--- a/deploy/docs/LANDIS-II Local Habitat Suitability Output v1.0 User Guide.docx
+++ b/deploy/docs/LANDIS-II Local Habitat Suitability Output v1.0 User Guide.docx
@@ -1,6 +1,6 @@
 
 <file path=word/document.xml><?xml version="1.0" encoding="utf-8"?>
-<w:document xmlns:wpc="http://schemas.microsoft.com/office/word/2010/wordprocessingCanvas" xmlns:cx="http://schemas.microsoft.com/office/drawing/2014/chartex" xmlns:cx1="http://schemas.microsoft.com/office/drawing/2015/9/8/chartex" xmlns:cx2="http://schemas.microsoft.com/office/drawing/2015/10/21/chartex" xmlns:cx3="http://schemas.microsoft.com/office/drawing/2016/5/9/chartex" xmlns:cx4="http://schemas.microsoft.com/office/drawing/2016/5/10/chartex" xmlns:cx5="http://schemas.microsoft.com/office/drawing/2016/5/11/chartex" xmlns:cx6="http://schemas.microsoft.com/office/drawing/2016/5/12/chartex" xmlns:cx7="http://schemas.microsoft.com/office/drawing/2016/5/13/chartex" xmlns:cx8="http://schemas.microsoft.com/office/drawing/2016/5/14/chartex" xmlns:mc="http://schemas.openxmlformats.org/markup-compatibility/2006" xmlns:aink="http://schemas.microsoft.com/office/drawing/2016/ink" xmlns:am3d="http://schemas.microsoft.com/office/drawing/2017/model3d" xmlns:o="urn:schemas-microsoft-com:office:office" xmlns:r="http://schemas.openxmlformats.org/officeDocument/2006/relationships" xmlns:m="http://schemas.openxmlformats.org/officeDocument/2006/math" xmlns:v="urn:schemas-microsoft-com:vml" xmlns:wp14="http://schemas.microsoft.com/office/word/2010/wordprocessingDrawing" xmlns:wp="http://schemas.openxmlformats.org/drawingml/2006/wordprocessingDrawing" xmlns:w10="urn:schemas-microsoft-com:office:word" xmlns:w="http://schemas.openxmlformats.org/wordprocessingml/2006/main" xmlns:w14="http://schemas.microsoft.com/office/word/2010/wordml" xmlns:w15="http://schemas.microsoft.com/office/word/2012/wordml" xmlns:w16cid="http://schemas.microsoft.com/office/word/2016/wordml/cid" xmlns:w16se="http://schemas.microsoft.com/office/word/2015/wordml/symex" xmlns:wpg="http://schemas.microsoft.com/office/word/2010/wordprocessingGroup" xmlns:wpi="http://schemas.microsoft.com/office/word/2010/wordprocessingInk" xmlns:wne="http://schemas.microsoft.com/office/word/2006/wordml" xmlns:wps="http://schemas.microsoft.com/office/word/2010/wordprocessingShape" mc:Ignorable="w14 w15 w16se w16cid wp14">
+<w:document xmlns:wpc="http://schemas.microsoft.com/office/word/2010/wordprocessingCanvas" xmlns:mc="http://schemas.openxmlformats.org/markup-compatibility/2006" xmlns:o="urn:schemas-microsoft-com:office:office" xmlns:r="http://schemas.openxmlformats.org/officeDocument/2006/relationships" xmlns:m="http://schemas.openxmlformats.org/officeDocument/2006/math" xmlns:v="urn:schemas-microsoft-com:vml" xmlns:wp14="http://schemas.microsoft.com/office/word/2010/wordprocessingDrawing" xmlns:wp="http://schemas.openxmlformats.org/drawingml/2006/wordprocessingDrawing" xmlns:w10="urn:schemas-microsoft-com:office:word" xmlns:w="http://schemas.openxmlformats.org/wordprocessingml/2006/main" xmlns:w14="http://schemas.microsoft.com/office/word/2010/wordml" xmlns:w15="http://schemas.microsoft.com/office/word/2012/wordml" xmlns:wpg="http://schemas.microsoft.com/office/word/2010/wordprocessingGroup" xmlns:wpi="http://schemas.microsoft.com/office/word/2010/wordprocessingInk" xmlns:wne="http://schemas.microsoft.com/office/word/2006/wordml" xmlns:wps="http://schemas.microsoft.com/office/word/2010/wordprocessingShape" mc:Ignorable="w14 w15 wp14">
   <w:body>
     <w:p>
       <w:pPr>
@@ -10,16 +10,9 @@
       <w:r>
         <w:t xml:space="preserve">LANDIS-II </w:t>
       </w:r>
-      <w:del w:id="0" w:author="Miranda, Brian R -FS" w:date="2017-08-11T08:54:00Z">
-        <w:r>
-          <w:delText xml:space="preserve">Wildlife </w:delText>
-        </w:r>
-      </w:del>
-      <w:ins w:id="1" w:author="Miranda, Brian R -FS" w:date="2017-08-11T08:54:00Z">
-        <w:r>
-          <w:t xml:space="preserve">Local </w:t>
-        </w:r>
-      </w:ins>
+      <w:r>
+        <w:t xml:space="preserve">Local </w:t>
+      </w:r>
       <w:r>
         <w:t>Habitat Suitability Output</w:t>
       </w:r>
@@ -101,17 +94,15 @@
       <w:r>
         <w:t>West Virginia University</w:t>
       </w:r>
-      <w:ins w:id="2" w:author="Donald Brown" w:date="2017-08-13T12:42:00Z">
-        <w:r>
-          <w:t>,</w:t>
-        </w:r>
-        <w:r>
-          <w:t xml:space="preserve"> </w:t>
-        </w:r>
-        <w:r>
-          <w:t xml:space="preserve">School of Natural Resources, Morgantown, WV </w:t>
-        </w:r>
-      </w:ins>
+      <w:r>
+        <w:t>,</w:t>
+      </w:r>
+      <w:r>
+        <w:t xml:space="preserve"> </w:t>
+      </w:r>
+      <w:r>
+        <w:t xml:space="preserve">School of Natural Resources, Morgantown, WV </w:t>
+      </w:r>
       <w:r>
         <w:t>/</w:t>
       </w:r>
@@ -119,24 +110,15 @@
         <w:br/>
         <w:t>USDA Forest Service</w:t>
       </w:r>
-      <w:ins w:id="3" w:author="Donald Brown" w:date="2017-08-13T12:42:00Z">
-        <w:r>
-          <w:t>,</w:t>
-        </w:r>
-      </w:ins>
+      <w:r>
+        <w:t>,</w:t>
+      </w:r>
       <w:r>
         <w:t xml:space="preserve"> Northern Research Station, </w:t>
       </w:r>
-      <w:del w:id="4" w:author="Donald Brown" w:date="2017-08-13T12:42:00Z">
-        <w:r>
-          <w:delText>Morgantown</w:delText>
-        </w:r>
-      </w:del>
-      <w:ins w:id="5" w:author="Donald Brown" w:date="2017-08-13T12:42:00Z">
-        <w:r>
-          <w:t>Parsons</w:t>
-        </w:r>
-      </w:ins>
+      <w:r>
+        <w:t>Parsons</w:t>
+      </w:r>
       <w:r>
         <w:t>, WV</w:t>
       </w:r>
@@ -263,8 +245,8 @@
         </w:sectPr>
       </w:pPr>
     </w:p>
-    <w:bookmarkStart w:id="6" w:name="_Toc102232953"/>
-    <w:bookmarkStart w:id="7" w:name="_Toc136162611"/>
+    <w:bookmarkStart w:id="0" w:name="_Toc102232953"/>
+    <w:bookmarkStart w:id="1" w:name="_Toc136162611"/>
     <w:p>
       <w:pPr>
         <w:pStyle w:val="TOC1"/>
@@ -292,7 +274,7 @@
       <w:r>
         <w:fldChar w:fldCharType="separate"/>
       </w:r>
-      <w:hyperlink w:anchor="_Toc375053007" w:history="1">
+      <w:hyperlink w:anchor="_Toc490483947" w:history="1">
         <w:r>
           <w:rPr>
             <w:rStyle w:val="Hyperlink"/>
@@ -319,7 +301,7 @@
             <w:noProof/>
             <w:webHidden/>
           </w:rPr>
-          <w:instrText xml:space="preserve"> PAGEREF _Toc375053007 \h </w:instrText>
+          <w:instrText xml:space="preserve"> PAGEREF _Toc490483947 \h </w:instrText>
         </w:r>
         <w:r>
           <w:rPr>
@@ -365,7 +347,7 @@
           <w:lang w:eastAsia="en-US"/>
         </w:rPr>
       </w:pPr>
-      <w:hyperlink w:anchor="_Toc375053008" w:history="1">
+      <w:hyperlink w:anchor="_Toc490483948" w:history="1">
         <w:r>
           <w:rPr>
             <w:rStyle w:val="Hyperlink"/>
@@ -409,7 +391,7 @@
             <w:noProof/>
             <w:webHidden/>
           </w:rPr>
-          <w:instrText xml:space="preserve"> PAGEREF _Toc375053008 \h </w:instrText>
+          <w:instrText xml:space="preserve"> PAGEREF _Toc490483948 \h </w:instrText>
         </w:r>
         <w:r>
           <w:rPr>
@@ -457,7 +439,7 @@
           <w:lang w:eastAsia="en-US"/>
         </w:rPr>
       </w:pPr>
-      <w:hyperlink w:anchor="_Toc375053009" w:history="1">
+      <w:hyperlink w:anchor="_Toc490483949" w:history="1">
         <w:r>
           <w:rPr>
             <w:rStyle w:val="Hyperlink"/>
@@ -496,7 +478,41 @@
             <w:noProof/>
             <w:webHidden/>
           </w:rPr>
+          <w:fldChar w:fldCharType="begin"/>
+        </w:r>
+        <w:r>
+          <w:rPr>
+            <w:noProof/>
+            <w:webHidden/>
+          </w:rPr>
+          <w:instrText xml:space="preserve"> PAGEREF _Toc490483949 \h </w:instrText>
+        </w:r>
+        <w:r>
+          <w:rPr>
+            <w:noProof/>
+            <w:webHidden/>
+          </w:rPr>
+        </w:r>
+        <w:r>
+          <w:rPr>
+            <w:noProof/>
+            <w:webHidden/>
+          </w:rPr>
+          <w:fldChar w:fldCharType="separate"/>
+        </w:r>
+        <w:r>
+          <w:rPr>
+            <w:noProof/>
+            <w:webHidden/>
+          </w:rPr>
           <w:t>3</w:t>
+        </w:r>
+        <w:r>
+          <w:rPr>
+            <w:noProof/>
+            <w:webHidden/>
+          </w:rPr>
+          <w:fldChar w:fldCharType="end"/>
         </w:r>
       </w:hyperlink>
     </w:p>
@@ -517,7 +533,7 @@
           <w:lang w:eastAsia="en-US"/>
         </w:rPr>
       </w:pPr>
-      <w:hyperlink w:anchor="_Toc375053010" w:history="1">
+      <w:hyperlink w:anchor="_Toc490483950" w:history="1">
         <w:r>
           <w:rPr>
             <w:rStyle w:val="Hyperlink"/>
@@ -563,7 +579,7 @@
             <w:noProof/>
             <w:webHidden/>
           </w:rPr>
-          <w:instrText xml:space="preserve"> PAGEREF _Toc375053010 \h </w:instrText>
+          <w:instrText xml:space="preserve"> PAGEREF _Toc490483950 \h </w:instrText>
         </w:r>
         <w:r>
           <w:rPr>
@@ -601,8 +617,15 @@
           <w:tab w:val="left" w:pos="960"/>
           <w:tab w:val="right" w:leader="dot" w:pos="9350"/>
         </w:tabs>
-      </w:pPr>
-      <w:hyperlink w:anchor="_Toc375053011" w:history="1">
+        <w:rPr>
+          <w:rFonts w:asciiTheme="minorHAnsi" w:eastAsiaTheme="minorEastAsia" w:hAnsiTheme="minorHAnsi" w:cstheme="minorBidi"/>
+          <w:noProof/>
+          <w:sz w:val="22"/>
+          <w:szCs w:val="22"/>
+          <w:lang w:eastAsia="en-US"/>
+        </w:rPr>
+      </w:pPr>
+      <w:hyperlink w:anchor="_Toc490483951" w:history="1">
         <w:r>
           <w:rPr>
             <w:rStyle w:val="Hyperlink"/>
@@ -625,14 +648,7 @@
             <w:rStyle w:val="Hyperlink"/>
             <w:noProof/>
           </w:rPr>
-          <w:t>Disturbance</w:t>
-        </w:r>
-        <w:r>
-          <w:rPr>
-            <w:rStyle w:val="Hyperlink"/>
-            <w:noProof/>
-          </w:rPr>
-          <w:t xml:space="preserve"> Weighting</w:t>
+          <w:t>Disturbance Weighting</w:t>
         </w:r>
         <w:r>
           <w:rPr>
@@ -653,7 +669,7 @@
             <w:noProof/>
             <w:webHidden/>
           </w:rPr>
-          <w:instrText xml:space="preserve"> PAGEREF _Toc375053011 \h </w:instrText>
+          <w:instrText xml:space="preserve"> PAGEREF _Toc490483951 \h </w:instrText>
         </w:r>
         <w:r>
           <w:rPr>
@@ -701,20 +717,13 @@
           <w:lang w:eastAsia="en-US"/>
         </w:rPr>
       </w:pPr>
-      <w:hyperlink w:anchor="_Toc375053009" w:history="1">
+      <w:hyperlink w:anchor="_Toc490483952" w:history="1">
         <w:r>
           <w:rPr>
             <w:rStyle w:val="Hyperlink"/>
             <w:noProof/>
           </w:rPr>
-          <w:t>1.2</w:t>
-        </w:r>
-        <w:r>
-          <w:rPr>
-            <w:rStyle w:val="Hyperlink"/>
-            <w:noProof/>
-          </w:rPr>
-          <w:t>.1.</w:t>
+          <w:t>1.2.1.</w:t>
         </w:r>
         <w:r>
           <w:rPr>
@@ -747,7 +756,41 @@
             <w:noProof/>
             <w:webHidden/>
           </w:rPr>
-          <w:t>3</w:t>
+          <w:fldChar w:fldCharType="begin"/>
+        </w:r>
+        <w:r>
+          <w:rPr>
+            <w:noProof/>
+            <w:webHidden/>
+          </w:rPr>
+          <w:instrText xml:space="preserve"> PAGEREF _Toc490483952 \h </w:instrText>
+        </w:r>
+        <w:r>
+          <w:rPr>
+            <w:noProof/>
+            <w:webHidden/>
+          </w:rPr>
+        </w:r>
+        <w:r>
+          <w:rPr>
+            <w:noProof/>
+            <w:webHidden/>
+          </w:rPr>
+          <w:fldChar w:fldCharType="separate"/>
+        </w:r>
+        <w:r>
+          <w:rPr>
+            <w:noProof/>
+            <w:webHidden/>
+          </w:rPr>
+          <w:t>4</w:t>
+        </w:r>
+        <w:r>
+          <w:rPr>
+            <w:noProof/>
+            <w:webHidden/>
+          </w:rPr>
+          <w:fldChar w:fldCharType="end"/>
         </w:r>
       </w:hyperlink>
     </w:p>
@@ -768,20 +811,13 @@
           <w:lang w:eastAsia="en-US"/>
         </w:rPr>
       </w:pPr>
-      <w:hyperlink w:anchor="_Toc375053010" w:history="1">
+      <w:hyperlink w:anchor="_Toc490483953" w:history="1">
         <w:r>
           <w:rPr>
             <w:rStyle w:val="Hyperlink"/>
             <w:noProof/>
           </w:rPr>
-          <w:t>1.2</w:t>
-        </w:r>
-        <w:r>
-          <w:rPr>
-            <w:rStyle w:val="Hyperlink"/>
-            <w:noProof/>
-          </w:rPr>
-          <w:t>.2.</w:t>
+          <w:t>1.2.2.</w:t>
         </w:r>
         <w:r>
           <w:rPr>
@@ -800,21 +836,7 @@
             <w:rStyle w:val="Hyperlink"/>
             <w:noProof/>
           </w:rPr>
-          <w:t xml:space="preserve">Harvest </w:t>
-        </w:r>
-        <w:r>
-          <w:rPr>
-            <w:rStyle w:val="Hyperlink"/>
-            <w:noProof/>
-          </w:rPr>
-          <w:t xml:space="preserve">Prescription </w:t>
-        </w:r>
-        <w:r>
-          <w:rPr>
-            <w:rStyle w:val="Hyperlink"/>
-            <w:noProof/>
-          </w:rPr>
-          <w:t>Weighting</w:t>
+          <w:t>Harvest Prescription Weighting</w:t>
         </w:r>
         <w:r>
           <w:rPr>
@@ -828,7 +850,41 @@
             <w:noProof/>
             <w:webHidden/>
           </w:rPr>
+          <w:fldChar w:fldCharType="begin"/>
+        </w:r>
+        <w:r>
+          <w:rPr>
+            <w:noProof/>
+            <w:webHidden/>
+          </w:rPr>
+          <w:instrText xml:space="preserve"> PAGEREF _Toc490483953 \h </w:instrText>
+        </w:r>
+        <w:r>
+          <w:rPr>
+            <w:noProof/>
+            <w:webHidden/>
+          </w:rPr>
+        </w:r>
+        <w:r>
+          <w:rPr>
+            <w:noProof/>
+            <w:webHidden/>
+          </w:rPr>
+          <w:fldChar w:fldCharType="separate"/>
+        </w:r>
+        <w:r>
+          <w:rPr>
+            <w:noProof/>
+            <w:webHidden/>
+          </w:rPr>
           <w:t>4</w:t>
+        </w:r>
+        <w:r>
+          <w:rPr>
+            <w:noProof/>
+            <w:webHidden/>
+          </w:rPr>
+          <w:fldChar w:fldCharType="end"/>
         </w:r>
       </w:hyperlink>
     </w:p>
@@ -847,7 +903,7 @@
           <w:lang w:eastAsia="en-US"/>
         </w:rPr>
       </w:pPr>
-      <w:hyperlink w:anchor="_Toc375053012" w:history="1">
+      <w:hyperlink w:anchor="_Toc490483954" w:history="1">
         <w:r>
           <w:rPr>
             <w:rStyle w:val="Hyperlink"/>
@@ -891,7 +947,7 @@
             <w:noProof/>
             <w:webHidden/>
           </w:rPr>
-          <w:instrText xml:space="preserve"> PAGEREF _Toc375053012 \h </w:instrText>
+          <w:instrText xml:space="preserve"> PAGEREF _Toc490483954 \h </w:instrText>
         </w:r>
         <w:r>
           <w:rPr>
@@ -937,7 +993,7 @@
           <w:lang w:eastAsia="en-US"/>
         </w:rPr>
       </w:pPr>
-      <w:hyperlink w:anchor="_Toc375053013" w:history="1">
+      <w:hyperlink w:anchor="_Toc490483955" w:history="1">
         <w:r>
           <w:rPr>
             <w:rStyle w:val="Hyperlink"/>
@@ -974,7 +1030,41 @@
             <w:noProof/>
             <w:webHidden/>
           </w:rPr>
+          <w:fldChar w:fldCharType="begin"/>
+        </w:r>
+        <w:r>
+          <w:rPr>
+            <w:noProof/>
+            <w:webHidden/>
+          </w:rPr>
+          <w:instrText xml:space="preserve"> PAGEREF _Toc490483955 \h </w:instrText>
+        </w:r>
+        <w:r>
+          <w:rPr>
+            <w:noProof/>
+            <w:webHidden/>
+          </w:rPr>
+        </w:r>
+        <w:r>
+          <w:rPr>
+            <w:noProof/>
+            <w:webHidden/>
+          </w:rPr>
+          <w:fldChar w:fldCharType="separate"/>
+        </w:r>
+        <w:r>
+          <w:rPr>
+            <w:noProof/>
+            <w:webHidden/>
+          </w:rPr>
           <w:t>5</w:t>
+        </w:r>
+        <w:r>
+          <w:rPr>
+            <w:noProof/>
+            <w:webHidden/>
+          </w:rPr>
+          <w:fldChar w:fldCharType="end"/>
         </w:r>
       </w:hyperlink>
     </w:p>
@@ -995,7 +1085,7 @@
           <w:lang w:eastAsia="en-US"/>
         </w:rPr>
       </w:pPr>
-      <w:hyperlink w:anchor="_Toc375053014" w:history="1">
+      <w:hyperlink w:anchor="_Toc490483956" w:history="1">
         <w:r>
           <w:rPr>
             <w:rStyle w:val="Hyperlink"/>
@@ -1034,7 +1124,41 @@
             <w:noProof/>
             <w:webHidden/>
           </w:rPr>
+          <w:fldChar w:fldCharType="begin"/>
+        </w:r>
+        <w:r>
+          <w:rPr>
+            <w:noProof/>
+            <w:webHidden/>
+          </w:rPr>
+          <w:instrText xml:space="preserve"> PAGEREF _Toc490483956 \h </w:instrText>
+        </w:r>
+        <w:r>
+          <w:rPr>
+            <w:noProof/>
+            <w:webHidden/>
+          </w:rPr>
+        </w:r>
+        <w:r>
+          <w:rPr>
+            <w:noProof/>
+            <w:webHidden/>
+          </w:rPr>
+          <w:fldChar w:fldCharType="separate"/>
+        </w:r>
+        <w:r>
+          <w:rPr>
+            <w:noProof/>
+            <w:webHidden/>
+          </w:rPr>
           <w:t>5</w:t>
+        </w:r>
+        <w:r>
+          <w:rPr>
+            <w:noProof/>
+            <w:webHidden/>
+          </w:rPr>
+          <w:fldChar w:fldCharType="end"/>
         </w:r>
       </w:hyperlink>
     </w:p>
@@ -1053,7 +1177,7 @@
           <w:lang w:eastAsia="en-US"/>
         </w:rPr>
       </w:pPr>
-      <w:hyperlink w:anchor="_Toc375053015" w:history="1">
+      <w:hyperlink w:anchor="_Toc490483957" w:history="1">
         <w:r>
           <w:rPr>
             <w:rStyle w:val="Hyperlink"/>
@@ -1090,7 +1214,41 @@
             <w:noProof/>
             <w:webHidden/>
           </w:rPr>
+          <w:fldChar w:fldCharType="begin"/>
+        </w:r>
+        <w:r>
+          <w:rPr>
+            <w:noProof/>
+            <w:webHidden/>
+          </w:rPr>
+          <w:instrText xml:space="preserve"> PAGEREF _Toc490483957 \h </w:instrText>
+        </w:r>
+        <w:r>
+          <w:rPr>
+            <w:noProof/>
+            <w:webHidden/>
+          </w:rPr>
+        </w:r>
+        <w:r>
+          <w:rPr>
+            <w:noProof/>
+            <w:webHidden/>
+          </w:rPr>
+          <w:fldChar w:fldCharType="separate"/>
+        </w:r>
+        <w:r>
+          <w:rPr>
+            <w:noProof/>
+            <w:webHidden/>
+          </w:rPr>
           <w:t>5</w:t>
+        </w:r>
+        <w:r>
+          <w:rPr>
+            <w:noProof/>
+            <w:webHidden/>
+          </w:rPr>
+          <w:fldChar w:fldCharType="end"/>
         </w:r>
       </w:hyperlink>
     </w:p>
@@ -1109,7 +1267,7 @@
           <w:lang w:eastAsia="en-US"/>
         </w:rPr>
       </w:pPr>
-      <w:hyperlink w:anchor="_Toc375053016" w:history="1">
+      <w:hyperlink w:anchor="_Toc490483958" w:history="1">
         <w:r>
           <w:rPr>
             <w:rStyle w:val="Hyperlink"/>
@@ -1146,7 +1304,41 @@
             <w:noProof/>
             <w:webHidden/>
           </w:rPr>
+          <w:fldChar w:fldCharType="begin"/>
+        </w:r>
+        <w:r>
+          <w:rPr>
+            <w:noProof/>
+            <w:webHidden/>
+          </w:rPr>
+          <w:instrText xml:space="preserve"> PAGEREF _Toc490483958 \h </w:instrText>
+        </w:r>
+        <w:r>
+          <w:rPr>
+            <w:noProof/>
+            <w:webHidden/>
+          </w:rPr>
+        </w:r>
+        <w:r>
+          <w:rPr>
+            <w:noProof/>
+            <w:webHidden/>
+          </w:rPr>
+          <w:fldChar w:fldCharType="separate"/>
+        </w:r>
+        <w:r>
+          <w:rPr>
+            <w:noProof/>
+            <w:webHidden/>
+          </w:rPr>
           <w:t>5</w:t>
+        </w:r>
+        <w:r>
+          <w:rPr>
+            <w:noProof/>
+            <w:webHidden/>
+          </w:rPr>
+          <w:fldChar w:fldCharType="end"/>
         </w:r>
       </w:hyperlink>
     </w:p>
@@ -1165,7 +1357,7 @@
           <w:lang w:eastAsia="en-US"/>
         </w:rPr>
       </w:pPr>
-      <w:hyperlink w:anchor="_Toc375053017" w:history="1">
+      <w:hyperlink w:anchor="_Toc490483959" w:history="1">
         <w:r>
           <w:rPr>
             <w:rStyle w:val="Hyperlink"/>
@@ -1202,7 +1394,41 @@
             <w:noProof/>
             <w:webHidden/>
           </w:rPr>
+          <w:fldChar w:fldCharType="begin"/>
+        </w:r>
+        <w:r>
+          <w:rPr>
+            <w:noProof/>
+            <w:webHidden/>
+          </w:rPr>
+          <w:instrText xml:space="preserve"> PAGEREF _Toc490483959 \h </w:instrText>
+        </w:r>
+        <w:r>
+          <w:rPr>
+            <w:noProof/>
+            <w:webHidden/>
+          </w:rPr>
+        </w:r>
+        <w:r>
+          <w:rPr>
+            <w:noProof/>
+            <w:webHidden/>
+          </w:rPr>
+          <w:fldChar w:fldCharType="separate"/>
+        </w:r>
+        <w:r>
+          <w:rPr>
+            <w:noProof/>
+            <w:webHidden/>
+          </w:rPr>
           <w:t>6</w:t>
+        </w:r>
+        <w:r>
+          <w:rPr>
+            <w:noProof/>
+            <w:webHidden/>
+          </w:rPr>
+          <w:fldChar w:fldCharType="end"/>
         </w:r>
       </w:hyperlink>
     </w:p>
@@ -1224,7 +1450,7 @@
           <w:lang w:eastAsia="en-US"/>
         </w:rPr>
       </w:pPr>
-      <w:hyperlink w:anchor="_Toc375053018" w:history="1">
+      <w:hyperlink w:anchor="_Toc490483960" w:history="1">
         <w:r>
           <w:rPr>
             <w:rStyle w:val="Hyperlink"/>
@@ -1264,7 +1490,41 @@
             <w:noProof/>
             <w:webHidden/>
           </w:rPr>
+          <w:fldChar w:fldCharType="begin"/>
+        </w:r>
+        <w:r>
+          <w:rPr>
+            <w:noProof/>
+            <w:webHidden/>
+          </w:rPr>
+          <w:instrText xml:space="preserve"> PAGEREF _Toc490483960 \h </w:instrText>
+        </w:r>
+        <w:r>
+          <w:rPr>
+            <w:noProof/>
+            <w:webHidden/>
+          </w:rPr>
+        </w:r>
+        <w:r>
+          <w:rPr>
+            <w:noProof/>
+            <w:webHidden/>
+          </w:rPr>
+          <w:fldChar w:fldCharType="separate"/>
+        </w:r>
+        <w:r>
+          <w:rPr>
+            <w:noProof/>
+            <w:webHidden/>
+          </w:rPr>
           <w:t>7</w:t>
+        </w:r>
+        <w:r>
+          <w:rPr>
+            <w:noProof/>
+            <w:webHidden/>
+          </w:rPr>
+          <w:fldChar w:fldCharType="end"/>
         </w:r>
       </w:hyperlink>
     </w:p>
@@ -1283,7 +1543,7 @@
           <w:lang w:eastAsia="en-US"/>
         </w:rPr>
       </w:pPr>
-      <w:hyperlink w:anchor="_Toc375053019" w:history="1">
+      <w:hyperlink w:anchor="_Toc490483961" w:history="1">
         <w:r>
           <w:rPr>
             <w:rStyle w:val="Hyperlink"/>
@@ -1320,7 +1580,41 @@
             <w:noProof/>
             <w:webHidden/>
           </w:rPr>
+          <w:fldChar w:fldCharType="begin"/>
+        </w:r>
+        <w:r>
+          <w:rPr>
+            <w:noProof/>
+            <w:webHidden/>
+          </w:rPr>
+          <w:instrText xml:space="preserve"> PAGEREF _Toc490483961 \h </w:instrText>
+        </w:r>
+        <w:r>
+          <w:rPr>
+            <w:noProof/>
+            <w:webHidden/>
+          </w:rPr>
+        </w:r>
+        <w:r>
+          <w:rPr>
+            <w:noProof/>
+            <w:webHidden/>
+          </w:rPr>
+          <w:fldChar w:fldCharType="separate"/>
+        </w:r>
+        <w:r>
+          <w:rPr>
+            <w:noProof/>
+            <w:webHidden/>
+          </w:rPr>
           <w:t>7</w:t>
+        </w:r>
+        <w:r>
+          <w:rPr>
+            <w:noProof/>
+            <w:webHidden/>
+          </w:rPr>
+          <w:fldChar w:fldCharType="end"/>
         </w:r>
       </w:hyperlink>
     </w:p>
@@ -1341,7 +1635,7 @@
           <w:lang w:eastAsia="en-US"/>
         </w:rPr>
       </w:pPr>
-      <w:hyperlink w:anchor="_Toc375053020" w:history="1">
+      <w:hyperlink w:anchor="_Toc490483962" w:history="1">
         <w:r>
           <w:rPr>
             <w:rStyle w:val="Hyperlink"/>
@@ -1380,7 +1674,41 @@
             <w:noProof/>
             <w:webHidden/>
           </w:rPr>
+          <w:fldChar w:fldCharType="begin"/>
+        </w:r>
+        <w:r>
+          <w:rPr>
+            <w:noProof/>
+            <w:webHidden/>
+          </w:rPr>
+          <w:instrText xml:space="preserve"> PAGEREF _Toc490483962 \h </w:instrText>
+        </w:r>
+        <w:r>
+          <w:rPr>
+            <w:noProof/>
+            <w:webHidden/>
+          </w:rPr>
+        </w:r>
+        <w:r>
+          <w:rPr>
+            <w:noProof/>
+            <w:webHidden/>
+          </w:rPr>
+          <w:fldChar w:fldCharType="separate"/>
+        </w:r>
+        <w:r>
+          <w:rPr>
+            <w:noProof/>
+            <w:webHidden/>
+          </w:rPr>
           <w:t>7</w:t>
+        </w:r>
+        <w:r>
+          <w:rPr>
+            <w:noProof/>
+            <w:webHidden/>
+          </w:rPr>
+          <w:fldChar w:fldCharType="end"/>
         </w:r>
       </w:hyperlink>
     </w:p>
@@ -1401,7 +1729,7 @@
           <w:lang w:eastAsia="en-US"/>
         </w:rPr>
       </w:pPr>
-      <w:hyperlink w:anchor="_Toc375053021" w:history="1">
+      <w:hyperlink w:anchor="_Toc490483963" w:history="1">
         <w:r>
           <w:rPr>
             <w:rStyle w:val="Hyperlink"/>
@@ -1440,7 +1768,41 @@
             <w:noProof/>
             <w:webHidden/>
           </w:rPr>
+          <w:fldChar w:fldCharType="begin"/>
+        </w:r>
+        <w:r>
+          <w:rPr>
+            <w:noProof/>
+            <w:webHidden/>
+          </w:rPr>
+          <w:instrText xml:space="preserve"> PAGEREF _Toc490483963 \h </w:instrText>
+        </w:r>
+        <w:r>
+          <w:rPr>
+            <w:noProof/>
+            <w:webHidden/>
+          </w:rPr>
+        </w:r>
+        <w:r>
+          <w:rPr>
+            <w:noProof/>
+            <w:webHidden/>
+          </w:rPr>
+          <w:fldChar w:fldCharType="separate"/>
+        </w:r>
+        <w:r>
+          <w:rPr>
+            <w:noProof/>
+            <w:webHidden/>
+          </w:rPr>
           <w:t>7</w:t>
+        </w:r>
+        <w:r>
+          <w:rPr>
+            <w:noProof/>
+            <w:webHidden/>
+          </w:rPr>
+          <w:fldChar w:fldCharType="end"/>
         </w:r>
       </w:hyperlink>
     </w:p>
@@ -1461,7 +1823,7 @@
           <w:lang w:eastAsia="en-US"/>
         </w:rPr>
       </w:pPr>
-      <w:hyperlink w:anchor="_Toc375053022" w:history="1">
+      <w:hyperlink w:anchor="_Toc490483964" w:history="1">
         <w:r>
           <w:rPr>
             <w:rStyle w:val="Hyperlink"/>
@@ -1500,7 +1862,41 @@
             <w:noProof/>
             <w:webHidden/>
           </w:rPr>
+          <w:fldChar w:fldCharType="begin"/>
+        </w:r>
+        <w:r>
+          <w:rPr>
+            <w:noProof/>
+            <w:webHidden/>
+          </w:rPr>
+          <w:instrText xml:space="preserve"> PAGEREF _Toc490483964 \h </w:instrText>
+        </w:r>
+        <w:r>
+          <w:rPr>
+            <w:noProof/>
+            <w:webHidden/>
+          </w:rPr>
+        </w:r>
+        <w:r>
+          <w:rPr>
+            <w:noProof/>
+            <w:webHidden/>
+          </w:rPr>
+          <w:fldChar w:fldCharType="separate"/>
+        </w:r>
+        <w:r>
+          <w:rPr>
+            <w:noProof/>
+            <w:webHidden/>
+          </w:rPr>
           <w:t>7</w:t>
+        </w:r>
+        <w:r>
+          <w:rPr>
+            <w:noProof/>
+            <w:webHidden/>
+          </w:rPr>
+          <w:fldChar w:fldCharType="end"/>
         </w:r>
       </w:hyperlink>
     </w:p>
@@ -1521,7 +1917,7 @@
           <w:lang w:eastAsia="en-US"/>
         </w:rPr>
       </w:pPr>
-      <w:hyperlink w:anchor="_Toc375053023" w:history="1">
+      <w:hyperlink w:anchor="_Toc490483965" w:history="1">
         <w:r>
           <w:rPr>
             <w:rStyle w:val="Hyperlink"/>
@@ -1560,7 +1956,41 @@
             <w:noProof/>
             <w:webHidden/>
           </w:rPr>
+          <w:fldChar w:fldCharType="begin"/>
+        </w:r>
+        <w:r>
+          <w:rPr>
+            <w:noProof/>
+            <w:webHidden/>
+          </w:rPr>
+          <w:instrText xml:space="preserve"> PAGEREF _Toc490483965 \h </w:instrText>
+        </w:r>
+        <w:r>
+          <w:rPr>
+            <w:noProof/>
+            <w:webHidden/>
+          </w:rPr>
+        </w:r>
+        <w:r>
+          <w:rPr>
+            <w:noProof/>
+            <w:webHidden/>
+          </w:rPr>
+          <w:fldChar w:fldCharType="separate"/>
+        </w:r>
+        <w:r>
+          <w:rPr>
+            <w:noProof/>
+            <w:webHidden/>
+          </w:rPr>
           <w:t>7</w:t>
+        </w:r>
+        <w:r>
+          <w:rPr>
+            <w:noProof/>
+            <w:webHidden/>
+          </w:rPr>
+          <w:fldChar w:fldCharType="end"/>
         </w:r>
       </w:hyperlink>
     </w:p>
@@ -1581,7 +2011,7 @@
           <w:lang w:eastAsia="en-US"/>
         </w:rPr>
       </w:pPr>
-      <w:hyperlink w:anchor="_Toc375053024" w:history="1">
+      <w:hyperlink w:anchor="_Toc490483966" w:history="1">
         <w:r>
           <w:rPr>
             <w:rStyle w:val="Hyperlink"/>
@@ -1620,7 +2050,41 @@
             <w:noProof/>
             <w:webHidden/>
           </w:rPr>
+          <w:fldChar w:fldCharType="begin"/>
+        </w:r>
+        <w:r>
+          <w:rPr>
+            <w:noProof/>
+            <w:webHidden/>
+          </w:rPr>
+          <w:instrText xml:space="preserve"> PAGEREF _Toc490483966 \h </w:instrText>
+        </w:r>
+        <w:r>
+          <w:rPr>
+            <w:noProof/>
+            <w:webHidden/>
+          </w:rPr>
+        </w:r>
+        <w:r>
+          <w:rPr>
+            <w:noProof/>
+            <w:webHidden/>
+          </w:rPr>
+          <w:fldChar w:fldCharType="separate"/>
+        </w:r>
+        <w:r>
+          <w:rPr>
+            <w:noProof/>
+            <w:webHidden/>
+          </w:rPr>
           <w:t>7</w:t>
+        </w:r>
+        <w:r>
+          <w:rPr>
+            <w:noProof/>
+            <w:webHidden/>
+          </w:rPr>
+          <w:fldChar w:fldCharType="end"/>
         </w:r>
       </w:hyperlink>
     </w:p>
@@ -1639,7 +2103,7 @@
           <w:lang w:eastAsia="en-US"/>
         </w:rPr>
       </w:pPr>
-      <w:hyperlink w:anchor="_Toc375053025" w:history="1">
+      <w:hyperlink w:anchor="_Toc490483967" w:history="1">
         <w:r>
           <w:rPr>
             <w:rStyle w:val="Hyperlink"/>
@@ -1676,7 +2140,41 @@
             <w:noProof/>
             <w:webHidden/>
           </w:rPr>
+          <w:fldChar w:fldCharType="begin"/>
+        </w:r>
+        <w:r>
+          <w:rPr>
+            <w:noProof/>
+            <w:webHidden/>
+          </w:rPr>
+          <w:instrText xml:space="preserve"> PAGEREF _Toc490483967 \h </w:instrText>
+        </w:r>
+        <w:r>
+          <w:rPr>
+            <w:noProof/>
+            <w:webHidden/>
+          </w:rPr>
+        </w:r>
+        <w:r>
+          <w:rPr>
+            <w:noProof/>
+            <w:webHidden/>
+          </w:rPr>
+          <w:fldChar w:fldCharType="separate"/>
+        </w:r>
+        <w:r>
+          <w:rPr>
+            <w:noProof/>
+            <w:webHidden/>
+          </w:rPr>
           <w:t>8</w:t>
+        </w:r>
+        <w:r>
+          <w:rPr>
+            <w:noProof/>
+            <w:webHidden/>
+          </w:rPr>
+          <w:fldChar w:fldCharType="end"/>
         </w:r>
       </w:hyperlink>
     </w:p>
@@ -1697,7 +2195,7 @@
           <w:lang w:eastAsia="en-US"/>
         </w:rPr>
       </w:pPr>
-      <w:hyperlink w:anchor="_Toc375053026" w:history="1">
+      <w:hyperlink w:anchor="_Toc490483968" w:history="1">
         <w:r>
           <w:rPr>
             <w:rStyle w:val="Hyperlink"/>
@@ -1736,7 +2234,41 @@
             <w:noProof/>
             <w:webHidden/>
           </w:rPr>
+          <w:fldChar w:fldCharType="begin"/>
+        </w:r>
+        <w:r>
+          <w:rPr>
+            <w:noProof/>
+            <w:webHidden/>
+          </w:rPr>
+          <w:instrText xml:space="preserve"> PAGEREF _Toc490483968 \h </w:instrText>
+        </w:r>
+        <w:r>
+          <w:rPr>
+            <w:noProof/>
+            <w:webHidden/>
+          </w:rPr>
+        </w:r>
+        <w:r>
+          <w:rPr>
+            <w:noProof/>
+            <w:webHidden/>
+          </w:rPr>
+          <w:fldChar w:fldCharType="separate"/>
+        </w:r>
+        <w:r>
+          <w:rPr>
+            <w:noProof/>
+            <w:webHidden/>
+          </w:rPr>
           <w:t>8</w:t>
+        </w:r>
+        <w:r>
+          <w:rPr>
+            <w:noProof/>
+            <w:webHidden/>
+          </w:rPr>
+          <w:fldChar w:fldCharType="end"/>
         </w:r>
       </w:hyperlink>
     </w:p>
@@ -1757,7 +2289,7 @@
           <w:lang w:eastAsia="en-US"/>
         </w:rPr>
       </w:pPr>
-      <w:hyperlink w:anchor="_Toc375053027" w:history="1">
+      <w:hyperlink w:anchor="_Toc490483969" w:history="1">
         <w:r>
           <w:rPr>
             <w:rStyle w:val="Hyperlink"/>
@@ -1796,7 +2328,41 @@
             <w:noProof/>
             <w:webHidden/>
           </w:rPr>
+          <w:fldChar w:fldCharType="begin"/>
+        </w:r>
+        <w:r>
+          <w:rPr>
+            <w:noProof/>
+            <w:webHidden/>
+          </w:rPr>
+          <w:instrText xml:space="preserve"> PAGEREF _Toc490483969 \h </w:instrText>
+        </w:r>
+        <w:r>
+          <w:rPr>
+            <w:noProof/>
+            <w:webHidden/>
+          </w:rPr>
+        </w:r>
+        <w:r>
+          <w:rPr>
+            <w:noProof/>
+            <w:webHidden/>
+          </w:rPr>
+          <w:fldChar w:fldCharType="separate"/>
+        </w:r>
+        <w:r>
+          <w:rPr>
+            <w:noProof/>
+            <w:webHidden/>
+          </w:rPr>
           <w:t>8</w:t>
+        </w:r>
+        <w:r>
+          <w:rPr>
+            <w:noProof/>
+            <w:webHidden/>
+          </w:rPr>
+          <w:fldChar w:fldCharType="end"/>
         </w:r>
       </w:hyperlink>
     </w:p>
@@ -1817,7 +2383,7 @@
           <w:lang w:eastAsia="en-US"/>
         </w:rPr>
       </w:pPr>
-      <w:hyperlink w:anchor="_Toc375053028" w:history="1">
+      <w:hyperlink w:anchor="_Toc490483970" w:history="1">
         <w:r>
           <w:rPr>
             <w:rStyle w:val="Hyperlink"/>
@@ -1856,7 +2422,41 @@
             <w:noProof/>
             <w:webHidden/>
           </w:rPr>
+          <w:fldChar w:fldCharType="begin"/>
+        </w:r>
+        <w:r>
+          <w:rPr>
+            <w:noProof/>
+            <w:webHidden/>
+          </w:rPr>
+          <w:instrText xml:space="preserve"> PAGEREF _Toc490483970 \h </w:instrText>
+        </w:r>
+        <w:r>
+          <w:rPr>
+            <w:noProof/>
+            <w:webHidden/>
+          </w:rPr>
+        </w:r>
+        <w:r>
+          <w:rPr>
+            <w:noProof/>
+            <w:webHidden/>
+          </w:rPr>
+          <w:fldChar w:fldCharType="separate"/>
+        </w:r>
+        <w:r>
+          <w:rPr>
+            <w:noProof/>
+            <w:webHidden/>
+          </w:rPr>
           <w:t>8</w:t>
+        </w:r>
+        <w:r>
+          <w:rPr>
+            <w:noProof/>
+            <w:webHidden/>
+          </w:rPr>
+          <w:fldChar w:fldCharType="end"/>
         </w:r>
       </w:hyperlink>
     </w:p>
@@ -1877,7 +2477,7 @@
           <w:lang w:eastAsia="en-US"/>
         </w:rPr>
       </w:pPr>
-      <w:hyperlink w:anchor="_Toc375053029" w:history="1">
+      <w:hyperlink w:anchor="_Toc490483971" w:history="1">
         <w:r>
           <w:rPr>
             <w:rStyle w:val="Hyperlink"/>
@@ -1916,7 +2516,41 @@
             <w:noProof/>
             <w:webHidden/>
           </w:rPr>
+          <w:fldChar w:fldCharType="begin"/>
+        </w:r>
+        <w:r>
+          <w:rPr>
+            <w:noProof/>
+            <w:webHidden/>
+          </w:rPr>
+          <w:instrText xml:space="preserve"> PAGEREF _Toc490483971 \h </w:instrText>
+        </w:r>
+        <w:r>
+          <w:rPr>
+            <w:noProof/>
+            <w:webHidden/>
+          </w:rPr>
+        </w:r>
+        <w:r>
+          <w:rPr>
+            <w:noProof/>
+            <w:webHidden/>
+          </w:rPr>
+          <w:fldChar w:fldCharType="separate"/>
+        </w:r>
+        <w:r>
+          <w:rPr>
+            <w:noProof/>
+            <w:webHidden/>
+          </w:rPr>
           <w:t>8</w:t>
+        </w:r>
+        <w:r>
+          <w:rPr>
+            <w:noProof/>
+            <w:webHidden/>
+          </w:rPr>
+          <w:fldChar w:fldCharType="end"/>
         </w:r>
       </w:hyperlink>
     </w:p>
@@ -1937,7 +2571,7 @@
           <w:lang w:eastAsia="en-US"/>
         </w:rPr>
       </w:pPr>
-      <w:hyperlink w:anchor="_Toc375053030" w:history="1">
+      <w:hyperlink w:anchor="_Toc490483972" w:history="1">
         <w:r>
           <w:rPr>
             <w:rStyle w:val="Hyperlink"/>
@@ -1976,7 +2610,41 @@
             <w:noProof/>
             <w:webHidden/>
           </w:rPr>
+          <w:fldChar w:fldCharType="begin"/>
+        </w:r>
+        <w:r>
+          <w:rPr>
+            <w:noProof/>
+            <w:webHidden/>
+          </w:rPr>
+          <w:instrText xml:space="preserve"> PAGEREF _Toc490483972 \h </w:instrText>
+        </w:r>
+        <w:r>
+          <w:rPr>
+            <w:noProof/>
+            <w:webHidden/>
+          </w:rPr>
+        </w:r>
+        <w:r>
+          <w:rPr>
+            <w:noProof/>
+            <w:webHidden/>
+          </w:rPr>
+          <w:fldChar w:fldCharType="separate"/>
+        </w:r>
+        <w:r>
+          <w:rPr>
+            <w:noProof/>
+            <w:webHidden/>
+          </w:rPr>
           <w:t>9</w:t>
+        </w:r>
+        <w:r>
+          <w:rPr>
+            <w:noProof/>
+            <w:webHidden/>
+          </w:rPr>
+          <w:fldChar w:fldCharType="end"/>
         </w:r>
       </w:hyperlink>
     </w:p>
@@ -1997,7 +2665,7 @@
           <w:lang w:eastAsia="en-US"/>
         </w:rPr>
       </w:pPr>
-      <w:hyperlink w:anchor="_Toc375053031" w:history="1">
+      <w:hyperlink w:anchor="_Toc490483973" w:history="1">
         <w:r>
           <w:rPr>
             <w:rStyle w:val="Hyperlink"/>
@@ -2036,7 +2704,41 @@
             <w:noProof/>
             <w:webHidden/>
           </w:rPr>
+          <w:fldChar w:fldCharType="begin"/>
+        </w:r>
+        <w:r>
+          <w:rPr>
+            <w:noProof/>
+            <w:webHidden/>
+          </w:rPr>
+          <w:instrText xml:space="preserve"> PAGEREF _Toc490483973 \h </w:instrText>
+        </w:r>
+        <w:r>
+          <w:rPr>
+            <w:noProof/>
+            <w:webHidden/>
+          </w:rPr>
+        </w:r>
+        <w:r>
+          <w:rPr>
+            <w:noProof/>
+            <w:webHidden/>
+          </w:rPr>
+          <w:fldChar w:fldCharType="separate"/>
+        </w:r>
+        <w:r>
+          <w:rPr>
+            <w:noProof/>
+            <w:webHidden/>
+          </w:rPr>
           <w:t>9</w:t>
+        </w:r>
+        <w:r>
+          <w:rPr>
+            <w:noProof/>
+            <w:webHidden/>
+          </w:rPr>
+          <w:fldChar w:fldCharType="end"/>
         </w:r>
       </w:hyperlink>
     </w:p>
@@ -2057,7 +2759,7 @@
           <w:lang w:eastAsia="en-US"/>
         </w:rPr>
       </w:pPr>
-      <w:hyperlink w:anchor="_Toc375053032" w:history="1">
+      <w:hyperlink w:anchor="_Toc490483974" w:history="1">
         <w:r>
           <w:rPr>
             <w:rStyle w:val="Hyperlink"/>
@@ -2096,7 +2798,41 @@
             <w:noProof/>
             <w:webHidden/>
           </w:rPr>
+          <w:fldChar w:fldCharType="begin"/>
+        </w:r>
+        <w:r>
+          <w:rPr>
+            <w:noProof/>
+            <w:webHidden/>
+          </w:rPr>
+          <w:instrText xml:space="preserve"> PAGEREF _Toc490483974 \h </w:instrText>
+        </w:r>
+        <w:r>
+          <w:rPr>
+            <w:noProof/>
+            <w:webHidden/>
+          </w:rPr>
+        </w:r>
+        <w:r>
+          <w:rPr>
+            <w:noProof/>
+            <w:webHidden/>
+          </w:rPr>
+          <w:fldChar w:fldCharType="separate"/>
+        </w:r>
+        <w:r>
+          <w:rPr>
+            <w:noProof/>
+            <w:webHidden/>
+          </w:rPr>
           <w:t>9</w:t>
+        </w:r>
+        <w:r>
+          <w:rPr>
+            <w:noProof/>
+            <w:webHidden/>
+          </w:rPr>
+          <w:fldChar w:fldCharType="end"/>
         </w:r>
       </w:hyperlink>
     </w:p>
@@ -2117,7 +2853,7 @@
           <w:lang w:eastAsia="en-US"/>
         </w:rPr>
       </w:pPr>
-      <w:hyperlink w:anchor="_Toc375053033" w:history="1">
+      <w:hyperlink w:anchor="_Toc490483975" w:history="1">
         <w:r>
           <w:rPr>
             <w:rStyle w:val="Hyperlink"/>
@@ -2156,7 +2892,41 @@
             <w:noProof/>
             <w:webHidden/>
           </w:rPr>
+          <w:fldChar w:fldCharType="begin"/>
+        </w:r>
+        <w:r>
+          <w:rPr>
+            <w:noProof/>
+            <w:webHidden/>
+          </w:rPr>
+          <w:instrText xml:space="preserve"> PAGEREF _Toc490483975 \h </w:instrText>
+        </w:r>
+        <w:r>
+          <w:rPr>
+            <w:noProof/>
+            <w:webHidden/>
+          </w:rPr>
+        </w:r>
+        <w:r>
+          <w:rPr>
+            <w:noProof/>
+            <w:webHidden/>
+          </w:rPr>
+          <w:fldChar w:fldCharType="separate"/>
+        </w:r>
+        <w:r>
+          <w:rPr>
+            <w:noProof/>
+            <w:webHidden/>
+          </w:rPr>
           <w:t>9</w:t>
+        </w:r>
+        <w:r>
+          <w:rPr>
+            <w:noProof/>
+            <w:webHidden/>
+          </w:rPr>
+          <w:fldChar w:fldCharType="end"/>
         </w:r>
       </w:hyperlink>
     </w:p>
@@ -2177,7 +2947,7 @@
           <w:lang w:eastAsia="en-US"/>
         </w:rPr>
       </w:pPr>
-      <w:hyperlink w:anchor="_Toc375053034" w:history="1">
+      <w:hyperlink w:anchor="_Toc490483976" w:history="1">
         <w:r>
           <w:rPr>
             <w:rStyle w:val="Hyperlink"/>
@@ -2216,7 +2986,41 @@
             <w:noProof/>
             <w:webHidden/>
           </w:rPr>
+          <w:fldChar w:fldCharType="begin"/>
+        </w:r>
+        <w:r>
+          <w:rPr>
+            <w:noProof/>
+            <w:webHidden/>
+          </w:rPr>
+          <w:instrText xml:space="preserve"> PAGEREF _Toc490483976 \h </w:instrText>
+        </w:r>
+        <w:r>
+          <w:rPr>
+            <w:noProof/>
+            <w:webHidden/>
+          </w:rPr>
+        </w:r>
+        <w:r>
+          <w:rPr>
+            <w:noProof/>
+            <w:webHidden/>
+          </w:rPr>
+          <w:fldChar w:fldCharType="separate"/>
+        </w:r>
+        <w:r>
+          <w:rPr>
+            <w:noProof/>
+            <w:webHidden/>
+          </w:rPr>
           <w:t>9</w:t>
+        </w:r>
+        <w:r>
+          <w:rPr>
+            <w:noProof/>
+            <w:webHidden/>
+          </w:rPr>
+          <w:fldChar w:fldCharType="end"/>
         </w:r>
       </w:hyperlink>
     </w:p>
@@ -2237,7 +3041,7 @@
           <w:lang w:eastAsia="en-US"/>
         </w:rPr>
       </w:pPr>
-      <w:hyperlink w:anchor="_Toc375053035" w:history="1">
+      <w:hyperlink w:anchor="_Toc490483977" w:history="1">
         <w:r>
           <w:rPr>
             <w:rStyle w:val="Hyperlink"/>
@@ -2276,58 +3080,41 @@
             <w:noProof/>
             <w:webHidden/>
           </w:rPr>
+          <w:fldChar w:fldCharType="begin"/>
+        </w:r>
+        <w:r>
+          <w:rPr>
+            <w:noProof/>
+            <w:webHidden/>
+          </w:rPr>
+          <w:instrText xml:space="preserve"> PAGEREF _Toc490483977 \h </w:instrText>
+        </w:r>
+        <w:r>
+          <w:rPr>
+            <w:noProof/>
+            <w:webHidden/>
+          </w:rPr>
+        </w:r>
+        <w:r>
+          <w:rPr>
+            <w:noProof/>
+            <w:webHidden/>
+          </w:rPr>
+          <w:fldChar w:fldCharType="separate"/>
+        </w:r>
+        <w:r>
+          <w:rPr>
+            <w:noProof/>
+            <w:webHidden/>
+          </w:rPr>
           <w:t>10</w:t>
         </w:r>
-      </w:hyperlink>
-    </w:p>
-    <w:p>
-      <w:pPr>
-        <w:pStyle w:val="TOC3"/>
-        <w:tabs>
-          <w:tab w:val="left" w:pos="1680"/>
-          <w:tab w:val="right" w:leader="dot" w:pos="9350"/>
-        </w:tabs>
-      </w:pPr>
-      <w:hyperlink w:anchor="_Toc375053036" w:history="1">
-        <w:r>
-          <w:rPr>
-            <w:rStyle w:val="Hyperlink"/>
-            <w:noProof/>
-          </w:rPr>
-          <w:t>2.2.3.2.1.</w:t>
-        </w:r>
-        <w:r>
-          <w:rPr>
-            <w:rFonts w:asciiTheme="minorHAnsi" w:eastAsiaTheme="minorEastAsia" w:hAnsiTheme="minorHAnsi" w:cstheme="minorBidi"/>
-            <w:i w:val="0"/>
-            <w:iCs w:val="0"/>
-            <w:noProof/>
-            <w:sz w:val="22"/>
-            <w:szCs w:val="22"/>
-            <w:lang w:eastAsia="en-US"/>
-          </w:rPr>
-          <w:tab/>
-        </w:r>
-        <w:r>
-          <w:rPr>
-            <w:rStyle w:val="Hyperlink"/>
-            <w:noProof/>
-          </w:rPr>
-          <w:t>FireSeverityTable</w:t>
-        </w:r>
-        <w:r>
-          <w:rPr>
-            <w:noProof/>
-            <w:webHidden/>
-          </w:rPr>
-          <w:tab/>
-        </w:r>
-        <w:r>
-          <w:rPr>
-            <w:noProof/>
-            <w:webHidden/>
-          </w:rPr>
-          <w:t>10</w:t>
+        <w:r>
+          <w:rPr>
+            <w:noProof/>
+            <w:webHidden/>
+          </w:rPr>
+          <w:fldChar w:fldCharType="end"/>
         </w:r>
       </w:hyperlink>
     </w:p>
@@ -2348,20 +3135,13 @@
           <w:lang w:eastAsia="en-US"/>
         </w:rPr>
       </w:pPr>
-      <w:hyperlink w:anchor="_Toc375053036" w:history="1">
+      <w:hyperlink w:anchor="_Toc490483978" w:history="1">
         <w:r>
           <w:rPr>
             <w:rStyle w:val="Hyperlink"/>
             <w:noProof/>
           </w:rPr>
-          <w:t>2.2.3.2.2</w:t>
-        </w:r>
-        <w:r>
-          <w:rPr>
-            <w:rStyle w:val="Hyperlink"/>
-            <w:noProof/>
-          </w:rPr>
-          <w:t>.</w:t>
+          <w:t>2.2.3.2.1.</w:t>
         </w:r>
         <w:r>
           <w:rPr>
@@ -2380,14 +3160,7 @@
             <w:rStyle w:val="Hyperlink"/>
             <w:noProof/>
           </w:rPr>
-          <w:t>HarvestPrescription</w:t>
-        </w:r>
-        <w:r>
-          <w:rPr>
-            <w:rStyle w:val="Hyperlink"/>
-            <w:noProof/>
-          </w:rPr>
-          <w:t>Table</w:t>
+          <w:t>DisturbanceTable - Fire</w:t>
         </w:r>
         <w:r>
           <w:rPr>
@@ -2401,7 +3174,41 @@
             <w:noProof/>
             <w:webHidden/>
           </w:rPr>
-          <w:t>11</w:t>
+          <w:fldChar w:fldCharType="begin"/>
+        </w:r>
+        <w:r>
+          <w:rPr>
+            <w:noProof/>
+            <w:webHidden/>
+          </w:rPr>
+          <w:instrText xml:space="preserve"> PAGEREF _Toc490483978 \h </w:instrText>
+        </w:r>
+        <w:r>
+          <w:rPr>
+            <w:noProof/>
+            <w:webHidden/>
+          </w:rPr>
+        </w:r>
+        <w:r>
+          <w:rPr>
+            <w:noProof/>
+            <w:webHidden/>
+          </w:rPr>
+          <w:fldChar w:fldCharType="separate"/>
+        </w:r>
+        <w:r>
+          <w:rPr>
+            <w:noProof/>
+            <w:webHidden/>
+          </w:rPr>
+          <w:t>10</w:t>
+        </w:r>
+        <w:r>
+          <w:rPr>
+            <w:noProof/>
+            <w:webHidden/>
+          </w:rPr>
+          <w:fldChar w:fldCharType="end"/>
         </w:r>
       </w:hyperlink>
     </w:p>
@@ -2422,20 +3229,13 @@
           <w:lang w:eastAsia="en-US"/>
         </w:rPr>
       </w:pPr>
-      <w:hyperlink w:anchor="_Toc375053037" w:history="1">
+      <w:hyperlink w:anchor="_Toc490483979" w:history="1">
         <w:r>
           <w:rPr>
             <w:rStyle w:val="Hyperlink"/>
             <w:noProof/>
           </w:rPr>
-          <w:t>2.2.3.2.3</w:t>
-        </w:r>
-        <w:r>
-          <w:rPr>
-            <w:rStyle w:val="Hyperlink"/>
-            <w:noProof/>
-          </w:rPr>
-          <w:t>.</w:t>
+          <w:t>2.2.3.2.2.</w:t>
         </w:r>
         <w:r>
           <w:rPr>
@@ -2454,7 +3254,7 @@
             <w:rStyle w:val="Hyperlink"/>
             <w:noProof/>
           </w:rPr>
-          <w:t>SuitabilityTable</w:t>
+          <w:t>DisturbanceTable - Harvest</w:t>
         </w:r>
         <w:r>
           <w:rPr>
@@ -2468,7 +3268,41 @@
             <w:noProof/>
             <w:webHidden/>
           </w:rPr>
+          <w:fldChar w:fldCharType="begin"/>
+        </w:r>
+        <w:r>
+          <w:rPr>
+            <w:noProof/>
+            <w:webHidden/>
+          </w:rPr>
+          <w:instrText xml:space="preserve"> PAGEREF _Toc490483979 \h </w:instrText>
+        </w:r>
+        <w:r>
+          <w:rPr>
+            <w:noProof/>
+            <w:webHidden/>
+          </w:rPr>
+        </w:r>
+        <w:r>
+          <w:rPr>
+            <w:noProof/>
+            <w:webHidden/>
+          </w:rPr>
+          <w:fldChar w:fldCharType="separate"/>
+        </w:r>
+        <w:r>
+          <w:rPr>
+            <w:noProof/>
+            <w:webHidden/>
+          </w:rPr>
           <w:t>11</w:t>
+        </w:r>
+        <w:r>
+          <w:rPr>
+            <w:noProof/>
+            <w:webHidden/>
+          </w:rPr>
+          <w:fldChar w:fldCharType="end"/>
         </w:r>
       </w:hyperlink>
     </w:p>
@@ -2476,7 +3310,7 @@
       <w:pPr>
         <w:pStyle w:val="TOC3"/>
         <w:tabs>
-          <w:tab w:val="left" w:pos="1440"/>
+          <w:tab w:val="left" w:pos="1680"/>
           <w:tab w:val="right" w:leader="dot" w:pos="9350"/>
         </w:tabs>
         <w:rPr>
@@ -2489,13 +3323,13 @@
           <w:lang w:eastAsia="en-US"/>
         </w:rPr>
       </w:pPr>
-      <w:hyperlink w:anchor="_Toc375053038" w:history="1">
+      <w:hyperlink w:anchor="_Toc490483980" w:history="1">
         <w:r>
           <w:rPr>
             <w:rStyle w:val="Hyperlink"/>
             <w:noProof/>
           </w:rPr>
-          <w:t>2.2.3.3.</w:t>
+          <w:t>2.2.3.2.3.</w:t>
         </w:r>
         <w:r>
           <w:rPr>
@@ -2514,7 +3348,7 @@
             <w:rStyle w:val="Hyperlink"/>
             <w:noProof/>
           </w:rPr>
-          <w:t>ForestType_TimeSinceDisturbance</w:t>
+          <w:t>SuitabilityTable</w:t>
         </w:r>
         <w:r>
           <w:rPr>
@@ -2528,7 +3362,41 @@
             <w:noProof/>
             <w:webHidden/>
           </w:rPr>
+          <w:fldChar w:fldCharType="begin"/>
+        </w:r>
+        <w:r>
+          <w:rPr>
+            <w:noProof/>
+            <w:webHidden/>
+          </w:rPr>
+          <w:instrText xml:space="preserve"> PAGEREF _Toc490483980 \h </w:instrText>
+        </w:r>
+        <w:r>
+          <w:rPr>
+            <w:noProof/>
+            <w:webHidden/>
+          </w:rPr>
+        </w:r>
+        <w:r>
+          <w:rPr>
+            <w:noProof/>
+            <w:webHidden/>
+          </w:rPr>
+          <w:fldChar w:fldCharType="separate"/>
+        </w:r>
+        <w:r>
+          <w:rPr>
+            <w:noProof/>
+            <w:webHidden/>
+          </w:rPr>
           <w:t>12</w:t>
+        </w:r>
+        <w:r>
+          <w:rPr>
+            <w:noProof/>
+            <w:webHidden/>
+          </w:rPr>
+          <w:fldChar w:fldCharType="end"/>
         </w:r>
       </w:hyperlink>
     </w:p>
@@ -2536,7 +3404,7 @@
       <w:pPr>
         <w:pStyle w:val="TOC3"/>
         <w:tabs>
-          <w:tab w:val="left" w:pos="1680"/>
+          <w:tab w:val="left" w:pos="1440"/>
           <w:tab w:val="right" w:leader="dot" w:pos="9350"/>
         </w:tabs>
         <w:rPr>
@@ -2549,13 +3417,13 @@
           <w:lang w:eastAsia="en-US"/>
         </w:rPr>
       </w:pPr>
-      <w:hyperlink w:anchor="_Toc375053039" w:history="1">
+      <w:hyperlink w:anchor="_Toc490483981" w:history="1">
         <w:r>
           <w:rPr>
             <w:rStyle w:val="Hyperlink"/>
             <w:noProof/>
           </w:rPr>
-          <w:t>2.2.3.3.1.</w:t>
+          <w:t>2.2.3.3.</w:t>
         </w:r>
         <w:r>
           <w:rPr>
@@ -2574,7 +3442,7 @@
             <w:rStyle w:val="Hyperlink"/>
             <w:noProof/>
           </w:rPr>
-          <w:t>ReclassCoefficients</w:t>
+          <w:t>DisturbedForestType_TimeSinceDisturbance</w:t>
         </w:r>
         <w:r>
           <w:rPr>
@@ -2588,7 +3456,41 @@
             <w:noProof/>
             <w:webHidden/>
           </w:rPr>
-          <w:t>13</w:t>
+          <w:fldChar w:fldCharType="begin"/>
+        </w:r>
+        <w:r>
+          <w:rPr>
+            <w:noProof/>
+            <w:webHidden/>
+          </w:rPr>
+          <w:instrText xml:space="preserve"> PAGEREF _Toc490483981 \h </w:instrText>
+        </w:r>
+        <w:r>
+          <w:rPr>
+            <w:noProof/>
+            <w:webHidden/>
+          </w:rPr>
+        </w:r>
+        <w:r>
+          <w:rPr>
+            <w:noProof/>
+            <w:webHidden/>
+          </w:rPr>
+          <w:fldChar w:fldCharType="separate"/>
+        </w:r>
+        <w:r>
+          <w:rPr>
+            <w:noProof/>
+            <w:webHidden/>
+          </w:rPr>
+          <w:t>12</w:t>
+        </w:r>
+        <w:r>
+          <w:rPr>
+            <w:noProof/>
+            <w:webHidden/>
+          </w:rPr>
+          <w:fldChar w:fldCharType="end"/>
         </w:r>
       </w:hyperlink>
     </w:p>
@@ -2609,13 +3511,13 @@
           <w:lang w:eastAsia="en-US"/>
         </w:rPr>
       </w:pPr>
-      <w:hyperlink w:anchor="_Toc375053040" w:history="1">
+      <w:hyperlink w:anchor="_Toc490483982" w:history="1">
         <w:r>
           <w:rPr>
             <w:rStyle w:val="Hyperlink"/>
             <w:noProof/>
           </w:rPr>
-          <w:t>2.2.3.3.1.1.</w:t>
+          <w:t>2.2.3.3.1.</w:t>
         </w:r>
         <w:r>
           <w:rPr>
@@ -2634,7 +3536,7 @@
             <w:rStyle w:val="Hyperlink"/>
             <w:noProof/>
           </w:rPr>
-          <w:t>Species Column</w:t>
+          <w:t>ReclassCoefficients</w:t>
         </w:r>
         <w:r>
           <w:rPr>
@@ -2648,7 +3550,41 @@
             <w:noProof/>
             <w:webHidden/>
           </w:rPr>
+          <w:fldChar w:fldCharType="begin"/>
+        </w:r>
+        <w:r>
+          <w:rPr>
+            <w:noProof/>
+            <w:webHidden/>
+          </w:rPr>
+          <w:instrText xml:space="preserve"> PAGEREF _Toc490483982 \h </w:instrText>
+        </w:r>
+        <w:r>
+          <w:rPr>
+            <w:noProof/>
+            <w:webHidden/>
+          </w:rPr>
+        </w:r>
+        <w:r>
+          <w:rPr>
+            <w:noProof/>
+            <w:webHidden/>
+          </w:rPr>
+          <w:fldChar w:fldCharType="separate"/>
+        </w:r>
+        <w:r>
+          <w:rPr>
+            <w:noProof/>
+            <w:webHidden/>
+          </w:rPr>
           <w:t>13</w:t>
+        </w:r>
+        <w:r>
+          <w:rPr>
+            <w:noProof/>
+            <w:webHidden/>
+          </w:rPr>
+          <w:fldChar w:fldCharType="end"/>
         </w:r>
       </w:hyperlink>
     </w:p>
@@ -2669,13 +3605,13 @@
           <w:lang w:eastAsia="en-US"/>
         </w:rPr>
       </w:pPr>
-      <w:hyperlink w:anchor="_Toc375053041" w:history="1">
+      <w:hyperlink w:anchor="_Toc490483983" w:history="1">
         <w:r>
           <w:rPr>
             <w:rStyle w:val="Hyperlink"/>
             <w:noProof/>
           </w:rPr>
-          <w:t>2.2.3.3.1.2.</w:t>
+          <w:t>2.2.3.3.1.1.</w:t>
         </w:r>
         <w:r>
           <w:rPr>
@@ -2694,7 +3630,7 @@
             <w:rStyle w:val="Hyperlink"/>
             <w:noProof/>
           </w:rPr>
-          <w:t>Reclass Coefficient</w:t>
+          <w:t>Species Column</w:t>
         </w:r>
         <w:r>
           <w:rPr>
@@ -2708,7 +3644,41 @@
             <w:noProof/>
             <w:webHidden/>
           </w:rPr>
+          <w:fldChar w:fldCharType="begin"/>
+        </w:r>
+        <w:r>
+          <w:rPr>
+            <w:noProof/>
+            <w:webHidden/>
+          </w:rPr>
+          <w:instrText xml:space="preserve"> PAGEREF _Toc490483983 \h </w:instrText>
+        </w:r>
+        <w:r>
+          <w:rPr>
+            <w:noProof/>
+            <w:webHidden/>
+          </w:rPr>
+        </w:r>
+        <w:r>
+          <w:rPr>
+            <w:noProof/>
+            <w:webHidden/>
+          </w:rPr>
+          <w:fldChar w:fldCharType="separate"/>
+        </w:r>
+        <w:r>
+          <w:rPr>
+            <w:noProof/>
+            <w:webHidden/>
+          </w:rPr>
           <w:t>13</w:t>
+        </w:r>
+        <w:r>
+          <w:rPr>
+            <w:noProof/>
+            <w:webHidden/>
+          </w:rPr>
+          <w:fldChar w:fldCharType="end"/>
         </w:r>
       </w:hyperlink>
     </w:p>
@@ -2729,13 +3699,13 @@
           <w:lang w:eastAsia="en-US"/>
         </w:rPr>
       </w:pPr>
-      <w:hyperlink w:anchor="_Toc375053042" w:history="1">
+      <w:hyperlink w:anchor="_Toc490483984" w:history="1">
         <w:r>
           <w:rPr>
             <w:rStyle w:val="Hyperlink"/>
             <w:noProof/>
           </w:rPr>
-          <w:t>2.2.3.3.2.</w:t>
+          <w:t>2.2.3.3.1.2.</w:t>
         </w:r>
         <w:r>
           <w:rPr>
@@ -2754,7 +3724,7 @@
             <w:rStyle w:val="Hyperlink"/>
             <w:noProof/>
           </w:rPr>
-          <w:t>ForestTypeTable</w:t>
+          <w:t>Reclass Coefficient</w:t>
         </w:r>
         <w:r>
           <w:rPr>
@@ -2768,58 +3738,41 @@
             <w:noProof/>
             <w:webHidden/>
           </w:rPr>
+          <w:fldChar w:fldCharType="begin"/>
+        </w:r>
+        <w:r>
+          <w:rPr>
+            <w:noProof/>
+            <w:webHidden/>
+          </w:rPr>
+          <w:instrText xml:space="preserve"> PAGEREF _Toc490483984 \h </w:instrText>
+        </w:r>
+        <w:r>
+          <w:rPr>
+            <w:noProof/>
+            <w:webHidden/>
+          </w:rPr>
+        </w:r>
+        <w:r>
+          <w:rPr>
+            <w:noProof/>
+            <w:webHidden/>
+          </w:rPr>
+          <w:fldChar w:fldCharType="separate"/>
+        </w:r>
+        <w:r>
+          <w:rPr>
+            <w:noProof/>
+            <w:webHidden/>
+          </w:rPr>
           <w:t>13</w:t>
         </w:r>
-      </w:hyperlink>
-    </w:p>
-    <w:p>
-      <w:pPr>
-        <w:pStyle w:val="TOC3"/>
-        <w:tabs>
-          <w:tab w:val="left" w:pos="1680"/>
-          <w:tab w:val="right" w:leader="dot" w:pos="9350"/>
-        </w:tabs>
-      </w:pPr>
-      <w:hyperlink w:anchor="_Toc375053043" w:history="1">
-        <w:r>
-          <w:rPr>
-            <w:rStyle w:val="Hyperlink"/>
-            <w:noProof/>
-          </w:rPr>
-          <w:t>2.2.3.3.3.</w:t>
-        </w:r>
-        <w:r>
-          <w:rPr>
-            <w:rFonts w:asciiTheme="minorHAnsi" w:eastAsiaTheme="minorEastAsia" w:hAnsiTheme="minorHAnsi" w:cstheme="minorBidi"/>
-            <w:i w:val="0"/>
-            <w:iCs w:val="0"/>
-            <w:noProof/>
-            <w:sz w:val="22"/>
-            <w:szCs w:val="22"/>
-            <w:lang w:eastAsia="en-US"/>
-          </w:rPr>
-          <w:tab/>
-        </w:r>
-        <w:r>
-          <w:rPr>
-            <w:rStyle w:val="Hyperlink"/>
-            <w:noProof/>
-          </w:rPr>
-          <w:t>FireSeverityTable</w:t>
-        </w:r>
-        <w:r>
-          <w:rPr>
-            <w:noProof/>
-            <w:webHidden/>
-          </w:rPr>
-          <w:tab/>
-        </w:r>
-        <w:r>
-          <w:rPr>
-            <w:noProof/>
-            <w:webHidden/>
-          </w:rPr>
-          <w:t>13</w:t>
+        <w:r>
+          <w:rPr>
+            <w:noProof/>
+            <w:webHidden/>
+          </w:rPr>
+          <w:fldChar w:fldCharType="end"/>
         </w:r>
       </w:hyperlink>
     </w:p>
@@ -2840,20 +3793,13 @@
           <w:lang w:eastAsia="en-US"/>
         </w:rPr>
       </w:pPr>
-      <w:hyperlink w:anchor="_Toc375053043" w:history="1">
+      <w:hyperlink w:anchor="_Toc490483985" w:history="1">
         <w:r>
           <w:rPr>
             <w:rStyle w:val="Hyperlink"/>
             <w:noProof/>
           </w:rPr>
-          <w:t>2.2.3.3.4</w:t>
-        </w:r>
-        <w:r>
-          <w:rPr>
-            <w:rStyle w:val="Hyperlink"/>
-            <w:noProof/>
-          </w:rPr>
-          <w:t>.</w:t>
+          <w:t>2.2.3.3.2.</w:t>
         </w:r>
         <w:r>
           <w:rPr>
@@ -2872,14 +3818,7 @@
             <w:rStyle w:val="Hyperlink"/>
             <w:noProof/>
           </w:rPr>
-          <w:t>HarvestPrescription</w:t>
-        </w:r>
-        <w:r>
-          <w:rPr>
-            <w:rStyle w:val="Hyperlink"/>
-            <w:noProof/>
-          </w:rPr>
-          <w:t>Table</w:t>
+          <w:t>ForestTypeTable</w:t>
         </w:r>
         <w:r>
           <w:rPr>
@@ -2893,7 +3832,41 @@
             <w:noProof/>
             <w:webHidden/>
           </w:rPr>
-          <w:t>14</w:t>
+          <w:fldChar w:fldCharType="begin"/>
+        </w:r>
+        <w:r>
+          <w:rPr>
+            <w:noProof/>
+            <w:webHidden/>
+          </w:rPr>
+          <w:instrText xml:space="preserve"> PAGEREF _Toc490483985 \h </w:instrText>
+        </w:r>
+        <w:r>
+          <w:rPr>
+            <w:noProof/>
+            <w:webHidden/>
+          </w:rPr>
+        </w:r>
+        <w:r>
+          <w:rPr>
+            <w:noProof/>
+            <w:webHidden/>
+          </w:rPr>
+          <w:fldChar w:fldCharType="separate"/>
+        </w:r>
+        <w:r>
+          <w:rPr>
+            <w:noProof/>
+            <w:webHidden/>
+          </w:rPr>
+          <w:t>13</w:t>
+        </w:r>
+        <w:r>
+          <w:rPr>
+            <w:noProof/>
+            <w:webHidden/>
+          </w:rPr>
+          <w:fldChar w:fldCharType="end"/>
         </w:r>
       </w:hyperlink>
     </w:p>
@@ -2914,27 +3887,13 @@
           <w:lang w:eastAsia="en-US"/>
         </w:rPr>
       </w:pPr>
-      <w:hyperlink w:anchor="_Toc375053044" w:history="1">
+      <w:hyperlink w:anchor="_Toc490483986" w:history="1">
         <w:r>
           <w:rPr>
             <w:rStyle w:val="Hyperlink"/>
             <w:noProof/>
           </w:rPr>
-          <w:t>2.2.3.3.</w:t>
-        </w:r>
-        <w:r>
-          <w:rPr>
-            <w:rStyle w:val="Hyperlink"/>
-            <w:noProof/>
-          </w:rPr>
-          <w:t>5</w:t>
-        </w:r>
-        <w:r>
-          <w:rPr>
-            <w:rStyle w:val="Hyperlink"/>
-            <w:noProof/>
-          </w:rPr>
-          <w:t>.</w:t>
+          <w:t>2.2.3.3.3.</w:t>
         </w:r>
         <w:r>
           <w:rPr>
@@ -2953,6 +3912,194 @@
             <w:rStyle w:val="Hyperlink"/>
             <w:noProof/>
           </w:rPr>
+          <w:t>DisturbanceTable - Fire</w:t>
+        </w:r>
+        <w:r>
+          <w:rPr>
+            <w:noProof/>
+            <w:webHidden/>
+          </w:rPr>
+          <w:tab/>
+        </w:r>
+        <w:r>
+          <w:rPr>
+            <w:noProof/>
+            <w:webHidden/>
+          </w:rPr>
+          <w:fldChar w:fldCharType="begin"/>
+        </w:r>
+        <w:r>
+          <w:rPr>
+            <w:noProof/>
+            <w:webHidden/>
+          </w:rPr>
+          <w:instrText xml:space="preserve"> PAGEREF _Toc490483986 \h </w:instrText>
+        </w:r>
+        <w:r>
+          <w:rPr>
+            <w:noProof/>
+            <w:webHidden/>
+          </w:rPr>
+        </w:r>
+        <w:r>
+          <w:rPr>
+            <w:noProof/>
+            <w:webHidden/>
+          </w:rPr>
+          <w:fldChar w:fldCharType="separate"/>
+        </w:r>
+        <w:r>
+          <w:rPr>
+            <w:noProof/>
+            <w:webHidden/>
+          </w:rPr>
+          <w:t>13</w:t>
+        </w:r>
+        <w:r>
+          <w:rPr>
+            <w:noProof/>
+            <w:webHidden/>
+          </w:rPr>
+          <w:fldChar w:fldCharType="end"/>
+        </w:r>
+      </w:hyperlink>
+    </w:p>
+    <w:p>
+      <w:pPr>
+        <w:pStyle w:val="TOC3"/>
+        <w:tabs>
+          <w:tab w:val="left" w:pos="1680"/>
+          <w:tab w:val="right" w:leader="dot" w:pos="9350"/>
+        </w:tabs>
+        <w:rPr>
+          <w:rFonts w:asciiTheme="minorHAnsi" w:eastAsiaTheme="minorEastAsia" w:hAnsiTheme="minorHAnsi" w:cstheme="minorBidi"/>
+          <w:i w:val="0"/>
+          <w:iCs w:val="0"/>
+          <w:noProof/>
+          <w:sz w:val="22"/>
+          <w:szCs w:val="22"/>
+          <w:lang w:eastAsia="en-US"/>
+        </w:rPr>
+      </w:pPr>
+      <w:hyperlink w:anchor="_Toc490483987" w:history="1">
+        <w:r>
+          <w:rPr>
+            <w:rStyle w:val="Hyperlink"/>
+            <w:noProof/>
+          </w:rPr>
+          <w:t>2.2.3.3.4.</w:t>
+        </w:r>
+        <w:r>
+          <w:rPr>
+            <w:rFonts w:asciiTheme="minorHAnsi" w:eastAsiaTheme="minorEastAsia" w:hAnsiTheme="minorHAnsi" w:cstheme="minorBidi"/>
+            <w:i w:val="0"/>
+            <w:iCs w:val="0"/>
+            <w:noProof/>
+            <w:sz w:val="22"/>
+            <w:szCs w:val="22"/>
+            <w:lang w:eastAsia="en-US"/>
+          </w:rPr>
+          <w:tab/>
+        </w:r>
+        <w:r>
+          <w:rPr>
+            <w:rStyle w:val="Hyperlink"/>
+            <w:noProof/>
+          </w:rPr>
+          <w:t>DisturbanceTable - Harvest</w:t>
+        </w:r>
+        <w:r>
+          <w:rPr>
+            <w:noProof/>
+            <w:webHidden/>
+          </w:rPr>
+          <w:tab/>
+        </w:r>
+        <w:r>
+          <w:rPr>
+            <w:noProof/>
+            <w:webHidden/>
+          </w:rPr>
+          <w:fldChar w:fldCharType="begin"/>
+        </w:r>
+        <w:r>
+          <w:rPr>
+            <w:noProof/>
+            <w:webHidden/>
+          </w:rPr>
+          <w:instrText xml:space="preserve"> PAGEREF _Toc490483987 \h </w:instrText>
+        </w:r>
+        <w:r>
+          <w:rPr>
+            <w:noProof/>
+            <w:webHidden/>
+          </w:rPr>
+        </w:r>
+        <w:r>
+          <w:rPr>
+            <w:noProof/>
+            <w:webHidden/>
+          </w:rPr>
+          <w:fldChar w:fldCharType="separate"/>
+        </w:r>
+        <w:r>
+          <w:rPr>
+            <w:noProof/>
+            <w:webHidden/>
+          </w:rPr>
+          <w:t>14</w:t>
+        </w:r>
+        <w:r>
+          <w:rPr>
+            <w:noProof/>
+            <w:webHidden/>
+          </w:rPr>
+          <w:fldChar w:fldCharType="end"/>
+        </w:r>
+      </w:hyperlink>
+    </w:p>
+    <w:p>
+      <w:pPr>
+        <w:pStyle w:val="TOC3"/>
+        <w:tabs>
+          <w:tab w:val="left" w:pos="1680"/>
+          <w:tab w:val="right" w:leader="dot" w:pos="9350"/>
+        </w:tabs>
+        <w:rPr>
+          <w:rFonts w:asciiTheme="minorHAnsi" w:eastAsiaTheme="minorEastAsia" w:hAnsiTheme="minorHAnsi" w:cstheme="minorBidi"/>
+          <w:i w:val="0"/>
+          <w:iCs w:val="0"/>
+          <w:noProof/>
+          <w:sz w:val="22"/>
+          <w:szCs w:val="22"/>
+          <w:lang w:eastAsia="en-US"/>
+        </w:rPr>
+      </w:pPr>
+      <w:hyperlink w:anchor="_Toc490483988" w:history="1">
+        <w:r>
+          <w:rPr>
+            <w:rStyle w:val="Hyperlink"/>
+            <w:noProof/>
+          </w:rPr>
+          <w:t>2.2.3.3.5.</w:t>
+        </w:r>
+        <w:r>
+          <w:rPr>
+            <w:rFonts w:asciiTheme="minorHAnsi" w:eastAsiaTheme="minorEastAsia" w:hAnsiTheme="minorHAnsi" w:cstheme="minorBidi"/>
+            <w:i w:val="0"/>
+            <w:iCs w:val="0"/>
+            <w:noProof/>
+            <w:sz w:val="22"/>
+            <w:szCs w:val="22"/>
+            <w:lang w:eastAsia="en-US"/>
+          </w:rPr>
+          <w:tab/>
+        </w:r>
+        <w:r>
+          <w:rPr>
+            <w:rStyle w:val="Hyperlink"/>
+            <w:noProof/>
+          </w:rPr>
           <w:t>SuitabilityTable</w:t>
         </w:r>
         <w:r>
@@ -2967,7 +4114,41 @@
             <w:noProof/>
             <w:webHidden/>
           </w:rPr>
-          <w:t>14</w:t>
+          <w:fldChar w:fldCharType="begin"/>
+        </w:r>
+        <w:r>
+          <w:rPr>
+            <w:noProof/>
+            <w:webHidden/>
+          </w:rPr>
+          <w:instrText xml:space="preserve"> PAGEREF _Toc490483988 \h </w:instrText>
+        </w:r>
+        <w:r>
+          <w:rPr>
+            <w:noProof/>
+            <w:webHidden/>
+          </w:rPr>
+        </w:r>
+        <w:r>
+          <w:rPr>
+            <w:noProof/>
+            <w:webHidden/>
+          </w:rPr>
+          <w:fldChar w:fldCharType="separate"/>
+        </w:r>
+        <w:r>
+          <w:rPr>
+            <w:noProof/>
+            <w:webHidden/>
+          </w:rPr>
+          <w:t>15</w:t>
+        </w:r>
+        <w:r>
+          <w:rPr>
+            <w:noProof/>
+            <w:webHidden/>
+          </w:rPr>
+          <w:fldChar w:fldCharType="end"/>
         </w:r>
       </w:hyperlink>
     </w:p>
@@ -2989,7 +4170,7 @@
           <w:lang w:eastAsia="en-US"/>
         </w:rPr>
       </w:pPr>
-      <w:hyperlink w:anchor="_Toc375053045" w:history="1">
+      <w:hyperlink w:anchor="_Toc490483989" w:history="1">
         <w:r>
           <w:rPr>
             <w:rStyle w:val="Hyperlink"/>
@@ -3029,7 +4210,41 @@
             <w:noProof/>
             <w:webHidden/>
           </w:rPr>
+          <w:fldChar w:fldCharType="begin"/>
+        </w:r>
+        <w:r>
+          <w:rPr>
+            <w:noProof/>
+            <w:webHidden/>
+          </w:rPr>
+          <w:instrText xml:space="preserve"> PAGEREF _Toc490483989 \h </w:instrText>
+        </w:r>
+        <w:r>
+          <w:rPr>
+            <w:noProof/>
+            <w:webHidden/>
+          </w:rPr>
+        </w:r>
+        <w:r>
+          <w:rPr>
+            <w:noProof/>
+            <w:webHidden/>
+          </w:rPr>
+          <w:fldChar w:fldCharType="separate"/>
+        </w:r>
+        <w:r>
+          <w:rPr>
+            <w:noProof/>
+            <w:webHidden/>
+          </w:rPr>
           <w:t>16</w:t>
+        </w:r>
+        <w:r>
+          <w:rPr>
+            <w:noProof/>
+            <w:webHidden/>
+          </w:rPr>
+          <w:fldChar w:fldCharType="end"/>
         </w:r>
       </w:hyperlink>
     </w:p>
@@ -3051,7 +4266,7 @@
           <w:lang w:eastAsia="en-US"/>
         </w:rPr>
       </w:pPr>
-      <w:hyperlink w:anchor="_Toc375053046" w:history="1">
+      <w:hyperlink w:anchor="_Toc490483990" w:history="1">
         <w:r>
           <w:rPr>
             <w:rStyle w:val="Hyperlink"/>
@@ -3091,7 +4306,41 @@
             <w:noProof/>
             <w:webHidden/>
           </w:rPr>
+          <w:fldChar w:fldCharType="begin"/>
+        </w:r>
+        <w:r>
+          <w:rPr>
+            <w:noProof/>
+            <w:webHidden/>
+          </w:rPr>
+          <w:instrText xml:space="preserve"> PAGEREF _Toc490483990 \h </w:instrText>
+        </w:r>
+        <w:r>
+          <w:rPr>
+            <w:noProof/>
+            <w:webHidden/>
+          </w:rPr>
+        </w:r>
+        <w:r>
+          <w:rPr>
+            <w:noProof/>
+            <w:webHidden/>
+          </w:rPr>
+          <w:fldChar w:fldCharType="separate"/>
+        </w:r>
+        <w:r>
+          <w:rPr>
+            <w:noProof/>
+            <w:webHidden/>
+          </w:rPr>
           <w:t>17</w:t>
+        </w:r>
+        <w:r>
+          <w:rPr>
+            <w:noProof/>
+            <w:webHidden/>
+          </w:rPr>
+          <w:fldChar w:fldCharType="end"/>
         </w:r>
       </w:hyperlink>
     </w:p>
@@ -3110,7 +4359,7 @@
           <w:lang w:eastAsia="en-US"/>
         </w:rPr>
       </w:pPr>
-      <w:hyperlink w:anchor="_Toc375053047" w:history="1">
+      <w:hyperlink w:anchor="_Toc490483991" w:history="1">
         <w:r>
           <w:rPr>
             <w:rStyle w:val="Hyperlink"/>
@@ -3147,7 +4396,41 @@
             <w:noProof/>
             <w:webHidden/>
           </w:rPr>
+          <w:fldChar w:fldCharType="begin"/>
+        </w:r>
+        <w:r>
+          <w:rPr>
+            <w:noProof/>
+            <w:webHidden/>
+          </w:rPr>
+          <w:instrText xml:space="preserve"> PAGEREF _Toc490483991 \h </w:instrText>
+        </w:r>
+        <w:r>
+          <w:rPr>
+            <w:noProof/>
+            <w:webHidden/>
+          </w:rPr>
+        </w:r>
+        <w:r>
+          <w:rPr>
+            <w:noProof/>
+            <w:webHidden/>
+          </w:rPr>
+          <w:fldChar w:fldCharType="separate"/>
+        </w:r>
+        <w:r>
+          <w:rPr>
+            <w:noProof/>
+            <w:webHidden/>
+          </w:rPr>
           <w:t>17</w:t>
+        </w:r>
+        <w:r>
+          <w:rPr>
+            <w:noProof/>
+            <w:webHidden/>
+          </w:rPr>
+          <w:fldChar w:fldCharType="end"/>
         </w:r>
       </w:hyperlink>
     </w:p>
@@ -3166,7 +4449,7 @@
           <w:lang w:eastAsia="en-US"/>
         </w:rPr>
       </w:pPr>
-      <w:hyperlink w:anchor="_Toc375053048" w:history="1">
+      <w:hyperlink w:anchor="_Toc490483992" w:history="1">
         <w:r>
           <w:rPr>
             <w:rStyle w:val="Hyperlink"/>
@@ -3203,7 +4486,41 @@
             <w:noProof/>
             <w:webHidden/>
           </w:rPr>
+          <w:fldChar w:fldCharType="begin"/>
+        </w:r>
+        <w:r>
+          <w:rPr>
+            <w:noProof/>
+            <w:webHidden/>
+          </w:rPr>
+          <w:instrText xml:space="preserve"> PAGEREF _Toc490483992 \h </w:instrText>
+        </w:r>
+        <w:r>
+          <w:rPr>
+            <w:noProof/>
+            <w:webHidden/>
+          </w:rPr>
+        </w:r>
+        <w:r>
+          <w:rPr>
+            <w:noProof/>
+            <w:webHidden/>
+          </w:rPr>
+          <w:fldChar w:fldCharType="separate"/>
+        </w:r>
+        <w:r>
+          <w:rPr>
+            <w:noProof/>
+            <w:webHidden/>
+          </w:rPr>
           <w:t>17</w:t>
+        </w:r>
+        <w:r>
+          <w:rPr>
+            <w:noProof/>
+            <w:webHidden/>
+          </w:rPr>
+          <w:fldChar w:fldCharType="end"/>
         </w:r>
       </w:hyperlink>
     </w:p>
@@ -3224,7 +4541,7 @@
           <w:lang w:eastAsia="en-US"/>
         </w:rPr>
       </w:pPr>
-      <w:hyperlink w:anchor="_Toc375053049" w:history="1">
+      <w:hyperlink w:anchor="_Toc490483993" w:history="1">
         <w:r>
           <w:rPr>
             <w:rStyle w:val="Hyperlink"/>
@@ -3263,7 +4580,41 @@
             <w:noProof/>
             <w:webHidden/>
           </w:rPr>
+          <w:fldChar w:fldCharType="begin"/>
+        </w:r>
+        <w:r>
+          <w:rPr>
+            <w:noProof/>
+            <w:webHidden/>
+          </w:rPr>
+          <w:instrText xml:space="preserve"> PAGEREF _Toc490483993 \h </w:instrText>
+        </w:r>
+        <w:r>
+          <w:rPr>
+            <w:noProof/>
+            <w:webHidden/>
+          </w:rPr>
+        </w:r>
+        <w:r>
+          <w:rPr>
+            <w:noProof/>
+            <w:webHidden/>
+          </w:rPr>
+          <w:fldChar w:fldCharType="separate"/>
+        </w:r>
+        <w:r>
+          <w:rPr>
+            <w:noProof/>
+            <w:webHidden/>
+          </w:rPr>
           <w:t>17</w:t>
+        </w:r>
+        <w:r>
+          <w:rPr>
+            <w:noProof/>
+            <w:webHidden/>
+          </w:rPr>
+          <w:fldChar w:fldCharType="end"/>
         </w:r>
       </w:hyperlink>
     </w:p>
@@ -3284,7 +4635,7 @@
           <w:lang w:eastAsia="en-US"/>
         </w:rPr>
       </w:pPr>
-      <w:hyperlink w:anchor="_Toc375053050" w:history="1">
+      <w:hyperlink w:anchor="_Toc490483994" w:history="1">
         <w:r>
           <w:rPr>
             <w:rStyle w:val="Hyperlink"/>
@@ -3323,7 +4674,41 @@
             <w:noProof/>
             <w:webHidden/>
           </w:rPr>
+          <w:fldChar w:fldCharType="begin"/>
+        </w:r>
+        <w:r>
+          <w:rPr>
+            <w:noProof/>
+            <w:webHidden/>
+          </w:rPr>
+          <w:instrText xml:space="preserve"> PAGEREF _Toc490483994 \h </w:instrText>
+        </w:r>
+        <w:r>
+          <w:rPr>
+            <w:noProof/>
+            <w:webHidden/>
+          </w:rPr>
+        </w:r>
+        <w:r>
+          <w:rPr>
+            <w:noProof/>
+            <w:webHidden/>
+          </w:rPr>
+          <w:fldChar w:fldCharType="separate"/>
+        </w:r>
+        <w:r>
+          <w:rPr>
+            <w:noProof/>
+            <w:webHidden/>
+          </w:rPr>
           <w:t>18</w:t>
+        </w:r>
+        <w:r>
+          <w:rPr>
+            <w:noProof/>
+            <w:webHidden/>
+          </w:rPr>
+          <w:fldChar w:fldCharType="end"/>
         </w:r>
       </w:hyperlink>
     </w:p>
@@ -3344,7 +4729,7 @@
           <w:lang w:eastAsia="en-US"/>
         </w:rPr>
       </w:pPr>
-      <w:hyperlink w:anchor="_Toc375053051" w:history="1">
+      <w:hyperlink w:anchor="_Toc490483995" w:history="1">
         <w:r>
           <w:rPr>
             <w:rStyle w:val="Hyperlink"/>
@@ -3369,7 +4754,7 @@
             <w:rStyle w:val="Hyperlink"/>
             <w:noProof/>
           </w:rPr>
-          <w:t>ForestType_TimeSinceDisturbance</w:t>
+          <w:t>DisturbedForestType_TimeSinceDisturbance</w:t>
         </w:r>
         <w:r>
           <w:rPr>
@@ -3383,7 +4768,41 @@
             <w:noProof/>
             <w:webHidden/>
           </w:rPr>
+          <w:fldChar w:fldCharType="begin"/>
+        </w:r>
+        <w:r>
+          <w:rPr>
+            <w:noProof/>
+            <w:webHidden/>
+          </w:rPr>
+          <w:instrText xml:space="preserve"> PAGEREF _Toc490483995 \h </w:instrText>
+        </w:r>
+        <w:r>
+          <w:rPr>
+            <w:noProof/>
+            <w:webHidden/>
+          </w:rPr>
+        </w:r>
+        <w:r>
+          <w:rPr>
+            <w:noProof/>
+            <w:webHidden/>
+          </w:rPr>
+          <w:fldChar w:fldCharType="separate"/>
+        </w:r>
+        <w:r>
+          <w:rPr>
+            <w:noProof/>
+            <w:webHidden/>
+          </w:rPr>
           <w:t>18</w:t>
+        </w:r>
+        <w:r>
+          <w:rPr>
+            <w:noProof/>
+            <w:webHidden/>
+          </w:rPr>
+          <w:fldChar w:fldCharType="end"/>
         </w:r>
       </w:hyperlink>
     </w:p>
@@ -3400,13 +4819,13 @@
         <w:lastRenderedPageBreak/>
         <w:fldChar w:fldCharType="end"/>
       </w:r>
-      <w:bookmarkStart w:id="8" w:name="_Toc375053007"/>
+      <w:bookmarkStart w:id="2" w:name="_Toc490483947"/>
       <w:r>
         <w:t>Introduction</w:t>
       </w:r>
-      <w:bookmarkEnd w:id="6"/>
-      <w:bookmarkEnd w:id="7"/>
-      <w:bookmarkEnd w:id="8"/>
+      <w:bookmarkEnd w:id="0"/>
+      <w:bookmarkEnd w:id="1"/>
+      <w:bookmarkEnd w:id="2"/>
     </w:p>
     <w:p>
       <w:pPr>
@@ -3416,28 +4835,18 @@
       <w:r>
         <w:t xml:space="preserve">This document describes the </w:t>
       </w:r>
-      <w:del w:id="9" w:author="Miranda, Brian R -FS" w:date="2017-08-11T10:09:00Z">
-        <w:r>
-          <w:rPr>
-            <w:b/>
-          </w:rPr>
-          <w:delText xml:space="preserve">Wildlife </w:delText>
-        </w:r>
-      </w:del>
-      <w:ins w:id="10" w:author="Miranda, Brian R -FS" w:date="2017-08-11T10:09:00Z">
-        <w:r>
-          <w:rPr>
-            <w:b/>
-          </w:rPr>
-          <w:t>Local</w:t>
-        </w:r>
-        <w:r>
-          <w:rPr>
-            <w:b/>
-          </w:rPr>
-          <w:t xml:space="preserve"> </w:t>
-        </w:r>
-      </w:ins>
+      <w:r>
+        <w:rPr>
+          <w:b/>
+        </w:rPr>
+        <w:t>Local</w:t>
+      </w:r>
+      <w:r>
+        <w:rPr>
+          <w:b/>
+        </w:rPr>
+        <w:t xml:space="preserve"> </w:t>
+      </w:r>
       <w:r>
         <w:rPr>
           <w:b/>
@@ -3498,37 +4907,23 @@
       <w:r>
         <w:t xml:space="preserve"> utilizes output from other LANDIS-II extensions, and users should be familiar with the case-specific extensions generating input for this extension. We also highly recommend that users new to the LANDIS modeling environment read Mladenoff (2004), Scheller et al. (2007), and Sturtevant et al. (2009). For examples of studies that have utilized LANDIS or LANDIS-II output in wildlife research see Ak</w:t>
       </w:r>
-      <w:ins w:id="11" w:author="Donald Brown" w:date="2017-08-13T12:48:00Z">
-        <w:r>
-          <w:rPr>
-            <w:bCs/>
-            <w:noProof/>
-          </w:rPr>
-          <w:t>ç</w:t>
-        </w:r>
-      </w:ins>
-      <w:del w:id="12" w:author="Donald Brown" w:date="2017-08-13T12:48:00Z">
-        <w:r>
-          <w:delText>c</w:delText>
-        </w:r>
-      </w:del>
+      <w:r>
+        <w:rPr>
+          <w:bCs/>
+          <w:noProof/>
+        </w:rPr>
+        <w:t>ç</w:t>
+      </w:r>
       <w:r>
         <w:t>akaya et al. (2004), Ak</w:t>
       </w:r>
-      <w:ins w:id="13" w:author="Donald Brown" w:date="2017-08-13T12:48:00Z">
-        <w:r>
-          <w:rPr>
-            <w:bCs/>
-            <w:noProof/>
-          </w:rPr>
-          <w:t>ç</w:t>
-        </w:r>
-      </w:ins>
-      <w:del w:id="14" w:author="Donald Brown" w:date="2017-08-13T12:48:00Z">
-        <w:r>
-          <w:delText>c</w:delText>
-        </w:r>
-      </w:del>
+      <w:r>
+        <w:rPr>
+          <w:bCs/>
+          <w:noProof/>
+        </w:rPr>
+        <w:t>ç</w:t>
+      </w:r>
       <w:r>
         <w:t>akaya et al. (200</w:t>
       </w:r>
@@ -3553,41 +4948,26 @@
       <w:r>
         <w:t xml:space="preserve">The </w:t>
       </w:r>
-      <w:del w:id="15" w:author="Miranda, Brian R -FS" w:date="2017-08-11T10:09:00Z">
-        <w:r>
-          <w:rPr>
-            <w:b/>
-          </w:rPr>
-          <w:delText xml:space="preserve">Wildlife </w:delText>
-        </w:r>
-      </w:del>
-      <w:ins w:id="16" w:author="Miranda, Brian R -FS" w:date="2017-08-11T10:09:00Z">
-        <w:r>
-          <w:rPr>
-            <w:b/>
-          </w:rPr>
-          <w:t>Local</w:t>
-        </w:r>
-        <w:r>
-          <w:rPr>
-            <w:b/>
-          </w:rPr>
-          <w:t xml:space="preserve"> </w:t>
-        </w:r>
-      </w:ins>
       <w:r>
         <w:rPr>
           <w:b/>
         </w:rPr>
+        <w:t>Local</w:t>
+      </w:r>
+      <w:r>
+        <w:rPr>
+          <w:b/>
+        </w:rPr>
+        <w:t xml:space="preserve"> </w:t>
+      </w:r>
+      <w:r>
+        <w:rPr>
+          <w:b/>
+        </w:rPr>
         <w:t>Habitat Suitability</w:t>
       </w:r>
       <w:r>
-        <w:t xml:space="preserve"> extension is designed to facilitate wildlife habitat suitability analyses using LANDIS-II model output. Prior to this extension, individuals interested in using LANDIS-II output to investigate habitat suitability were required </w:t>
-      </w:r>
-      <w:bookmarkStart w:id="17" w:name="_GoBack"/>
-      <w:bookmarkEnd w:id="17"/>
-      <w:r>
-        <w:t>to perform all habitat suitability classification actions following LANDIS-II model output, typically using a Geographic Information System (GIS). This extension improves the value of LANDIS-II for habitat suitability analyses by performing cell-level habitat suitability classifications within the LANDIS-II model.</w:t>
+        <w:t xml:space="preserve"> extension is designed to facilitate wildlife habitat suitability analyses using LANDIS-II model output. Prior to this extension, individuals interested in using LANDIS-II output to investigate habitat suitability were required to perform all habitat suitability classification actions following LANDIS-II model output, typically using a Geographic Information System (GIS). This extension improves the value of LANDIS-II for habitat suitability analyses by performing cell-level habitat suitability classifications within the LANDIS-II model.</w:t>
       </w:r>
     </w:p>
     <w:p>
@@ -3604,14 +4984,14 @@
         <w:pStyle w:val="Heading2"/>
         <w:spacing w:after="120"/>
       </w:pPr>
-      <w:bookmarkStart w:id="18" w:name="_Toc375053008"/>
-      <w:bookmarkStart w:id="19" w:name="_Ref490058537"/>
-      <w:bookmarkStart w:id="20" w:name="_Toc136162627"/>
+      <w:bookmarkStart w:id="3" w:name="_Ref490058537"/>
+      <w:bookmarkStart w:id="4" w:name="_Toc490483948"/>
+      <w:bookmarkStart w:id="5" w:name="_Toc136162627"/>
       <w:r>
         <w:t>Reclassification</w:t>
       </w:r>
-      <w:bookmarkEnd w:id="18"/>
-      <w:bookmarkEnd w:id="19"/>
+      <w:bookmarkEnd w:id="3"/>
+      <w:bookmarkEnd w:id="4"/>
     </w:p>
     <w:p>
       <w:pPr>
@@ -3638,41 +5018,37 @@
         </w:rPr>
         <w:t xml:space="preserve"> Output</w:t>
       </w:r>
-      <w:ins w:id="21" w:author="Miranda, Brian R -FS" w:date="2017-08-11T08:58:00Z">
-        <w:r>
-          <w:rPr>
-            <w:i/>
-          </w:rPr>
-          <w:t xml:space="preserve"> (</w:t>
-        </w:r>
-        <w:r>
-          <w:rPr>
-            <w:i/>
-          </w:rPr>
-          <w:t>http://www.landis-ii.org/extensions/age-reclassification-output</w:t>
-        </w:r>
-        <w:r>
-          <w:rPr>
-            <w:i/>
-          </w:rPr>
-          <w:t>)</w:t>
-        </w:r>
-      </w:ins>
+      <w:r>
+        <w:rPr>
+          <w:i/>
+        </w:rPr>
+        <w:t xml:space="preserve"> (</w:t>
+      </w:r>
+      <w:r>
+        <w:rPr>
+          <w:i/>
+        </w:rPr>
+        <w:t>http://www.landis-ii.org/extensions/age-reclassification-output</w:t>
+      </w:r>
+      <w:r>
+        <w:rPr>
+          <w:i/>
+        </w:rPr>
+        <w:t>)</w:t>
+      </w:r>
       <w:r>
         <w:t xml:space="preserve"> and </w:t>
       </w:r>
-      <w:ins w:id="22" w:author="Miranda, Brian R -FS" w:date="2017-08-11T08:57:00Z">
-        <w:r>
-          <w:rPr>
-            <w:i/>
-          </w:rPr>
-          <w:t xml:space="preserve">Output </w:t>
-        </w:r>
-      </w:ins>
       <w:r>
         <w:rPr>
           <w:i/>
         </w:rPr>
+        <w:t xml:space="preserve">Output </w:t>
+      </w:r>
+      <w:r>
+        <w:rPr>
+          <w:i/>
+        </w:rPr>
         <w:t>Biomass Reclass</w:t>
       </w:r>
       <w:r>
@@ -3681,43 +5057,30 @@
         </w:rPr>
         <w:t>ification</w:t>
       </w:r>
-      <w:ins w:id="23" w:author="Miranda, Brian R -FS" w:date="2017-08-11T08:59:00Z">
-        <w:r>
-          <w:rPr>
-            <w:i/>
-          </w:rPr>
-          <w:t xml:space="preserve"> (</w:t>
-        </w:r>
-        <w:r>
-          <w:rPr>
-            <w:i/>
-          </w:rPr>
-          <w:t>http://www.landis-ii.org/extensions/biomass-reclassification-output</w:t>
-        </w:r>
-        <w:r>
-          <w:rPr>
-            <w:i/>
-          </w:rPr>
-          <w:t>)</w:t>
-        </w:r>
-      </w:ins>
       <w:r>
         <w:rPr>
           <w:i/>
         </w:rPr>
+        <w:t xml:space="preserve"> (</w:t>
+      </w:r>
+      <w:r>
+        <w:rPr>
+          <w:i/>
+        </w:rPr>
+        <w:t>http://www.landis-ii.org/extensions/biomass-reclassification-output</w:t>
+      </w:r>
+      <w:r>
+        <w:rPr>
+          <w:i/>
+        </w:rPr>
+        <w:t>)</w:t>
+      </w:r>
+      <w:r>
+        <w:rPr>
+          <w:i/>
+        </w:rPr>
         <w:t xml:space="preserve"> </w:t>
       </w:r>
-      <w:del w:id="24" w:author="Miranda, Brian R -FS" w:date="2017-08-11T08:57:00Z">
-        <w:r>
-          <w:rPr>
-            <w:i/>
-          </w:rPr>
-          <w:delText>Output</w:delText>
-        </w:r>
-        <w:r>
-          <w:delText xml:space="preserve"> </w:delText>
-        </w:r>
-      </w:del>
       <w:r>
         <w:t>extensions.</w:t>
       </w:r>
@@ -3726,12 +5089,12 @@
       <w:pPr>
         <w:pStyle w:val="Heading3"/>
       </w:pPr>
-      <w:bookmarkStart w:id="25" w:name="_Toc375053009"/>
+      <w:bookmarkStart w:id="6" w:name="_Toc490483949"/>
       <w:r>
         <w:lastRenderedPageBreak/>
         <w:t>Age Reclassification</w:t>
       </w:r>
-      <w:bookmarkEnd w:id="25"/>
+      <w:bookmarkEnd w:id="6"/>
     </w:p>
     <w:p>
       <w:pPr>
@@ -3877,7 +5240,7 @@
         <w:t xml:space="preserve"> </w:t>
       </w:r>
       <w:r>
-        <w:t>RC  ≤</w:t>
+        <w:t>RC ≤</w:t>
       </w:r>
       <w:r>
         <w:t xml:space="preserve"> 1.0).</w:t>
@@ -3937,11 +5300,11 @@
       <w:pPr>
         <w:pStyle w:val="Heading3"/>
       </w:pPr>
-      <w:bookmarkStart w:id="26" w:name="_Toc375053010"/>
+      <w:bookmarkStart w:id="7" w:name="_Toc490483950"/>
       <w:r>
         <w:t>Biomass Reclassification</w:t>
       </w:r>
-      <w:bookmarkEnd w:id="26"/>
+      <w:bookmarkEnd w:id="7"/>
     </w:p>
     <w:p>
       <w:pPr>
@@ -3959,30 +5322,15 @@
       <w:r>
         <w:t xml:space="preserve">site to classify every active site into a </w:t>
       </w:r>
-      <w:ins w:id="27" w:author="Miranda, Brian R -FS" w:date="2017-08-09T16:15:00Z">
-        <w:r>
-          <w:t xml:space="preserve">single </w:t>
-        </w:r>
-      </w:ins>
+      <w:r>
+        <w:t xml:space="preserve">single </w:t>
+      </w:r>
       <w:r>
         <w:t>forest type defined by the User. A dominance value is calculated for each species</w:t>
       </w:r>
-      <w:del w:id="28" w:author="Miranda, Brian R -FS" w:date="2017-08-09T16:27:00Z">
-        <w:r>
-          <w:delText>. The</w:delText>
-        </w:r>
-        <w:r>
-          <w:delText xml:space="preserve"> </w:delText>
-        </w:r>
-        <w:r>
-          <w:delText>dominance value will be</w:delText>
-        </w:r>
-      </w:del>
-      <w:ins w:id="29" w:author="Miranda, Brian R -FS" w:date="2017-08-09T16:27:00Z">
-        <w:r>
-          <w:t>,</w:t>
-        </w:r>
-      </w:ins>
+      <w:r>
+        <w:t>,</w:t>
+      </w:r>
       <w:r>
         <w:t xml:space="preserve"> equal to the total biomass (B) (Mg/ha) for the</w:t>
       </w:r>
@@ -3992,27 +5340,15 @@
       <w:r>
         <w:t>species</w:t>
       </w:r>
-      <w:ins w:id="30" w:author="Miranda, Brian R -FS" w:date="2017-08-11T09:02:00Z">
-        <w:r>
-          <w:t xml:space="preserve"> on the site</w:t>
-        </w:r>
-      </w:ins>
-      <w:ins w:id="31" w:author="Miranda, Brian R -FS" w:date="2017-08-09T16:27:00Z">
-        <w:r>
-          <w:t>.</w:t>
-        </w:r>
-      </w:ins>
+      <w:r>
+        <w:t xml:space="preserve"> on the site</w:t>
+      </w:r>
+      <w:r>
+        <w:t>.</w:t>
+      </w:r>
       <w:r>
         <w:t xml:space="preserve"> </w:t>
       </w:r>
-      <w:del w:id="32" w:author="Miranda, Brian R -FS" w:date="2017-08-09T16:27:00Z">
-        <w:r>
-          <w:delText>or [B * -1], as determined by the User.</w:delText>
-        </w:r>
-        <w:r>
-          <w:delText xml:space="preserve"> </w:delText>
-        </w:r>
-      </w:del>
     </w:p>
     <w:p>
       <w:pPr>
@@ -4021,21 +5357,9 @@
       <w:r>
         <w:t xml:space="preserve">Each forest type has an associated group of species. </w:t>
       </w:r>
-      <w:ins w:id="33" w:author="Miranda, Brian R -FS" w:date="2017-08-09T16:28:00Z">
-        <w:r>
-          <w:t xml:space="preserve">On each site, </w:t>
-        </w:r>
-      </w:ins>
-      <w:del w:id="34" w:author="Miranda, Brian R -FS" w:date="2017-08-09T16:28:00Z">
-        <w:r>
-          <w:delText>T</w:delText>
-        </w:r>
-      </w:del>
-      <w:ins w:id="35" w:author="Miranda, Brian R -FS" w:date="2017-08-09T16:28:00Z">
-        <w:r>
-          <w:t>t</w:t>
-        </w:r>
-      </w:ins>
+      <w:r>
+        <w:t>On each site, t</w:t>
+      </w:r>
       <w:r>
         <w:t>he species</w:t>
       </w:r>
@@ -4051,37 +5375,21 @@
       <w:r>
         <w:t xml:space="preserve">assigned. </w:t>
       </w:r>
-      <w:ins w:id="36" w:author="Miranda, Brian R -FS" w:date="2017-08-09T16:29:00Z">
-        <w:r>
-          <w:t xml:space="preserve">When determined by the User, </w:t>
-        </w:r>
-      </w:ins>
-      <w:del w:id="37" w:author="Miranda, Brian R -FS" w:date="2017-08-09T16:29:00Z">
-        <w:r>
-          <w:delText xml:space="preserve">Some </w:delText>
-        </w:r>
-      </w:del>
+      <w:r>
+        <w:t xml:space="preserve">When determined by the User, </w:t>
+      </w:r>
       <w:r>
         <w:t xml:space="preserve">species </w:t>
       </w:r>
-      <w:ins w:id="38" w:author="Miranda, Brian R -FS" w:date="2017-08-09T16:29:00Z">
-        <w:r>
-          <w:t xml:space="preserve">values </w:t>
-        </w:r>
-      </w:ins>
+      <w:r>
+        <w:t xml:space="preserve">values </w:t>
+      </w:r>
       <w:r>
         <w:t xml:space="preserve">may </w:t>
       </w:r>
-      <w:del w:id="39" w:author="Miranda, Brian R -FS" w:date="2017-08-09T16:29:00Z">
-        <w:r>
-          <w:delText>have a negative dominance</w:delText>
-        </w:r>
-      </w:del>
-      <w:ins w:id="40" w:author="Miranda, Brian R -FS" w:date="2017-08-09T16:29:00Z">
-        <w:r>
-          <w:t>be subtracted</w:t>
-        </w:r>
-      </w:ins>
+      <w:r>
+        <w:t>be subtracted</w:t>
+      </w:r>
       <w:r>
         <w:t xml:space="preserve"> for a given</w:t>
       </w:r>
@@ -4091,36 +5399,21 @@
       <w:r>
         <w:t xml:space="preserve">forest type, </w:t>
       </w:r>
-      <w:ins w:id="41" w:author="Miranda, Brian R -FS" w:date="2017-08-09T16:30:00Z">
-        <w:r>
-          <w:t xml:space="preserve">in cases where the </w:t>
-        </w:r>
-      </w:ins>
-      <w:ins w:id="42" w:author="Miranda, Brian R -FS" w:date="2017-08-11T08:55:00Z">
-        <w:r>
-          <w:t xml:space="preserve">absence of the </w:t>
-        </w:r>
-      </w:ins>
-      <w:ins w:id="43" w:author="Miranda, Brian R -FS" w:date="2017-08-09T16:30:00Z">
-        <w:r>
-          <w:t xml:space="preserve">species </w:t>
-        </w:r>
-      </w:ins>
-      <w:ins w:id="44" w:author="Miranda, Brian R -FS" w:date="2017-08-11T08:55:00Z">
-        <w:r>
-          <w:t>is indicative of</w:t>
-        </w:r>
-      </w:ins>
-      <w:ins w:id="45" w:author="Miranda, Brian R -FS" w:date="2017-08-09T16:30:00Z">
-        <w:r>
-          <w:t xml:space="preserve"> the forest type</w:t>
-        </w:r>
-      </w:ins>
-      <w:del w:id="46" w:author="Miranda, Brian R -FS" w:date="2017-08-09T16:30:00Z">
-        <w:r>
-          <w:delText>as determined by the User</w:delText>
-        </w:r>
-      </w:del>
+      <w:r>
+        <w:t xml:space="preserve">in cases where the </w:t>
+      </w:r>
+      <w:r>
+        <w:t xml:space="preserve">absence of the </w:t>
+      </w:r>
+      <w:r>
+        <w:t xml:space="preserve">species </w:t>
+      </w:r>
+      <w:r>
+        <w:t>is indicative of</w:t>
+      </w:r>
+      <w:r>
+        <w:t xml:space="preserve"> the forest type</w:t>
+      </w:r>
       <w:r>
         <w:t>. A site is assigned to (given the</w:t>
       </w:r>
@@ -4156,14 +5449,14 @@
         <w:pStyle w:val="Heading2"/>
         <w:spacing w:after="120"/>
       </w:pPr>
-      <w:bookmarkStart w:id="47" w:name="_Toc375053011"/>
+      <w:bookmarkStart w:id="8" w:name="_Toc490483951"/>
       <w:r>
         <w:t>Disturbance</w:t>
       </w:r>
       <w:r>
         <w:t xml:space="preserve"> Weighting</w:t>
       </w:r>
-      <w:bookmarkEnd w:id="47"/>
+      <w:bookmarkEnd w:id="8"/>
     </w:p>
     <w:p>
       <w:pPr>
@@ -4177,10 +5470,12 @@
       <w:pPr>
         <w:pStyle w:val="Heading3"/>
       </w:pPr>
+      <w:bookmarkStart w:id="9" w:name="_Toc490483952"/>
       <w:r>
         <w:lastRenderedPageBreak/>
         <w:t>Fire Severity Weighting</w:t>
       </w:r>
+      <w:bookmarkEnd w:id="9"/>
     </w:p>
     <w:p>
       <w:pPr>
@@ -4215,6 +5510,7 @@
       <w:pPr>
         <w:pStyle w:val="Heading3"/>
       </w:pPr>
+      <w:bookmarkStart w:id="10" w:name="_Toc490483953"/>
       <w:r>
         <w:t xml:space="preserve">Harvest </w:t>
       </w:r>
@@ -4224,6 +5520,7 @@
       <w:r>
         <w:t>Weighting</w:t>
       </w:r>
+      <w:bookmarkEnd w:id="10"/>
     </w:p>
     <w:p>
       <w:pPr>
@@ -4355,11 +5652,11 @@
         <w:pStyle w:val="Heading2"/>
         <w:spacing w:after="120"/>
       </w:pPr>
-      <w:bookmarkStart w:id="48" w:name="_Toc375053012"/>
+      <w:bookmarkStart w:id="11" w:name="_Toc490483954"/>
       <w:r>
         <w:t>Post-Processing</w:t>
       </w:r>
-      <w:bookmarkEnd w:id="48"/>
+      <w:bookmarkEnd w:id="11"/>
     </w:p>
     <w:p>
       <w:pPr>
@@ -4407,24 +5704,24 @@
         <w:pStyle w:val="Heading2"/>
         <w:spacing w:after="120"/>
       </w:pPr>
-      <w:bookmarkStart w:id="49" w:name="_Toc375053013"/>
+      <w:bookmarkStart w:id="12" w:name="_Toc490483955"/>
       <w:r>
         <w:t>Major Versions</w:t>
       </w:r>
-      <w:bookmarkEnd w:id="49"/>
+      <w:bookmarkEnd w:id="12"/>
     </w:p>
     <w:p>
       <w:pPr>
         <w:pStyle w:val="Heading3"/>
       </w:pPr>
-      <w:bookmarkStart w:id="50" w:name="_Toc375053014"/>
+      <w:bookmarkStart w:id="13" w:name="_Toc490483956"/>
       <w:r>
         <w:t>Version 1</w:t>
       </w:r>
       <w:r>
         <w:t>.0</w:t>
       </w:r>
-      <w:bookmarkEnd w:id="50"/>
+      <w:bookmarkEnd w:id="13"/>
     </w:p>
     <w:p>
       <w:pPr>
@@ -4443,16 +5740,9 @@
       <w:r>
         <w:t>compatible with LANDIS-II v6.</w:t>
       </w:r>
-      <w:ins w:id="51" w:author="Miranda, Brian R -FS" w:date="2017-08-09T16:15:00Z">
-        <w:r>
-          <w:t>2</w:t>
-        </w:r>
-      </w:ins>
-      <w:del w:id="52" w:author="Miranda, Brian R -FS" w:date="2017-08-09T16:15:00Z">
-        <w:r>
-          <w:delText>0</w:delText>
-        </w:r>
-      </w:del>
+      <w:r>
+        <w:t>2</w:t>
+      </w:r>
       <w:r>
         <w:t>.</w:t>
       </w:r>
@@ -4462,23 +5752,23 @@
         <w:pStyle w:val="Heading2"/>
         <w:spacing w:after="120"/>
       </w:pPr>
-      <w:bookmarkStart w:id="53" w:name="_Toc375053015"/>
+      <w:bookmarkStart w:id="14" w:name="_Toc490483957"/>
       <w:r>
         <w:t>Minor Versions</w:t>
       </w:r>
-      <w:bookmarkEnd w:id="53"/>
+      <w:bookmarkEnd w:id="14"/>
     </w:p>
     <w:p>
       <w:pPr>
         <w:pStyle w:val="Heading2"/>
         <w:spacing w:after="120"/>
       </w:pPr>
-      <w:bookmarkStart w:id="54" w:name="_Toc375053016"/>
+      <w:bookmarkStart w:id="15" w:name="_Toc490483958"/>
       <w:r>
         <w:t>References</w:t>
       </w:r>
-      <w:bookmarkEnd w:id="20"/>
-      <w:bookmarkEnd w:id="54"/>
+      <w:bookmarkEnd w:id="5"/>
+      <w:bookmarkEnd w:id="15"/>
     </w:p>
     <w:p>
       <w:pPr>
@@ -4487,20 +5777,13 @@
       <w:r>
         <w:t>Ak</w:t>
       </w:r>
-      <w:ins w:id="55" w:author="Donald Brown" w:date="2017-08-13T12:44:00Z">
-        <w:r>
-          <w:rPr>
-            <w:bCs/>
-            <w:noProof/>
-          </w:rPr>
-          <w:t>ç</w:t>
-        </w:r>
-      </w:ins>
-      <w:del w:id="56" w:author="Donald Brown" w:date="2017-08-13T12:44:00Z">
-        <w:r>
-          <w:delText>c</w:delText>
-        </w:r>
-      </w:del>
+      <w:r>
+        <w:rPr>
+          <w:bCs/>
+          <w:noProof/>
+        </w:rPr>
+        <w:t>ç</w:t>
+      </w:r>
       <w:r>
         <w:t>akaya, H.R., J. Franklin, A.D. Syphard, and J.R. Stephenson. 2005. Viability of Bell’s sage sparrow (</w:t>
       </w:r>
@@ -4530,20 +5813,13 @@
       <w:r>
         <w:t>Ak</w:t>
       </w:r>
-      <w:ins w:id="57" w:author="Donald Brown" w:date="2017-08-13T12:44:00Z">
-        <w:r>
-          <w:rPr>
-            <w:bCs/>
-            <w:noProof/>
-          </w:rPr>
-          <w:t>ç</w:t>
-        </w:r>
-      </w:ins>
-      <w:del w:id="58" w:author="Donald Brown" w:date="2017-08-13T12:44:00Z">
-        <w:r>
-          <w:delText>c</w:delText>
-        </w:r>
-      </w:del>
+      <w:r>
+        <w:rPr>
+          <w:bCs/>
+          <w:noProof/>
+        </w:rPr>
+        <w:t>ç</w:t>
+      </w:r>
       <w:r>
         <w:t>akaya, H.R., V.C. Radeloff, D.J. Mladenoff, and H.S. He. 2004. Integrating landscape and metapopulation modeling approaches: viability of sharp-tailed grouse in a dynamic landscape. Conservation Biology 18:526-537.</w:t>
       </w:r>
@@ -4628,85 +5904,29 @@
       <w:r>
         <w:t xml:space="preserve">Sturtevant, B.R., </w:t>
       </w:r>
-      <w:ins w:id="59" w:author="Donald Brown" w:date="2017-08-13T12:45:00Z">
-        <w:r>
-          <w:t xml:space="preserve">R.M. </w:t>
-        </w:r>
-      </w:ins>
-      <w:r>
-        <w:t>Scheller</w:t>
-      </w:r>
-      <w:del w:id="60" w:author="Donald Brown" w:date="2017-08-13T12:45:00Z">
-        <w:r>
-          <w:delText>, R.M.</w:delText>
-        </w:r>
-      </w:del>
-      <w:r>
-        <w:t xml:space="preserve">, </w:t>
-      </w:r>
-      <w:ins w:id="61" w:author="Donald Brown" w:date="2017-08-13T12:45:00Z">
-        <w:r>
-          <w:t xml:space="preserve">B.R. </w:t>
-        </w:r>
-      </w:ins>
-      <w:r>
-        <w:t>Miranda</w:t>
-      </w:r>
-      <w:del w:id="62" w:author="Donald Brown" w:date="2017-08-13T12:45:00Z">
-        <w:r>
-          <w:delText>, B.R.</w:delText>
-        </w:r>
-      </w:del>
-      <w:r>
-        <w:t xml:space="preserve">, </w:t>
-      </w:r>
-      <w:ins w:id="63" w:author="Donald Brown" w:date="2017-08-13T12:45:00Z">
-        <w:r>
-          <w:t xml:space="preserve">D. </w:t>
-        </w:r>
-      </w:ins>
-      <w:r>
-        <w:t>Shinneman</w:t>
-      </w:r>
-      <w:del w:id="64" w:author="Donald Brown" w:date="2017-08-13T12:45:00Z">
-        <w:r>
-          <w:delText>, D.</w:delText>
-        </w:r>
-      </w:del>
-      <w:r>
-        <w:t xml:space="preserve">, </w:t>
-      </w:r>
-      <w:ins w:id="65" w:author="Donald Brown" w:date="2017-08-13T12:45:00Z">
-        <w:r>
-          <w:t xml:space="preserve">and A. </w:t>
-        </w:r>
-      </w:ins>
-      <w:r>
-        <w:t>Syphard</w:t>
-      </w:r>
-      <w:del w:id="66" w:author="Donald Brown" w:date="2017-08-13T12:45:00Z">
-        <w:r>
-          <w:delText>, A</w:delText>
-        </w:r>
-      </w:del>
-      <w:r>
-        <w:t xml:space="preserve">. </w:t>
-      </w:r>
-      <w:del w:id="67" w:author="Donald Brown" w:date="2017-08-13T12:46:00Z">
-        <w:r>
-          <w:delText xml:space="preserve"> </w:delText>
-        </w:r>
-      </w:del>
-      <w:r>
-        <w:t>2009.</w:t>
-      </w:r>
-      <w:del w:id="68" w:author="Donald Brown" w:date="2017-08-13T12:46:00Z">
-        <w:r>
-          <w:delText xml:space="preserve"> </w:delText>
-        </w:r>
-      </w:del>
-      <w:r>
-        <w:t xml:space="preserve"> Simulating dynamic and mixed-severity fire regimes:  A process-based fire extension for </w:t>
+      <w:r>
+        <w:t xml:space="preserve">R.M. </w:t>
+      </w:r>
+      <w:r>
+        <w:t xml:space="preserve">Scheller, </w:t>
+      </w:r>
+      <w:r>
+        <w:t xml:space="preserve">B.R. </w:t>
+      </w:r>
+      <w:r>
+        <w:t xml:space="preserve">Miranda, </w:t>
+      </w:r>
+      <w:r>
+        <w:t xml:space="preserve">D. </w:t>
+      </w:r>
+      <w:r>
+        <w:t xml:space="preserve">Shinneman, </w:t>
+      </w:r>
+      <w:r>
+        <w:t xml:space="preserve">and A. </w:t>
+      </w:r>
+      <w:r>
+        <w:t xml:space="preserve">Syphard. 2009. Simulating dynamic and mixed-severity fire regimes:  A process-based fire extension for </w:t>
       </w:r>
       <w:r>
         <w:t>LANDIS-II.  Environmental Management</w:t>
@@ -4725,85 +5945,29 @@
       <w:r>
         <w:t xml:space="preserve">Zollner, P.A., </w:t>
       </w:r>
-      <w:ins w:id="69" w:author="Donald Brown" w:date="2017-08-13T12:46:00Z">
-        <w:r>
-          <w:t xml:space="preserve">E.J. </w:t>
-        </w:r>
-      </w:ins>
-      <w:r>
-        <w:t>Gustafson</w:t>
-      </w:r>
-      <w:del w:id="70" w:author="Donald Brown" w:date="2017-08-13T12:46:00Z">
-        <w:r>
-          <w:delText>, E.J.</w:delText>
-        </w:r>
-      </w:del>
-      <w:r>
-        <w:t xml:space="preserve">, </w:t>
-      </w:r>
-      <w:ins w:id="71" w:author="Donald Brown" w:date="2017-08-13T12:46:00Z">
-        <w:r>
-          <w:t xml:space="preserve">H.S. </w:t>
-        </w:r>
-      </w:ins>
-      <w:r>
-        <w:t>He</w:t>
-      </w:r>
-      <w:del w:id="72" w:author="Donald Brown" w:date="2017-08-13T12:46:00Z">
-        <w:r>
-          <w:delText>, H.S.</w:delText>
-        </w:r>
-      </w:del>
-      <w:r>
-        <w:t xml:space="preserve">, </w:t>
-      </w:r>
-      <w:ins w:id="73" w:author="Donald Brown" w:date="2017-08-13T12:46:00Z">
-        <w:r>
-          <w:t xml:space="preserve">V.C. </w:t>
-        </w:r>
-      </w:ins>
-      <w:r>
-        <w:t>Radeloff</w:t>
-      </w:r>
-      <w:del w:id="74" w:author="Donald Brown" w:date="2017-08-13T12:46:00Z">
-        <w:r>
-          <w:delText>, V.C.</w:delText>
-        </w:r>
-      </w:del>
-      <w:r>
-        <w:t xml:space="preserve">, </w:t>
-      </w:r>
-      <w:ins w:id="75" w:author="Donald Brown" w:date="2017-08-13T12:46:00Z">
-        <w:r>
-          <w:t xml:space="preserve">and D.J. </w:t>
-        </w:r>
-      </w:ins>
-      <w:r>
-        <w:t>Mladenoff</w:t>
-      </w:r>
-      <w:del w:id="76" w:author="Donald Brown" w:date="2017-08-13T12:46:00Z">
-        <w:r>
-          <w:delText>, D.J</w:delText>
-        </w:r>
-      </w:del>
-      <w:r>
-        <w:t xml:space="preserve">. </w:t>
-      </w:r>
-      <w:del w:id="77" w:author="Donald Brown" w:date="2017-08-13T12:46:00Z">
-        <w:r>
-          <w:delText xml:space="preserve"> </w:delText>
-        </w:r>
-      </w:del>
-      <w:r>
-        <w:t xml:space="preserve">2005. </w:t>
-      </w:r>
-      <w:del w:id="78" w:author="Donald Brown" w:date="2017-08-13T12:46:00Z">
-        <w:r>
-          <w:delText xml:space="preserve"> </w:delText>
-        </w:r>
-      </w:del>
-      <w:r>
-        <w:t>Modeling the influence of dynamic zoning of forest harvesting on ecological succession in a northern hardwoods lands</w:t>
+      <w:r>
+        <w:t xml:space="preserve">E.J. </w:t>
+      </w:r>
+      <w:r>
+        <w:t xml:space="preserve">Gustafson, </w:t>
+      </w:r>
+      <w:r>
+        <w:t xml:space="preserve">H.S. </w:t>
+      </w:r>
+      <w:r>
+        <w:t xml:space="preserve">He, </w:t>
+      </w:r>
+      <w:r>
+        <w:t xml:space="preserve">V.C. </w:t>
+      </w:r>
+      <w:r>
+        <w:t xml:space="preserve">Radeloff, </w:t>
+      </w:r>
+      <w:r>
+        <w:t xml:space="preserve">and D.J. </w:t>
+      </w:r>
+      <w:r>
+        <w:t>Mladenoff. 2005. Modeling the influence of dynamic zoning of forest harvesting on ecological succession in a northern hardwoods lands</w:t>
       </w:r>
       <w:r>
         <w:t>cape.  Ecological Modelling 35:</w:t>
@@ -4817,13 +5981,13 @@
         <w:pStyle w:val="Heading2"/>
         <w:spacing w:after="120"/>
       </w:pPr>
-      <w:bookmarkStart w:id="79" w:name="_Toc136162628"/>
-      <w:bookmarkStart w:id="80" w:name="_Toc375053017"/>
+      <w:bookmarkStart w:id="16" w:name="_Toc136162628"/>
+      <w:bookmarkStart w:id="17" w:name="_Toc490483959"/>
       <w:r>
         <w:t>Acknowledgments</w:t>
       </w:r>
-      <w:bookmarkEnd w:id="79"/>
-      <w:bookmarkEnd w:id="80"/>
+      <w:bookmarkEnd w:id="16"/>
+      <w:bookmarkEnd w:id="17"/>
     </w:p>
     <w:p>
       <w:pPr>
@@ -4864,19 +6028,19 @@
         <w:pStyle w:val="Heading1"/>
         <w:spacing w:after="120"/>
       </w:pPr>
-      <w:bookmarkStart w:id="81" w:name="_Toc102232959"/>
-      <w:bookmarkStart w:id="82" w:name="_Toc136162629"/>
-      <w:bookmarkStart w:id="83" w:name="_Toc375053018"/>
+      <w:bookmarkStart w:id="18" w:name="_Toc102232959"/>
+      <w:bookmarkStart w:id="19" w:name="_Toc136162629"/>
+      <w:bookmarkStart w:id="20" w:name="_Toc490483960"/>
       <w:r>
         <w:lastRenderedPageBreak/>
         <w:t>Parameter Input File</w:t>
       </w:r>
-      <w:bookmarkEnd w:id="81"/>
-      <w:bookmarkEnd w:id="82"/>
+      <w:bookmarkEnd w:id="18"/>
+      <w:bookmarkEnd w:id="19"/>
       <w:r>
         <w:t>s</w:t>
       </w:r>
-      <w:bookmarkEnd w:id="83"/>
+      <w:bookmarkEnd w:id="20"/>
     </w:p>
     <w:p>
       <w:pPr>
@@ -4944,27 +6108,27 @@
         <w:pStyle w:val="Heading2"/>
         <w:spacing w:after="120"/>
       </w:pPr>
-      <w:bookmarkStart w:id="84" w:name="_Toc375053019"/>
-      <w:bookmarkStart w:id="85" w:name="_Toc112235332"/>
-      <w:bookmarkStart w:id="86" w:name="_Toc133386213"/>
-      <w:bookmarkStart w:id="87" w:name="_Toc136162630"/>
+      <w:bookmarkStart w:id="21" w:name="_Toc490483961"/>
+      <w:bookmarkStart w:id="22" w:name="_Toc112235332"/>
+      <w:bookmarkStart w:id="23" w:name="_Toc133386213"/>
+      <w:bookmarkStart w:id="24" w:name="_Toc136162630"/>
       <w:r>
         <w:t>Main Parameter File</w:t>
       </w:r>
-      <w:bookmarkEnd w:id="84"/>
+      <w:bookmarkEnd w:id="21"/>
     </w:p>
     <w:p>
       <w:pPr>
         <w:pStyle w:val="Heading3"/>
       </w:pPr>
-      <w:bookmarkStart w:id="88" w:name="_Toc375053020"/>
+      <w:bookmarkStart w:id="25" w:name="_Toc490483962"/>
       <w:r>
         <w:t>LandisData</w:t>
       </w:r>
-      <w:bookmarkEnd w:id="85"/>
-      <w:bookmarkEnd w:id="86"/>
-      <w:bookmarkEnd w:id="87"/>
-      <w:bookmarkEnd w:id="88"/>
+      <w:bookmarkEnd w:id="22"/>
+      <w:bookmarkEnd w:id="23"/>
+      <w:bookmarkEnd w:id="24"/>
+      <w:bookmarkEnd w:id="25"/>
     </w:p>
     <w:p>
       <w:pPr>
@@ -4981,26 +6145,14 @@
         </w:rPr>
         <w:t>"</w:t>
       </w:r>
-      <w:del w:id="89" w:author="Miranda, Brian R -FS" w:date="2017-08-11T10:10:00Z">
-        <w:r>
-          <w:rPr>
-            <w:rFonts w:ascii="Courier New" w:hAnsi="Courier New" w:cs="Courier New"/>
-            <w:sz w:val="20"/>
-            <w:szCs w:val="20"/>
-          </w:rPr>
-          <w:delText xml:space="preserve">Wildlife </w:delText>
-        </w:r>
-      </w:del>
-      <w:ins w:id="90" w:author="Miranda, Brian R -FS" w:date="2017-08-11T10:10:00Z">
-        <w:r>
-          <w:rPr>
-            <w:rFonts w:ascii="Courier New" w:hAnsi="Courier New" w:cs="Courier New"/>
-            <w:sz w:val="20"/>
-            <w:szCs w:val="20"/>
-          </w:rPr>
-          <w:t xml:space="preserve">Local </w:t>
-        </w:r>
-      </w:ins>
+      <w:r>
+        <w:rPr>
+          <w:rFonts w:ascii="Courier New" w:hAnsi="Courier New" w:cs="Courier New"/>
+          <w:sz w:val="20"/>
+          <w:szCs w:val="20"/>
+        </w:rPr>
+        <w:t xml:space="preserve">Local </w:t>
+      </w:r>
       <w:r>
         <w:rPr>
           <w:rFonts w:ascii="Courier New" w:hAnsi="Courier New" w:cs="Courier New"/>
@@ -5050,34 +6202,22 @@
         <w:tab/>
         <w:t>“</w:t>
       </w:r>
-      <w:del w:id="91" w:author="Miranda, Brian R -FS" w:date="2017-08-11T10:10:00Z">
-        <w:r>
-          <w:rPr>
-            <w:rFonts w:ascii="Courier New" w:hAnsi="Courier New" w:cs="Courier New"/>
-            <w:sz w:val="20"/>
-            <w:szCs w:val="20"/>
-          </w:rPr>
-          <w:delText xml:space="preserve">Wildlife </w:delText>
-        </w:r>
-      </w:del>
-      <w:ins w:id="92" w:author="Miranda, Brian R -FS" w:date="2017-08-11T10:10:00Z">
-        <w:r>
-          <w:rPr>
-            <w:rFonts w:ascii="Courier New" w:hAnsi="Courier New" w:cs="Courier New"/>
-            <w:sz w:val="20"/>
-            <w:szCs w:val="20"/>
-          </w:rPr>
-          <w:t>Local</w:t>
-        </w:r>
-        <w:r>
-          <w:rPr>
-            <w:rFonts w:ascii="Courier New" w:hAnsi="Courier New" w:cs="Courier New"/>
-            <w:sz w:val="20"/>
-            <w:szCs w:val="20"/>
-          </w:rPr>
-          <w:t xml:space="preserve"> </w:t>
-        </w:r>
-      </w:ins>
+      <w:r>
+        <w:rPr>
+          <w:rFonts w:ascii="Courier New" w:hAnsi="Courier New" w:cs="Courier New"/>
+          <w:sz w:val="20"/>
+          <w:szCs w:val="20"/>
+        </w:rPr>
+        <w:t>Local</w:t>
+      </w:r>
+      <w:r>
+        <w:rPr>
+          <w:rFonts w:ascii="Courier New" w:hAnsi="Courier New" w:cs="Courier New"/>
+          <w:sz w:val="20"/>
+          <w:szCs w:val="20"/>
+        </w:rPr>
+        <w:t xml:space="preserve"> </w:t>
+      </w:r>
       <w:r>
         <w:rPr>
           <w:rFonts w:ascii="Courier New" w:hAnsi="Courier New" w:cs="Courier New"/>
@@ -5091,19 +6231,19 @@
       <w:pPr>
         <w:pStyle w:val="Heading3"/>
       </w:pPr>
-      <w:bookmarkStart w:id="93" w:name="_Toc112235333"/>
-      <w:bookmarkStart w:id="94" w:name="_Toc133386214"/>
-      <w:bookmarkStart w:id="95" w:name="_Toc136162631"/>
-      <w:bookmarkStart w:id="96" w:name="_Toc375053021"/>
-      <w:bookmarkStart w:id="97" w:name="_Ref490058345"/>
+      <w:bookmarkStart w:id="26" w:name="_Toc112235333"/>
+      <w:bookmarkStart w:id="27" w:name="_Toc133386214"/>
+      <w:bookmarkStart w:id="28" w:name="_Toc136162631"/>
+      <w:bookmarkStart w:id="29" w:name="_Ref490058345"/>
+      <w:bookmarkStart w:id="30" w:name="_Toc490483963"/>
       <w:r>
         <w:t>Timestep</w:t>
       </w:r>
-      <w:bookmarkEnd w:id="93"/>
-      <w:bookmarkEnd w:id="94"/>
-      <w:bookmarkEnd w:id="95"/>
-      <w:bookmarkEnd w:id="96"/>
-      <w:bookmarkEnd w:id="97"/>
+      <w:bookmarkEnd w:id="26"/>
+      <w:bookmarkEnd w:id="27"/>
+      <w:bookmarkEnd w:id="28"/>
+      <w:bookmarkEnd w:id="29"/>
+      <w:bookmarkEnd w:id="30"/>
     </w:p>
     <w:p>
       <w:pPr>
@@ -5173,11 +6313,11 @@
       <w:pPr>
         <w:pStyle w:val="Heading3"/>
       </w:pPr>
-      <w:bookmarkStart w:id="98" w:name="_Toc375053022"/>
+      <w:bookmarkStart w:id="31" w:name="_Toc490483964"/>
       <w:r>
         <w:t>Output Timestep</w:t>
       </w:r>
-      <w:bookmarkEnd w:id="98"/>
+      <w:bookmarkEnd w:id="31"/>
     </w:p>
     <w:p>
       <w:pPr>
@@ -5230,22 +6370,22 @@
       <w:pPr>
         <w:pStyle w:val="Heading3"/>
       </w:pPr>
-      <w:bookmarkStart w:id="99" w:name="_Toc375053023"/>
-      <w:bookmarkStart w:id="100" w:name="_Ref490058557"/>
+      <w:bookmarkStart w:id="32" w:name="_Ref490058557"/>
+      <w:bookmarkStart w:id="33" w:name="_Toc490483965"/>
       <w:r>
         <w:t>Map Names</w:t>
       </w:r>
-      <w:bookmarkEnd w:id="99"/>
-      <w:bookmarkEnd w:id="100"/>
+      <w:bookmarkEnd w:id="32"/>
+      <w:bookmarkEnd w:id="33"/>
     </w:p>
     <w:p>
       <w:pPr>
         <w:spacing w:after="120"/>
         <w:ind w:left="1123"/>
       </w:pPr>
-      <w:bookmarkStart w:id="101" w:name="EcoTable"/>
-      <w:bookmarkStart w:id="102" w:name="_Toc136162638"/>
-      <w:bookmarkEnd w:id="101"/>
+      <w:bookmarkStart w:id="34" w:name="EcoTable"/>
+      <w:bookmarkStart w:id="35" w:name="_Toc136162638"/>
+      <w:bookmarkEnd w:id="34"/>
       <w:r>
         <w:t xml:space="preserve">The next parameter, </w:t>
       </w:r>
@@ -5367,13 +6507,13 @@
       <w:pPr>
         <w:pStyle w:val="Heading3"/>
       </w:pPr>
-      <w:bookmarkStart w:id="103" w:name="_Toc375053024"/>
-      <w:bookmarkStart w:id="104" w:name="_Ref490058353"/>
+      <w:bookmarkStart w:id="36" w:name="_Ref490058353"/>
+      <w:bookmarkStart w:id="37" w:name="_Toc490483966"/>
       <w:r>
         <w:t>Suitability File Names</w:t>
       </w:r>
-      <w:bookmarkEnd w:id="103"/>
-      <w:bookmarkEnd w:id="104"/>
+      <w:bookmarkEnd w:id="36"/>
+      <w:bookmarkEnd w:id="37"/>
     </w:p>
     <w:p>
       <w:pPr>
@@ -5391,36 +6531,21 @@
       <w:r>
         <w:t xml:space="preserve">ility tables (see section </w:t>
       </w:r>
-      <w:ins w:id="105" w:author="Miranda, Brian R -FS" w:date="2017-08-09T16:14:00Z">
-        <w:r>
-          <w:fldChar w:fldCharType="begin"/>
-        </w:r>
-        <w:r>
-          <w:instrText xml:space="preserve"> REF _Ref490058572 \r \h </w:instrText>
-        </w:r>
-      </w:ins>
+      <w:r>
+        <w:fldChar w:fldCharType="begin"/>
+      </w:r>
+      <w:r>
+        <w:instrText xml:space="preserve"> REF _Ref490058572 \r \h </w:instrText>
+      </w:r>
       <w:r>
         <w:fldChar w:fldCharType="separate"/>
       </w:r>
-      <w:ins w:id="106" w:author="Miranda, Brian R -FS" w:date="2017-08-09T16:14:00Z">
-        <w:r>
-          <w:t>2.2</w:t>
-        </w:r>
-        <w:r>
-          <w:fldChar w:fldCharType="end"/>
-        </w:r>
-      </w:ins>
-      <w:del w:id="107" w:author="Miranda, Brian R -FS" w:date="2017-08-09T16:14:00Z">
-        <w:r>
-          <w:delText>2</w:delText>
-        </w:r>
-        <w:r>
-          <w:delText>.</w:delText>
-        </w:r>
-        <w:r>
-          <w:delText>2</w:delText>
-        </w:r>
-      </w:del>
+      <w:r>
+        <w:t>2.2</w:t>
+      </w:r>
+      <w:r>
+        <w:fldChar w:fldCharType="end"/>
+      </w:r>
       <w:r>
         <w:t xml:space="preserve">) </w:t>
       </w:r>
@@ -5592,14 +6717,14 @@
         <w:pStyle w:val="Heading2"/>
         <w:spacing w:after="120"/>
       </w:pPr>
-      <w:bookmarkStart w:id="108" w:name="_Toc375053025"/>
-      <w:bookmarkStart w:id="109" w:name="_Ref490058572"/>
-      <w:bookmarkEnd w:id="102"/>
+      <w:bookmarkStart w:id="38" w:name="_Ref490058572"/>
+      <w:bookmarkStart w:id="39" w:name="_Toc490483967"/>
+      <w:bookmarkEnd w:id="35"/>
       <w:r>
         <w:t>Habitat Suitability Input Files</w:t>
       </w:r>
-      <w:bookmarkEnd w:id="108"/>
-      <w:bookmarkEnd w:id="109"/>
+      <w:bookmarkEnd w:id="38"/>
+      <w:bookmarkEnd w:id="39"/>
     </w:p>
     <w:p>
       <w:pPr>
@@ -5629,18 +6754,18 @@
         <w:pStyle w:val="Heading3"/>
         <w:spacing w:after="120"/>
       </w:pPr>
-      <w:bookmarkStart w:id="110" w:name="_Toc375053026"/>
-      <w:bookmarkStart w:id="111" w:name="_Toc136162639"/>
+      <w:bookmarkStart w:id="40" w:name="_Toc490483968"/>
+      <w:bookmarkStart w:id="41" w:name="_Toc136162639"/>
       <w:r>
         <w:t>LandisData</w:t>
       </w:r>
-      <w:bookmarkEnd w:id="110"/>
-    </w:p>
-    <w:p>
-      <w:pPr>
-        <w:pStyle w:val="textbody"/>
-      </w:pPr>
-      <w:bookmarkStart w:id="112" w:name="_Ref272935754"/>
+      <w:bookmarkEnd w:id="40"/>
+    </w:p>
+    <w:p>
+      <w:pPr>
+        <w:pStyle w:val="textbody"/>
+      </w:pPr>
+      <w:bookmarkStart w:id="42" w:name="_Ref272935754"/>
       <w:r>
         <w:t xml:space="preserve">This parameter’s value must be </w:t>
       </w:r>
@@ -5715,13 +6840,13 @@
         <w:pStyle w:val="Heading3"/>
         <w:spacing w:after="120"/>
       </w:pPr>
-      <w:bookmarkStart w:id="113" w:name="_Toc375053027"/>
-      <w:bookmarkEnd w:id="111"/>
-      <w:bookmarkEnd w:id="112"/>
+      <w:bookmarkStart w:id="43" w:name="_Toc490483969"/>
+      <w:bookmarkEnd w:id="41"/>
+      <w:bookmarkEnd w:id="42"/>
       <w:r>
         <w:t>WildlifeName</w:t>
       </w:r>
-      <w:bookmarkEnd w:id="113"/>
+      <w:bookmarkEnd w:id="43"/>
     </w:p>
     <w:p>
       <w:pPr>
@@ -5733,30 +6858,21 @@
       <w:r>
         <w:t xml:space="preserve"> </w:t>
       </w:r>
-      <w:ins w:id="114" w:author="Miranda, Brian R -FS" w:date="2017-08-09T16:13:00Z">
-        <w:r>
-          <w:fldChar w:fldCharType="begin"/>
-        </w:r>
-        <w:r>
-          <w:instrText xml:space="preserve"> REF _Ref490058557 \r \h </w:instrText>
-        </w:r>
-      </w:ins>
+      <w:r>
+        <w:fldChar w:fldCharType="begin"/>
+      </w:r>
+      <w:r>
+        <w:instrText xml:space="preserve"> REF _Ref490058557 \r \h </w:instrText>
+      </w:r>
       <w:r>
         <w:fldChar w:fldCharType="separate"/>
       </w:r>
-      <w:ins w:id="115" w:author="Miranda, Brian R -FS" w:date="2017-08-09T16:13:00Z">
-        <w:r>
-          <w:t>2.1.4</w:t>
-        </w:r>
-        <w:r>
-          <w:fldChar w:fldCharType="end"/>
-        </w:r>
-      </w:ins>
-      <w:del w:id="116" w:author="Miranda, Brian R -FS" w:date="2017-08-09T16:13:00Z">
-        <w:r>
-          <w:delText>2.1.4</w:delText>
-        </w:r>
-      </w:del>
+      <w:r>
+        <w:t>2.1.4</w:t>
+      </w:r>
+      <w:r>
+        <w:fldChar w:fldCharType="end"/>
+      </w:r>
       <w:r>
         <w:t>)</w:t>
       </w:r>
@@ -5799,13 +6915,13 @@
         <w:pStyle w:val="Heading3"/>
         <w:spacing w:after="120"/>
       </w:pPr>
-      <w:bookmarkStart w:id="117" w:name="_Toc375053028"/>
-      <w:bookmarkStart w:id="118" w:name="_Ref75498758"/>
-      <w:bookmarkStart w:id="119" w:name="_Ref75498752"/>
+      <w:bookmarkStart w:id="44" w:name="_Toc490483970"/>
+      <w:bookmarkStart w:id="45" w:name="_Ref75498758"/>
+      <w:bookmarkStart w:id="46" w:name="_Ref75498752"/>
       <w:r>
         <w:t>SuitabilityType</w:t>
       </w:r>
-      <w:bookmarkEnd w:id="117"/>
+      <w:bookmarkEnd w:id="44"/>
     </w:p>
     <w:p>
       <w:pPr>
@@ -5823,7 +6939,7 @@
       <w:r>
         <w:t>uses a keyword to</w:t>
       </w:r>
-      <w:bookmarkStart w:id="120" w:name="_Toc136162641"/>
+      <w:bookmarkStart w:id="47" w:name="_Toc136162641"/>
       <w:r>
         <w:t xml:space="preserve"> specify </w:t>
       </w:r>
@@ -5869,16 +6985,14 @@
         </w:rPr>
         <w:t xml:space="preserve">d </w:t>
       </w:r>
-      <w:ins w:id="121" w:author="Miranda, Brian R -FS" w:date="2017-08-09T16:01:00Z">
-        <w:r>
-          <w:rPr>
-            <w:rFonts w:ascii="Courier New" w:hAnsi="Courier New" w:cs="Courier New"/>
-            <w:sz w:val="22"/>
-            <w:szCs w:val="22"/>
-          </w:rPr>
-          <w:t>Disturbed</w:t>
-        </w:r>
-      </w:ins>
+      <w:r>
+        <w:rPr>
+          <w:rFonts w:ascii="Courier New" w:hAnsi="Courier New" w:cs="Courier New"/>
+          <w:sz w:val="22"/>
+          <w:szCs w:val="22"/>
+        </w:rPr>
+        <w:t>Disturbed</w:t>
+      </w:r>
       <w:r>
         <w:rPr>
           <w:rFonts w:ascii="Courier New" w:hAnsi="Courier New" w:cs="Courier New"/>
@@ -5935,11 +7049,11 @@
         </w:numPr>
         <w:spacing w:after="120"/>
       </w:pPr>
-      <w:bookmarkStart w:id="122" w:name="_Toc375053029"/>
+      <w:bookmarkStart w:id="48" w:name="_Toc490483971"/>
       <w:r>
         <w:t>AgeClass_ForestType</w:t>
       </w:r>
-      <w:bookmarkEnd w:id="122"/>
+      <w:bookmarkEnd w:id="48"/>
     </w:p>
     <w:p>
       <w:pPr>
@@ -5976,12 +7090,12 @@
         </w:numPr>
         <w:spacing w:after="120"/>
       </w:pPr>
-      <w:bookmarkStart w:id="123" w:name="_Toc375053030"/>
+      <w:bookmarkStart w:id="49" w:name="_Toc490483972"/>
       <w:r>
         <w:lastRenderedPageBreak/>
         <w:t>ReclassCoefficients</w:t>
       </w:r>
-      <w:bookmarkEnd w:id="123"/>
+      <w:bookmarkEnd w:id="49"/>
     </w:p>
     <w:p>
       <w:pPr>
@@ -6001,11 +7115,11 @@
         </w:numPr>
         <w:spacing w:after="120"/>
       </w:pPr>
-      <w:bookmarkStart w:id="124" w:name="_Toc375053031"/>
+      <w:bookmarkStart w:id="50" w:name="_Toc490483973"/>
       <w:r>
         <w:t>Species Column</w:t>
       </w:r>
-      <w:bookmarkEnd w:id="124"/>
+      <w:bookmarkEnd w:id="50"/>
     </w:p>
     <w:p>
       <w:pPr>
@@ -6025,11 +7139,11 @@
         </w:numPr>
         <w:spacing w:after="120"/>
       </w:pPr>
-      <w:bookmarkStart w:id="125" w:name="_Toc375053032"/>
+      <w:bookmarkStart w:id="51" w:name="_Toc490483974"/>
       <w:r>
         <w:t>Reclass Coefficient</w:t>
       </w:r>
-      <w:bookmarkEnd w:id="125"/>
+      <w:bookmarkEnd w:id="51"/>
     </w:p>
     <w:p>
       <w:pPr>
@@ -6049,11 +7163,11 @@
         </w:numPr>
         <w:spacing w:after="120"/>
       </w:pPr>
-      <w:bookmarkStart w:id="126" w:name="_Toc375053033"/>
+      <w:bookmarkStart w:id="52" w:name="_Toc490483975"/>
       <w:r>
         <w:t>ForestTypeTable</w:t>
       </w:r>
-      <w:bookmarkEnd w:id="126"/>
+      <w:bookmarkEnd w:id="52"/>
     </w:p>
     <w:p>
       <w:pPr>
@@ -6072,30 +7186,21 @@
       <w:r>
         <w:t xml:space="preserve"> </w:t>
       </w:r>
-      <w:ins w:id="127" w:author="Miranda, Brian R -FS" w:date="2017-08-09T16:13:00Z">
-        <w:r>
-          <w:fldChar w:fldCharType="begin"/>
-        </w:r>
-        <w:r>
-          <w:instrText xml:space="preserve"> REF _Ref490058537 \r \h </w:instrText>
-        </w:r>
-      </w:ins>
+      <w:r>
+        <w:fldChar w:fldCharType="begin"/>
+      </w:r>
+      <w:r>
+        <w:instrText xml:space="preserve"> REF _Ref490058537 \r \h </w:instrText>
+      </w:r>
       <w:r>
         <w:fldChar w:fldCharType="separate"/>
       </w:r>
-      <w:ins w:id="128" w:author="Miranda, Brian R -FS" w:date="2017-08-09T16:13:00Z">
-        <w:r>
-          <w:t>1.1</w:t>
-        </w:r>
-        <w:r>
-          <w:fldChar w:fldCharType="end"/>
-        </w:r>
-      </w:ins>
-      <w:del w:id="129" w:author="Miranda, Brian R -FS" w:date="2017-08-09T16:13:00Z">
-        <w:r>
-          <w:delText>1.1</w:delText>
-        </w:r>
-      </w:del>
+      <w:r>
+        <w:t>1.1</w:t>
+      </w:r>
+      <w:r>
+        <w:fldChar w:fldCharType="end"/>
+      </w:r>
       <w:r>
         <w:t xml:space="preserve"> for reclassification details).  E</w:t>
       </w:r>
@@ -6371,13 +7476,13 @@
         </w:numPr>
         <w:spacing w:after="120"/>
       </w:pPr>
-      <w:bookmarkStart w:id="130" w:name="_Toc375053034"/>
-      <w:bookmarkStart w:id="131" w:name="_Ref490058494"/>
+      <w:bookmarkStart w:id="53" w:name="_Ref490058494"/>
+      <w:bookmarkStart w:id="54" w:name="_Toc490483976"/>
       <w:r>
         <w:t>SuitabilityTable</w:t>
       </w:r>
-      <w:bookmarkEnd w:id="130"/>
-      <w:bookmarkEnd w:id="131"/>
+      <w:bookmarkEnd w:id="53"/>
+      <w:bookmarkEnd w:id="54"/>
     </w:p>
     <w:p>
       <w:pPr>
@@ -6998,14 +8103,14 @@
         </w:numPr>
         <w:spacing w:after="120"/>
       </w:pPr>
-      <w:bookmarkStart w:id="132" w:name="_Toc375053035"/>
+      <w:bookmarkStart w:id="55" w:name="_Toc490483977"/>
       <w:r>
         <w:t>AgeClass_TimeSince</w:t>
       </w:r>
-      <w:bookmarkEnd w:id="132"/>
       <w:r>
         <w:t>Disturbance</w:t>
       </w:r>
+      <w:bookmarkEnd w:id="55"/>
     </w:p>
     <w:p>
       <w:pPr>
@@ -7077,17 +8182,17 @@
         </w:numPr>
         <w:spacing w:after="120"/>
       </w:pPr>
-      <w:bookmarkStart w:id="133" w:name="_Toc375053036"/>
+      <w:bookmarkStart w:id="56" w:name="_Toc490483978"/>
       <w:r>
         <w:t>Disturbance</w:t>
       </w:r>
       <w:r>
         <w:t>Table</w:t>
       </w:r>
-      <w:bookmarkEnd w:id="133"/>
       <w:r>
         <w:t xml:space="preserve"> - Fire</w:t>
       </w:r>
+      <w:bookmarkEnd w:id="56"/>
     </w:p>
     <w:p>
       <w:pPr>
@@ -7571,6 +8676,7 @@
         </w:numPr>
         <w:spacing w:after="120"/>
       </w:pPr>
+      <w:bookmarkStart w:id="57" w:name="_Toc490483979"/>
       <w:r>
         <w:t>Disturbance</w:t>
       </w:r>
@@ -7580,6 +8686,7 @@
       <w:r>
         <w:t xml:space="preserve"> - Harvest</w:t>
       </w:r>
+      <w:bookmarkEnd w:id="57"/>
     </w:p>
     <w:p>
       <w:pPr>
@@ -7910,12 +9017,12 @@
         </w:numPr>
         <w:spacing w:after="120"/>
       </w:pPr>
-      <w:bookmarkStart w:id="134" w:name="_Toc375053037"/>
+      <w:bookmarkStart w:id="58" w:name="_Toc490483980"/>
       <w:r>
         <w:lastRenderedPageBreak/>
         <w:t>SuitabilityTable</w:t>
       </w:r>
-      <w:bookmarkEnd w:id="134"/>
+      <w:bookmarkEnd w:id="58"/>
     </w:p>
     <w:p>
       <w:pPr>
@@ -7952,46 +9059,27 @@
       <w:r>
         <w:t>The dominant age is the age class that contains the most cohorts (Age-only) or most biomass (Biomass) among all species.  Unlike the dominant age defined above for ‘</w:t>
       </w:r>
-      <w:ins w:id="135" w:author="Miranda, Brian R -FS" w:date="2017-08-09T16:12:00Z">
-        <w:r>
-          <w:t>AgeClass_</w:t>
-        </w:r>
-      </w:ins>
-      <w:r>
-        <w:t>ForestType</w:t>
-      </w:r>
-      <w:del w:id="136" w:author="Miranda, Brian R -FS" w:date="2017-08-09T16:13:00Z">
-        <w:r>
-          <w:delText>_AgeClass</w:delText>
-        </w:r>
-      </w:del>
-      <w:r>
-        <w:t xml:space="preserve">’ (see section </w:t>
-      </w:r>
-      <w:ins w:id="137" w:author="Miranda, Brian R -FS" w:date="2017-08-09T16:12:00Z">
-        <w:r>
-          <w:fldChar w:fldCharType="begin"/>
-        </w:r>
-        <w:r>
-          <w:instrText xml:space="preserve"> REF _Ref490058494 \r \h </w:instrText>
-        </w:r>
-      </w:ins>
+      <w:r>
+        <w:t>AgeClass_</w:t>
+      </w:r>
+      <w:r>
+        <w:t xml:space="preserve">ForestType’ (see section </w:t>
+      </w:r>
+      <w:r>
+        <w:fldChar w:fldCharType="begin"/>
+      </w:r>
+      <w:r>
+        <w:instrText xml:space="preserve"> REF _Ref490058494 \r \h </w:instrText>
+      </w:r>
       <w:r>
         <w:fldChar w:fldCharType="separate"/>
       </w:r>
-      <w:ins w:id="138" w:author="Miranda, Brian R -FS" w:date="2017-08-09T16:12:00Z">
-        <w:r>
-          <w:t>2.2.3.1.3</w:t>
-        </w:r>
-        <w:r>
-          <w:fldChar w:fldCharType="end"/>
-        </w:r>
-      </w:ins>
-      <w:del w:id="139" w:author="Miranda, Brian R -FS" w:date="2017-08-09T16:12:00Z">
-        <w:r>
-          <w:delText>2.2.3.1.2</w:delText>
-        </w:r>
-      </w:del>
+      <w:r>
+        <w:t>2.2.3.1.3</w:t>
+      </w:r>
+      <w:r>
+        <w:fldChar w:fldCharType="end"/>
+      </w:r>
       <w:r>
         <w:t>), here all species contribute to the dominant age class calculation.</w:t>
       </w:r>
@@ -8688,19 +9776,17 @@
         </w:numPr>
         <w:spacing w:after="120"/>
       </w:pPr>
-      <w:bookmarkStart w:id="140" w:name="_Toc375053038"/>
-      <w:ins w:id="141" w:author="Miranda, Brian R -FS" w:date="2017-08-09T16:02:00Z">
-        <w:r>
-          <w:t>Disturbed</w:t>
-        </w:r>
-      </w:ins>
+      <w:bookmarkStart w:id="59" w:name="_Toc490483981"/>
+      <w:r>
+        <w:t>Disturbed</w:t>
+      </w:r>
       <w:r>
         <w:t>ForestType_TimeSince</w:t>
       </w:r>
-      <w:bookmarkEnd w:id="140"/>
       <w:r>
         <w:t>Disturbance</w:t>
       </w:r>
+      <w:bookmarkEnd w:id="59"/>
     </w:p>
     <w:p>
       <w:pPr>
@@ -8709,24 +9795,14 @@
       <w:r>
         <w:t>Using ‘</w:t>
       </w:r>
-      <w:commentRangeStart w:id="142"/>
-      <w:ins w:id="143" w:author="Miranda, Brian R -FS" w:date="2017-08-09T16:03:00Z">
-        <w:r>
-          <w:t>Disturbed</w:t>
-        </w:r>
-      </w:ins>
+      <w:r>
+        <w:t>Disturbed</w:t>
+      </w:r>
       <w:r>
         <w:t>ForestType_TimeSinceDisturbance</w:t>
       </w:r>
-      <w:commentRangeEnd w:id="142"/>
-      <w:r>
-        <w:rPr>
-          <w:rStyle w:val="CommentReference"/>
-          <w:rFonts w:eastAsia="Times New Roman"/>
-          <w:lang w:eastAsia="en-US"/>
-        </w:rPr>
-        <w:commentReference w:id="142"/>
-      </w:r>
+      <w:bookmarkStart w:id="60" w:name="_GoBack"/>
+      <w:bookmarkEnd w:id="60"/>
       <w:r>
         <w:t xml:space="preserve">’ for the SuitabilityType utilizes a reclassification scheme to identify </w:t>
       </w:r>
@@ -8751,11 +9827,9 @@
       <w:r>
         <w:t xml:space="preserve">nd a matrix of </w:t>
       </w:r>
-      <w:ins w:id="144" w:author="Miranda, Brian R -FS" w:date="2017-08-09T16:03:00Z">
-        <w:r>
-          <w:t xml:space="preserve">disturbed </w:t>
-        </w:r>
-      </w:ins>
+      <w:r>
+        <w:t xml:space="preserve">disturbed </w:t>
+      </w:r>
       <w:r>
         <w:t>f</w:t>
       </w:r>
@@ -8784,11 +9858,6 @@
       <w:r>
         <w:t xml:space="preserve">tyTable’, and </w:t>
       </w:r>
-      <w:del w:id="145" w:author="Miranda, Brian R -FS" w:date="2017-08-09T16:03:00Z">
-        <w:r>
-          <w:delText xml:space="preserve">either </w:delText>
-        </w:r>
-      </w:del>
       <w:r>
         <w:t>‘</w:t>
       </w:r>
@@ -8814,11 +9883,11 @@
         </w:numPr>
         <w:spacing w:after="120"/>
       </w:pPr>
-      <w:bookmarkStart w:id="146" w:name="_Toc375053039"/>
+      <w:bookmarkStart w:id="61" w:name="_Toc490483982"/>
       <w:r>
         <w:t>ReclassCoefficients</w:t>
       </w:r>
-      <w:bookmarkEnd w:id="146"/>
+      <w:bookmarkEnd w:id="61"/>
     </w:p>
     <w:p>
       <w:pPr>
@@ -8838,11 +9907,11 @@
         </w:numPr>
         <w:spacing w:after="120"/>
       </w:pPr>
-      <w:bookmarkStart w:id="147" w:name="_Toc375053040"/>
+      <w:bookmarkStart w:id="62" w:name="_Toc490483983"/>
       <w:r>
         <w:t>Species Column</w:t>
       </w:r>
-      <w:bookmarkEnd w:id="147"/>
+      <w:bookmarkEnd w:id="62"/>
     </w:p>
     <w:p>
       <w:pPr>
@@ -8862,11 +9931,11 @@
         </w:numPr>
         <w:spacing w:after="120"/>
       </w:pPr>
-      <w:bookmarkStart w:id="148" w:name="_Toc375053041"/>
+      <w:bookmarkStart w:id="63" w:name="_Toc490483984"/>
       <w:r>
         <w:t>Reclass Coefficient</w:t>
       </w:r>
-      <w:bookmarkEnd w:id="148"/>
+      <w:bookmarkEnd w:id="63"/>
     </w:p>
     <w:p>
       <w:pPr>
@@ -8886,11 +9955,11 @@
         </w:numPr>
         <w:spacing w:after="120"/>
       </w:pPr>
-      <w:bookmarkStart w:id="149" w:name="_Toc375053042"/>
+      <w:bookmarkStart w:id="64" w:name="_Toc490483985"/>
       <w:r>
         <w:t>ForestTypeTable</w:t>
       </w:r>
-      <w:bookmarkEnd w:id="149"/>
+      <w:bookmarkEnd w:id="64"/>
     </w:p>
     <w:p>
       <w:pPr>
@@ -9166,9 +10235,11 @@
         </w:numPr>
         <w:spacing w:after="120"/>
       </w:pPr>
+      <w:bookmarkStart w:id="65" w:name="_Toc490483986"/>
       <w:r>
         <w:t>DisturbanceTable - Fire</w:t>
       </w:r>
+      <w:bookmarkEnd w:id="65"/>
     </w:p>
     <w:p>
       <w:pPr>
@@ -9185,16 +10256,9 @@
       <w:r>
         <w:t>itability.  For instance, if a time since fire/</w:t>
       </w:r>
-      <w:del w:id="150" w:author="Miranda, Brian R -FS" w:date="2017-08-09T16:05:00Z">
-        <w:r>
-          <w:delText>age class</w:delText>
-        </w:r>
-      </w:del>
-      <w:ins w:id="151" w:author="Miranda, Brian R -FS" w:date="2017-08-09T16:05:00Z">
-        <w:r>
-          <w:t>forest type</w:t>
-        </w:r>
-      </w:ins>
+      <w:r>
+        <w:t>forest type</w:t>
+      </w:r>
       <w:r>
         <w:t xml:space="preserve"> combination is given a habitat suitability value of 2 in the classification table, and the fire severity class affecting a cell with that combination is given a value of 0.5, the habitat suitability value for the cell would be 1.    </w:t>
       </w:r>
@@ -9605,9 +10669,11 @@
         </w:numPr>
         <w:spacing w:after="120"/>
       </w:pPr>
+      <w:bookmarkStart w:id="66" w:name="_Toc490483987"/>
       <w:r>
         <w:t>DisturbanceTable - Harvest</w:t>
       </w:r>
+      <w:bookmarkEnd w:id="66"/>
     </w:p>
     <w:p>
       <w:pPr>
@@ -9626,29 +10692,15 @@
       <w:r>
         <w:t xml:space="preserve">itability.  For instance, if a </w:t>
       </w:r>
-      <w:del w:id="152" w:author="Miranda, Brian R -FS" w:date="2017-08-09T16:07:00Z">
-        <w:r>
-          <w:delText>prescription</w:delText>
-        </w:r>
-      </w:del>
-      <w:ins w:id="153" w:author="Miranda, Brian R -FS" w:date="2017-08-09T16:07:00Z">
-        <w:r>
-          <w:t>forest type</w:t>
-        </w:r>
-      </w:ins>
+      <w:r>
+        <w:t>forest type</w:t>
+      </w:r>
       <w:r>
         <w:t>/</w:t>
       </w:r>
-      <w:del w:id="154" w:author="Miranda, Brian R -FS" w:date="2017-08-09T16:06:00Z">
-        <w:r>
-          <w:delText>age class</w:delText>
-        </w:r>
-      </w:del>
-      <w:ins w:id="155" w:author="Miranda, Brian R -FS" w:date="2017-08-09T16:06:00Z">
-        <w:r>
-          <w:t>time since harvest</w:t>
-        </w:r>
-      </w:ins>
+      <w:r>
+        <w:t>time since harvest</w:t>
+      </w:r>
       <w:r>
         <w:t xml:space="preserve"> combination is given a habitat suitability value of 2 in the classification table, and the </w:t>
       </w:r>
@@ -9943,16 +10995,16 @@
         </w:numPr>
         <w:spacing w:after="120"/>
       </w:pPr>
-      <w:bookmarkStart w:id="156" w:name="_Toc375053044"/>
+      <w:bookmarkStart w:id="67" w:name="_Toc490483988"/>
       <w:r>
         <w:lastRenderedPageBreak/>
         <w:t>SuitabilityTable</w:t>
       </w:r>
-      <w:bookmarkStart w:id="157" w:name="_Toc102232960"/>
-      <w:bookmarkEnd w:id="118"/>
-      <w:bookmarkEnd w:id="119"/>
-      <w:bookmarkEnd w:id="120"/>
-      <w:bookmarkEnd w:id="156"/>
+      <w:bookmarkStart w:id="68" w:name="_Toc102232960"/>
+      <w:bookmarkEnd w:id="45"/>
+      <w:bookmarkEnd w:id="46"/>
+      <w:bookmarkEnd w:id="47"/>
+      <w:bookmarkEnd w:id="67"/>
     </w:p>
     <w:p>
       <w:pPr>
@@ -10010,19 +11062,9 @@
       <w:r>
         <w:t xml:space="preserve"> equates to a &gt;0 value in the </w:t>
       </w:r>
-      <w:del w:id="158" w:author="Miranda, Brian R -FS" w:date="2017-08-09T16:08:00Z">
-        <w:r>
-          <w:delText>FireSeverityTable</w:delText>
-        </w:r>
-        <w:r>
-          <w:delText xml:space="preserve"> or HarvestPrescription</w:delText>
-        </w:r>
-      </w:del>
-      <w:ins w:id="159" w:author="Miranda, Brian R -FS" w:date="2017-08-09T16:08:00Z">
-        <w:r>
-          <w:t>Disturbance</w:t>
-        </w:r>
-      </w:ins>
+      <w:r>
+        <w:t>Disturbance</w:t>
+      </w:r>
       <w:r>
         <w:t>Table</w:t>
       </w:r>
@@ -10618,15 +11660,15 @@
         <w:pStyle w:val="Heading1"/>
         <w:spacing w:after="120"/>
       </w:pPr>
-      <w:bookmarkStart w:id="160" w:name="_Toc136162695"/>
-      <w:bookmarkStart w:id="161" w:name="_Toc375053045"/>
+      <w:bookmarkStart w:id="69" w:name="_Toc136162695"/>
+      <w:bookmarkStart w:id="70" w:name="_Toc490483989"/>
       <w:r>
         <w:lastRenderedPageBreak/>
         <w:t>Output Files</w:t>
       </w:r>
-      <w:bookmarkEnd w:id="157"/>
-      <w:bookmarkEnd w:id="160"/>
-      <w:bookmarkEnd w:id="161"/>
+      <w:bookmarkEnd w:id="68"/>
+      <w:bookmarkEnd w:id="69"/>
+      <w:bookmarkEnd w:id="70"/>
     </w:p>
     <w:p>
       <w:pPr>
@@ -10635,16 +11677,9 @@
       <w:r>
         <w:t xml:space="preserve">The </w:t>
       </w:r>
-      <w:del w:id="162" w:author="Miranda, Brian R -FS" w:date="2017-08-11T10:11:00Z">
-        <w:r>
-          <w:delText xml:space="preserve">Wildlife </w:delText>
-        </w:r>
-      </w:del>
-      <w:ins w:id="163" w:author="Miranda, Brian R -FS" w:date="2017-08-11T10:11:00Z">
-        <w:r>
-          <w:t xml:space="preserve">Local </w:t>
-        </w:r>
-      </w:ins>
+      <w:r>
+        <w:t xml:space="preserve">Local </w:t>
+      </w:r>
       <w:r>
         <w:t>Habitat Suitability o</w:t>
       </w:r>
@@ -10669,57 +11704,39 @@
       <w:r>
         <w:t xml:space="preserve"> for each suitability file provided (see section </w:t>
       </w:r>
-      <w:ins w:id="164" w:author="Miranda, Brian R -FS" w:date="2017-08-09T16:10:00Z">
-        <w:r>
-          <w:fldChar w:fldCharType="begin"/>
-        </w:r>
-        <w:r>
-          <w:instrText xml:space="preserve"> REF _Ref490058353 \r \h </w:instrText>
-        </w:r>
-      </w:ins>
+      <w:r>
+        <w:fldChar w:fldCharType="begin"/>
+      </w:r>
+      <w:r>
+        <w:instrText xml:space="preserve"> REF _Ref490058353 \r \h </w:instrText>
+      </w:r>
       <w:r>
         <w:fldChar w:fldCharType="separate"/>
       </w:r>
-      <w:ins w:id="165" w:author="Miranda, Brian R -FS" w:date="2017-08-09T16:10:00Z">
-        <w:r>
-          <w:t>2.1.5</w:t>
-        </w:r>
-        <w:r>
-          <w:fldChar w:fldCharType="end"/>
-        </w:r>
-      </w:ins>
-      <w:del w:id="166" w:author="Miranda, Brian R -FS" w:date="2017-08-09T16:10:00Z">
-        <w:r>
-          <w:delText>2.1.5</w:delText>
-        </w:r>
-      </w:del>
+      <w:r>
+        <w:t>2.1.5</w:t>
+      </w:r>
+      <w:r>
+        <w:fldChar w:fldCharType="end"/>
+      </w:r>
       <w:r>
         <w:t xml:space="preserve">).  Output maps are generated at a frequency determined by the OutputTimestep (see section </w:t>
       </w:r>
-      <w:ins w:id="167" w:author="Miranda, Brian R -FS" w:date="2017-08-09T16:10:00Z">
-        <w:r>
-          <w:fldChar w:fldCharType="begin"/>
-        </w:r>
-        <w:r>
-          <w:instrText xml:space="preserve"> REF _Ref490058345 \r \h </w:instrText>
-        </w:r>
-      </w:ins>
+      <w:r>
+        <w:fldChar w:fldCharType="begin"/>
+      </w:r>
+      <w:r>
+        <w:instrText xml:space="preserve"> REF _Ref490058345 \r \h </w:instrText>
+      </w:r>
       <w:r>
         <w:fldChar w:fldCharType="separate"/>
       </w:r>
-      <w:ins w:id="168" w:author="Miranda, Brian R -FS" w:date="2017-08-09T16:10:00Z">
-        <w:r>
-          <w:t>2.1.2</w:t>
-        </w:r>
-        <w:r>
-          <w:fldChar w:fldCharType="end"/>
-        </w:r>
-      </w:ins>
-      <w:del w:id="169" w:author="Miranda, Brian R -FS" w:date="2017-08-09T16:10:00Z">
-        <w:r>
-          <w:delText>2.1.3</w:delText>
-        </w:r>
-      </w:del>
+      <w:r>
+        <w:t>2.1.2</w:t>
+      </w:r>
+      <w:r>
+        <w:fldChar w:fldCharType="end"/>
+      </w:r>
       <w:r>
         <w:t>).  All non-active sit</w:t>
       </w:r>
@@ -10735,7 +11752,7 @@
         <w:pStyle w:val="Heading1"/>
         <w:spacing w:after="120"/>
       </w:pPr>
-      <w:bookmarkStart w:id="170" w:name="_Toc375053046"/>
+      <w:bookmarkStart w:id="71" w:name="_Toc490483990"/>
       <w:r>
         <w:lastRenderedPageBreak/>
         <w:t>Sample Input File</w:t>
@@ -10743,17 +11760,17 @@
       <w:r>
         <w:t>s</w:t>
       </w:r>
-      <w:bookmarkEnd w:id="170"/>
+      <w:bookmarkEnd w:id="71"/>
     </w:p>
     <w:p>
       <w:pPr>
         <w:pStyle w:val="Heading2"/>
       </w:pPr>
-      <w:bookmarkStart w:id="171" w:name="_Toc375053047"/>
+      <w:bookmarkStart w:id="72" w:name="_Toc490483991"/>
       <w:r>
         <w:t>Main Parameter File</w:t>
       </w:r>
-      <w:bookmarkEnd w:id="171"/>
+      <w:bookmarkEnd w:id="72"/>
     </w:p>
     <w:p>
       <w:pPr>
@@ -10777,34 +11794,22 @@
         </w:rPr>
         <w:t xml:space="preserve">LandisData  </w:t>
       </w:r>
-      <w:del w:id="172" w:author="Miranda, Brian R -FS" w:date="2017-08-11T10:11:00Z">
-        <w:r>
-          <w:rPr>
-            <w:rFonts w:ascii="Courier New" w:hAnsi="Courier New" w:cs="Courier New"/>
-            <w:sz w:val="16"/>
-            <w:szCs w:val="16"/>
-          </w:rPr>
-          <w:delText>WildlifeHabitatSuitability</w:delText>
-        </w:r>
-      </w:del>
-      <w:ins w:id="173" w:author="Miranda, Brian R -FS" w:date="2017-08-11T10:11:00Z">
-        <w:r>
-          <w:rPr>
-            <w:rFonts w:ascii="Courier New" w:hAnsi="Courier New" w:cs="Courier New"/>
-            <w:sz w:val="16"/>
-            <w:szCs w:val="16"/>
-          </w:rPr>
-          <w:t>Local</w:t>
-        </w:r>
-        <w:r>
-          <w:rPr>
-            <w:rFonts w:ascii="Courier New" w:hAnsi="Courier New" w:cs="Courier New"/>
-            <w:sz w:val="16"/>
-            <w:szCs w:val="16"/>
-          </w:rPr>
-          <w:t>HabitatSuitability</w:t>
-        </w:r>
-      </w:ins>
+      <w:r>
+        <w:rPr>
+          <w:rFonts w:ascii="Courier New" w:hAnsi="Courier New" w:cs="Courier New"/>
+          <w:sz w:val="16"/>
+          <w:szCs w:val="16"/>
+        </w:rPr>
+        <w:t>Local</w:t>
+      </w:r>
+      <w:r>
+        <w:rPr>
+          <w:rFonts w:ascii="Courier New" w:hAnsi="Courier New" w:cs="Courier New"/>
+          <w:sz w:val="16"/>
+          <w:szCs w:val="16"/>
+        </w:rPr>
+        <w:t>HabitatSuitability</w:t>
+      </w:r>
     </w:p>
     <w:p>
       <w:pPr>
@@ -11037,21 +12042,21 @@
         <w:pStyle w:val="Heading2"/>
         <w:spacing w:after="120"/>
       </w:pPr>
-      <w:bookmarkStart w:id="174" w:name="_Toc375053048"/>
+      <w:bookmarkStart w:id="73" w:name="_Toc490483992"/>
       <w:r>
         <w:t>Habitat Suitability Input Files</w:t>
       </w:r>
-      <w:bookmarkEnd w:id="174"/>
+      <w:bookmarkEnd w:id="73"/>
     </w:p>
     <w:p>
       <w:pPr>
         <w:pStyle w:val="Heading3"/>
       </w:pPr>
-      <w:bookmarkStart w:id="175" w:name="_Toc375053049"/>
+      <w:bookmarkStart w:id="74" w:name="_Toc490483993"/>
       <w:r>
         <w:t>AgeClass_ForestType</w:t>
       </w:r>
-      <w:bookmarkEnd w:id="175"/>
+      <w:bookmarkEnd w:id="74"/>
     </w:p>
     <w:p>
       <w:pPr>
@@ -12329,14 +13334,14 @@
       <w:pPr>
         <w:pStyle w:val="Heading3"/>
       </w:pPr>
-      <w:bookmarkStart w:id="176" w:name="_Toc375053050"/>
+      <w:bookmarkStart w:id="75" w:name="_Toc490483994"/>
       <w:r>
         <w:t>AgeClass_TimeSince</w:t>
       </w:r>
-      <w:bookmarkEnd w:id="176"/>
       <w:r>
         <w:t>Disturbance</w:t>
       </w:r>
+      <w:bookmarkEnd w:id="75"/>
     </w:p>
     <w:p>
       <w:pPr>
@@ -13241,22 +14246,20 @@
       <w:pPr>
         <w:pStyle w:val="Heading3"/>
       </w:pPr>
-      <w:bookmarkStart w:id="177" w:name="_Toc375053051"/>
-      <w:ins w:id="178" w:author="Miranda, Brian R -FS" w:date="2017-08-11T10:07:00Z">
-        <w:r>
-          <w:t>Disturbed</w:t>
-        </w:r>
-      </w:ins>
+      <w:bookmarkStart w:id="76" w:name="_Toc490483995"/>
+      <w:r>
+        <w:t>Disturbed</w:t>
+      </w:r>
       <w:r>
         <w:t>ForestType</w:t>
       </w:r>
       <w:r>
         <w:t>_TimeSince</w:t>
       </w:r>
-      <w:bookmarkEnd w:id="177"/>
       <w:r>
         <w:t>Disturbance</w:t>
       </w:r>
+      <w:bookmarkEnd w:id="76"/>
     </w:p>
     <w:p>
       <w:pPr>
@@ -13359,16 +14362,14 @@
         </w:rPr>
         <w:t xml:space="preserve">pe  </w:t>
       </w:r>
-      <w:ins w:id="179" w:author="Miranda, Brian R -FS" w:date="2017-08-11T10:07:00Z">
-        <w:r>
-          <w:rPr>
-            <w:rFonts w:ascii="Courier New" w:hAnsi="Courier New" w:cs="Courier New"/>
-            <w:sz w:val="16"/>
-            <w:szCs w:val="16"/>
-          </w:rPr>
-          <w:t>Disturbed</w:t>
-        </w:r>
-      </w:ins>
+      <w:r>
+        <w:rPr>
+          <w:rFonts w:ascii="Courier New" w:hAnsi="Courier New" w:cs="Courier New"/>
+          <w:sz w:val="16"/>
+          <w:szCs w:val="16"/>
+        </w:rPr>
+        <w:t>Disturbed</w:t>
+      </w:r>
       <w:r>
         <w:rPr>
           <w:rFonts w:ascii="Courier New" w:hAnsi="Courier New" w:cs="Courier New"/>
@@ -14507,26 +15508,14 @@
         <w:tab/>
         <w:t xml:space="preserve">Maximum Time Since </w:t>
       </w:r>
-      <w:del w:id="180" w:author="Miranda, Brian R -FS" w:date="2017-08-11T10:08:00Z">
-        <w:r>
-          <w:rPr>
-            <w:rFonts w:ascii="Courier New" w:hAnsi="Courier New" w:cs="Courier New"/>
-            <w:sz w:val="16"/>
-            <w:szCs w:val="16"/>
-          </w:rPr>
-          <w:delText>Fire</w:delText>
-        </w:r>
-      </w:del>
-      <w:ins w:id="181" w:author="Miranda, Brian R -FS" w:date="2017-08-11T10:08:00Z">
-        <w:r>
-          <w:rPr>
-            <w:rFonts w:ascii="Courier New" w:hAnsi="Courier New" w:cs="Courier New"/>
-            <w:sz w:val="16"/>
-            <w:szCs w:val="16"/>
-          </w:rPr>
-          <w:t>Disturbance</w:t>
-        </w:r>
-      </w:ins>
+      <w:r>
+        <w:rPr>
+          <w:rFonts w:ascii="Courier New" w:hAnsi="Courier New" w:cs="Courier New"/>
+          <w:sz w:val="16"/>
+          <w:szCs w:val="16"/>
+        </w:rPr>
+        <w:t>Disturbance</w:t>
+      </w:r>
     </w:p>
     <w:p>
       <w:pPr>
@@ -14946,8 +15935,8 @@
       </w:pPr>
     </w:p>
     <w:sectPr>
-      <w:headerReference w:type="default" r:id="rId12"/>
-      <w:footerReference w:type="default" r:id="rId13"/>
+      <w:headerReference w:type="default" r:id="rId9"/>
+      <w:footerReference w:type="default" r:id="rId10"/>
       <w:pgSz w:w="12240" w:h="15840" w:code="1"/>
       <w:pgMar w:top="1440" w:right="1440" w:bottom="1440" w:left="1440" w:header="935" w:footer="720" w:gutter="0"/>
       <w:pgNumType w:start="1"/>
@@ -14958,33 +15947,6 @@
 </w:document>
 </file>
 
-<file path=word/comments.xml><?xml version="1.0" encoding="utf-8"?>
-<w:comments xmlns:wpc="http://schemas.microsoft.com/office/word/2010/wordprocessingCanvas" xmlns:cx="http://schemas.microsoft.com/office/drawing/2014/chartex" xmlns:cx1="http://schemas.microsoft.com/office/drawing/2015/9/8/chartex" xmlns:cx2="http://schemas.microsoft.com/office/drawing/2015/10/21/chartex" xmlns:cx3="http://schemas.microsoft.com/office/drawing/2016/5/9/chartex" xmlns:cx4="http://schemas.microsoft.com/office/drawing/2016/5/10/chartex" xmlns:cx5="http://schemas.microsoft.com/office/drawing/2016/5/11/chartex" xmlns:cx6="http://schemas.microsoft.com/office/drawing/2016/5/12/chartex" xmlns:cx7="http://schemas.microsoft.com/office/drawing/2016/5/13/chartex" xmlns:cx8="http://schemas.microsoft.com/office/drawing/2016/5/14/chartex" xmlns:mc="http://schemas.openxmlformats.org/markup-compatibility/2006" xmlns:aink="http://schemas.microsoft.com/office/drawing/2016/ink" xmlns:am3d="http://schemas.microsoft.com/office/drawing/2017/model3d" xmlns:o="urn:schemas-microsoft-com:office:office" xmlns:r="http://schemas.openxmlformats.org/officeDocument/2006/relationships" xmlns:m="http://schemas.openxmlformats.org/officeDocument/2006/math" xmlns:v="urn:schemas-microsoft-com:vml" xmlns:wp14="http://schemas.microsoft.com/office/word/2010/wordprocessingDrawing" xmlns:wp="http://schemas.openxmlformats.org/drawingml/2006/wordprocessingDrawing" xmlns:w10="urn:schemas-microsoft-com:office:word" xmlns:w="http://schemas.openxmlformats.org/wordprocessingml/2006/main" xmlns:w14="http://schemas.microsoft.com/office/word/2010/wordml" xmlns:w15="http://schemas.microsoft.com/office/word/2012/wordml" xmlns:w16cid="http://schemas.microsoft.com/office/word/2016/wordml/cid" xmlns:w16se="http://schemas.microsoft.com/office/word/2015/wordml/symex" xmlns:wpg="http://schemas.microsoft.com/office/word/2010/wordprocessingGroup" xmlns:wpi="http://schemas.microsoft.com/office/word/2010/wordprocessingInk" xmlns:wne="http://schemas.microsoft.com/office/word/2006/wordml" xmlns:wps="http://schemas.microsoft.com/office/word/2010/wordprocessingShape" mc:Ignorable="w14 w15 w16se w16cid wp14">
-  <w:comment w:id="142" w:author="Miranda, Brian R -FS" w:date="2017-08-09T16:08:00Z" w:initials="MBR-">
-    <w:p>
-      <w:pPr>
-        <w:pStyle w:val="CommentText"/>
-      </w:pPr>
-      <w:r>
-        <w:rPr>
-          <w:rStyle w:val="CommentReference"/>
-        </w:rPr>
-        <w:annotationRef/>
-      </w:r>
-      <w:r>
-        <w:t>This requires change in code</w:t>
-      </w:r>
-    </w:p>
-  </w:comment>
-</w:comments>
-</file>
-
-<file path=word/commentsExtended.xml><?xml version="1.0" encoding="utf-8"?>
-<w15:commentsEx xmlns:wpc="http://schemas.microsoft.com/office/word/2010/wordprocessingCanvas" xmlns:cx="http://schemas.microsoft.com/office/drawing/2014/chartex" xmlns:cx1="http://schemas.microsoft.com/office/drawing/2015/9/8/chartex" xmlns:cx2="http://schemas.microsoft.com/office/drawing/2015/10/21/chartex" xmlns:cx3="http://schemas.microsoft.com/office/drawing/2016/5/9/chartex" xmlns:cx4="http://schemas.microsoft.com/office/drawing/2016/5/10/chartex" xmlns:cx5="http://schemas.microsoft.com/office/drawing/2016/5/11/chartex" xmlns:cx6="http://schemas.microsoft.com/office/drawing/2016/5/12/chartex" xmlns:cx7="http://schemas.microsoft.com/office/drawing/2016/5/13/chartex" xmlns:cx8="http://schemas.microsoft.com/office/drawing/2016/5/14/chartex" xmlns:mc="http://schemas.openxmlformats.org/markup-compatibility/2006" xmlns:aink="http://schemas.microsoft.com/office/drawing/2016/ink" xmlns:am3d="http://schemas.microsoft.com/office/drawing/2017/model3d" xmlns:o="urn:schemas-microsoft-com:office:office" xmlns:r="http://schemas.openxmlformats.org/officeDocument/2006/relationships" xmlns:m="http://schemas.openxmlformats.org/officeDocument/2006/math" xmlns:v="urn:schemas-microsoft-com:vml" xmlns:wp14="http://schemas.microsoft.com/office/word/2010/wordprocessingDrawing" xmlns:wp="http://schemas.openxmlformats.org/drawingml/2006/wordprocessingDrawing" xmlns:w10="urn:schemas-microsoft-com:office:word" xmlns:w="http://schemas.openxmlformats.org/wordprocessingml/2006/main" xmlns:w14="http://schemas.microsoft.com/office/word/2010/wordml" xmlns:w15="http://schemas.microsoft.com/office/word/2012/wordml" xmlns:w16cid="http://schemas.microsoft.com/office/word/2016/wordml/cid" xmlns:w16se="http://schemas.microsoft.com/office/word/2015/wordml/symex" xmlns:wpg="http://schemas.microsoft.com/office/word/2010/wordprocessingGroup" xmlns:wpi="http://schemas.microsoft.com/office/word/2010/wordprocessingInk" xmlns:wne="http://schemas.microsoft.com/office/word/2006/wordml" xmlns:wps="http://schemas.microsoft.com/office/word/2010/wordprocessingShape" mc:Ignorable="w14 w15 w16se w16cid wp14">
-  <w15:commentEx w15:paraId="3FB598A9" w15:done="0"/>
-</w15:commentsEx>
-</file>
-
 <file path=word/commentsIds.xml><?xml version="1.0" encoding="utf-8"?>
 <w16cid:commentsIds xmlns:wpc="http://schemas.microsoft.com/office/word/2010/wordprocessingCanvas" xmlns:cx="http://schemas.microsoft.com/office/drawing/2014/chartex" xmlns:cx1="http://schemas.microsoft.com/office/drawing/2015/9/8/chartex" xmlns:cx2="http://schemas.microsoft.com/office/drawing/2015/10/21/chartex" xmlns:cx3="http://schemas.microsoft.com/office/drawing/2016/5/9/chartex" xmlns:cx4="http://schemas.microsoft.com/office/drawing/2016/5/10/chartex" xmlns:cx5="http://schemas.microsoft.com/office/drawing/2016/5/11/chartex" xmlns:cx6="http://schemas.microsoft.com/office/drawing/2016/5/12/chartex" xmlns:cx7="http://schemas.microsoft.com/office/drawing/2016/5/13/chartex" xmlns:cx8="http://schemas.microsoft.com/office/drawing/2016/5/14/chartex" xmlns:mc="http://schemas.openxmlformats.org/markup-compatibility/2006" xmlns:aink="http://schemas.microsoft.com/office/drawing/2016/ink" xmlns:am3d="http://schemas.microsoft.com/office/drawing/2017/model3d" xmlns:o="urn:schemas-microsoft-com:office:office" xmlns:r="http://schemas.openxmlformats.org/officeDocument/2006/relationships" xmlns:m="http://schemas.openxmlformats.org/officeDocument/2006/math" xmlns:v="urn:schemas-microsoft-com:vml" xmlns:wp14="http://schemas.microsoft.com/office/word/2010/wordprocessingDrawing" xmlns:wp="http://schemas.openxmlformats.org/drawingml/2006/wordprocessingDrawing" xmlns:w10="urn:schemas-microsoft-com:office:word" xmlns:w="http://schemas.openxmlformats.org/wordprocessingml/2006/main" xmlns:w14="http://schemas.microsoft.com/office/word/2010/wordml" xmlns:w15="http://schemas.microsoft.com/office/word/2012/wordml" xmlns:w16cid="http://schemas.microsoft.com/office/word/2016/wordml/cid" xmlns:w16se="http://schemas.microsoft.com/office/word/2015/wordml/symex" xmlns:wpg="http://schemas.microsoft.com/office/word/2010/wordprocessingGroup" xmlns:wpi="http://schemas.microsoft.com/office/word/2010/wordprocessingInk" xmlns:wne="http://schemas.microsoft.com/office/word/2006/wordml" xmlns:wps="http://schemas.microsoft.com/office/word/2010/wordprocessingShape" mc:Ignorable="w14 w15 w16se w16cid wp14">
   <w16cid:commentId w16cid:paraId="3FB598A9" w16cid:durableId="1D3AC774"/>
@@ -14992,7 +15954,7 @@
 </file>
 
 <file path=word/endnotes.xml><?xml version="1.0" encoding="utf-8"?>
-<w:endnotes xmlns:wpc="http://schemas.microsoft.com/office/word/2010/wordprocessingCanvas" xmlns:cx="http://schemas.microsoft.com/office/drawing/2014/chartex" xmlns:cx1="http://schemas.microsoft.com/office/drawing/2015/9/8/chartex" xmlns:cx2="http://schemas.microsoft.com/office/drawing/2015/10/21/chartex" xmlns:cx3="http://schemas.microsoft.com/office/drawing/2016/5/9/chartex" xmlns:cx4="http://schemas.microsoft.com/office/drawing/2016/5/10/chartex" xmlns:cx5="http://schemas.microsoft.com/office/drawing/2016/5/11/chartex" xmlns:cx6="http://schemas.microsoft.com/office/drawing/2016/5/12/chartex" xmlns:cx7="http://schemas.microsoft.com/office/drawing/2016/5/13/chartex" xmlns:cx8="http://schemas.microsoft.com/office/drawing/2016/5/14/chartex" xmlns:mc="http://schemas.openxmlformats.org/markup-compatibility/2006" xmlns:aink="http://schemas.microsoft.com/office/drawing/2016/ink" xmlns:am3d="http://schemas.microsoft.com/office/drawing/2017/model3d" xmlns:o="urn:schemas-microsoft-com:office:office" xmlns:r="http://schemas.openxmlformats.org/officeDocument/2006/relationships" xmlns:m="http://schemas.openxmlformats.org/officeDocument/2006/math" xmlns:v="urn:schemas-microsoft-com:vml" xmlns:wp14="http://schemas.microsoft.com/office/word/2010/wordprocessingDrawing" xmlns:wp="http://schemas.openxmlformats.org/drawingml/2006/wordprocessingDrawing" xmlns:w10="urn:schemas-microsoft-com:office:word" xmlns:w="http://schemas.openxmlformats.org/wordprocessingml/2006/main" xmlns:w14="http://schemas.microsoft.com/office/word/2010/wordml" xmlns:w15="http://schemas.microsoft.com/office/word/2012/wordml" xmlns:w16cid="http://schemas.microsoft.com/office/word/2016/wordml/cid" xmlns:w16se="http://schemas.microsoft.com/office/word/2015/wordml/symex" xmlns:wpg="http://schemas.microsoft.com/office/word/2010/wordprocessingGroup" xmlns:wpi="http://schemas.microsoft.com/office/word/2010/wordprocessingInk" xmlns:wne="http://schemas.microsoft.com/office/word/2006/wordml" xmlns:wps="http://schemas.microsoft.com/office/word/2010/wordprocessingShape" mc:Ignorable="w14 w15 w16se w16cid wp14">
+<w:endnotes xmlns:wpc="http://schemas.microsoft.com/office/word/2010/wordprocessingCanvas" xmlns:mc="http://schemas.openxmlformats.org/markup-compatibility/2006" xmlns:o="urn:schemas-microsoft-com:office:office" xmlns:r="http://schemas.openxmlformats.org/officeDocument/2006/relationships" xmlns:m="http://schemas.openxmlformats.org/officeDocument/2006/math" xmlns:v="urn:schemas-microsoft-com:vml" xmlns:wp14="http://schemas.microsoft.com/office/word/2010/wordprocessingDrawing" xmlns:wp="http://schemas.openxmlformats.org/drawingml/2006/wordprocessingDrawing" xmlns:w10="urn:schemas-microsoft-com:office:word" xmlns:w="http://schemas.openxmlformats.org/wordprocessingml/2006/main" xmlns:w14="http://schemas.microsoft.com/office/word/2010/wordml" xmlns:w15="http://schemas.microsoft.com/office/word/2012/wordml" xmlns:wpg="http://schemas.microsoft.com/office/word/2010/wordprocessingGroup" xmlns:wpi="http://schemas.microsoft.com/office/word/2010/wordprocessingInk" xmlns:wne="http://schemas.microsoft.com/office/word/2006/wordml" xmlns:wps="http://schemas.microsoft.com/office/word/2010/wordprocessingShape" mc:Ignorable="w14 w15 wp14">
   <w:endnote w:type="separator" w:id="-1">
     <w:p>
       <w:r>
@@ -15011,7 +15973,7 @@
 </file>
 
 <file path=word/footer1.xml><?xml version="1.0" encoding="utf-8"?>
-<w:ftr xmlns:wpc="http://schemas.microsoft.com/office/word/2010/wordprocessingCanvas" xmlns:cx="http://schemas.microsoft.com/office/drawing/2014/chartex" xmlns:cx1="http://schemas.microsoft.com/office/drawing/2015/9/8/chartex" xmlns:cx2="http://schemas.microsoft.com/office/drawing/2015/10/21/chartex" xmlns:cx3="http://schemas.microsoft.com/office/drawing/2016/5/9/chartex" xmlns:cx4="http://schemas.microsoft.com/office/drawing/2016/5/10/chartex" xmlns:cx5="http://schemas.microsoft.com/office/drawing/2016/5/11/chartex" xmlns:cx6="http://schemas.microsoft.com/office/drawing/2016/5/12/chartex" xmlns:cx7="http://schemas.microsoft.com/office/drawing/2016/5/13/chartex" xmlns:cx8="http://schemas.microsoft.com/office/drawing/2016/5/14/chartex" xmlns:mc="http://schemas.openxmlformats.org/markup-compatibility/2006" xmlns:aink="http://schemas.microsoft.com/office/drawing/2016/ink" xmlns:am3d="http://schemas.microsoft.com/office/drawing/2017/model3d" xmlns:o="urn:schemas-microsoft-com:office:office" xmlns:r="http://schemas.openxmlformats.org/officeDocument/2006/relationships" xmlns:m="http://schemas.openxmlformats.org/officeDocument/2006/math" xmlns:v="urn:schemas-microsoft-com:vml" xmlns:wp14="http://schemas.microsoft.com/office/word/2010/wordprocessingDrawing" xmlns:wp="http://schemas.openxmlformats.org/drawingml/2006/wordprocessingDrawing" xmlns:w10="urn:schemas-microsoft-com:office:word" xmlns:w="http://schemas.openxmlformats.org/wordprocessingml/2006/main" xmlns:w14="http://schemas.microsoft.com/office/word/2010/wordml" xmlns:w15="http://schemas.microsoft.com/office/word/2012/wordml" xmlns:w16cid="http://schemas.microsoft.com/office/word/2016/wordml/cid" xmlns:w16se="http://schemas.microsoft.com/office/word/2015/wordml/symex" xmlns:wpg="http://schemas.microsoft.com/office/word/2010/wordprocessingGroup" xmlns:wpi="http://schemas.microsoft.com/office/word/2010/wordprocessingInk" xmlns:wne="http://schemas.microsoft.com/office/word/2006/wordml" xmlns:wps="http://schemas.microsoft.com/office/word/2010/wordprocessingShape" mc:Ignorable="w14 w15 w16se w16cid wp14">
+<w:ftr xmlns:wpc="http://schemas.microsoft.com/office/word/2010/wordprocessingCanvas" xmlns:mc="http://schemas.openxmlformats.org/markup-compatibility/2006" xmlns:o="urn:schemas-microsoft-com:office:office" xmlns:r="http://schemas.openxmlformats.org/officeDocument/2006/relationships" xmlns:m="http://schemas.openxmlformats.org/officeDocument/2006/math" xmlns:v="urn:schemas-microsoft-com:vml" xmlns:wp14="http://schemas.microsoft.com/office/word/2010/wordprocessingDrawing" xmlns:wp="http://schemas.openxmlformats.org/drawingml/2006/wordprocessingDrawing" xmlns:w10="urn:schemas-microsoft-com:office:word" xmlns:w="http://schemas.openxmlformats.org/wordprocessingml/2006/main" xmlns:w14="http://schemas.microsoft.com/office/word/2010/wordml" xmlns:w15="http://schemas.microsoft.com/office/word/2012/wordml" xmlns:wpg="http://schemas.microsoft.com/office/word/2010/wordprocessingGroup" xmlns:wpi="http://schemas.microsoft.com/office/word/2010/wordprocessingInk" xmlns:wne="http://schemas.microsoft.com/office/word/2006/wordml" xmlns:wps="http://schemas.microsoft.com/office/word/2010/wordprocessingShape" mc:Ignorable="w14 w15 wp14">
   <w:p>
     <w:pPr>
       <w:pStyle w:val="Footer"/>
@@ -15067,9 +16029,9 @@
       </w:rPr>
       <w:fldChar w:fldCharType="end"/>
     </w:r>
-    <w:bookmarkStart w:id="182" w:name="_Ref133898947"/>
-    <w:bookmarkStart w:id="183" w:name="_Ref75418953"/>
-    <w:bookmarkEnd w:id="182"/>
+    <w:bookmarkStart w:id="77" w:name="_Ref133898947"/>
+    <w:bookmarkStart w:id="78" w:name="_Ref75418953"/>
+    <w:bookmarkEnd w:id="77"/>
     <w:r>
       <w:rPr>
         <w:rFonts w:ascii="Arial" w:hAnsi="Arial" w:cs="Arial"/>
@@ -15077,7 +16039,7 @@
       <w:t xml:space="preserve"> -</w:t>
     </w:r>
   </w:p>
-  <w:bookmarkEnd w:id="183"/>
+  <w:bookmarkEnd w:id="78"/>
   <w:p>
     <w:pPr>
       <w:pStyle w:val="Footer"/>
@@ -15087,7 +16049,7 @@
 </file>
 
 <file path=word/footnotes.xml><?xml version="1.0" encoding="utf-8"?>
-<w:footnotes xmlns:wpc="http://schemas.microsoft.com/office/word/2010/wordprocessingCanvas" xmlns:cx="http://schemas.microsoft.com/office/drawing/2014/chartex" xmlns:cx1="http://schemas.microsoft.com/office/drawing/2015/9/8/chartex" xmlns:cx2="http://schemas.microsoft.com/office/drawing/2015/10/21/chartex" xmlns:cx3="http://schemas.microsoft.com/office/drawing/2016/5/9/chartex" xmlns:cx4="http://schemas.microsoft.com/office/drawing/2016/5/10/chartex" xmlns:cx5="http://schemas.microsoft.com/office/drawing/2016/5/11/chartex" xmlns:cx6="http://schemas.microsoft.com/office/drawing/2016/5/12/chartex" xmlns:cx7="http://schemas.microsoft.com/office/drawing/2016/5/13/chartex" xmlns:cx8="http://schemas.microsoft.com/office/drawing/2016/5/14/chartex" xmlns:mc="http://schemas.openxmlformats.org/markup-compatibility/2006" xmlns:aink="http://schemas.microsoft.com/office/drawing/2016/ink" xmlns:am3d="http://schemas.microsoft.com/office/drawing/2017/model3d" xmlns:o="urn:schemas-microsoft-com:office:office" xmlns:r="http://schemas.openxmlformats.org/officeDocument/2006/relationships" xmlns:m="http://schemas.openxmlformats.org/officeDocument/2006/math" xmlns:v="urn:schemas-microsoft-com:vml" xmlns:wp14="http://schemas.microsoft.com/office/word/2010/wordprocessingDrawing" xmlns:wp="http://schemas.openxmlformats.org/drawingml/2006/wordprocessingDrawing" xmlns:w10="urn:schemas-microsoft-com:office:word" xmlns:w="http://schemas.openxmlformats.org/wordprocessingml/2006/main" xmlns:w14="http://schemas.microsoft.com/office/word/2010/wordml" xmlns:w15="http://schemas.microsoft.com/office/word/2012/wordml" xmlns:w16cid="http://schemas.microsoft.com/office/word/2016/wordml/cid" xmlns:w16se="http://schemas.microsoft.com/office/word/2015/wordml/symex" xmlns:wpg="http://schemas.microsoft.com/office/word/2010/wordprocessingGroup" xmlns:wpi="http://schemas.microsoft.com/office/word/2010/wordprocessingInk" xmlns:wne="http://schemas.microsoft.com/office/word/2006/wordml" xmlns:wps="http://schemas.microsoft.com/office/word/2010/wordprocessingShape" mc:Ignorable="w14 w15 w16se w16cid wp14">
+<w:footnotes xmlns:wpc="http://schemas.microsoft.com/office/word/2010/wordprocessingCanvas" xmlns:mc="http://schemas.openxmlformats.org/markup-compatibility/2006" xmlns:o="urn:schemas-microsoft-com:office:office" xmlns:r="http://schemas.openxmlformats.org/officeDocument/2006/relationships" xmlns:m="http://schemas.openxmlformats.org/officeDocument/2006/math" xmlns:v="urn:schemas-microsoft-com:vml" xmlns:wp14="http://schemas.microsoft.com/office/word/2010/wordprocessingDrawing" xmlns:wp="http://schemas.openxmlformats.org/drawingml/2006/wordprocessingDrawing" xmlns:w10="urn:schemas-microsoft-com:office:word" xmlns:w="http://schemas.openxmlformats.org/wordprocessingml/2006/main" xmlns:w14="http://schemas.microsoft.com/office/word/2010/wordml" xmlns:w15="http://schemas.microsoft.com/office/word/2012/wordml" xmlns:wpg="http://schemas.microsoft.com/office/word/2010/wordprocessingGroup" xmlns:wpi="http://schemas.microsoft.com/office/word/2010/wordprocessingInk" xmlns:wne="http://schemas.microsoft.com/office/word/2006/wordml" xmlns:wps="http://schemas.microsoft.com/office/word/2010/wordprocessingShape" mc:Ignorable="w14 w15 wp14">
   <w:footnote w:type="separator" w:id="-1">
     <w:p>
       <w:r>
@@ -15106,7 +16068,7 @@
 </file>
 
 <file path=word/header1.xml><?xml version="1.0" encoding="utf-8"?>
-<w:hdr xmlns:wpc="http://schemas.microsoft.com/office/word/2010/wordprocessingCanvas" xmlns:cx="http://schemas.microsoft.com/office/drawing/2014/chartex" xmlns:cx1="http://schemas.microsoft.com/office/drawing/2015/9/8/chartex" xmlns:cx2="http://schemas.microsoft.com/office/drawing/2015/10/21/chartex" xmlns:cx3="http://schemas.microsoft.com/office/drawing/2016/5/9/chartex" xmlns:cx4="http://schemas.microsoft.com/office/drawing/2016/5/10/chartex" xmlns:cx5="http://schemas.microsoft.com/office/drawing/2016/5/11/chartex" xmlns:cx6="http://schemas.microsoft.com/office/drawing/2016/5/12/chartex" xmlns:cx7="http://schemas.microsoft.com/office/drawing/2016/5/13/chartex" xmlns:cx8="http://schemas.microsoft.com/office/drawing/2016/5/14/chartex" xmlns:mc="http://schemas.openxmlformats.org/markup-compatibility/2006" xmlns:aink="http://schemas.microsoft.com/office/drawing/2016/ink" xmlns:am3d="http://schemas.microsoft.com/office/drawing/2017/model3d" xmlns:o="urn:schemas-microsoft-com:office:office" xmlns:r="http://schemas.openxmlformats.org/officeDocument/2006/relationships" xmlns:m="http://schemas.openxmlformats.org/officeDocument/2006/math" xmlns:v="urn:schemas-microsoft-com:vml" xmlns:wp14="http://schemas.microsoft.com/office/word/2010/wordprocessingDrawing" xmlns:wp="http://schemas.openxmlformats.org/drawingml/2006/wordprocessingDrawing" xmlns:w10="urn:schemas-microsoft-com:office:word" xmlns:w="http://schemas.openxmlformats.org/wordprocessingml/2006/main" xmlns:w14="http://schemas.microsoft.com/office/word/2010/wordml" xmlns:w15="http://schemas.microsoft.com/office/word/2012/wordml" xmlns:w16cid="http://schemas.microsoft.com/office/word/2016/wordml/cid" xmlns:w16se="http://schemas.microsoft.com/office/word/2015/wordml/symex" xmlns:wpg="http://schemas.microsoft.com/office/word/2010/wordprocessingGroup" xmlns:wpi="http://schemas.microsoft.com/office/word/2010/wordprocessingInk" xmlns:wne="http://schemas.microsoft.com/office/word/2006/wordml" xmlns:wps="http://schemas.microsoft.com/office/word/2010/wordprocessingShape" mc:Ignorable="w14 w15 w16se w16cid wp14">
+<w:hdr xmlns:wpc="http://schemas.microsoft.com/office/word/2010/wordprocessingCanvas" xmlns:mc="http://schemas.openxmlformats.org/markup-compatibility/2006" xmlns:o="urn:schemas-microsoft-com:office:office" xmlns:r="http://schemas.openxmlformats.org/officeDocument/2006/relationships" xmlns:m="http://schemas.openxmlformats.org/officeDocument/2006/math" xmlns:v="urn:schemas-microsoft-com:vml" xmlns:wp14="http://schemas.microsoft.com/office/word/2010/wordprocessingDrawing" xmlns:wp="http://schemas.openxmlformats.org/drawingml/2006/wordprocessingDrawing" xmlns:w10="urn:schemas-microsoft-com:office:word" xmlns:w="http://schemas.openxmlformats.org/wordprocessingml/2006/main" xmlns:w14="http://schemas.microsoft.com/office/word/2010/wordml" xmlns:w15="http://schemas.microsoft.com/office/word/2012/wordml" xmlns:wpg="http://schemas.microsoft.com/office/word/2010/wordprocessingGroup" xmlns:wpi="http://schemas.microsoft.com/office/word/2010/wordprocessingInk" xmlns:wne="http://schemas.microsoft.com/office/word/2006/wordml" xmlns:wps="http://schemas.microsoft.com/office/word/2010/wordprocessingShape" mc:Ignorable="w14 w15 wp14">
   <w:p>
     <w:pPr>
       <w:pStyle w:val="Header"/>
@@ -15120,7 +16082,7 @@
 </file>
 
 <file path=word/header2.xml><?xml version="1.0" encoding="utf-8"?>
-<w:hdr xmlns:wpc="http://schemas.microsoft.com/office/word/2010/wordprocessingCanvas" xmlns:cx="http://schemas.microsoft.com/office/drawing/2014/chartex" xmlns:cx1="http://schemas.microsoft.com/office/drawing/2015/9/8/chartex" xmlns:cx2="http://schemas.microsoft.com/office/drawing/2015/10/21/chartex" xmlns:cx3="http://schemas.microsoft.com/office/drawing/2016/5/9/chartex" xmlns:cx4="http://schemas.microsoft.com/office/drawing/2016/5/10/chartex" xmlns:cx5="http://schemas.microsoft.com/office/drawing/2016/5/11/chartex" xmlns:cx6="http://schemas.microsoft.com/office/drawing/2016/5/12/chartex" xmlns:cx7="http://schemas.microsoft.com/office/drawing/2016/5/13/chartex" xmlns:cx8="http://schemas.microsoft.com/office/drawing/2016/5/14/chartex" xmlns:mc="http://schemas.openxmlformats.org/markup-compatibility/2006" xmlns:aink="http://schemas.microsoft.com/office/drawing/2016/ink" xmlns:am3d="http://schemas.microsoft.com/office/drawing/2017/model3d" xmlns:o="urn:schemas-microsoft-com:office:office" xmlns:r="http://schemas.openxmlformats.org/officeDocument/2006/relationships" xmlns:m="http://schemas.openxmlformats.org/officeDocument/2006/math" xmlns:v="urn:schemas-microsoft-com:vml" xmlns:wp14="http://schemas.microsoft.com/office/word/2010/wordprocessingDrawing" xmlns:wp="http://schemas.openxmlformats.org/drawingml/2006/wordprocessingDrawing" xmlns:w10="urn:schemas-microsoft-com:office:word" xmlns:w="http://schemas.openxmlformats.org/wordprocessingml/2006/main" xmlns:w14="http://schemas.microsoft.com/office/word/2010/wordml" xmlns:w15="http://schemas.microsoft.com/office/word/2012/wordml" xmlns:w16cid="http://schemas.microsoft.com/office/word/2016/wordml/cid" xmlns:w16se="http://schemas.microsoft.com/office/word/2015/wordml/symex" xmlns:wpg="http://schemas.microsoft.com/office/word/2010/wordprocessingGroup" xmlns:wpi="http://schemas.microsoft.com/office/word/2010/wordprocessingInk" xmlns:wne="http://schemas.microsoft.com/office/word/2006/wordml" xmlns:wps="http://schemas.microsoft.com/office/word/2010/wordprocessingShape" mc:Ignorable="w14 w15 w16se w16cid wp14">
+<w:hdr xmlns:wpc="http://schemas.microsoft.com/office/word/2010/wordprocessingCanvas" xmlns:mc="http://schemas.openxmlformats.org/markup-compatibility/2006" xmlns:o="urn:schemas-microsoft-com:office:office" xmlns:r="http://schemas.openxmlformats.org/officeDocument/2006/relationships" xmlns:m="http://schemas.openxmlformats.org/officeDocument/2006/math" xmlns:v="urn:schemas-microsoft-com:vml" xmlns:wp14="http://schemas.microsoft.com/office/word/2010/wordprocessingDrawing" xmlns:wp="http://schemas.openxmlformats.org/drawingml/2006/wordprocessingDrawing" xmlns:w10="urn:schemas-microsoft-com:office:word" xmlns:w="http://schemas.openxmlformats.org/wordprocessingml/2006/main" xmlns:w14="http://schemas.microsoft.com/office/word/2010/wordml" xmlns:w15="http://schemas.microsoft.com/office/word/2012/wordml" xmlns:wpg="http://schemas.microsoft.com/office/word/2010/wordprocessingGroup" xmlns:wpi="http://schemas.microsoft.com/office/word/2010/wordprocessingInk" xmlns:wne="http://schemas.microsoft.com/office/word/2006/wordml" xmlns:wps="http://schemas.microsoft.com/office/word/2010/wordprocessingShape" mc:Ignorable="w14 w15 wp14">
   <w:p>
     <w:pPr>
       <w:pStyle w:val="Header"/>
@@ -15131,11 +16093,21 @@
         <w:tab w:val="right" w:pos="9000"/>
       </w:tabs>
     </w:pPr>
-    <w:fldSimple w:instr=" TITLE   \* MERGEFORMAT ">
-      <w:r>
-        <w:t>LANDIS-II Local Habitat Suitability Output Extension v1.0</w:t>
-      </w:r>
-    </w:fldSimple>
+    <w:r>
+      <w:fldChar w:fldCharType="begin"/>
+    </w:r>
+    <w:r>
+      <w:instrText xml:space="preserve"> TITLE   \* MERGEFORMAT </w:instrText>
+    </w:r>
+    <w:r>
+      <w:fldChar w:fldCharType="separate"/>
+    </w:r>
+    <w:r>
+      <w:t>LANDIS-II Local Habitat Suitability Output Extension v1.0</w:t>
+    </w:r>
+    <w:r>
+      <w:fldChar w:fldCharType="end"/>
+    </w:r>
     <w:r>
       <w:tab/>
       <w:t>User Guide</w:t>
@@ -15145,7 +16117,7 @@
 </file>
 
 <file path=word/numbering.xml><?xml version="1.0" encoding="utf-8"?>
-<w:numbering xmlns:wpc="http://schemas.microsoft.com/office/word/2010/wordprocessingCanvas" xmlns:cx="http://schemas.microsoft.com/office/drawing/2014/chartex" xmlns:cx1="http://schemas.microsoft.com/office/drawing/2015/9/8/chartex" xmlns:cx2="http://schemas.microsoft.com/office/drawing/2015/10/21/chartex" xmlns:cx3="http://schemas.microsoft.com/office/drawing/2016/5/9/chartex" xmlns:cx4="http://schemas.microsoft.com/office/drawing/2016/5/10/chartex" xmlns:cx5="http://schemas.microsoft.com/office/drawing/2016/5/11/chartex" xmlns:cx6="http://schemas.microsoft.com/office/drawing/2016/5/12/chartex" xmlns:cx7="http://schemas.microsoft.com/office/drawing/2016/5/13/chartex" xmlns:cx8="http://schemas.microsoft.com/office/drawing/2016/5/14/chartex" xmlns:mc="http://schemas.openxmlformats.org/markup-compatibility/2006" xmlns:aink="http://schemas.microsoft.com/office/drawing/2016/ink" xmlns:am3d="http://schemas.microsoft.com/office/drawing/2017/model3d" xmlns:o="urn:schemas-microsoft-com:office:office" xmlns:r="http://schemas.openxmlformats.org/officeDocument/2006/relationships" xmlns:m="http://schemas.openxmlformats.org/officeDocument/2006/math" xmlns:v="urn:schemas-microsoft-com:vml" xmlns:wp14="http://schemas.microsoft.com/office/word/2010/wordprocessingDrawing" xmlns:wp="http://schemas.openxmlformats.org/drawingml/2006/wordprocessingDrawing" xmlns:w10="urn:schemas-microsoft-com:office:word" xmlns:w="http://schemas.openxmlformats.org/wordprocessingml/2006/main" xmlns:w14="http://schemas.microsoft.com/office/word/2010/wordml" xmlns:w15="http://schemas.microsoft.com/office/word/2012/wordml" xmlns:w16cid="http://schemas.microsoft.com/office/word/2016/wordml/cid" xmlns:w16se="http://schemas.microsoft.com/office/word/2015/wordml/symex" xmlns:wpg="http://schemas.microsoft.com/office/word/2010/wordprocessingGroup" xmlns:wpi="http://schemas.microsoft.com/office/word/2010/wordprocessingInk" xmlns:wne="http://schemas.microsoft.com/office/word/2006/wordml" xmlns:wps="http://schemas.microsoft.com/office/word/2010/wordprocessingShape" mc:Ignorable="w14 w15 w16se w16cid wp14">
+<w:numbering xmlns:wpc="http://schemas.microsoft.com/office/word/2010/wordprocessingCanvas" xmlns:mc="http://schemas.openxmlformats.org/markup-compatibility/2006" xmlns:o="urn:schemas-microsoft-com:office:office" xmlns:r="http://schemas.openxmlformats.org/officeDocument/2006/relationships" xmlns:m="http://schemas.openxmlformats.org/officeDocument/2006/math" xmlns:v="urn:schemas-microsoft-com:vml" xmlns:wp14="http://schemas.microsoft.com/office/word/2010/wordprocessingDrawing" xmlns:wp="http://schemas.openxmlformats.org/drawingml/2006/wordprocessingDrawing" xmlns:w10="urn:schemas-microsoft-com:office:word" xmlns:w="http://schemas.openxmlformats.org/wordprocessingml/2006/main" xmlns:w14="http://schemas.microsoft.com/office/word/2010/wordml" xmlns:w15="http://schemas.microsoft.com/office/word/2012/wordml" xmlns:wpg="http://schemas.microsoft.com/office/word/2010/wordprocessingGroup" xmlns:wpi="http://schemas.microsoft.com/office/word/2010/wordprocessingInk" xmlns:wne="http://schemas.microsoft.com/office/word/2006/wordml" xmlns:wps="http://schemas.microsoft.com/office/word/2010/wordprocessingShape" mc:Ignorable="w14 w15 wp14">
   <w:abstractNum w:abstractNumId="0" w15:restartNumberingAfterBreak="0">
     <w:nsid w:val="116F1100"/>
     <w:multiLevelType w:val="multilevel"/>
@@ -15689,19 +16661,8 @@
 </w:numbering>
 </file>
 
-<file path=word/people.xml><?xml version="1.0" encoding="utf-8"?>
-<w15:people xmlns:wpc="http://schemas.microsoft.com/office/word/2010/wordprocessingCanvas" xmlns:cx="http://schemas.microsoft.com/office/drawing/2014/chartex" xmlns:cx1="http://schemas.microsoft.com/office/drawing/2015/9/8/chartex" xmlns:cx2="http://schemas.microsoft.com/office/drawing/2015/10/21/chartex" xmlns:cx3="http://schemas.microsoft.com/office/drawing/2016/5/9/chartex" xmlns:cx4="http://schemas.microsoft.com/office/drawing/2016/5/10/chartex" xmlns:cx5="http://schemas.microsoft.com/office/drawing/2016/5/11/chartex" xmlns:cx6="http://schemas.microsoft.com/office/drawing/2016/5/12/chartex" xmlns:cx7="http://schemas.microsoft.com/office/drawing/2016/5/13/chartex" xmlns:cx8="http://schemas.microsoft.com/office/drawing/2016/5/14/chartex" xmlns:mc="http://schemas.openxmlformats.org/markup-compatibility/2006" xmlns:aink="http://schemas.microsoft.com/office/drawing/2016/ink" xmlns:am3d="http://schemas.microsoft.com/office/drawing/2017/model3d" xmlns:o="urn:schemas-microsoft-com:office:office" xmlns:r="http://schemas.openxmlformats.org/officeDocument/2006/relationships" xmlns:m="http://schemas.openxmlformats.org/officeDocument/2006/math" xmlns:v="urn:schemas-microsoft-com:vml" xmlns:wp14="http://schemas.microsoft.com/office/word/2010/wordprocessingDrawing" xmlns:wp="http://schemas.openxmlformats.org/drawingml/2006/wordprocessingDrawing" xmlns:w10="urn:schemas-microsoft-com:office:word" xmlns:w="http://schemas.openxmlformats.org/wordprocessingml/2006/main" xmlns:w14="http://schemas.microsoft.com/office/word/2010/wordml" xmlns:w15="http://schemas.microsoft.com/office/word/2012/wordml" xmlns:w16cid="http://schemas.microsoft.com/office/word/2016/wordml/cid" xmlns:w16se="http://schemas.microsoft.com/office/word/2015/wordml/symex" xmlns:wpg="http://schemas.microsoft.com/office/word/2010/wordprocessingGroup" xmlns:wpi="http://schemas.microsoft.com/office/word/2010/wordprocessingInk" xmlns:wne="http://schemas.microsoft.com/office/word/2006/wordml" xmlns:wps="http://schemas.microsoft.com/office/word/2010/wordprocessingShape" mc:Ignorable="w14 w15 w16se w16cid wp14">
-  <w15:person w15:author="Miranda, Brian R -FS">
-    <w15:presenceInfo w15:providerId="AD" w15:userId="S-1-5-21-2443529608-3098792306-3041422421-268451"/>
-  </w15:person>
-  <w15:person w15:author="Donald Brown">
-    <w15:presenceInfo w15:providerId="None" w15:userId="Donald Brown"/>
-  </w15:person>
-</w15:people>
-</file>
-
 <file path=word/styles.xml><?xml version="1.0" encoding="utf-8"?>
-<w:styles xmlns:mc="http://schemas.openxmlformats.org/markup-compatibility/2006" xmlns:r="http://schemas.openxmlformats.org/officeDocument/2006/relationships" xmlns:w="http://schemas.openxmlformats.org/wordprocessingml/2006/main" xmlns:w14="http://schemas.microsoft.com/office/word/2010/wordml" xmlns:w15="http://schemas.microsoft.com/office/word/2012/wordml" xmlns:w16cid="http://schemas.microsoft.com/office/word/2016/wordml/cid" xmlns:w16se="http://schemas.microsoft.com/office/word/2015/wordml/symex" mc:Ignorable="w14 w15 w16se w16cid">
+<w:styles xmlns:mc="http://schemas.openxmlformats.org/markup-compatibility/2006" xmlns:r="http://schemas.openxmlformats.org/officeDocument/2006/relationships" xmlns:w="http://schemas.openxmlformats.org/wordprocessingml/2006/main" xmlns:w14="http://schemas.microsoft.com/office/word/2010/wordml" xmlns:w15="http://schemas.microsoft.com/office/word/2012/wordml" mc:Ignorable="w14 w15">
   <w:docDefaults>
     <w:rPrDefault>
       <w:rPr>
@@ -15711,7 +16672,7 @@
     </w:rPrDefault>
     <w:pPrDefault/>
   </w:docDefaults>
-  <w:latentStyles w:defLockedState="0" w:defUIPriority="0" w:defSemiHidden="0" w:defUnhideWhenUsed="0" w:defQFormat="0" w:count="375">
+  <w:latentStyles w:defLockedState="0" w:defUIPriority="0" w:defSemiHidden="0" w:defUnhideWhenUsed="0" w:defQFormat="0" w:count="371">
     <w:lsdException w:name="Normal" w:qFormat="1"/>
     <w:lsdException w:name="heading 1" w:qFormat="1"/>
     <w:lsdException w:name="heading 2" w:qFormat="1"/>
@@ -15811,6 +16772,7 @@
     <w:lsdException w:name="HTML Sample" w:semiHidden="1" w:unhideWhenUsed="1"/>
     <w:lsdException w:name="HTML Typewriter" w:semiHidden="1" w:unhideWhenUsed="1"/>
     <w:lsdException w:name="HTML Variable" w:semiHidden="1" w:unhideWhenUsed="1"/>
+    <w:lsdException w:name="Normal Table" w:semiHidden="1" w:unhideWhenUsed="1"/>
     <w:lsdException w:name="annotation subject" w:semiHidden="1" w:unhideWhenUsed="1"/>
     <w:lsdException w:name="No List" w:semiHidden="1" w:unhideWhenUsed="1"/>
     <w:lsdException w:name="Outline List 1" w:semiHidden="1" w:unhideWhenUsed="1"/>
@@ -15854,8 +16816,10 @@
     <w:lsdException w:name="Table Elegant" w:semiHidden="1" w:unhideWhenUsed="1"/>
     <w:lsdException w:name="Table Professional" w:semiHidden="1" w:unhideWhenUsed="1"/>
     <w:lsdException w:name="Table Subtle 1" w:semiHidden="1" w:unhideWhenUsed="1"/>
+    <w:lsdException w:name="Table Subtle 2" w:semiHidden="1" w:unhideWhenUsed="1"/>
     <w:lsdException w:name="Table Web 1" w:semiHidden="1" w:unhideWhenUsed="1"/>
     <w:lsdException w:name="Table Web 2" w:semiHidden="1" w:unhideWhenUsed="1"/>
+    <w:lsdException w:name="Table Web 3" w:semiHidden="1" w:unhideWhenUsed="1"/>
     <w:lsdException w:name="Balloon Text" w:semiHidden="1" w:unhideWhenUsed="1"/>
     <w:lsdException w:name="Table Theme" w:semiHidden="1" w:unhideWhenUsed="1"/>
     <w:lsdException w:name="Placeholder Text" w:semiHidden="1" w:uiPriority="99"/>
@@ -16073,10 +17037,6 @@
     <w:lsdException w:name="List Table 5 Dark Accent 6" w:uiPriority="50"/>
     <w:lsdException w:name="List Table 6 Colorful Accent 6" w:uiPriority="51"/>
     <w:lsdException w:name="List Table 7 Colorful Accent 6" w:uiPriority="52"/>
-    <w:lsdException w:name="Mention" w:semiHidden="1" w:uiPriority="99" w:unhideWhenUsed="1"/>
-    <w:lsdException w:name="Smart Hyperlink" w:semiHidden="1" w:uiPriority="99" w:unhideWhenUsed="1"/>
-    <w:lsdException w:name="Hashtag" w:semiHidden="1" w:uiPriority="99" w:unhideWhenUsed="1"/>
-    <w:lsdException w:name="Unresolved Mention" w:semiHidden="1" w:uiPriority="99" w:unhideWhenUsed="1"/>
   </w:latentStyles>
   <w:style w:type="paragraph" w:default="1" w:styleId="Normal">
     <w:name w:val="Normal"/>
@@ -16945,7 +17905,7 @@
 </file>
 
 <file path=customXml/itemProps1.xml><?xml version="1.0" encoding="utf-8"?>
-<ds:datastoreItem xmlns:ds="http://schemas.openxmlformats.org/officeDocument/2006/customXml" ds:itemID="{6F6E512F-5276-47B6-AFCD-40498B75EF2F}">
+<ds:datastoreItem xmlns:ds="http://schemas.openxmlformats.org/officeDocument/2006/customXml" ds:itemID="{72B5F33A-7AB3-4817-8CFE-9985E1373F3F}">
   <ds:schemaRefs>
     <ds:schemaRef ds:uri="http://schemas.openxmlformats.org/officeDocument/2006/bibliography"/>
   </ds:schemaRefs>

--- a/deploy/docs/LANDIS-II Local Habitat Suitability Output v1.0 User Guide.docx
+++ b/deploy/docs/LANDIS-II Local Habitat Suitability Output v1.0 User Guide.docx
@@ -52,6 +52,12 @@
         </w:rPr>
         <w:t>1</w:t>
       </w:r>
+      <w:r>
+        <w:rPr>
+          <w:vertAlign w:val="superscript"/>
+        </w:rPr>
+        <w:t>*</w:t>
+      </w:r>
     </w:p>
     <w:p>
       <w:pPr>
@@ -92,35 +98,10 @@
         <w:t>1</w:t>
       </w:r>
       <w:r>
-        <w:t>West Virginia University</w:t>
-      </w:r>
-      <w:r>
-        <w:t>,</w:t>
-      </w:r>
-      <w:r>
-        <w:t xml:space="preserve"> </w:t>
-      </w:r>
-      <w:r>
-        <w:t xml:space="preserve">School of Natural Resources, Morgantown, WV </w:t>
-      </w:r>
-      <w:r>
-        <w:t>/</w:t>
-      </w:r>
-      <w:r>
-        <w:br/>
-        <w:t>USDA Forest Service</w:t>
-      </w:r>
-      <w:r>
-        <w:t>,</w:t>
-      </w:r>
-      <w:r>
-        <w:t xml:space="preserve"> Northern Research Station, </w:t>
-      </w:r>
-      <w:r>
-        <w:t>Parsons</w:t>
-      </w:r>
-      <w:r>
-        <w:t>, WV</w:t>
+        <w:t xml:space="preserve">Wisconsin Cooperative Wildlife Research Unit, Department of Forest </w:t>
+      </w:r>
+      <w:r>
+        <w:t xml:space="preserve">and Wildlife Ecology, University of Wisconsin, Madison, WI </w:t>
       </w:r>
     </w:p>
     <w:p>
@@ -192,7 +173,12 @@
         <w:t xml:space="preserve">: </w:t>
       </w:r>
       <w:r>
-        <w:t>August 9, 2017</w:t>
+        <w:t>September 8</w:t>
+      </w:r>
+      <w:bookmarkStart w:id="0" w:name="_GoBack"/>
+      <w:bookmarkEnd w:id="0"/>
+      <w:r>
+        <w:t>, 2017</w:t>
       </w:r>
     </w:p>
     <w:p>
@@ -204,7 +190,13 @@
         <w:t xml:space="preserve">Previous revision: </w:t>
       </w:r>
       <w:r>
-        <w:t>June 18, 2014</w:t>
+        <w:t>August 9</w:t>
+      </w:r>
+      <w:r>
+        <w:t>, 201</w:t>
+      </w:r>
+      <w:r>
+        <w:t>7</w:t>
       </w:r>
     </w:p>
     <w:p>
@@ -217,20 +209,32 @@
       <w:pPr>
         <w:spacing w:after="120"/>
         <w:jc w:val="center"/>
-        <w:rPr>
-          <w:i/>
-          <w:iCs/>
-        </w:rPr>
-      </w:pPr>
+      </w:pPr>
+    </w:p>
+    <w:p>
+      <w:pPr>
+        <w:spacing w:after="120"/>
+      </w:pPr>
+      <w:r>
+        <w:t>* Current affiliation:</w:t>
+      </w:r>
+      <w:r>
+        <w:t xml:space="preserve"> </w:t>
+      </w:r>
+      <w:r>
+        <w:t>West Virginia University,</w:t>
+      </w:r>
+      <w:r>
+        <w:t xml:space="preserve"> </w:t>
+      </w:r>
+      <w:r>
+        <w:t>School of Natural Resources, Morgantown, WV &amp; USDA Forest Service, Northern Research Station, Parsons, WV</w:t>
+      </w:r>
     </w:p>
     <w:p>
       <w:pPr>
         <w:spacing w:after="120"/>
         <w:jc w:val="center"/>
-        <w:rPr>
-          <w:i/>
-          <w:iCs/>
-        </w:rPr>
       </w:pPr>
     </w:p>
     <w:p>
@@ -245,8 +249,8 @@
         </w:sectPr>
       </w:pPr>
     </w:p>
-    <w:bookmarkStart w:id="0" w:name="_Toc102232953"/>
-    <w:bookmarkStart w:id="1" w:name="_Toc136162611"/>
+    <w:bookmarkStart w:id="1" w:name="_Toc102232953"/>
+    <w:bookmarkStart w:id="2" w:name="_Toc136162611"/>
     <w:p>
       <w:pPr>
         <w:pStyle w:val="TOC1"/>
@@ -265,16 +269,31 @@
         </w:rPr>
       </w:pPr>
       <w:r>
+        <w:rPr>
+          <w:b w:val="0"/>
+          <w:bCs w:val="0"/>
+          <w:caps w:val="0"/>
+        </w:rPr>
         <w:lastRenderedPageBreak/>
         <w:fldChar w:fldCharType="begin"/>
       </w:r>
       <w:r>
-        <w:instrText xml:space="preserve"> TOC \o "1-3" \h \z </w:instrText>
-      </w:r>
-      <w:r>
+        <w:rPr>
+          <w:b w:val="0"/>
+          <w:bCs w:val="0"/>
+          <w:caps w:val="0"/>
+        </w:rPr>
+        <w:instrText xml:space="preserve"> TOC \o "1-5" \h \z \u </w:instrText>
+      </w:r>
+      <w:r>
+        <w:rPr>
+          <w:b w:val="0"/>
+          <w:bCs w:val="0"/>
+          <w:caps w:val="0"/>
+        </w:rPr>
         <w:fldChar w:fldCharType="separate"/>
       </w:r>
-      <w:hyperlink w:anchor="_Toc490483947" w:history="1">
+      <w:hyperlink w:anchor="_Toc492623176" w:history="1">
         <w:r>
           <w:rPr>
             <w:rStyle w:val="Hyperlink"/>
@@ -301,7 +320,7 @@
             <w:noProof/>
             <w:webHidden/>
           </w:rPr>
-          <w:instrText xml:space="preserve"> PAGEREF _Toc490483947 \h </w:instrText>
+          <w:instrText xml:space="preserve"> PAGEREF _Toc492623176 \h </w:instrText>
         </w:r>
         <w:r>
           <w:rPr>
@@ -347,7 +366,7 @@
           <w:lang w:eastAsia="en-US"/>
         </w:rPr>
       </w:pPr>
-      <w:hyperlink w:anchor="_Toc490483948" w:history="1">
+      <w:hyperlink w:anchor="_Toc492623177" w:history="1">
         <w:r>
           <w:rPr>
             <w:rStyle w:val="Hyperlink"/>
@@ -391,7 +410,7 @@
             <w:noProof/>
             <w:webHidden/>
           </w:rPr>
-          <w:instrText xml:space="preserve"> PAGEREF _Toc490483948 \h </w:instrText>
+          <w:instrText xml:space="preserve"> PAGEREF _Toc492623177 \h </w:instrText>
         </w:r>
         <w:r>
           <w:rPr>
@@ -439,7 +458,7 @@
           <w:lang w:eastAsia="en-US"/>
         </w:rPr>
       </w:pPr>
-      <w:hyperlink w:anchor="_Toc490483949" w:history="1">
+      <w:hyperlink w:anchor="_Toc492623178" w:history="1">
         <w:r>
           <w:rPr>
             <w:rStyle w:val="Hyperlink"/>
@@ -485,7 +504,7 @@
             <w:noProof/>
             <w:webHidden/>
           </w:rPr>
-          <w:instrText xml:space="preserve"> PAGEREF _Toc490483949 \h </w:instrText>
+          <w:instrText xml:space="preserve"> PAGEREF _Toc492623178 \h </w:instrText>
         </w:r>
         <w:r>
           <w:rPr>
@@ -533,7 +552,7 @@
           <w:lang w:eastAsia="en-US"/>
         </w:rPr>
       </w:pPr>
-      <w:hyperlink w:anchor="_Toc490483950" w:history="1">
+      <w:hyperlink w:anchor="_Toc492623179" w:history="1">
         <w:r>
           <w:rPr>
             <w:rStyle w:val="Hyperlink"/>
@@ -579,7 +598,7 @@
             <w:noProof/>
             <w:webHidden/>
           </w:rPr>
-          <w:instrText xml:space="preserve"> PAGEREF _Toc490483950 \h </w:instrText>
+          <w:instrText xml:space="preserve"> PAGEREF _Toc492623179 \h </w:instrText>
         </w:r>
         <w:r>
           <w:rPr>
@@ -625,7 +644,7 @@
           <w:lang w:eastAsia="en-US"/>
         </w:rPr>
       </w:pPr>
-      <w:hyperlink w:anchor="_Toc490483951" w:history="1">
+      <w:hyperlink w:anchor="_Toc492623180" w:history="1">
         <w:r>
           <w:rPr>
             <w:rStyle w:val="Hyperlink"/>
@@ -669,7 +688,7 @@
             <w:noProof/>
             <w:webHidden/>
           </w:rPr>
-          <w:instrText xml:space="preserve"> PAGEREF _Toc490483951 \h </w:instrText>
+          <w:instrText xml:space="preserve"> PAGEREF _Toc492623180 \h </w:instrText>
         </w:r>
         <w:r>
           <w:rPr>
@@ -717,7 +736,7 @@
           <w:lang w:eastAsia="en-US"/>
         </w:rPr>
       </w:pPr>
-      <w:hyperlink w:anchor="_Toc490483952" w:history="1">
+      <w:hyperlink w:anchor="_Toc492623181" w:history="1">
         <w:r>
           <w:rPr>
             <w:rStyle w:val="Hyperlink"/>
@@ -763,7 +782,7 @@
             <w:noProof/>
             <w:webHidden/>
           </w:rPr>
-          <w:instrText xml:space="preserve"> PAGEREF _Toc490483952 \h </w:instrText>
+          <w:instrText xml:space="preserve"> PAGEREF _Toc492623181 \h </w:instrText>
         </w:r>
         <w:r>
           <w:rPr>
@@ -811,7 +830,7 @@
           <w:lang w:eastAsia="en-US"/>
         </w:rPr>
       </w:pPr>
-      <w:hyperlink w:anchor="_Toc490483953" w:history="1">
+      <w:hyperlink w:anchor="_Toc492623182" w:history="1">
         <w:r>
           <w:rPr>
             <w:rStyle w:val="Hyperlink"/>
@@ -857,7 +876,7 @@
             <w:noProof/>
             <w:webHidden/>
           </w:rPr>
-          <w:instrText xml:space="preserve"> PAGEREF _Toc490483953 \h </w:instrText>
+          <w:instrText xml:space="preserve"> PAGEREF _Toc492623182 \h </w:instrText>
         </w:r>
         <w:r>
           <w:rPr>
@@ -903,7 +922,7 @@
           <w:lang w:eastAsia="en-US"/>
         </w:rPr>
       </w:pPr>
-      <w:hyperlink w:anchor="_Toc490483954" w:history="1">
+      <w:hyperlink w:anchor="_Toc492623183" w:history="1">
         <w:r>
           <w:rPr>
             <w:rStyle w:val="Hyperlink"/>
@@ -947,7 +966,7 @@
             <w:noProof/>
             <w:webHidden/>
           </w:rPr>
-          <w:instrText xml:space="preserve"> PAGEREF _Toc490483954 \h </w:instrText>
+          <w:instrText xml:space="preserve"> PAGEREF _Toc492623183 \h </w:instrText>
         </w:r>
         <w:r>
           <w:rPr>
@@ -967,7 +986,7 @@
             <w:noProof/>
             <w:webHidden/>
           </w:rPr>
-          <w:t>4</w:t>
+          <w:t>5</w:t>
         </w:r>
         <w:r>
           <w:rPr>
@@ -993,7 +1012,7 @@
           <w:lang w:eastAsia="en-US"/>
         </w:rPr>
       </w:pPr>
-      <w:hyperlink w:anchor="_Toc490483955" w:history="1">
+      <w:hyperlink w:anchor="_Toc492623184" w:history="1">
         <w:r>
           <w:rPr>
             <w:rStyle w:val="Hyperlink"/>
@@ -1037,7 +1056,7 @@
             <w:noProof/>
             <w:webHidden/>
           </w:rPr>
-          <w:instrText xml:space="preserve"> PAGEREF _Toc490483955 \h </w:instrText>
+          <w:instrText xml:space="preserve"> PAGEREF _Toc492623184 \h </w:instrText>
         </w:r>
         <w:r>
           <w:rPr>
@@ -1085,7 +1104,7 @@
           <w:lang w:eastAsia="en-US"/>
         </w:rPr>
       </w:pPr>
-      <w:hyperlink w:anchor="_Toc490483956" w:history="1">
+      <w:hyperlink w:anchor="_Toc492623185" w:history="1">
         <w:r>
           <w:rPr>
             <w:rStyle w:val="Hyperlink"/>
@@ -1131,7 +1150,7 @@
             <w:noProof/>
             <w:webHidden/>
           </w:rPr>
-          <w:instrText xml:space="preserve"> PAGEREF _Toc490483956 \h </w:instrText>
+          <w:instrText xml:space="preserve"> PAGEREF _Toc492623185 \h </w:instrText>
         </w:r>
         <w:r>
           <w:rPr>
@@ -1177,7 +1196,7 @@
           <w:lang w:eastAsia="en-US"/>
         </w:rPr>
       </w:pPr>
-      <w:hyperlink w:anchor="_Toc490483957" w:history="1">
+      <w:hyperlink w:anchor="_Toc492623186" w:history="1">
         <w:r>
           <w:rPr>
             <w:rStyle w:val="Hyperlink"/>
@@ -1221,7 +1240,7 @@
             <w:noProof/>
             <w:webHidden/>
           </w:rPr>
-          <w:instrText xml:space="preserve"> PAGEREF _Toc490483957 \h </w:instrText>
+          <w:instrText xml:space="preserve"> PAGEREF _Toc492623186 \h </w:instrText>
         </w:r>
         <w:r>
           <w:rPr>
@@ -1267,7 +1286,7 @@
           <w:lang w:eastAsia="en-US"/>
         </w:rPr>
       </w:pPr>
-      <w:hyperlink w:anchor="_Toc490483958" w:history="1">
+      <w:hyperlink w:anchor="_Toc492623187" w:history="1">
         <w:r>
           <w:rPr>
             <w:rStyle w:val="Hyperlink"/>
@@ -1311,7 +1330,7 @@
             <w:noProof/>
             <w:webHidden/>
           </w:rPr>
-          <w:instrText xml:space="preserve"> PAGEREF _Toc490483958 \h </w:instrText>
+          <w:instrText xml:space="preserve"> PAGEREF _Toc492623187 \h </w:instrText>
         </w:r>
         <w:r>
           <w:rPr>
@@ -1357,7 +1376,7 @@
           <w:lang w:eastAsia="en-US"/>
         </w:rPr>
       </w:pPr>
-      <w:hyperlink w:anchor="_Toc490483959" w:history="1">
+      <w:hyperlink w:anchor="_Toc492623188" w:history="1">
         <w:r>
           <w:rPr>
             <w:rStyle w:val="Hyperlink"/>
@@ -1401,7 +1420,7 @@
             <w:noProof/>
             <w:webHidden/>
           </w:rPr>
-          <w:instrText xml:space="preserve"> PAGEREF _Toc490483959 \h </w:instrText>
+          <w:instrText xml:space="preserve"> PAGEREF _Toc492623188 \h </w:instrText>
         </w:r>
         <w:r>
           <w:rPr>
@@ -1450,7 +1469,7 @@
           <w:lang w:eastAsia="en-US"/>
         </w:rPr>
       </w:pPr>
-      <w:hyperlink w:anchor="_Toc490483960" w:history="1">
+      <w:hyperlink w:anchor="_Toc492623189" w:history="1">
         <w:r>
           <w:rPr>
             <w:rStyle w:val="Hyperlink"/>
@@ -1497,7 +1516,7 @@
             <w:noProof/>
             <w:webHidden/>
           </w:rPr>
-          <w:instrText xml:space="preserve"> PAGEREF _Toc490483960 \h </w:instrText>
+          <w:instrText xml:space="preserve"> PAGEREF _Toc492623189 \h </w:instrText>
         </w:r>
         <w:r>
           <w:rPr>
@@ -1543,7 +1562,7 @@
           <w:lang w:eastAsia="en-US"/>
         </w:rPr>
       </w:pPr>
-      <w:hyperlink w:anchor="_Toc490483961" w:history="1">
+      <w:hyperlink w:anchor="_Toc492623190" w:history="1">
         <w:r>
           <w:rPr>
             <w:rStyle w:val="Hyperlink"/>
@@ -1587,7 +1606,7 @@
             <w:noProof/>
             <w:webHidden/>
           </w:rPr>
-          <w:instrText xml:space="preserve"> PAGEREF _Toc490483961 \h </w:instrText>
+          <w:instrText xml:space="preserve"> PAGEREF _Toc492623190 \h </w:instrText>
         </w:r>
         <w:r>
           <w:rPr>
@@ -1635,7 +1654,7 @@
           <w:lang w:eastAsia="en-US"/>
         </w:rPr>
       </w:pPr>
-      <w:hyperlink w:anchor="_Toc490483962" w:history="1">
+      <w:hyperlink w:anchor="_Toc492623191" w:history="1">
         <w:r>
           <w:rPr>
             <w:rStyle w:val="Hyperlink"/>
@@ -1681,7 +1700,7 @@
             <w:noProof/>
             <w:webHidden/>
           </w:rPr>
-          <w:instrText xml:space="preserve"> PAGEREF _Toc490483962 \h </w:instrText>
+          <w:instrText xml:space="preserve"> PAGEREF _Toc492623191 \h </w:instrText>
         </w:r>
         <w:r>
           <w:rPr>
@@ -1729,7 +1748,7 @@
           <w:lang w:eastAsia="en-US"/>
         </w:rPr>
       </w:pPr>
-      <w:hyperlink w:anchor="_Toc490483963" w:history="1">
+      <w:hyperlink w:anchor="_Toc492623192" w:history="1">
         <w:r>
           <w:rPr>
             <w:rStyle w:val="Hyperlink"/>
@@ -1775,7 +1794,7 @@
             <w:noProof/>
             <w:webHidden/>
           </w:rPr>
-          <w:instrText xml:space="preserve"> PAGEREF _Toc490483963 \h </w:instrText>
+          <w:instrText xml:space="preserve"> PAGEREF _Toc492623192 \h </w:instrText>
         </w:r>
         <w:r>
           <w:rPr>
@@ -1823,7 +1842,7 @@
           <w:lang w:eastAsia="en-US"/>
         </w:rPr>
       </w:pPr>
-      <w:hyperlink w:anchor="_Toc490483964" w:history="1">
+      <w:hyperlink w:anchor="_Toc492623193" w:history="1">
         <w:r>
           <w:rPr>
             <w:rStyle w:val="Hyperlink"/>
@@ -1869,7 +1888,7 @@
             <w:noProof/>
             <w:webHidden/>
           </w:rPr>
-          <w:instrText xml:space="preserve"> PAGEREF _Toc490483964 \h </w:instrText>
+          <w:instrText xml:space="preserve"> PAGEREF _Toc492623193 \h </w:instrText>
         </w:r>
         <w:r>
           <w:rPr>
@@ -1917,7 +1936,7 @@
           <w:lang w:eastAsia="en-US"/>
         </w:rPr>
       </w:pPr>
-      <w:hyperlink w:anchor="_Toc490483965" w:history="1">
+      <w:hyperlink w:anchor="_Toc492623194" w:history="1">
         <w:r>
           <w:rPr>
             <w:rStyle w:val="Hyperlink"/>
@@ -1963,7 +1982,7 @@
             <w:noProof/>
             <w:webHidden/>
           </w:rPr>
-          <w:instrText xml:space="preserve"> PAGEREF _Toc490483965 \h </w:instrText>
+          <w:instrText xml:space="preserve"> PAGEREF _Toc492623194 \h </w:instrText>
         </w:r>
         <w:r>
           <w:rPr>
@@ -2011,7 +2030,7 @@
           <w:lang w:eastAsia="en-US"/>
         </w:rPr>
       </w:pPr>
-      <w:hyperlink w:anchor="_Toc490483966" w:history="1">
+      <w:hyperlink w:anchor="_Toc492623195" w:history="1">
         <w:r>
           <w:rPr>
             <w:rStyle w:val="Hyperlink"/>
@@ -2057,7 +2076,7 @@
             <w:noProof/>
             <w:webHidden/>
           </w:rPr>
-          <w:instrText xml:space="preserve"> PAGEREF _Toc490483966 \h </w:instrText>
+          <w:instrText xml:space="preserve"> PAGEREF _Toc492623195 \h </w:instrText>
         </w:r>
         <w:r>
           <w:rPr>
@@ -2103,7 +2122,7 @@
           <w:lang w:eastAsia="en-US"/>
         </w:rPr>
       </w:pPr>
-      <w:hyperlink w:anchor="_Toc490483967" w:history="1">
+      <w:hyperlink w:anchor="_Toc492623196" w:history="1">
         <w:r>
           <w:rPr>
             <w:rStyle w:val="Hyperlink"/>
@@ -2147,7 +2166,7 @@
             <w:noProof/>
             <w:webHidden/>
           </w:rPr>
-          <w:instrText xml:space="preserve"> PAGEREF _Toc490483967 \h </w:instrText>
+          <w:instrText xml:space="preserve"> PAGEREF _Toc492623196 \h </w:instrText>
         </w:r>
         <w:r>
           <w:rPr>
@@ -2195,7 +2214,7 @@
           <w:lang w:eastAsia="en-US"/>
         </w:rPr>
       </w:pPr>
-      <w:hyperlink w:anchor="_Toc490483968" w:history="1">
+      <w:hyperlink w:anchor="_Toc492623197" w:history="1">
         <w:r>
           <w:rPr>
             <w:rStyle w:val="Hyperlink"/>
@@ -2241,7 +2260,7 @@
             <w:noProof/>
             <w:webHidden/>
           </w:rPr>
-          <w:instrText xml:space="preserve"> PAGEREF _Toc490483968 \h </w:instrText>
+          <w:instrText xml:space="preserve"> PAGEREF _Toc492623197 \h </w:instrText>
         </w:r>
         <w:r>
           <w:rPr>
@@ -2289,7 +2308,7 @@
           <w:lang w:eastAsia="en-US"/>
         </w:rPr>
       </w:pPr>
-      <w:hyperlink w:anchor="_Toc490483969" w:history="1">
+      <w:hyperlink w:anchor="_Toc492623198" w:history="1">
         <w:r>
           <w:rPr>
             <w:rStyle w:val="Hyperlink"/>
@@ -2314,7 +2333,7 @@
             <w:rStyle w:val="Hyperlink"/>
             <w:noProof/>
           </w:rPr>
-          <w:t>WildlifeName</w:t>
+          <w:t>HabitatName</w:t>
         </w:r>
         <w:r>
           <w:rPr>
@@ -2335,7 +2354,7 @@
             <w:noProof/>
             <w:webHidden/>
           </w:rPr>
-          <w:instrText xml:space="preserve"> PAGEREF _Toc490483969 \h </w:instrText>
+          <w:instrText xml:space="preserve"> PAGEREF _Toc492623198 \h </w:instrText>
         </w:r>
         <w:r>
           <w:rPr>
@@ -2383,7 +2402,7 @@
           <w:lang w:eastAsia="en-US"/>
         </w:rPr>
       </w:pPr>
-      <w:hyperlink w:anchor="_Toc490483970" w:history="1">
+      <w:hyperlink w:anchor="_Toc492623199" w:history="1">
         <w:r>
           <w:rPr>
             <w:rStyle w:val="Hyperlink"/>
@@ -2429,7 +2448,7 @@
             <w:noProof/>
             <w:webHidden/>
           </w:rPr>
-          <w:instrText xml:space="preserve"> PAGEREF _Toc490483970 \h </w:instrText>
+          <w:instrText xml:space="preserve"> PAGEREF _Toc492623199 \h </w:instrText>
         </w:r>
         <w:r>
           <w:rPr>
@@ -2477,7 +2496,7 @@
           <w:lang w:eastAsia="en-US"/>
         </w:rPr>
       </w:pPr>
-      <w:hyperlink w:anchor="_Toc490483971" w:history="1">
+      <w:hyperlink w:anchor="_Toc492623200" w:history="1">
         <w:r>
           <w:rPr>
             <w:rStyle w:val="Hyperlink"/>
@@ -2523,7 +2542,7 @@
             <w:noProof/>
             <w:webHidden/>
           </w:rPr>
-          <w:instrText xml:space="preserve"> PAGEREF _Toc490483971 \h </w:instrText>
+          <w:instrText xml:space="preserve"> PAGEREF _Toc492623200 \h </w:instrText>
         </w:r>
         <w:r>
           <w:rPr>
@@ -2571,7 +2590,7 @@
           <w:lang w:eastAsia="en-US"/>
         </w:rPr>
       </w:pPr>
-      <w:hyperlink w:anchor="_Toc490483972" w:history="1">
+      <w:hyperlink w:anchor="_Toc492623201" w:history="1">
         <w:r>
           <w:rPr>
             <w:rStyle w:val="Hyperlink"/>
@@ -2617,7 +2636,7 @@
             <w:noProof/>
             <w:webHidden/>
           </w:rPr>
-          <w:instrText xml:space="preserve"> PAGEREF _Toc490483972 \h </w:instrText>
+          <w:instrText xml:space="preserve"> PAGEREF _Toc492623201 \h </w:instrText>
         </w:r>
         <w:r>
           <w:rPr>
@@ -2665,7 +2684,7 @@
           <w:lang w:eastAsia="en-US"/>
         </w:rPr>
       </w:pPr>
-      <w:hyperlink w:anchor="_Toc490483973" w:history="1">
+      <w:hyperlink w:anchor="_Toc492623202" w:history="1">
         <w:r>
           <w:rPr>
             <w:rStyle w:val="Hyperlink"/>
@@ -2711,7 +2730,7 @@
             <w:noProof/>
             <w:webHidden/>
           </w:rPr>
-          <w:instrText xml:space="preserve"> PAGEREF _Toc490483973 \h </w:instrText>
+          <w:instrText xml:space="preserve"> PAGEREF _Toc492623202 \h </w:instrText>
         </w:r>
         <w:r>
           <w:rPr>
@@ -2759,7 +2778,7 @@
           <w:lang w:eastAsia="en-US"/>
         </w:rPr>
       </w:pPr>
-      <w:hyperlink w:anchor="_Toc490483974" w:history="1">
+      <w:hyperlink w:anchor="_Toc492623203" w:history="1">
         <w:r>
           <w:rPr>
             <w:rStyle w:val="Hyperlink"/>
@@ -2805,7 +2824,7 @@
             <w:noProof/>
             <w:webHidden/>
           </w:rPr>
-          <w:instrText xml:space="preserve"> PAGEREF _Toc490483974 \h </w:instrText>
+          <w:instrText xml:space="preserve"> PAGEREF _Toc492623203 \h </w:instrText>
         </w:r>
         <w:r>
           <w:rPr>
@@ -2853,7 +2872,7 @@
           <w:lang w:eastAsia="en-US"/>
         </w:rPr>
       </w:pPr>
-      <w:hyperlink w:anchor="_Toc490483975" w:history="1">
+      <w:hyperlink w:anchor="_Toc492623204" w:history="1">
         <w:r>
           <w:rPr>
             <w:rStyle w:val="Hyperlink"/>
@@ -2899,7 +2918,7 @@
             <w:noProof/>
             <w:webHidden/>
           </w:rPr>
-          <w:instrText xml:space="preserve"> PAGEREF _Toc490483975 \h </w:instrText>
+          <w:instrText xml:space="preserve"> PAGEREF _Toc492623204 \h </w:instrText>
         </w:r>
         <w:r>
           <w:rPr>
@@ -2947,7 +2966,7 @@
           <w:lang w:eastAsia="en-US"/>
         </w:rPr>
       </w:pPr>
-      <w:hyperlink w:anchor="_Toc490483976" w:history="1">
+      <w:hyperlink w:anchor="_Toc492623205" w:history="1">
         <w:r>
           <w:rPr>
             <w:rStyle w:val="Hyperlink"/>
@@ -2993,7 +3012,7 @@
             <w:noProof/>
             <w:webHidden/>
           </w:rPr>
-          <w:instrText xml:space="preserve"> PAGEREF _Toc490483976 \h </w:instrText>
+          <w:instrText xml:space="preserve"> PAGEREF _Toc492623205 \h </w:instrText>
         </w:r>
         <w:r>
           <w:rPr>
@@ -3041,7 +3060,7 @@
           <w:lang w:eastAsia="en-US"/>
         </w:rPr>
       </w:pPr>
-      <w:hyperlink w:anchor="_Toc490483977" w:history="1">
+      <w:hyperlink w:anchor="_Toc492623206" w:history="1">
         <w:r>
           <w:rPr>
             <w:rStyle w:val="Hyperlink"/>
@@ -3087,7 +3106,7 @@
             <w:noProof/>
             <w:webHidden/>
           </w:rPr>
-          <w:instrText xml:space="preserve"> PAGEREF _Toc490483977 \h </w:instrText>
+          <w:instrText xml:space="preserve"> PAGEREF _Toc492623206 \h </w:instrText>
         </w:r>
         <w:r>
           <w:rPr>
@@ -3135,7 +3154,7 @@
           <w:lang w:eastAsia="en-US"/>
         </w:rPr>
       </w:pPr>
-      <w:hyperlink w:anchor="_Toc490483978" w:history="1">
+      <w:hyperlink w:anchor="_Toc492623207" w:history="1">
         <w:r>
           <w:rPr>
             <w:rStyle w:val="Hyperlink"/>
@@ -3181,7 +3200,7 @@
             <w:noProof/>
             <w:webHidden/>
           </w:rPr>
-          <w:instrText xml:space="preserve"> PAGEREF _Toc490483978 \h </w:instrText>
+          <w:instrText xml:space="preserve"> PAGEREF _Toc492623207 \h </w:instrText>
         </w:r>
         <w:r>
           <w:rPr>
@@ -3229,7 +3248,7 @@
           <w:lang w:eastAsia="en-US"/>
         </w:rPr>
       </w:pPr>
-      <w:hyperlink w:anchor="_Toc490483979" w:history="1">
+      <w:hyperlink w:anchor="_Toc492623208" w:history="1">
         <w:r>
           <w:rPr>
             <w:rStyle w:val="Hyperlink"/>
@@ -3275,7 +3294,7 @@
             <w:noProof/>
             <w:webHidden/>
           </w:rPr>
-          <w:instrText xml:space="preserve"> PAGEREF _Toc490483979 \h </w:instrText>
+          <w:instrText xml:space="preserve"> PAGEREF _Toc492623208 \h </w:instrText>
         </w:r>
         <w:r>
           <w:rPr>
@@ -3323,7 +3342,7 @@
           <w:lang w:eastAsia="en-US"/>
         </w:rPr>
       </w:pPr>
-      <w:hyperlink w:anchor="_Toc490483980" w:history="1">
+      <w:hyperlink w:anchor="_Toc492623209" w:history="1">
         <w:r>
           <w:rPr>
             <w:rStyle w:val="Hyperlink"/>
@@ -3369,7 +3388,7 @@
             <w:noProof/>
             <w:webHidden/>
           </w:rPr>
-          <w:instrText xml:space="preserve"> PAGEREF _Toc490483980 \h </w:instrText>
+          <w:instrText xml:space="preserve"> PAGEREF _Toc492623209 \h </w:instrText>
         </w:r>
         <w:r>
           <w:rPr>
@@ -3417,7 +3436,7 @@
           <w:lang w:eastAsia="en-US"/>
         </w:rPr>
       </w:pPr>
-      <w:hyperlink w:anchor="_Toc490483981" w:history="1">
+      <w:hyperlink w:anchor="_Toc492623210" w:history="1">
         <w:r>
           <w:rPr>
             <w:rStyle w:val="Hyperlink"/>
@@ -3463,7 +3482,7 @@
             <w:noProof/>
             <w:webHidden/>
           </w:rPr>
-          <w:instrText xml:space="preserve"> PAGEREF _Toc490483981 \h </w:instrText>
+          <w:instrText xml:space="preserve"> PAGEREF _Toc492623210 \h </w:instrText>
         </w:r>
         <w:r>
           <w:rPr>
@@ -3511,7 +3530,7 @@
           <w:lang w:eastAsia="en-US"/>
         </w:rPr>
       </w:pPr>
-      <w:hyperlink w:anchor="_Toc490483982" w:history="1">
+      <w:hyperlink w:anchor="_Toc492623211" w:history="1">
         <w:r>
           <w:rPr>
             <w:rStyle w:val="Hyperlink"/>
@@ -3557,7 +3576,7 @@
             <w:noProof/>
             <w:webHidden/>
           </w:rPr>
-          <w:instrText xml:space="preserve"> PAGEREF _Toc490483982 \h </w:instrText>
+          <w:instrText xml:space="preserve"> PAGEREF _Toc492623211 \h </w:instrText>
         </w:r>
         <w:r>
           <w:rPr>
@@ -3605,7 +3624,7 @@
           <w:lang w:eastAsia="en-US"/>
         </w:rPr>
       </w:pPr>
-      <w:hyperlink w:anchor="_Toc490483983" w:history="1">
+      <w:hyperlink w:anchor="_Toc492623212" w:history="1">
         <w:r>
           <w:rPr>
             <w:rStyle w:val="Hyperlink"/>
@@ -3651,7 +3670,7 @@
             <w:noProof/>
             <w:webHidden/>
           </w:rPr>
-          <w:instrText xml:space="preserve"> PAGEREF _Toc490483983 \h </w:instrText>
+          <w:instrText xml:space="preserve"> PAGEREF _Toc492623212 \h </w:instrText>
         </w:r>
         <w:r>
           <w:rPr>
@@ -3699,7 +3718,7 @@
           <w:lang w:eastAsia="en-US"/>
         </w:rPr>
       </w:pPr>
-      <w:hyperlink w:anchor="_Toc490483984" w:history="1">
+      <w:hyperlink w:anchor="_Toc492623213" w:history="1">
         <w:r>
           <w:rPr>
             <w:rStyle w:val="Hyperlink"/>
@@ -3745,7 +3764,7 @@
             <w:noProof/>
             <w:webHidden/>
           </w:rPr>
-          <w:instrText xml:space="preserve"> PAGEREF _Toc490483984 \h </w:instrText>
+          <w:instrText xml:space="preserve"> PAGEREF _Toc492623213 \h </w:instrText>
         </w:r>
         <w:r>
           <w:rPr>
@@ -3793,7 +3812,7 @@
           <w:lang w:eastAsia="en-US"/>
         </w:rPr>
       </w:pPr>
-      <w:hyperlink w:anchor="_Toc490483985" w:history="1">
+      <w:hyperlink w:anchor="_Toc492623214" w:history="1">
         <w:r>
           <w:rPr>
             <w:rStyle w:val="Hyperlink"/>
@@ -3839,7 +3858,7 @@
             <w:noProof/>
             <w:webHidden/>
           </w:rPr>
-          <w:instrText xml:space="preserve"> PAGEREF _Toc490483985 \h </w:instrText>
+          <w:instrText xml:space="preserve"> PAGEREF _Toc492623214 \h </w:instrText>
         </w:r>
         <w:r>
           <w:rPr>
@@ -3887,7 +3906,7 @@
           <w:lang w:eastAsia="en-US"/>
         </w:rPr>
       </w:pPr>
-      <w:hyperlink w:anchor="_Toc490483986" w:history="1">
+      <w:hyperlink w:anchor="_Toc492623215" w:history="1">
         <w:r>
           <w:rPr>
             <w:rStyle w:val="Hyperlink"/>
@@ -3933,7 +3952,7 @@
             <w:noProof/>
             <w:webHidden/>
           </w:rPr>
-          <w:instrText xml:space="preserve"> PAGEREF _Toc490483986 \h </w:instrText>
+          <w:instrText xml:space="preserve"> PAGEREF _Toc492623215 \h </w:instrText>
         </w:r>
         <w:r>
           <w:rPr>
@@ -3981,7 +4000,7 @@
           <w:lang w:eastAsia="en-US"/>
         </w:rPr>
       </w:pPr>
-      <w:hyperlink w:anchor="_Toc490483987" w:history="1">
+      <w:hyperlink w:anchor="_Toc492623216" w:history="1">
         <w:r>
           <w:rPr>
             <w:rStyle w:val="Hyperlink"/>
@@ -4027,7 +4046,7 @@
             <w:noProof/>
             <w:webHidden/>
           </w:rPr>
-          <w:instrText xml:space="preserve"> PAGEREF _Toc490483987 \h </w:instrText>
+          <w:instrText xml:space="preserve"> PAGEREF _Toc492623216 \h </w:instrText>
         </w:r>
         <w:r>
           <w:rPr>
@@ -4075,7 +4094,7 @@
           <w:lang w:eastAsia="en-US"/>
         </w:rPr>
       </w:pPr>
-      <w:hyperlink w:anchor="_Toc490483988" w:history="1">
+      <w:hyperlink w:anchor="_Toc492623217" w:history="1">
         <w:r>
           <w:rPr>
             <w:rStyle w:val="Hyperlink"/>
@@ -4121,7 +4140,7 @@
             <w:noProof/>
             <w:webHidden/>
           </w:rPr>
-          <w:instrText xml:space="preserve"> PAGEREF _Toc490483988 \h </w:instrText>
+          <w:instrText xml:space="preserve"> PAGEREF _Toc492623217 \h </w:instrText>
         </w:r>
         <w:r>
           <w:rPr>
@@ -4170,7 +4189,7 @@
           <w:lang w:eastAsia="en-US"/>
         </w:rPr>
       </w:pPr>
-      <w:hyperlink w:anchor="_Toc490483989" w:history="1">
+      <w:hyperlink w:anchor="_Toc492623218" w:history="1">
         <w:r>
           <w:rPr>
             <w:rStyle w:val="Hyperlink"/>
@@ -4217,7 +4236,7 @@
             <w:noProof/>
             <w:webHidden/>
           </w:rPr>
-          <w:instrText xml:space="preserve"> PAGEREF _Toc490483989 \h </w:instrText>
+          <w:instrText xml:space="preserve"> PAGEREF _Toc492623218 \h </w:instrText>
         </w:r>
         <w:r>
           <w:rPr>
@@ -4266,7 +4285,7 @@
           <w:lang w:eastAsia="en-US"/>
         </w:rPr>
       </w:pPr>
-      <w:hyperlink w:anchor="_Toc490483990" w:history="1">
+      <w:hyperlink w:anchor="_Toc492623219" w:history="1">
         <w:r>
           <w:rPr>
             <w:rStyle w:val="Hyperlink"/>
@@ -4313,7 +4332,7 @@
             <w:noProof/>
             <w:webHidden/>
           </w:rPr>
-          <w:instrText xml:space="preserve"> PAGEREF _Toc490483990 \h </w:instrText>
+          <w:instrText xml:space="preserve"> PAGEREF _Toc492623219 \h </w:instrText>
         </w:r>
         <w:r>
           <w:rPr>
@@ -4359,7 +4378,7 @@
           <w:lang w:eastAsia="en-US"/>
         </w:rPr>
       </w:pPr>
-      <w:hyperlink w:anchor="_Toc490483991" w:history="1">
+      <w:hyperlink w:anchor="_Toc492623220" w:history="1">
         <w:r>
           <w:rPr>
             <w:rStyle w:val="Hyperlink"/>
@@ -4403,7 +4422,7 @@
             <w:noProof/>
             <w:webHidden/>
           </w:rPr>
-          <w:instrText xml:space="preserve"> PAGEREF _Toc490483991 \h </w:instrText>
+          <w:instrText xml:space="preserve"> PAGEREF _Toc492623220 \h </w:instrText>
         </w:r>
         <w:r>
           <w:rPr>
@@ -4449,7 +4468,7 @@
           <w:lang w:eastAsia="en-US"/>
         </w:rPr>
       </w:pPr>
-      <w:hyperlink w:anchor="_Toc490483992" w:history="1">
+      <w:hyperlink w:anchor="_Toc492623221" w:history="1">
         <w:r>
           <w:rPr>
             <w:rStyle w:val="Hyperlink"/>
@@ -4493,7 +4512,7 @@
             <w:noProof/>
             <w:webHidden/>
           </w:rPr>
-          <w:instrText xml:space="preserve"> PAGEREF _Toc490483992 \h </w:instrText>
+          <w:instrText xml:space="preserve"> PAGEREF _Toc492623221 \h </w:instrText>
         </w:r>
         <w:r>
           <w:rPr>
@@ -4541,7 +4560,7 @@
           <w:lang w:eastAsia="en-US"/>
         </w:rPr>
       </w:pPr>
-      <w:hyperlink w:anchor="_Toc490483993" w:history="1">
+      <w:hyperlink w:anchor="_Toc492623222" w:history="1">
         <w:r>
           <w:rPr>
             <w:rStyle w:val="Hyperlink"/>
@@ -4587,7 +4606,7 @@
             <w:noProof/>
             <w:webHidden/>
           </w:rPr>
-          <w:instrText xml:space="preserve"> PAGEREF _Toc490483993 \h </w:instrText>
+          <w:instrText xml:space="preserve"> PAGEREF _Toc492623222 \h </w:instrText>
         </w:r>
         <w:r>
           <w:rPr>
@@ -4635,7 +4654,7 @@
           <w:lang w:eastAsia="en-US"/>
         </w:rPr>
       </w:pPr>
-      <w:hyperlink w:anchor="_Toc490483994" w:history="1">
+      <w:hyperlink w:anchor="_Toc492623223" w:history="1">
         <w:r>
           <w:rPr>
             <w:rStyle w:val="Hyperlink"/>
@@ -4681,7 +4700,7 @@
             <w:noProof/>
             <w:webHidden/>
           </w:rPr>
-          <w:instrText xml:space="preserve"> PAGEREF _Toc490483994 \h </w:instrText>
+          <w:instrText xml:space="preserve"> PAGEREF _Toc492623223 \h </w:instrText>
         </w:r>
         <w:r>
           <w:rPr>
@@ -4729,7 +4748,7 @@
           <w:lang w:eastAsia="en-US"/>
         </w:rPr>
       </w:pPr>
-      <w:hyperlink w:anchor="_Toc490483995" w:history="1">
+      <w:hyperlink w:anchor="_Toc492623224" w:history="1">
         <w:r>
           <w:rPr>
             <w:rStyle w:val="Hyperlink"/>
@@ -4775,7 +4794,7 @@
             <w:noProof/>
             <w:webHidden/>
           </w:rPr>
-          <w:instrText xml:space="preserve"> PAGEREF _Toc490483995 \h </w:instrText>
+          <w:instrText xml:space="preserve"> PAGEREF _Toc492623224 \h </w:instrText>
         </w:r>
         <w:r>
           <w:rPr>
@@ -4816,16 +4835,25 @@
         <w:spacing w:after="120"/>
       </w:pPr>
       <w:r>
+        <w:rPr>
+          <w:rFonts w:ascii="Times New Roman" w:hAnsi="Times New Roman"/>
+          <w:b/>
+          <w:bCs/>
+          <w:caps/>
+          <w:kern w:val="0"/>
+          <w:sz w:val="20"/>
+          <w:szCs w:val="20"/>
+        </w:rPr>
         <w:lastRenderedPageBreak/>
         <w:fldChar w:fldCharType="end"/>
       </w:r>
-      <w:bookmarkStart w:id="2" w:name="_Toc490483947"/>
+      <w:bookmarkStart w:id="3" w:name="_Toc492623176"/>
       <w:r>
         <w:t>Introduction</w:t>
       </w:r>
-      <w:bookmarkEnd w:id="0"/>
       <w:bookmarkEnd w:id="1"/>
       <w:bookmarkEnd w:id="2"/>
+      <w:bookmarkEnd w:id="3"/>
     </w:p>
     <w:p>
       <w:pPr>
@@ -4905,7 +4933,27 @@
         <w:t xml:space="preserve"> optionally</w:t>
       </w:r>
       <w:r>
-        <w:t xml:space="preserve"> utilizes output from other LANDIS-II extensions, and users should be familiar with the case-specific extensions generating input for this extension. We also highly recommend that users new to the LANDIS modeling environment read Mladenoff (2004), Scheller et al. (2007), and Sturtevant et al. (2009). For examples of studies that have utilized LANDIS or LANDIS-II output in wildlife research see Ak</w:t>
+        <w:t xml:space="preserve"> utilizes output from other LANDIS-II extensions, and users should be familiar with the case-specific extensions generating input for this extension. We also highly recommend that users new to the LANDIS modeling environment read </w:t>
+      </w:r>
+      <w:proofErr w:type="spellStart"/>
+      <w:r>
+        <w:t>Mladenoff</w:t>
+      </w:r>
+      <w:proofErr w:type="spellEnd"/>
+      <w:r>
+        <w:t xml:space="preserve"> (2004), </w:t>
+      </w:r>
+      <w:proofErr w:type="spellStart"/>
+      <w:r>
+        <w:t>Scheller</w:t>
+      </w:r>
+      <w:proofErr w:type="spellEnd"/>
+      <w:r>
+        <w:t xml:space="preserve"> et al. (2007), and Sturtevant et al. (2009). For examples of studies that have utilized LANDIS or LANDIS-II output in wildlife research see </w:t>
+      </w:r>
+      <w:proofErr w:type="spellStart"/>
+      <w:r>
+        <w:t>Ak</w:t>
       </w:r>
       <w:r>
         <w:rPr>
@@ -4915,7 +4963,15 @@
         <w:t>ç</w:t>
       </w:r>
       <w:r>
-        <w:t>akaya et al. (2004), Ak</w:t>
+        <w:t>akaya</w:t>
+      </w:r>
+      <w:proofErr w:type="spellEnd"/>
+      <w:r>
+        <w:t xml:space="preserve"> et al. (2004), </w:t>
+      </w:r>
+      <w:proofErr w:type="spellStart"/>
+      <w:r>
+        <w:t>Ak</w:t>
       </w:r>
       <w:r>
         <w:rPr>
@@ -4925,19 +4981,44 @@
         <w:t>ç</w:t>
       </w:r>
       <w:r>
-        <w:t>akaya et al. (200</w:t>
-      </w:r>
-      <w:r>
-        <w:t xml:space="preserve">5), Scheller et al. (2011), </w:t>
-      </w:r>
-      <w:r>
-        <w:t xml:space="preserve">Shifley et al. (2006), </w:t>
+        <w:t>akaya</w:t>
+      </w:r>
+      <w:proofErr w:type="spellEnd"/>
+      <w:r>
+        <w:t xml:space="preserve"> et al. (200</w:t>
+      </w:r>
+      <w:r>
+        <w:t xml:space="preserve">5), </w:t>
+      </w:r>
+      <w:proofErr w:type="spellStart"/>
+      <w:r>
+        <w:t>Scheller</w:t>
+      </w:r>
+      <w:proofErr w:type="spellEnd"/>
+      <w:r>
+        <w:t xml:space="preserve"> et al. (2011), </w:t>
+      </w:r>
+      <w:proofErr w:type="spellStart"/>
+      <w:r>
+        <w:t>Shifley</w:t>
+      </w:r>
+      <w:proofErr w:type="spellEnd"/>
+      <w:r>
+        <w:t xml:space="preserve"> et al. (2006), </w:t>
       </w:r>
       <w:r>
         <w:t>Spencer et al. (2011)</w:t>
       </w:r>
       <w:r>
-        <w:t>, and Zollner et al. (2005).</w:t>
+        <w:t xml:space="preserve">, and </w:t>
+      </w:r>
+      <w:proofErr w:type="spellStart"/>
+      <w:r>
+        <w:t>Zollner</w:t>
+      </w:r>
+      <w:proofErr w:type="spellEnd"/>
+      <w:r>
+        <w:t xml:space="preserve"> et al. (2005).</w:t>
       </w:r>
     </w:p>
     <w:p>
@@ -4967,7 +5048,34 @@
         <w:t>Habitat Suitability</w:t>
       </w:r>
       <w:r>
-        <w:t xml:space="preserve"> extension is designed to facilitate wildlife habitat suitability analyses using LANDIS-II model output. Prior to this extension, individuals interested in using LANDIS-II output to investigate habitat suitability were required to perform all habitat suitability classification actions following LANDIS-II model output, typically using a Geographic Information System (GIS). This extension improves the value of LANDIS-II for habitat suitability analyses by performing cell-level habitat suitability classifications within the LANDIS-II model.</w:t>
+        <w:t xml:space="preserve"> extension is designed to facilitate habitat suitability analyses using LANDIS-II model output. Prior to this extension, individuals interested in using LANDIS-II output to investigate habitat suitability were required to perform all habitat suitability classification actions </w:t>
+      </w:r>
+      <w:r>
+        <w:t>outside of the</w:t>
+      </w:r>
+      <w:r>
+        <w:t xml:space="preserve"> </w:t>
+      </w:r>
+      <w:r>
+        <w:t xml:space="preserve">LANDIS-II model </w:t>
+      </w:r>
+      <w:r>
+        <w:t>environment</w:t>
+      </w:r>
+      <w:r>
+        <w:t>, typically</w:t>
+      </w:r>
+      <w:r>
+        <w:t xml:space="preserve"> importing the model output into</w:t>
+      </w:r>
+      <w:r>
+        <w:t xml:space="preserve"> a Geographic Information System (GIS)</w:t>
+      </w:r>
+      <w:r>
+        <w:t xml:space="preserve"> for further analysis</w:t>
+      </w:r>
+      <w:r>
+        <w:t>. This extension improves the value of LANDIS-II for habitat suitability analyses by performing cell-level habitat suitability classifications within the LANDIS-II model.</w:t>
       </w:r>
     </w:p>
     <w:p>
@@ -4976,7 +5084,68 @@
         <w:ind w:left="720"/>
       </w:pPr>
       <w:r>
-        <w:t>Advantages of using this extension compared to performing all habitat suitability modeling following LANDIS-II model output include: 1) substantial reduction in post-processing effort; 2) ability to quickly visualize and compare habitat suitability output among scenarios and classification schemes; and 3) ability to track habitat characteristics that are not obtainable from LANDIS-II output maps alone. For example, time since fire in conjunction with stand age and/or species composition prior to burning can be a useful proxy for habitat suitability. Because both stand age and species composition values can change as a result of fire, it is necessary to know habitat states prior to fires in order to properly classify post-fire habitat suitability.</w:t>
+        <w:t xml:space="preserve">Advantages of using this extension compared to performing all habitat suitability modeling </w:t>
+      </w:r>
+      <w:r>
+        <w:t>outside of the</w:t>
+      </w:r>
+      <w:r>
+        <w:t xml:space="preserve"> </w:t>
+      </w:r>
+      <w:r>
+        <w:t xml:space="preserve">LANDIS-II model </w:t>
+      </w:r>
+      <w:r>
+        <w:t>environment</w:t>
+      </w:r>
+      <w:r>
+        <w:t xml:space="preserve"> include: 1) substantial reduction in post-processing effort; 2) ability to quickly visualize and compare habitat suitability output among scenarios and classification schemes</w:t>
+      </w:r>
+      <w:r>
+        <w:t xml:space="preserve">, including compatibility with the </w:t>
+      </w:r>
+      <w:proofErr w:type="spellStart"/>
+      <w:r>
+        <w:t>LandViz</w:t>
+      </w:r>
+      <w:proofErr w:type="spellEnd"/>
+      <w:r>
+        <w:t xml:space="preserve"> Visualization Tool</w:t>
+      </w:r>
+      <w:r>
+        <w:t xml:space="preserve"> (</w:t>
+      </w:r>
+      <w:hyperlink r:id="rId9" w:history="1">
+        <w:r>
+          <w:rPr>
+            <w:rStyle w:val="Hyperlink"/>
+          </w:rPr>
+          <w:t>http://www.landis-ii.org/tools/viz-tool</w:t>
+        </w:r>
+      </w:hyperlink>
+      <w:r>
+        <w:t>)</w:t>
+      </w:r>
+      <w:r>
+        <w:t xml:space="preserve">; and 3) ability to track habitat characteristics that are not obtainable from LANDIS-II output maps alone. For example, time since fire in conjunction with stand age and/or species composition prior to burning can be a useful proxy for habitat suitability. Because both stand age and species composition values can change as a result of fire, it is necessary to know </w:t>
+      </w:r>
+      <w:r>
+        <w:t xml:space="preserve">the </w:t>
+      </w:r>
+      <w:r>
+        <w:t>habitat states prior to fires in order to properly classify post-fire habitat suitability.</w:t>
+      </w:r>
+      <w:r>
+        <w:t xml:space="preserve">  This information can be</w:t>
+      </w:r>
+      <w:r>
+        <w:t xml:space="preserve"> easily</w:t>
+      </w:r>
+      <w:r>
+        <w:t xml:space="preserve"> </w:t>
+      </w:r>
+      <w:r>
+        <w:t>tracked internally but can be cumbersome to extract through GIS post-processing.</w:t>
       </w:r>
     </w:p>
     <w:p>
@@ -4984,14 +5153,14 @@
         <w:pStyle w:val="Heading2"/>
         <w:spacing w:after="120"/>
       </w:pPr>
-      <w:bookmarkStart w:id="3" w:name="_Ref490058537"/>
-      <w:bookmarkStart w:id="4" w:name="_Toc490483948"/>
+      <w:bookmarkStart w:id="4" w:name="_Ref490058537"/>
       <w:bookmarkStart w:id="5" w:name="_Toc136162627"/>
+      <w:bookmarkStart w:id="6" w:name="_Toc492623177"/>
       <w:r>
         <w:t>Reclassification</w:t>
       </w:r>
-      <w:bookmarkEnd w:id="3"/>
       <w:bookmarkEnd w:id="4"/>
+      <w:bookmarkEnd w:id="6"/>
     </w:p>
     <w:p>
       <w:pPr>
@@ -5049,12 +5218,19 @@
         <w:rPr>
           <w:i/>
         </w:rPr>
-        <w:t>Biomass Reclass</w:t>
+        <w:t xml:space="preserve">Biomass </w:t>
       </w:r>
       <w:r>
         <w:rPr>
           <w:i/>
         </w:rPr>
+        <w:lastRenderedPageBreak/>
+        <w:t>Reclass</w:t>
+      </w:r>
+      <w:r>
+        <w:rPr>
+          <w:i/>
+        </w:rPr>
         <w:t>ification</w:t>
       </w:r>
       <w:r>
@@ -5089,12 +5265,11 @@
       <w:pPr>
         <w:pStyle w:val="Heading3"/>
       </w:pPr>
-      <w:bookmarkStart w:id="6" w:name="_Toc490483949"/>
-      <w:r>
-        <w:lastRenderedPageBreak/>
+      <w:bookmarkStart w:id="7" w:name="_Toc492623178"/>
+      <w:r>
         <w:t>Age Reclassification</w:t>
       </w:r>
-      <w:bookmarkEnd w:id="6"/>
+      <w:bookmarkEnd w:id="7"/>
     </w:p>
     <w:p>
       <w:pPr>
@@ -5113,6 +5288,7 @@
       <w:pPr>
         <w:pStyle w:val="textbody"/>
       </w:pPr>
+      <w:proofErr w:type="spellStart"/>
       <w:r>
         <w:rPr>
           <w:i/>
@@ -5128,6 +5304,7 @@
         </w:rPr>
         <w:t>Species</w:t>
       </w:r>
+      <w:proofErr w:type="spellEnd"/>
       <w:r>
         <w:rPr>
           <w:i/>
@@ -5135,6 +5312,7 @@
         </w:rPr>
         <w:t xml:space="preserve"> = </w:t>
       </w:r>
+      <w:proofErr w:type="spellStart"/>
       <w:r>
         <w:rPr>
           <w:i/>
@@ -5150,6 +5328,7 @@
         </w:rPr>
         <w:t>Species</w:t>
       </w:r>
+      <w:proofErr w:type="spellEnd"/>
       <w:r>
         <w:rPr>
           <w:i/>
@@ -5160,6 +5339,8 @@
       <w:r>
         <w:t xml:space="preserve">/ </w:t>
       </w:r>
+      <w:proofErr w:type="spellStart"/>
+      <w:proofErr w:type="gramStart"/>
       <w:r>
         <w:rPr>
           <w:i/>
@@ -5175,6 +5356,7 @@
         </w:rPr>
         <w:t>Species</w:t>
       </w:r>
+      <w:proofErr w:type="spellEnd"/>
       <w:r>
         <w:rPr>
           <w:i/>
@@ -5196,9 +5378,11 @@
         </w:rPr>
         <w:t>x</w:t>
       </w:r>
+      <w:proofErr w:type="gramEnd"/>
       <w:r>
         <w:t xml:space="preserve"> </w:t>
       </w:r>
+      <w:proofErr w:type="spellStart"/>
       <w:r>
         <w:rPr>
           <w:i/>
@@ -5220,18 +5404,39 @@
         </w:rPr>
         <w:t>Species</w:t>
       </w:r>
-    </w:p>
-    <w:p>
-      <w:pPr>
-        <w:pStyle w:val="textbody"/>
-      </w:pPr>
-    </w:p>
-    <w:p>
-      <w:pPr>
-        <w:pStyle w:val="textbody"/>
-      </w:pPr>
-      <w:r>
-        <w:t xml:space="preserve">Maximum age is the oldest cohort for that species for that site.  The reclass coefficient is a user input value (0.0 </w:t>
+      <w:proofErr w:type="spellEnd"/>
+    </w:p>
+    <w:p>
+      <w:pPr>
+        <w:pStyle w:val="textbody"/>
+      </w:pPr>
+    </w:p>
+    <w:p>
+      <w:pPr>
+        <w:pStyle w:val="textbody"/>
+      </w:pPr>
+      <w:r>
+        <w:t xml:space="preserve">Maximum age is the oldest cohort for that species for that site.  The </w:t>
+      </w:r>
+      <w:r>
+        <w:t>species reclassification (</w:t>
+      </w:r>
+      <w:proofErr w:type="spellStart"/>
+      <w:r>
+        <w:t>reclass</w:t>
+      </w:r>
+      <w:proofErr w:type="spellEnd"/>
+      <w:r>
+        <w:t>)</w:t>
+      </w:r>
+      <w:r>
+        <w:t xml:space="preserve"> coefficient is a user</w:t>
+      </w:r>
+      <w:r>
+        <w:t>-defined</w:t>
+      </w:r>
+      <w:r>
+        <w:t xml:space="preserve"> input value (0.0 </w:t>
       </w:r>
       <w:r>
         <w:t>≤</w:t>
@@ -5300,11 +5505,11 @@
       <w:pPr>
         <w:pStyle w:val="Heading3"/>
       </w:pPr>
-      <w:bookmarkStart w:id="7" w:name="_Toc490483950"/>
+      <w:bookmarkStart w:id="8" w:name="_Toc492623179"/>
       <w:r>
         <w:t>Biomass Reclassification</w:t>
       </w:r>
-      <w:bookmarkEnd w:id="7"/>
+      <w:bookmarkEnd w:id="8"/>
     </w:p>
     <w:p>
       <w:pPr>
@@ -5326,7 +5531,13 @@
         <w:t xml:space="preserve">single </w:t>
       </w:r>
       <w:r>
-        <w:t>forest type defined by the User. A dominance value is calculated for each species</w:t>
+        <w:t xml:space="preserve">forest type defined by the </w:t>
+      </w:r>
+      <w:r>
+        <w:t>u</w:t>
+      </w:r>
+      <w:r>
+        <w:t>ser. A dominance value is calculated for each species</w:t>
       </w:r>
       <w:r>
         <w:t>,</w:t>
@@ -5376,7 +5587,13 @@
         <w:t xml:space="preserve">assigned. </w:t>
       </w:r>
       <w:r>
-        <w:t xml:space="preserve">When determined by the User, </w:t>
+        <w:t xml:space="preserve">When determined by the </w:t>
+      </w:r>
+      <w:r>
+        <w:t>user</w:t>
+      </w:r>
+      <w:r>
+        <w:t xml:space="preserve">, </w:t>
       </w:r>
       <w:r>
         <w:t xml:space="preserve">species </w:t>
@@ -5438,10 +5655,58 @@
         <w:rPr>
           <w:i/>
         </w:rPr>
-        <w:t>Biomass Reclassification Output</w:t>
-      </w:r>
-      <w:r>
-        <w:t xml:space="preserve"> extension user guide for additional information.</w:t>
+        <w:t>Biomass Reclassification Outpu</w:t>
+      </w:r>
+      <w:r>
+        <w:rPr>
+          <w:i/>
+        </w:rPr>
+        <w:t>t</w:t>
+      </w:r>
+      <w:r>
+        <w:rPr>
+          <w:i/>
+        </w:rPr>
+        <w:t xml:space="preserve"> </w:t>
+      </w:r>
+      <w:r>
+        <w:rPr>
+          <w:i/>
+        </w:rPr>
+        <w:t>E</w:t>
+      </w:r>
+      <w:r>
+        <w:rPr>
+          <w:i/>
+        </w:rPr>
+        <w:t xml:space="preserve">xtension </w:t>
+      </w:r>
+      <w:r>
+        <w:rPr>
+          <w:i/>
+        </w:rPr>
+        <w:t>U</w:t>
+      </w:r>
+      <w:r>
+        <w:rPr>
+          <w:i/>
+        </w:rPr>
+        <w:t xml:space="preserve">ser </w:t>
+      </w:r>
+      <w:r>
+        <w:rPr>
+          <w:i/>
+        </w:rPr>
+        <w:t>G</w:t>
+      </w:r>
+      <w:r>
+        <w:rPr>
+          <w:i/>
+        </w:rPr>
+        <w:t>uide</w:t>
+      </w:r>
+      <w:r>
+        <w:t xml:space="preserve"> for additional information.</w:t>
       </w:r>
     </w:p>
     <w:p>
@@ -5449,40 +5714,51 @@
         <w:pStyle w:val="Heading2"/>
         <w:spacing w:after="120"/>
       </w:pPr>
-      <w:bookmarkStart w:id="8" w:name="_Toc490483951"/>
+      <w:bookmarkStart w:id="9" w:name="_Toc492623180"/>
       <w:r>
         <w:t>Disturbance</w:t>
       </w:r>
       <w:r>
         <w:t xml:space="preserve"> Weighting</w:t>
       </w:r>
-      <w:bookmarkEnd w:id="8"/>
-    </w:p>
-    <w:p>
-      <w:pPr>
-        <w:pStyle w:val="textbody"/>
-      </w:pPr>
-      <w:r>
-        <w:t>This extension allows the user to model habitat suitability based on time since disturbance. For this initial release we incorporated two disturbance types, fire and harvest. Because disturbances can vary with respect to magnitude of impacts on forest communities, the user can account for those differences using disturbance weighting.</w:t>
+      <w:bookmarkEnd w:id="9"/>
+    </w:p>
+    <w:p>
+      <w:pPr>
+        <w:pStyle w:val="textbody"/>
+      </w:pPr>
+      <w:r>
+        <w:t xml:space="preserve">This extension allows the user to model habitat suitability based on time since disturbance. For this initial release we incorporated two disturbance types, fire and harvest. Because disturbances can vary with respect to </w:t>
+      </w:r>
+      <w:r>
+        <w:lastRenderedPageBreak/>
+        <w:t>magnitude of impacts on forest communities, the user can account for those differences using disturbance weighting.</w:t>
       </w:r>
     </w:p>
     <w:p>
       <w:pPr>
         <w:pStyle w:val="Heading3"/>
       </w:pPr>
-      <w:bookmarkStart w:id="9" w:name="_Toc490483952"/>
-      <w:r>
-        <w:lastRenderedPageBreak/>
+      <w:bookmarkStart w:id="10" w:name="_Toc492623181"/>
+      <w:r>
         <w:t>Fire Severity Weighting</w:t>
       </w:r>
-      <w:bookmarkEnd w:id="9"/>
-    </w:p>
-    <w:p>
-      <w:pPr>
-        <w:pStyle w:val="textbody"/>
-      </w:pPr>
-      <w:r>
-        <w:t>Severity of fire often affects wildlife habitat suitability (e.g., Smucker et al. 2005, Hutto 2008, Fontaine and Kennedy 2012)</w:t>
+      <w:bookmarkEnd w:id="10"/>
+    </w:p>
+    <w:p>
+      <w:pPr>
+        <w:pStyle w:val="textbody"/>
+      </w:pPr>
+      <w:r>
+        <w:t xml:space="preserve">Severity of fire often affects wildlife habitat suitability (e.g., Smucker et al. 2005, </w:t>
+      </w:r>
+      <w:proofErr w:type="spellStart"/>
+      <w:r>
+        <w:t>Hutto</w:t>
+      </w:r>
+      <w:proofErr w:type="spellEnd"/>
+      <w:r>
+        <w:t xml:space="preserve"> 2008, Fontaine and Kennedy 2012)</w:t>
       </w:r>
       <w:r>
         <w:t>, and this extension provides an option to use fire history in combination with forest type or stand age to estimate habitat suitability values</w:t>
@@ -5500,17 +5776,67 @@
         <w:t xml:space="preserve"> for its potential contribution to habitat suitability</w:t>
       </w:r>
       <w:r>
-        <w:t>. Weights range from 0 to 1. If the user does not wish to weight fire severity, a value of 1 should be entered for all fire severity classes. Alternately, if some fire severity classes create suitable habitat and others do not, a value of 0 should be entered for the fire severity classes that create unsuitable habitat. Values in between 0 and 1 are also possible, and affect the classification table by acting as a multiplier. For instance, if a time since fire/age class combination is given a habitat suitability value of 2 in the classification table, and the fire severity class affecting a cell with that combination is given a value of 0.5, the habitat suitability</w:t>
-      </w:r>
-      <w:r>
-        <w:t xml:space="preserve"> value for the cell would be 1.</w:t>
+        <w:t xml:space="preserve">. Weights </w:t>
+      </w:r>
+      <w:r>
+        <w:t xml:space="preserve">are decimal values </w:t>
+      </w:r>
+      <w:r>
+        <w:t>rang</w:t>
+      </w:r>
+      <w:r>
+        <w:t>ing</w:t>
+      </w:r>
+      <w:r>
+        <w:t xml:space="preserve"> from 0 to 1. If the user does not wish to weight fire severity, a value of 1 should be entered for all fire severity classes. Alternately, if some fire severity classes create suitable habitat and others do not, a value of 0 should be entered for the fire severity classes that create unsuitable habitat. Values in between 0 and </w:t>
+      </w:r>
+      <w:proofErr w:type="gramStart"/>
+      <w:r>
+        <w:t xml:space="preserve">1 </w:t>
+      </w:r>
+      <w:r>
+        <w:t xml:space="preserve"> can</w:t>
+      </w:r>
+      <w:proofErr w:type="gramEnd"/>
+      <w:r>
+        <w:t xml:space="preserve"> be used to represent variable suitability for different severity classes and</w:t>
+      </w:r>
+      <w:r>
+        <w:t xml:space="preserve"> affect the classification table by acting as a multiplier. For instance, if a time since fire/age class combination is given a habitat suitability value of 2 in the classification table, and the fire severity class affecting a cell with that combination is given a </w:t>
+      </w:r>
+      <w:r>
+        <w:t xml:space="preserve">weighting </w:t>
+      </w:r>
+      <w:r>
+        <w:t>value of 0.5</w:t>
+      </w:r>
+      <w:r>
+        <w:t xml:space="preserve"> (i.e., between unsuitable and optimal suitability)</w:t>
+      </w:r>
+      <w:r>
+        <w:t xml:space="preserve">, the </w:t>
+      </w:r>
+      <w:r>
+        <w:t xml:space="preserve">resulting </w:t>
+      </w:r>
+      <w:r>
+        <w:t>habitat suitability</w:t>
+      </w:r>
+      <w:r>
+        <w:t xml:space="preserve"> value for the cell would be 1</w:t>
+      </w:r>
+      <w:r>
+        <w:t>.0</w:t>
+      </w:r>
+      <w:r>
+        <w:t>.</w:t>
       </w:r>
     </w:p>
     <w:p>
       <w:pPr>
         <w:pStyle w:val="Heading3"/>
       </w:pPr>
-      <w:bookmarkStart w:id="10" w:name="_Toc490483953"/>
+      <w:bookmarkStart w:id="11" w:name="_Toc492623182"/>
       <w:r>
         <w:t xml:space="preserve">Harvest </w:t>
       </w:r>
@@ -5520,7 +5846,7 @@
       <w:r>
         <w:t>Weighting</w:t>
       </w:r>
-      <w:bookmarkEnd w:id="10"/>
+      <w:bookmarkEnd w:id="11"/>
     </w:p>
     <w:p>
       <w:pPr>
@@ -5553,8 +5879,21 @@
       <w:r>
         <w:t xml:space="preserve">often affects wildlife habitat suitability (e.g., </w:t>
       </w:r>
-      <w:r>
-        <w:t>Marzluff et al. 2002, Zollner et al. 2005</w:t>
+      <w:proofErr w:type="spellStart"/>
+      <w:r>
+        <w:t>Marzluff</w:t>
+      </w:r>
+      <w:proofErr w:type="spellEnd"/>
+      <w:r>
+        <w:t xml:space="preserve"> et al. 2002, </w:t>
+      </w:r>
+      <w:proofErr w:type="spellStart"/>
+      <w:r>
+        <w:t>Zollner</w:t>
+      </w:r>
+      <w:proofErr w:type="spellEnd"/>
+      <w:r>
+        <w:t xml:space="preserve"> et al. 2005</w:t>
       </w:r>
       <w:r>
         <w:t>,</w:t>
@@ -5562,8 +5901,13 @@
       <w:r>
         <w:t xml:space="preserve"> </w:t>
       </w:r>
-      <w:r>
-        <w:t>Shifley et al. 2006</w:t>
+      <w:proofErr w:type="spellStart"/>
+      <w:r>
+        <w:t>Shifley</w:t>
+      </w:r>
+      <w:proofErr w:type="spellEnd"/>
+      <w:r>
+        <w:t xml:space="preserve"> et al. 2006</w:t>
       </w:r>
       <w:r>
         <w:t>)</w:t>
@@ -5605,7 +5949,19 @@
         <w:t xml:space="preserve"> for its potential contribution to habitat suitability</w:t>
       </w:r>
       <w:r>
-        <w:t xml:space="preserve">. Weights range from 0 to 1. If the user does not wish to weight </w:t>
+        <w:t>. Weights</w:t>
+      </w:r>
+      <w:r>
+        <w:t xml:space="preserve"> are decimal values</w:t>
+      </w:r>
+      <w:r>
+        <w:t xml:space="preserve"> rang</w:t>
+      </w:r>
+      <w:r>
+        <w:t>ing</w:t>
+      </w:r>
+      <w:r>
+        <w:t xml:space="preserve"> from 0 to 1. If the user does not wish to weight </w:t>
       </w:r>
       <w:r>
         <w:t>harvest prescription</w:t>
@@ -5629,7 +5985,16 @@
         <w:t>be entered for the harvest prescription</w:t>
       </w:r>
       <w:r>
-        <w:t xml:space="preserve"> classes that create unsuitable habitat. Values in between 0 and 1 are also possible, and affect the classification table by acting as a multiplier. For instance, if a </w:t>
+        <w:t xml:space="preserve"> classes that create unsuitable habitat. Values in between 0 and 1</w:t>
+      </w:r>
+      <w:r>
+        <w:t xml:space="preserve"> </w:t>
+      </w:r>
+      <w:r>
+        <w:t>can be used to represent variable suitability for different prescriptions</w:t>
+      </w:r>
+      <w:r>
+        <w:t xml:space="preserve"> and affect the classification table by acting as a multiplier. For instance, if a </w:t>
       </w:r>
       <w:r>
         <w:t>harvest prescription</w:t>
@@ -5641,7 +6006,13 @@
         <w:t>tion table, and the harvest prescription</w:t>
       </w:r>
       <w:r>
-        <w:t xml:space="preserve"> class affecting a cell with that combination is given a value of 0.5, the habitat suitability</w:t>
+        <w:t xml:space="preserve"> affecting a cell with that combination is given a value of 0.5</w:t>
+      </w:r>
+      <w:r>
+        <w:t xml:space="preserve"> (i.e., between unsuitable and optimal suitability)</w:t>
+      </w:r>
+      <w:r>
+        <w:t>, the habitat suitability</w:t>
       </w:r>
       <w:r>
         <w:t xml:space="preserve"> value for the cell would be 1.</w:t>
@@ -5652,26 +6023,38 @@
         <w:pStyle w:val="Heading2"/>
         <w:spacing w:after="120"/>
       </w:pPr>
-      <w:bookmarkStart w:id="11" w:name="_Toc490483954"/>
-      <w:r>
+      <w:bookmarkStart w:id="12" w:name="_Toc492623183"/>
+      <w:r>
+        <w:lastRenderedPageBreak/>
         <w:t>Post-Processing</w:t>
       </w:r>
-      <w:bookmarkEnd w:id="11"/>
-    </w:p>
-    <w:p>
-      <w:pPr>
-        <w:pStyle w:val="textbody"/>
-      </w:pPr>
-      <w:r>
-        <w:t xml:space="preserve">Although this extension is designed to assist with wildlife habitat suitability analyses, for some studies additional post-processing may be necessary. Some examples of common post-processing exercises that could be used include: </w:t>
-      </w:r>
-    </w:p>
-    <w:p>
-      <w:pPr>
-        <w:pStyle w:val="textbody"/>
-      </w:pPr>
-      <w:r>
-        <w:lastRenderedPageBreak/>
+      <w:bookmarkEnd w:id="12"/>
+    </w:p>
+    <w:p>
+      <w:pPr>
+        <w:pStyle w:val="textbody"/>
+      </w:pPr>
+      <w:r>
+        <w:t>Although this extension is designed to assist with wildlife habitat suitability analyses</w:t>
+      </w:r>
+      <w:r>
+        <w:t xml:space="preserve"> within the LANDIS-II model environment</w:t>
+      </w:r>
+      <w:r>
+        <w:t xml:space="preserve">, for some studies additional post-processing may be necessary. Some examples of common post-processing </w:t>
+      </w:r>
+      <w:r>
+        <w:t>projects</w:t>
+      </w:r>
+      <w:r>
+        <w:t xml:space="preserve"> include: </w:t>
+      </w:r>
+    </w:p>
+    <w:p>
+      <w:pPr>
+        <w:pStyle w:val="textbody"/>
+      </w:pPr>
+      <w:r>
         <w:t xml:space="preserve">1) If multiple habitat suitability files are created, those will need to be imported into a GIS and the cells reclassified based on user-defined rules. </w:t>
       </w:r>
     </w:p>
@@ -5696,7 +6079,51 @@
         <w:pStyle w:val="textbody"/>
       </w:pPr>
       <w:r>
-        <w:t>4) It is recommended that LANDIS-II simulations be conducted using an area larger than the study area of interest to mitigate the influence of simulation space boundaries on cells of interest. Thus, the study area of interest should be clipped from the output maps prior to further analyses.</w:t>
+        <w:t xml:space="preserve">4) </w:t>
+      </w:r>
+      <w:r>
+        <w:t>Because</w:t>
+      </w:r>
+      <w:r>
+        <w:t xml:space="preserve"> LANDIS-II simulations </w:t>
+      </w:r>
+      <w:r>
+        <w:t xml:space="preserve">are </w:t>
+      </w:r>
+      <w:proofErr w:type="gramStart"/>
+      <w:r>
+        <w:t xml:space="preserve">usually </w:t>
+      </w:r>
+      <w:r>
+        <w:t xml:space="preserve"> conducted</w:t>
+      </w:r>
+      <w:proofErr w:type="gramEnd"/>
+      <w:r>
+        <w:t xml:space="preserve"> using an area larger than the study area of interest </w:t>
+      </w:r>
+      <w:r>
+        <w:t>(</w:t>
+      </w:r>
+      <w:r>
+        <w:t>to mitigate the influence of simulation space boundaries on cells of interest</w:t>
+      </w:r>
+      <w:r>
+        <w:t>)</w:t>
+      </w:r>
+      <w:r>
+        <w:t xml:space="preserve">, the study area of interest </w:t>
+      </w:r>
+      <w:r>
+        <w:t xml:space="preserve">might need to </w:t>
+      </w:r>
+      <w:r>
+        <w:t xml:space="preserve">be clipped from the output maps prior to further </w:t>
+      </w:r>
+      <w:r>
+        <w:t xml:space="preserve">statistical </w:t>
+      </w:r>
+      <w:r>
+        <w:t>analyses.</w:t>
       </w:r>
     </w:p>
     <w:p>
@@ -5704,24 +6131,24 @@
         <w:pStyle w:val="Heading2"/>
         <w:spacing w:after="120"/>
       </w:pPr>
-      <w:bookmarkStart w:id="12" w:name="_Toc490483955"/>
+      <w:bookmarkStart w:id="13" w:name="_Toc492623184"/>
       <w:r>
         <w:t>Major Versions</w:t>
       </w:r>
-      <w:bookmarkEnd w:id="12"/>
+      <w:bookmarkEnd w:id="13"/>
     </w:p>
     <w:p>
       <w:pPr>
         <w:pStyle w:val="Heading3"/>
       </w:pPr>
-      <w:bookmarkStart w:id="13" w:name="_Toc490483956"/>
+      <w:bookmarkStart w:id="14" w:name="_Toc492623185"/>
       <w:r>
         <w:t>Version 1</w:t>
       </w:r>
       <w:r>
         <w:t>.0</w:t>
       </w:r>
-      <w:bookmarkEnd w:id="13"/>
+      <w:bookmarkEnd w:id="14"/>
     </w:p>
     <w:p>
       <w:pPr>
@@ -5752,28 +6179,29 @@
         <w:pStyle w:val="Heading2"/>
         <w:spacing w:after="120"/>
       </w:pPr>
-      <w:bookmarkStart w:id="14" w:name="_Toc490483957"/>
+      <w:bookmarkStart w:id="15" w:name="_Toc492623186"/>
       <w:r>
         <w:t>Minor Versions</w:t>
       </w:r>
-      <w:bookmarkEnd w:id="14"/>
+      <w:bookmarkEnd w:id="15"/>
     </w:p>
     <w:p>
       <w:pPr>
         <w:pStyle w:val="Heading2"/>
         <w:spacing w:after="120"/>
       </w:pPr>
-      <w:bookmarkStart w:id="15" w:name="_Toc490483958"/>
+      <w:bookmarkStart w:id="16" w:name="_Toc492623187"/>
       <w:r>
         <w:t>References</w:t>
       </w:r>
       <w:bookmarkEnd w:id="5"/>
-      <w:bookmarkEnd w:id="15"/>
+      <w:bookmarkEnd w:id="16"/>
     </w:p>
     <w:p>
       <w:pPr>
         <w:pStyle w:val="reference"/>
       </w:pPr>
+      <w:proofErr w:type="spellStart"/>
       <w:r>
         <w:t>Ak</w:t>
       </w:r>
@@ -5785,13 +6213,33 @@
         <w:t>ç</w:t>
       </w:r>
       <w:r>
-        <w:t>akaya, H.R., J. Franklin, A.D. Syphard, and J.R. Stephenson. 2005. Viability of Bell’s sage sparrow (</w:t>
-      </w:r>
+        <w:t>akaya</w:t>
+      </w:r>
+      <w:proofErr w:type="spellEnd"/>
+      <w:r>
+        <w:t xml:space="preserve">, H.R., J. Franklin, A.D. </w:t>
+      </w:r>
+      <w:proofErr w:type="spellStart"/>
+      <w:r>
+        <w:t>Syphard</w:t>
+      </w:r>
+      <w:proofErr w:type="spellEnd"/>
+      <w:r>
+        <w:t>, and J.R. Stephenson. 2005. Viability of Bell’s sage sparrow (</w:t>
+      </w:r>
+      <w:proofErr w:type="spellStart"/>
       <w:r>
         <w:rPr>
           <w:i/>
         </w:rPr>
-        <w:t>Amphispiza belli</w:t>
+        <w:t>Amphispiza</w:t>
+      </w:r>
+      <w:proofErr w:type="spellEnd"/>
+      <w:r>
+        <w:rPr>
+          <w:i/>
+        </w:rPr>
+        <w:t xml:space="preserve"> belli</w:t>
       </w:r>
       <w:r>
         <w:t xml:space="preserve"> ssp. </w:t>
@@ -5810,6 +6258,7 @@
       <w:pPr>
         <w:pStyle w:val="reference"/>
       </w:pPr>
+      <w:proofErr w:type="spellStart"/>
       <w:r>
         <w:t>Ak</w:t>
       </w:r>
@@ -5821,7 +6270,35 @@
         <w:t>ç</w:t>
       </w:r>
       <w:r>
-        <w:t>akaya, H.R., V.C. Radeloff, D.J. Mladenoff, and H.S. He. 2004. Integrating landscape and metapopulation modeling approaches: viability of sharp-tailed grouse in a dynamic landscape. Conservation Biology 18:526-537.</w:t>
+        <w:t>akaya</w:t>
+      </w:r>
+      <w:proofErr w:type="spellEnd"/>
+      <w:r>
+        <w:t xml:space="preserve">, H.R., V.C. </w:t>
+      </w:r>
+      <w:proofErr w:type="spellStart"/>
+      <w:r>
+        <w:t>Radeloff</w:t>
+      </w:r>
+      <w:proofErr w:type="spellEnd"/>
+      <w:r>
+        <w:t xml:space="preserve">, D.J. </w:t>
+      </w:r>
+      <w:proofErr w:type="spellStart"/>
+      <w:r>
+        <w:t>Mladenoff</w:t>
+      </w:r>
+      <w:proofErr w:type="spellEnd"/>
+      <w:r>
+        <w:t xml:space="preserve">, and H.S. He. 2004. Integrating landscape and </w:t>
+      </w:r>
+      <w:proofErr w:type="spellStart"/>
+      <w:r>
+        <w:t>metapopulation</w:t>
+      </w:r>
+      <w:proofErr w:type="spellEnd"/>
+      <w:r>
+        <w:t xml:space="preserve"> modeling approaches: viability of sharp-tailed grouse in a dynamic landscape. Conservation Biology 18:526-537.</w:t>
       </w:r>
     </w:p>
     <w:p>
@@ -5836,49 +6313,159 @@
       <w:pPr>
         <w:pStyle w:val="reference"/>
       </w:pPr>
-      <w:r>
-        <w:t>Hutto, R.L. 2008. The ecological importance of severe wildfires: some like it hot. Ecological Applications 18:1827-1834.</w:t>
+      <w:proofErr w:type="spellStart"/>
+      <w:r>
+        <w:t>Hutto</w:t>
+      </w:r>
+      <w:proofErr w:type="spellEnd"/>
+      <w:r>
+        <w:t>, R.L. 2008. The ecological importance of severe wildfires: some like it hot. Ecological Applications 18:1827-1834.</w:t>
       </w:r>
     </w:p>
     <w:p>
       <w:pPr>
         <w:pStyle w:val="reference"/>
       </w:pPr>
-      <w:r>
-        <w:t>Marzluff, J.M., Millspaugh, J.J., Ceder, K.R., Oliver, C.D., Withey, J., McCarter, J.B., Mason, C.L., Comnick, J. 2002. Modeling changes in wildlife habitat and timber revenues in response to forest management. Forest Science 48:191-202.</w:t>
+      <w:proofErr w:type="spellStart"/>
+      <w:r>
+        <w:lastRenderedPageBreak/>
+        <w:t>Marzluff</w:t>
+      </w:r>
+      <w:proofErr w:type="spellEnd"/>
+      <w:r>
+        <w:t xml:space="preserve">, J.M., </w:t>
+      </w:r>
+      <w:proofErr w:type="spellStart"/>
+      <w:r>
+        <w:t>Millspaugh</w:t>
+      </w:r>
+      <w:proofErr w:type="spellEnd"/>
+      <w:r>
+        <w:t xml:space="preserve">, J.J., </w:t>
+      </w:r>
+      <w:proofErr w:type="spellStart"/>
+      <w:r>
+        <w:t>Ceder</w:t>
+      </w:r>
+      <w:proofErr w:type="spellEnd"/>
+      <w:r>
+        <w:t xml:space="preserve">, K.R., Oliver, C.D., </w:t>
+      </w:r>
+      <w:proofErr w:type="spellStart"/>
+      <w:r>
+        <w:t>Withey</w:t>
+      </w:r>
+      <w:proofErr w:type="spellEnd"/>
+      <w:r>
+        <w:t xml:space="preserve">, J., McCarter, J.B., Mason, C.L., </w:t>
+      </w:r>
+      <w:proofErr w:type="spellStart"/>
+      <w:r>
+        <w:t>Comnick</w:t>
+      </w:r>
+      <w:proofErr w:type="spellEnd"/>
+      <w:r>
+        <w:t>, J. 2002. Modeling changes in wildlife habitat and timber revenues in response to forest management. Forest Science 48:191-202.</w:t>
       </w:r>
     </w:p>
     <w:p>
       <w:pPr>
         <w:pStyle w:val="reference"/>
       </w:pPr>
-      <w:r>
-        <w:t>Mladenoff, D.J. 2004. LANDIS and forest landscape models. Ecological Modelling 180:7-19.</w:t>
+      <w:proofErr w:type="spellStart"/>
+      <w:r>
+        <w:t>Mladenoff</w:t>
+      </w:r>
+      <w:proofErr w:type="spellEnd"/>
+      <w:r>
+        <w:t>, D.J. 2004. LANDIS and forest landscape models. Ecological Modelling 180:7-19.</w:t>
       </w:r>
     </w:p>
     <w:p>
       <w:pPr>
         <w:pStyle w:val="reference"/>
       </w:pPr>
-      <w:r>
-        <w:lastRenderedPageBreak/>
-        <w:t>Scheller, R.M., J.B. Domingo, B.R. Sturtevant, J.S. Williams, A. Rudy, E.J. Gustafson, and D.J. Mladenoff. 2007. Design, development, and application of LANDIS-II, a spatial landscape simulation model with flexible temporal and spatial resolution. Ecological Modelling 201:409-419.</w:t>
+      <w:proofErr w:type="spellStart"/>
+      <w:r>
+        <w:t>Scheller</w:t>
+      </w:r>
+      <w:proofErr w:type="spellEnd"/>
+      <w:r>
+        <w:t xml:space="preserve">, R.M., J.B. Domingo, B.R. Sturtevant, J.S. Williams, A. Rudy, E.J. Gustafson, and D.J. </w:t>
+      </w:r>
+      <w:proofErr w:type="spellStart"/>
+      <w:r>
+        <w:t>Mladenoff</w:t>
+      </w:r>
+      <w:proofErr w:type="spellEnd"/>
+      <w:r>
+        <w:t>. 2007. Design, development, and application of LANDIS-II, a spatial landscape simulation model with flexible temporal and spatial resolution. Ecological Modelling 201:409-419.</w:t>
       </w:r>
     </w:p>
     <w:p>
       <w:pPr>
         <w:pStyle w:val="reference"/>
       </w:pPr>
-      <w:r>
-        <w:t>Scheller, R.M., W.D. Spencer, H. Rustigian-Romsos, A.D. Syphard, B.C. Ward, and J.R. Strittholt. 2011. Using stochastic simulation to evaluate competing risks of wildfires and fuels management on an isolated forest carnivore. Landscape Ecology 26:1491-1504.</w:t>
+      <w:proofErr w:type="spellStart"/>
+      <w:r>
+        <w:t>Scheller</w:t>
+      </w:r>
+      <w:proofErr w:type="spellEnd"/>
+      <w:r>
+        <w:t xml:space="preserve">, R.M., W.D. Spencer, H. </w:t>
+      </w:r>
+      <w:proofErr w:type="spellStart"/>
+      <w:r>
+        <w:t>Rustigian-Romsos</w:t>
+      </w:r>
+      <w:proofErr w:type="spellEnd"/>
+      <w:r>
+        <w:t xml:space="preserve">, A.D. </w:t>
+      </w:r>
+      <w:proofErr w:type="spellStart"/>
+      <w:r>
+        <w:t>Syphard</w:t>
+      </w:r>
+      <w:proofErr w:type="spellEnd"/>
+      <w:r>
+        <w:t xml:space="preserve">, B.C. Ward, and J.R. </w:t>
+      </w:r>
+      <w:proofErr w:type="spellStart"/>
+      <w:r>
+        <w:t>Strittholt</w:t>
+      </w:r>
+      <w:proofErr w:type="spellEnd"/>
+      <w:r>
+        <w:t>. 2011. Using stochastic simulation to evaluate competing risks of wildfires and fuels management on an isolated forest carnivore. Landscape Ecology 26:1491-1504.</w:t>
       </w:r>
     </w:p>
     <w:p>
       <w:pPr>
         <w:pStyle w:val="reference"/>
       </w:pPr>
-      <w:r>
-        <w:t>Shifley, S.R., Thompson, F.R., Dijak, W.D., Larson, M.A., Millspaugh, J.J. 2006. Simulated effects of forest management alternatives on landscape structure and habitat suitability in the Midwestern United States. Forest Ecology and Management 229:361-377.</w:t>
+      <w:proofErr w:type="spellStart"/>
+      <w:r>
+        <w:t>Shifley</w:t>
+      </w:r>
+      <w:proofErr w:type="spellEnd"/>
+      <w:r>
+        <w:t xml:space="preserve">, S.R., Thompson, F.R., </w:t>
+      </w:r>
+      <w:proofErr w:type="spellStart"/>
+      <w:r>
+        <w:t>Dijak</w:t>
+      </w:r>
+      <w:proofErr w:type="spellEnd"/>
+      <w:r>
+        <w:t xml:space="preserve">, W.D., Larson, M.A., </w:t>
+      </w:r>
+      <w:proofErr w:type="spellStart"/>
+      <w:r>
+        <w:t>Millspaugh</w:t>
+      </w:r>
+      <w:proofErr w:type="spellEnd"/>
+      <w:r>
+        <w:t>, J.J. 2006. Simulated effects of forest management alternatives on landscape structure and habitat suitability in the Midwestern United States. Forest Ecology and Management 229:361-377.</w:t>
       </w:r>
     </w:p>
     <w:p>
@@ -5886,7 +6473,15 @@
         <w:pStyle w:val="reference"/>
       </w:pPr>
       <w:r>
-        <w:t>Smucker, K.M., R.L. Hutto, and B.M. Steele. 2005. Changes in bird abundance after wildfire: importance of fire severity and time since fire. Ecological Applications 15:1535-1549.</w:t>
+        <w:t xml:space="preserve">Smucker, K.M., R.L. </w:t>
+      </w:r>
+      <w:proofErr w:type="spellStart"/>
+      <w:r>
+        <w:t>Hutto</w:t>
+      </w:r>
+      <w:proofErr w:type="spellEnd"/>
+      <w:r>
+        <w:t>, and B.M. Steele. 2005. Changes in bird abundance after wildfire: importance of fire severity and time since fire. Ecological Applications 15:1535-1549.</w:t>
       </w:r>
     </w:p>
     <w:p>
@@ -5894,7 +6489,39 @@
         <w:pStyle w:val="reference"/>
       </w:pPr>
       <w:r>
-        <w:t>Spencer, W., H. Rustigian-Romsos, J. Strittholt, R. Scheller, W. Zielinski, and R. Truex. 2011. Using occupancy and population models to assess habitat conservation opportunities for an isolated carnivore population. Biological Conservation 144:788-803.</w:t>
+        <w:t xml:space="preserve">Spencer, W., H. </w:t>
+      </w:r>
+      <w:proofErr w:type="spellStart"/>
+      <w:r>
+        <w:t>Rustigian-Romsos</w:t>
+      </w:r>
+      <w:proofErr w:type="spellEnd"/>
+      <w:r>
+        <w:t xml:space="preserve">, J. </w:t>
+      </w:r>
+      <w:proofErr w:type="spellStart"/>
+      <w:r>
+        <w:t>Strittholt</w:t>
+      </w:r>
+      <w:proofErr w:type="spellEnd"/>
+      <w:r>
+        <w:t xml:space="preserve">, R. </w:t>
+      </w:r>
+      <w:proofErr w:type="spellStart"/>
+      <w:r>
+        <w:t>Scheller</w:t>
+      </w:r>
+      <w:proofErr w:type="spellEnd"/>
+      <w:r>
+        <w:t xml:space="preserve">, W. Zielinski, and R. </w:t>
+      </w:r>
+      <w:proofErr w:type="spellStart"/>
+      <w:r>
+        <w:t>Truex</w:t>
+      </w:r>
+      <w:proofErr w:type="spellEnd"/>
+      <w:r>
+        <w:t>. 2011. Using occupancy and population models to assess habitat conservation opportunities for an isolated carnivore population. Biological Conservation 144:788-803.</w:t>
       </w:r>
     </w:p>
     <w:p>
@@ -5907,8 +6534,13 @@
       <w:r>
         <w:t xml:space="preserve">R.M. </w:t>
       </w:r>
-      <w:r>
-        <w:t xml:space="preserve">Scheller, </w:t>
+      <w:proofErr w:type="spellStart"/>
+      <w:r>
+        <w:t>Scheller</w:t>
+      </w:r>
+      <w:proofErr w:type="spellEnd"/>
+      <w:r>
+        <w:t xml:space="preserve">, </w:t>
       </w:r>
       <w:r>
         <w:t xml:space="preserve">B.R. </w:t>
@@ -5919,14 +6551,24 @@
       <w:r>
         <w:t xml:space="preserve">D. </w:t>
       </w:r>
-      <w:r>
-        <w:t xml:space="preserve">Shinneman, </w:t>
+      <w:proofErr w:type="spellStart"/>
+      <w:r>
+        <w:t>Shinneman</w:t>
+      </w:r>
+      <w:proofErr w:type="spellEnd"/>
+      <w:r>
+        <w:t xml:space="preserve">, </w:t>
       </w:r>
       <w:r>
         <w:t xml:space="preserve">and A. </w:t>
       </w:r>
-      <w:r>
-        <w:t xml:space="preserve">Syphard. 2009. Simulating dynamic and mixed-severity fire regimes:  A process-based fire extension for </w:t>
+      <w:proofErr w:type="spellStart"/>
+      <w:r>
+        <w:t>Syphard</w:t>
+      </w:r>
+      <w:proofErr w:type="spellEnd"/>
+      <w:r>
+        <w:t xml:space="preserve">. 2009. Simulating dynamic and mixed-severity fire regimes:  A process-based fire extension for </w:t>
       </w:r>
       <w:r>
         <w:t>LANDIS-II.  Environmental Management</w:t>
@@ -5942,8 +6584,13 @@
       <w:pPr>
         <w:pStyle w:val="reference"/>
       </w:pPr>
-      <w:r>
-        <w:t xml:space="preserve">Zollner, P.A., </w:t>
+      <w:proofErr w:type="spellStart"/>
+      <w:r>
+        <w:t>Zollner</w:t>
+      </w:r>
+      <w:proofErr w:type="spellEnd"/>
+      <w:r>
+        <w:t xml:space="preserve">, P.A., </w:t>
       </w:r>
       <w:r>
         <w:t xml:space="preserve">E.J. </w:t>
@@ -5960,14 +6607,24 @@
       <w:r>
         <w:t xml:space="preserve">V.C. </w:t>
       </w:r>
-      <w:r>
-        <w:t xml:space="preserve">Radeloff, </w:t>
+      <w:proofErr w:type="spellStart"/>
+      <w:r>
+        <w:t>Radeloff</w:t>
+      </w:r>
+      <w:proofErr w:type="spellEnd"/>
+      <w:r>
+        <w:t xml:space="preserve">, </w:t>
       </w:r>
       <w:r>
         <w:t xml:space="preserve">and D.J. </w:t>
       </w:r>
-      <w:r>
-        <w:t>Mladenoff. 2005. Modeling the influence of dynamic zoning of forest harvesting on ecological succession in a northern hardwoods lands</w:t>
+      <w:proofErr w:type="spellStart"/>
+      <w:r>
+        <w:t>Mladenoff</w:t>
+      </w:r>
+      <w:proofErr w:type="spellEnd"/>
+      <w:r>
+        <w:t>. 2005. Modeling the influence of dynamic zoning of forest harvesting on ecological succession in a northern hardwoods lands</w:t>
       </w:r>
       <w:r>
         <w:t>cape.  Ecological Modelling 35:</w:t>
@@ -5981,13 +6638,13 @@
         <w:pStyle w:val="Heading2"/>
         <w:spacing w:after="120"/>
       </w:pPr>
-      <w:bookmarkStart w:id="16" w:name="_Toc136162628"/>
-      <w:bookmarkStart w:id="17" w:name="_Toc490483959"/>
+      <w:bookmarkStart w:id="17" w:name="_Toc136162628"/>
+      <w:bookmarkStart w:id="18" w:name="_Toc492623188"/>
       <w:r>
         <w:t>Acknowledgments</w:t>
       </w:r>
-      <w:bookmarkEnd w:id="16"/>
       <w:bookmarkEnd w:id="17"/>
+      <w:bookmarkEnd w:id="18"/>
     </w:p>
     <w:p>
       <w:pPr>
@@ -6009,7 +6666,7 @@
         <w:t xml:space="preserve">extension has been supported in part by the National Fire Plan and </w:t>
       </w:r>
       <w:r>
-        <w:t>the U.S. Geological Survey Science Support Partnership and Quick Response Program</w:t>
+        <w:t>the U.S. Geological Survey Science Support Partnership</w:t>
       </w:r>
       <w:r>
         <w:t xml:space="preserve">.  </w:t>
@@ -6017,30 +6674,36 @@
       <w:r>
         <w:t xml:space="preserve">We thank Brian Sturtevant and Deahn Donner for an insightful conversation that sparked the development of this extension. </w:t>
       </w:r>
-    </w:p>
-    <w:p>
-      <w:pPr>
-        <w:pStyle w:val="textbody"/>
-      </w:pPr>
+      <w:r>
+        <w:t xml:space="preserve">We also thank Chris </w:t>
+      </w:r>
+      <w:proofErr w:type="spellStart"/>
+      <w:r>
+        <w:t>Ribic</w:t>
+      </w:r>
+      <w:proofErr w:type="spellEnd"/>
+      <w:r>
+        <w:t xml:space="preserve"> and Brian Sturtevant for reviewing earlier drafts of this User Guide.</w:t>
+      </w:r>
     </w:p>
     <w:p>
       <w:pPr>
         <w:pStyle w:val="Heading1"/>
         <w:spacing w:after="120"/>
       </w:pPr>
-      <w:bookmarkStart w:id="18" w:name="_Toc102232959"/>
-      <w:bookmarkStart w:id="19" w:name="_Toc136162629"/>
-      <w:bookmarkStart w:id="20" w:name="_Toc490483960"/>
+      <w:bookmarkStart w:id="19" w:name="_Toc102232959"/>
+      <w:bookmarkStart w:id="20" w:name="_Toc136162629"/>
+      <w:bookmarkStart w:id="21" w:name="_Toc492623189"/>
       <w:r>
         <w:lastRenderedPageBreak/>
         <w:t>Parameter Input File</w:t>
       </w:r>
-      <w:bookmarkEnd w:id="18"/>
       <w:bookmarkEnd w:id="19"/>
+      <w:bookmarkEnd w:id="20"/>
       <w:r>
         <w:t>s</w:t>
       </w:r>
-      <w:bookmarkEnd w:id="20"/>
+      <w:bookmarkEnd w:id="21"/>
     </w:p>
     <w:p>
       <w:pPr>
@@ -6108,27 +6771,29 @@
         <w:pStyle w:val="Heading2"/>
         <w:spacing w:after="120"/>
       </w:pPr>
-      <w:bookmarkStart w:id="21" w:name="_Toc490483961"/>
       <w:bookmarkStart w:id="22" w:name="_Toc112235332"/>
       <w:bookmarkStart w:id="23" w:name="_Toc133386213"/>
       <w:bookmarkStart w:id="24" w:name="_Toc136162630"/>
+      <w:bookmarkStart w:id="25" w:name="_Toc492623190"/>
       <w:r>
         <w:t>Main Parameter File</w:t>
       </w:r>
-      <w:bookmarkEnd w:id="21"/>
+      <w:bookmarkEnd w:id="25"/>
     </w:p>
     <w:p>
       <w:pPr>
         <w:pStyle w:val="Heading3"/>
       </w:pPr>
-      <w:bookmarkStart w:id="25" w:name="_Toc490483962"/>
+      <w:bookmarkStart w:id="26" w:name="_Toc492623191"/>
+      <w:proofErr w:type="spellStart"/>
       <w:r>
         <w:t>LandisData</w:t>
       </w:r>
       <w:bookmarkEnd w:id="22"/>
       <w:bookmarkEnd w:id="23"/>
       <w:bookmarkEnd w:id="24"/>
-      <w:bookmarkEnd w:id="25"/>
+      <w:bookmarkEnd w:id="26"/>
+      <w:proofErr w:type="spellEnd"/>
     </w:p>
     <w:p>
       <w:pPr>
@@ -6185,13 +6850,23 @@
       <w:r>
         <w:tab/>
       </w:r>
-      <w:r>
-        <w:rPr>
-          <w:rFonts w:ascii="Courier New" w:hAnsi="Courier New" w:cs="Courier New"/>
-          <w:sz w:val="20"/>
-          <w:szCs w:val="20"/>
-        </w:rPr>
-        <w:t xml:space="preserve">LandisData </w:t>
+      <w:proofErr w:type="spellStart"/>
+      <w:r>
+        <w:rPr>
+          <w:rFonts w:ascii="Courier New" w:hAnsi="Courier New" w:cs="Courier New"/>
+          <w:sz w:val="20"/>
+          <w:szCs w:val="20"/>
+        </w:rPr>
+        <w:t>LandisData</w:t>
+      </w:r>
+      <w:proofErr w:type="spellEnd"/>
+      <w:r>
+        <w:rPr>
+          <w:rFonts w:ascii="Courier New" w:hAnsi="Courier New" w:cs="Courier New"/>
+          <w:sz w:val="20"/>
+          <w:szCs w:val="20"/>
+        </w:rPr>
+        <w:t xml:space="preserve"> </w:t>
       </w:r>
       <w:r>
         <w:rPr>
@@ -6231,26 +6906,36 @@
       <w:pPr>
         <w:pStyle w:val="Heading3"/>
       </w:pPr>
-      <w:bookmarkStart w:id="26" w:name="_Toc112235333"/>
-      <w:bookmarkStart w:id="27" w:name="_Toc133386214"/>
-      <w:bookmarkStart w:id="28" w:name="_Toc136162631"/>
-      <w:bookmarkStart w:id="29" w:name="_Ref490058345"/>
-      <w:bookmarkStart w:id="30" w:name="_Toc490483963"/>
+      <w:bookmarkStart w:id="27" w:name="_Toc112235333"/>
+      <w:bookmarkStart w:id="28" w:name="_Toc133386214"/>
+      <w:bookmarkStart w:id="29" w:name="_Toc136162631"/>
+      <w:bookmarkStart w:id="30" w:name="_Ref490058345"/>
+      <w:bookmarkStart w:id="31" w:name="_Toc492623192"/>
+      <w:proofErr w:type="spellStart"/>
       <w:r>
         <w:t>Timestep</w:t>
       </w:r>
-      <w:bookmarkEnd w:id="26"/>
       <w:bookmarkEnd w:id="27"/>
       <w:bookmarkEnd w:id="28"/>
       <w:bookmarkEnd w:id="29"/>
       <w:bookmarkEnd w:id="30"/>
-    </w:p>
-    <w:p>
-      <w:pPr>
-        <w:pStyle w:val="textbody"/>
-      </w:pPr>
-      <w:r>
-        <w:t>This parameter is the extension’s timestep.</w:t>
+      <w:bookmarkEnd w:id="31"/>
+      <w:proofErr w:type="spellEnd"/>
+    </w:p>
+    <w:p>
+      <w:pPr>
+        <w:pStyle w:val="textbody"/>
+      </w:pPr>
+      <w:r>
+        <w:t xml:space="preserve">This parameter is the extension’s </w:t>
+      </w:r>
+      <w:proofErr w:type="spellStart"/>
+      <w:r>
+        <w:t>timestep</w:t>
+      </w:r>
+      <w:proofErr w:type="spellEnd"/>
+      <w:r>
+        <w:t>.</w:t>
       </w:r>
       <w:r>
         <w:t xml:space="preserve"> This parameter designates how frequently the extension runs and updates internal information. Value: integer &gt; 0.  Units: years.</w:t>
@@ -6268,6 +6953,7 @@
       <w:r>
         <w:tab/>
       </w:r>
+      <w:proofErr w:type="spellStart"/>
       <w:r>
         <w:rPr>
           <w:rFonts w:ascii="Courier New" w:hAnsi="Courier New" w:cs="Courier New"/>
@@ -6276,6 +6962,7 @@
         </w:rPr>
         <w:t>Timestep</w:t>
       </w:r>
+      <w:proofErr w:type="spellEnd"/>
       <w:r>
         <w:rPr>
           <w:rFonts w:ascii="Courier New" w:hAnsi="Courier New" w:cs="Courier New"/>
@@ -6297,7 +6984,23 @@
         <w:t>Note:</w:t>
       </w:r>
       <w:r>
-        <w:t xml:space="preserve"> In most cases the timestep should be equal to the shortest timestep used in other relevant extensions (e.g., succession, fire)</w:t>
+        <w:t xml:space="preserve"> In most cases the </w:t>
+      </w:r>
+      <w:proofErr w:type="spellStart"/>
+      <w:r>
+        <w:t>timestep</w:t>
+      </w:r>
+      <w:proofErr w:type="spellEnd"/>
+      <w:r>
+        <w:t xml:space="preserve"> should be equal to the shortest </w:t>
+      </w:r>
+      <w:proofErr w:type="spellStart"/>
+      <w:r>
+        <w:t>timestep</w:t>
+      </w:r>
+      <w:proofErr w:type="spellEnd"/>
+      <w:r>
+        <w:t xml:space="preserve"> used in other relevant extensions (e.g., succession, fire)</w:t>
       </w:r>
       <w:r>
         <w:t xml:space="preserve"> to allow</w:t>
@@ -6313,11 +7016,16 @@
       <w:pPr>
         <w:pStyle w:val="Heading3"/>
       </w:pPr>
-      <w:bookmarkStart w:id="31" w:name="_Toc490483964"/>
-      <w:r>
-        <w:t>Output Timestep</w:t>
-      </w:r>
-      <w:bookmarkEnd w:id="31"/>
+      <w:bookmarkStart w:id="32" w:name="_Toc492623193"/>
+      <w:r>
+        <w:t xml:space="preserve">Output </w:t>
+      </w:r>
+      <w:proofErr w:type="spellStart"/>
+      <w:r>
+        <w:t>Timestep</w:t>
+      </w:r>
+      <w:bookmarkEnd w:id="32"/>
+      <w:proofErr w:type="spellEnd"/>
     </w:p>
     <w:p>
       <w:pPr>
@@ -6327,10 +7035,34 @@
         <w:t>The third parameter</w:t>
       </w:r>
       <w:r>
-        <w:t xml:space="preserve"> (OutputTimestep)</w:t>
-      </w:r>
-      <w:r>
-        <w:t xml:space="preserve"> is the frequency of output generated from this extension in years.  The output timestep can be equal to or greater than the extension timestep.  Value: integer &gt; 0.</w:t>
+        <w:t xml:space="preserve"> (</w:t>
+      </w:r>
+      <w:proofErr w:type="spellStart"/>
+      <w:r>
+        <w:t>OutputTimestep</w:t>
+      </w:r>
+      <w:proofErr w:type="spellEnd"/>
+      <w:r>
+        <w:t>)</w:t>
+      </w:r>
+      <w:r>
+        <w:t xml:space="preserve"> is the frequency of output generated from this extension in years.  The output </w:t>
+      </w:r>
+      <w:proofErr w:type="spellStart"/>
+      <w:r>
+        <w:t>timestep</w:t>
+      </w:r>
+      <w:proofErr w:type="spellEnd"/>
+      <w:r>
+        <w:t xml:space="preserve"> can be equal to or greater than the extension </w:t>
+      </w:r>
+      <w:proofErr w:type="spellStart"/>
+      <w:r>
+        <w:t>timestep</w:t>
+      </w:r>
+      <w:proofErr w:type="spellEnd"/>
+      <w:r>
+        <w:t>.  Value: integer &gt; 0.</w:t>
       </w:r>
       <w:r>
         <w:t xml:space="preserve">  Units:  years.</w:t>
@@ -6348,6 +7080,7 @@
       <w:r>
         <w:tab/>
       </w:r>
+      <w:proofErr w:type="spellStart"/>
       <w:r>
         <w:rPr>
           <w:rFonts w:ascii="Courier New" w:hAnsi="Courier New" w:cs="Courier New"/>
@@ -6356,6 +7089,7 @@
         </w:rPr>
         <w:t>OutputTimestep</w:t>
       </w:r>
+      <w:proofErr w:type="spellEnd"/>
       <w:r>
         <w:rPr>
           <w:rFonts w:ascii="Courier New" w:hAnsi="Courier New" w:cs="Courier New"/>
@@ -6370,31 +7104,33 @@
       <w:pPr>
         <w:pStyle w:val="Heading3"/>
       </w:pPr>
-      <w:bookmarkStart w:id="32" w:name="_Ref490058557"/>
-      <w:bookmarkStart w:id="33" w:name="_Toc490483965"/>
+      <w:bookmarkStart w:id="33" w:name="_Ref490058557"/>
+      <w:bookmarkStart w:id="34" w:name="_Toc492623194"/>
       <w:r>
         <w:t>Map Names</w:t>
       </w:r>
-      <w:bookmarkEnd w:id="32"/>
       <w:bookmarkEnd w:id="33"/>
+      <w:bookmarkEnd w:id="34"/>
     </w:p>
     <w:p>
       <w:pPr>
         <w:spacing w:after="120"/>
         <w:ind w:left="1123"/>
       </w:pPr>
-      <w:bookmarkStart w:id="34" w:name="EcoTable"/>
-      <w:bookmarkStart w:id="35" w:name="_Toc136162638"/>
-      <w:bookmarkEnd w:id="34"/>
+      <w:bookmarkStart w:id="35" w:name="EcoTable"/>
+      <w:bookmarkStart w:id="36" w:name="_Toc136162638"/>
+      <w:bookmarkEnd w:id="35"/>
       <w:r>
         <w:t xml:space="preserve">The next parameter, </w:t>
       </w:r>
+      <w:proofErr w:type="spellStart"/>
       <w:r>
         <w:rPr>
           <w:rFonts w:ascii="Courier New" w:hAnsi="Courier New" w:cs="Courier New"/>
         </w:rPr>
         <w:t>MapFileNames</w:t>
       </w:r>
+      <w:proofErr w:type="spellEnd"/>
       <w:r>
         <w:t xml:space="preserve">, describes where output maps are placed and their format.  The first portion lists the directory where the maps should be placed, relative the location of the scenario text file (e.g., </w:t>
       </w:r>
@@ -6417,22 +7153,51 @@
         <w:rPr>
           <w:rFonts w:ascii="Courier New" w:hAnsi="Courier New" w:cs="Courier New"/>
         </w:rPr>
-        <w:t>{wildlife</w:t>
-      </w:r>
-      <w:r>
-        <w:rPr>
-          <w:rFonts w:ascii="Courier New" w:hAnsi="Courier New" w:cs="Courier New"/>
-        </w:rPr>
-        <w:t>-name}</w:t>
+        <w:t>{</w:t>
+      </w:r>
+      <w:proofErr w:type="spellStart"/>
+      <w:r>
+        <w:rPr>
+          <w:rFonts w:ascii="Courier New" w:hAnsi="Courier New" w:cs="Courier New"/>
+        </w:rPr>
+        <w:t>H</w:t>
+      </w:r>
+      <w:r>
+        <w:rPr>
+          <w:rFonts w:ascii="Courier New" w:hAnsi="Courier New" w:cs="Courier New"/>
+        </w:rPr>
+        <w:t>abitat</w:t>
+      </w:r>
+      <w:r>
+        <w:rPr>
+          <w:rFonts w:ascii="Courier New" w:hAnsi="Courier New" w:cs="Courier New"/>
+        </w:rPr>
+        <w:t>N</w:t>
+      </w:r>
+      <w:r>
+        <w:rPr>
+          <w:rFonts w:ascii="Courier New" w:hAnsi="Courier New" w:cs="Courier New"/>
+        </w:rPr>
+        <w:t>ame</w:t>
+      </w:r>
+      <w:proofErr w:type="spellEnd"/>
+      <w:r>
+        <w:rPr>
+          <w:rFonts w:ascii="Courier New" w:hAnsi="Courier New" w:cs="Courier New"/>
+        </w:rPr>
+        <w:t>}</w:t>
       </w:r>
       <w:r>
         <w:t xml:space="preserve"> w</w:t>
       </w:r>
       <w:r>
-        <w:t>ill be replaced with the wildlife</w:t>
-      </w:r>
-      <w:r>
-        <w:t xml:space="preserve"> map name</w:t>
+        <w:t xml:space="preserve">ill be replaced with the </w:t>
+      </w:r>
+      <w:r>
+        <w:t xml:space="preserve">habitat </w:t>
+      </w:r>
+      <w:r>
+        <w:t>map name</w:t>
       </w:r>
       <w:r>
         <w:t xml:space="preserve"> provided in the Suitability Files</w:t>
@@ -6444,17 +7209,35 @@
         <w:rPr>
           <w:rFonts w:ascii="Courier New" w:hAnsi="Courier New" w:cs="Courier New"/>
         </w:rPr>
-        <w:t>{timestep}</w:t>
+        <w:t>{</w:t>
+      </w:r>
+      <w:proofErr w:type="spellStart"/>
+      <w:proofErr w:type="gramStart"/>
+      <w:r>
+        <w:rPr>
+          <w:rFonts w:ascii="Courier New" w:hAnsi="Courier New" w:cs="Courier New"/>
+        </w:rPr>
+        <w:t>timestep</w:t>
+      </w:r>
+      <w:proofErr w:type="spellEnd"/>
+      <w:proofErr w:type="gramEnd"/>
+      <w:r>
+        <w:rPr>
+          <w:rFonts w:ascii="Courier New" w:hAnsi="Courier New" w:cs="Courier New"/>
+        </w:rPr>
+        <w:t>}</w:t>
       </w:r>
       <w:r>
         <w:t xml:space="preserve"> will be replaced with the output time step.  Other characters can be inserted as desired.  A meaningful file extension (e.g., .</w:t>
       </w:r>
+      <w:proofErr w:type="spellStart"/>
       <w:r>
         <w:rPr>
           <w:rFonts w:ascii="Courier New" w:hAnsi="Courier New" w:cs="Courier New"/>
         </w:rPr>
         <w:t>img</w:t>
       </w:r>
+      <w:proofErr w:type="spellEnd"/>
       <w:r>
         <w:t>) should also be included.  For example:</w:t>
       </w:r>
@@ -6467,53 +7250,119 @@
           <w:szCs w:val="18"/>
         </w:rPr>
       </w:pPr>
+      <w:proofErr w:type="spellStart"/>
+      <w:proofErr w:type="gramStart"/>
       <w:r>
         <w:rPr>
           <w:sz w:val="18"/>
           <w:szCs w:val="18"/>
         </w:rPr>
-        <w:t>MapFileNames  output/</w:t>
-      </w:r>
+        <w:t>MapFileNames</w:t>
+      </w:r>
+      <w:proofErr w:type="spellEnd"/>
       <w:r>
         <w:rPr>
           <w:sz w:val="18"/>
           <w:szCs w:val="18"/>
         </w:rPr>
-        <w:t>habitat/</w:t>
-      </w:r>
+        <w:t xml:space="preserve">  output</w:t>
+      </w:r>
+      <w:proofErr w:type="gramEnd"/>
       <w:r>
         <w:rPr>
           <w:sz w:val="18"/>
           <w:szCs w:val="18"/>
         </w:rPr>
-        <w:t>{</w:t>
+        <w:t>/</w:t>
       </w:r>
       <w:r>
         <w:rPr>
           <w:sz w:val="18"/>
           <w:szCs w:val="18"/>
         </w:rPr>
-        <w:t>wildlife</w:t>
+        <w:t>habitat/</w:t>
       </w:r>
       <w:r>
         <w:rPr>
           <w:sz w:val="18"/>
           <w:szCs w:val="18"/>
         </w:rPr>
-        <w:t>-name}-{timestep}.img</w:t>
-      </w:r>
+        <w:t>{</w:t>
+      </w:r>
+      <w:proofErr w:type="spellStart"/>
+      <w:r>
+        <w:rPr>
+          <w:sz w:val="18"/>
+          <w:szCs w:val="18"/>
+        </w:rPr>
+        <w:t>H</w:t>
+      </w:r>
+      <w:r>
+        <w:rPr>
+          <w:sz w:val="18"/>
+          <w:szCs w:val="18"/>
+        </w:rPr>
+        <w:t>abitat</w:t>
+      </w:r>
+      <w:r>
+        <w:rPr>
+          <w:sz w:val="18"/>
+          <w:szCs w:val="18"/>
+        </w:rPr>
+        <w:t>N</w:t>
+      </w:r>
+      <w:r>
+        <w:rPr>
+          <w:sz w:val="18"/>
+          <w:szCs w:val="18"/>
+        </w:rPr>
+        <w:t>ame</w:t>
+      </w:r>
+      <w:proofErr w:type="spellEnd"/>
+      <w:r>
+        <w:rPr>
+          <w:sz w:val="18"/>
+          <w:szCs w:val="18"/>
+        </w:rPr>
+        <w:t>}-{</w:t>
+      </w:r>
+      <w:proofErr w:type="spellStart"/>
+      <w:r>
+        <w:rPr>
+          <w:sz w:val="18"/>
+          <w:szCs w:val="18"/>
+        </w:rPr>
+        <w:t>timestep</w:t>
+      </w:r>
+      <w:proofErr w:type="spellEnd"/>
+      <w:r>
+        <w:rPr>
+          <w:sz w:val="18"/>
+          <w:szCs w:val="18"/>
+        </w:rPr>
+        <w:t>}.</w:t>
+      </w:r>
+      <w:proofErr w:type="spellStart"/>
+      <w:r>
+        <w:rPr>
+          <w:sz w:val="18"/>
+          <w:szCs w:val="18"/>
+        </w:rPr>
+        <w:t>img</w:t>
+      </w:r>
+      <w:proofErr w:type="spellEnd"/>
     </w:p>
     <w:p>
       <w:pPr>
         <w:pStyle w:val="Heading3"/>
       </w:pPr>
-      <w:bookmarkStart w:id="36" w:name="_Ref490058353"/>
-      <w:bookmarkStart w:id="37" w:name="_Toc490483966"/>
+      <w:bookmarkStart w:id="37" w:name="_Ref490058353"/>
+      <w:bookmarkStart w:id="38" w:name="_Toc492623195"/>
       <w:r>
         <w:t>Suitability File Names</w:t>
       </w:r>
-      <w:bookmarkEnd w:id="36"/>
       <w:bookmarkEnd w:id="37"/>
+      <w:bookmarkEnd w:id="38"/>
     </w:p>
     <w:p>
       <w:pPr>
@@ -6559,12 +7408,14 @@
         <w:lastRenderedPageBreak/>
         <w:t xml:space="preserve">by the keyword </w:t>
       </w:r>
+      <w:proofErr w:type="spellStart"/>
       <w:r>
         <w:rPr>
           <w:rFonts w:ascii="Courier New" w:hAnsi="Courier New" w:cs="Courier New"/>
         </w:rPr>
         <w:t>SuitabilityFiles</w:t>
       </w:r>
+      <w:proofErr w:type="spellEnd"/>
       <w:r>
         <w:t xml:space="preserve">, and </w:t>
       </w:r>
@@ -6585,21 +7436,41 @@
           <w:szCs w:val="20"/>
         </w:rPr>
       </w:pPr>
-      <w:r>
-        <w:rPr>
-          <w:rFonts w:ascii="Courier New" w:hAnsi="Courier New" w:cs="Courier New"/>
-          <w:sz w:val="20"/>
-          <w:szCs w:val="20"/>
-        </w:rPr>
-        <w:t xml:space="preserve">SuitabilityFiles  </w:t>
-      </w:r>
-      <w:r>
-        <w:rPr>
-          <w:rFonts w:ascii="Courier New" w:hAnsi="Courier New" w:cs="Courier New"/>
-          <w:sz w:val="20"/>
-          <w:szCs w:val="20"/>
-        </w:rPr>
-        <w:t>ageclass_foresttype_example.txt</w:t>
+      <w:proofErr w:type="spellStart"/>
+      <w:proofErr w:type="gramStart"/>
+      <w:r>
+        <w:rPr>
+          <w:rFonts w:ascii="Courier New" w:hAnsi="Courier New" w:cs="Courier New"/>
+          <w:sz w:val="20"/>
+          <w:szCs w:val="20"/>
+        </w:rPr>
+        <w:t>SuitabilityFiles</w:t>
+      </w:r>
+      <w:proofErr w:type="spellEnd"/>
+      <w:r>
+        <w:rPr>
+          <w:rFonts w:ascii="Courier New" w:hAnsi="Courier New" w:cs="Courier New"/>
+          <w:sz w:val="20"/>
+          <w:szCs w:val="20"/>
+        </w:rPr>
+        <w:t xml:space="preserve">  </w:t>
+      </w:r>
+      <w:r>
+        <w:rPr>
+          <w:rFonts w:ascii="Courier New" w:hAnsi="Courier New" w:cs="Courier New"/>
+          <w:sz w:val="20"/>
+          <w:szCs w:val="20"/>
+        </w:rPr>
+        <w:t>ageclass</w:t>
+      </w:r>
+      <w:proofErr w:type="gramEnd"/>
+      <w:r>
+        <w:rPr>
+          <w:rFonts w:ascii="Courier New" w:hAnsi="Courier New" w:cs="Courier New"/>
+          <w:sz w:val="20"/>
+          <w:szCs w:val="20"/>
+        </w:rPr>
+        <w:t>_foresttype_example.txt</w:t>
       </w:r>
     </w:p>
     <w:p>
@@ -6717,14 +7588,14 @@
         <w:pStyle w:val="Heading2"/>
         <w:spacing w:after="120"/>
       </w:pPr>
-      <w:bookmarkStart w:id="38" w:name="_Ref490058572"/>
-      <w:bookmarkStart w:id="39" w:name="_Toc490483967"/>
-      <w:bookmarkEnd w:id="35"/>
+      <w:bookmarkStart w:id="39" w:name="_Ref490058572"/>
+      <w:bookmarkStart w:id="40" w:name="_Toc492623196"/>
+      <w:bookmarkEnd w:id="36"/>
       <w:r>
         <w:t>Habitat Suitability Input Files</w:t>
       </w:r>
-      <w:bookmarkEnd w:id="38"/>
       <w:bookmarkEnd w:id="39"/>
+      <w:bookmarkEnd w:id="40"/>
     </w:p>
     <w:p>
       <w:pPr>
@@ -6734,19 +7605,61 @@
         <w:t>Each habitat suit</w:t>
       </w:r>
       <w:r>
-        <w:t>ability file must contain a suite of parameters defined below.  The suitability file can take one of three distinct forms depending on the SuitabilityType that is used.  Each file will contain a SuitabilityTable, which will be preceded by a ForestTypeTab</w:t>
-      </w:r>
-      <w:r>
-        <w:t xml:space="preserve">le, </w:t>
+        <w:t xml:space="preserve">ability file must contain a suite of parameters defined below.  The suitability file can take one of three distinct forms depending on the </w:t>
+      </w:r>
+      <w:proofErr w:type="spellStart"/>
+      <w:r>
+        <w:t>SuitabilityType</w:t>
+      </w:r>
+      <w:proofErr w:type="spellEnd"/>
+      <w:r>
+        <w:t xml:space="preserve"> that is used.  Each file will contain a </w:t>
+      </w:r>
+      <w:proofErr w:type="spellStart"/>
+      <w:r>
+        <w:t>SuitabilityTable</w:t>
+      </w:r>
+      <w:proofErr w:type="spellEnd"/>
+      <w:r>
+        <w:t xml:space="preserve">, which will be preceded by a </w:t>
+      </w:r>
+      <w:proofErr w:type="spellStart"/>
+      <w:r>
+        <w:t>ForestTypeTab</w:t>
+      </w:r>
+      <w:r>
+        <w:t>le</w:t>
+      </w:r>
+      <w:proofErr w:type="spellEnd"/>
+      <w:r>
+        <w:t xml:space="preserve">, </w:t>
       </w:r>
       <w:r>
         <w:t xml:space="preserve">and a </w:t>
       </w:r>
+      <w:proofErr w:type="spellStart"/>
       <w:r>
         <w:t>DisturbanceTable</w:t>
       </w:r>
-      <w:r>
-        <w:t>.  The structure of the SuitabilityTable will also vary depending on the SuitabilityType.</w:t>
+      <w:proofErr w:type="spellEnd"/>
+      <w:r>
+        <w:t xml:space="preserve">.  The structure of the </w:t>
+      </w:r>
+      <w:proofErr w:type="spellStart"/>
+      <w:r>
+        <w:t>SuitabilityTable</w:t>
+      </w:r>
+      <w:proofErr w:type="spellEnd"/>
+      <w:r>
+        <w:t xml:space="preserve"> will also vary depending on the </w:t>
+      </w:r>
+      <w:proofErr w:type="spellStart"/>
+      <w:r>
+        <w:t>SuitabilityType</w:t>
+      </w:r>
+      <w:proofErr w:type="spellEnd"/>
+      <w:r>
+        <w:t>.</w:t>
       </w:r>
     </w:p>
     <w:p>
@@ -6754,18 +7667,20 @@
         <w:pStyle w:val="Heading3"/>
         <w:spacing w:after="120"/>
       </w:pPr>
-      <w:bookmarkStart w:id="40" w:name="_Toc490483968"/>
       <w:bookmarkStart w:id="41" w:name="_Toc136162639"/>
+      <w:bookmarkStart w:id="42" w:name="_Toc492623197"/>
+      <w:proofErr w:type="spellStart"/>
       <w:r>
         <w:t>LandisData</w:t>
       </w:r>
-      <w:bookmarkEnd w:id="40"/>
-    </w:p>
-    <w:p>
-      <w:pPr>
-        <w:pStyle w:val="textbody"/>
-      </w:pPr>
-      <w:bookmarkStart w:id="42" w:name="_Ref272935754"/>
+      <w:bookmarkEnd w:id="42"/>
+      <w:proofErr w:type="spellEnd"/>
+    </w:p>
+    <w:p>
+      <w:pPr>
+        <w:pStyle w:val="textbody"/>
+      </w:pPr>
+      <w:bookmarkStart w:id="43" w:name="_Ref272935754"/>
       <w:r>
         <w:t xml:space="preserve">This parameter’s value must be </w:t>
       </w:r>
@@ -6775,7 +7690,16 @@
           <w:sz w:val="20"/>
           <w:szCs w:val="20"/>
         </w:rPr>
-        <w:t>"HabitatSuitability</w:t>
+        <w:t>"</w:t>
+      </w:r>
+      <w:proofErr w:type="spellStart"/>
+      <w:r>
+        <w:rPr>
+          <w:rFonts w:ascii="Courier New" w:hAnsi="Courier New" w:cs="Courier New"/>
+          <w:sz w:val="20"/>
+          <w:szCs w:val="20"/>
+        </w:rPr>
+        <w:t>HabitatSuitability</w:t>
       </w:r>
       <w:r>
         <w:rPr>
@@ -6785,6 +7709,7 @@
         </w:rPr>
         <w:t>File</w:t>
       </w:r>
+      <w:proofErr w:type="spellEnd"/>
       <w:r>
         <w:rPr>
           <w:rFonts w:ascii="Courier New" w:hAnsi="Courier New" w:cs="Courier New"/>
@@ -6809,21 +7734,39 @@
       <w:r>
         <w:tab/>
       </w:r>
-      <w:r>
-        <w:rPr>
-          <w:rFonts w:ascii="Courier New" w:hAnsi="Courier New" w:cs="Courier New"/>
-          <w:sz w:val="20"/>
-          <w:szCs w:val="20"/>
-        </w:rPr>
-        <w:t xml:space="preserve">LandisData </w:t>
-      </w:r>
-      <w:r>
-        <w:rPr>
-          <w:rFonts w:ascii="Courier New" w:hAnsi="Courier New" w:cs="Courier New"/>
-          <w:sz w:val="20"/>
-          <w:szCs w:val="20"/>
-        </w:rPr>
-        <w:tab/>
+      <w:proofErr w:type="spellStart"/>
+      <w:r>
+        <w:rPr>
+          <w:rFonts w:ascii="Courier New" w:hAnsi="Courier New" w:cs="Courier New"/>
+          <w:sz w:val="20"/>
+          <w:szCs w:val="20"/>
+        </w:rPr>
+        <w:t>LandisData</w:t>
+      </w:r>
+      <w:proofErr w:type="spellEnd"/>
+      <w:r>
+        <w:rPr>
+          <w:rFonts w:ascii="Courier New" w:hAnsi="Courier New" w:cs="Courier New"/>
+          <w:sz w:val="20"/>
+          <w:szCs w:val="20"/>
+        </w:rPr>
+        <w:t xml:space="preserve"> </w:t>
+      </w:r>
+      <w:r>
+        <w:rPr>
+          <w:rFonts w:ascii="Courier New" w:hAnsi="Courier New" w:cs="Courier New"/>
+          <w:sz w:val="20"/>
+          <w:szCs w:val="20"/>
+        </w:rPr>
+        <w:tab/>
+      </w:r>
+      <w:proofErr w:type="spellStart"/>
+      <w:r>
+        <w:rPr>
+          <w:rFonts w:ascii="Courier New" w:hAnsi="Courier New" w:cs="Courier New"/>
+          <w:sz w:val="20"/>
+          <w:szCs w:val="20"/>
+        </w:rPr>
         <w:t>HabitatSuitability</w:t>
       </w:r>
       <w:r>
@@ -6834,19 +7777,22 @@
         </w:rPr>
         <w:t>File</w:t>
       </w:r>
+      <w:proofErr w:type="spellEnd"/>
     </w:p>
     <w:p>
       <w:pPr>
         <w:pStyle w:val="Heading3"/>
         <w:spacing w:after="120"/>
       </w:pPr>
-      <w:bookmarkStart w:id="43" w:name="_Toc490483969"/>
+      <w:bookmarkStart w:id="44" w:name="_Toc492623198"/>
       <w:bookmarkEnd w:id="41"/>
-      <w:bookmarkEnd w:id="42"/>
-      <w:r>
-        <w:t>WildlifeName</w:t>
-      </w:r>
       <w:bookmarkEnd w:id="43"/>
+      <w:proofErr w:type="spellStart"/>
+      <w:r>
+        <w:t>HabitatName</w:t>
+      </w:r>
+      <w:bookmarkEnd w:id="44"/>
+      <w:proofErr w:type="spellEnd"/>
     </w:p>
     <w:p>
       <w:pPr>
@@ -6892,14 +7838,24 @@
       <w:r>
         <w:tab/>
       </w:r>
-      <w:r>
-        <w:rPr>
-          <w:rFonts w:ascii="Courier New" w:hAnsi="Courier New" w:cs="Courier New"/>
-          <w:sz w:val="20"/>
-          <w:szCs w:val="20"/>
-        </w:rPr>
-        <w:t>WildlifeName</w:t>
-      </w:r>
+      <w:proofErr w:type="spellStart"/>
+      <w:r>
+        <w:rPr>
+          <w:rFonts w:ascii="Courier New" w:hAnsi="Courier New" w:cs="Courier New"/>
+          <w:sz w:val="20"/>
+          <w:szCs w:val="20"/>
+        </w:rPr>
+        <w:t>Habitat</w:t>
+      </w:r>
+      <w:r>
+        <w:rPr>
+          <w:rFonts w:ascii="Courier New" w:hAnsi="Courier New" w:cs="Courier New"/>
+          <w:sz w:val="20"/>
+          <w:szCs w:val="20"/>
+        </w:rPr>
+        <w:t>Name</w:t>
+      </w:r>
+      <w:proofErr w:type="spellEnd"/>
       <w:r>
         <w:rPr>
           <w:rFonts w:ascii="Courier New" w:hAnsi="Courier New" w:cs="Courier New"/>
@@ -6915,13 +7871,15 @@
         <w:pStyle w:val="Heading3"/>
         <w:spacing w:after="120"/>
       </w:pPr>
-      <w:bookmarkStart w:id="44" w:name="_Toc490483970"/>
       <w:bookmarkStart w:id="45" w:name="_Ref75498758"/>
       <w:bookmarkStart w:id="46" w:name="_Ref75498752"/>
+      <w:bookmarkStart w:id="47" w:name="_Toc492623199"/>
+      <w:proofErr w:type="spellStart"/>
       <w:r>
         <w:t>SuitabilityType</w:t>
       </w:r>
-      <w:bookmarkEnd w:id="44"/>
+      <w:bookmarkEnd w:id="47"/>
+      <w:proofErr w:type="spellEnd"/>
     </w:p>
     <w:p>
       <w:pPr>
@@ -6939,7 +7897,7 @@
       <w:r>
         <w:t>uses a keyword to</w:t>
       </w:r>
-      <w:bookmarkStart w:id="47" w:name="_Toc136162641"/>
+      <w:bookmarkStart w:id="48" w:name="_Toc136162641"/>
       <w:r>
         <w:t xml:space="preserve"> specify </w:t>
       </w:r>
@@ -6952,6 +7910,7 @@
       <w:r>
         <w:t xml:space="preserve">  Options for this parameter are:  </w:t>
       </w:r>
+      <w:proofErr w:type="spellStart"/>
       <w:r>
         <w:rPr>
           <w:rFonts w:ascii="Courier New" w:hAnsi="Courier New" w:cs="Courier New"/>
@@ -6959,9 +7918,11 @@
         </w:rPr>
         <w:t>AgeClass_ForestType</w:t>
       </w:r>
+      <w:proofErr w:type="spellEnd"/>
       <w:r>
         <w:t xml:space="preserve">, </w:t>
       </w:r>
+      <w:proofErr w:type="spellStart"/>
       <w:r>
         <w:rPr>
           <w:rFonts w:ascii="Courier New" w:hAnsi="Courier New" w:cs="Courier New"/>
@@ -6976,6 +7937,7 @@
         </w:rPr>
         <w:t>Disturbance</w:t>
       </w:r>
+      <w:proofErr w:type="spellEnd"/>
       <w:r>
         <w:t>, an</w:t>
       </w:r>
@@ -6985,6 +7947,7 @@
         </w:rPr>
         <w:t xml:space="preserve">d </w:t>
       </w:r>
+      <w:proofErr w:type="spellStart"/>
       <w:r>
         <w:rPr>
           <w:rFonts w:ascii="Courier New" w:hAnsi="Courier New" w:cs="Courier New"/>
@@ -7007,6 +7970,7 @@
         </w:rPr>
         <w:t>Disturbance</w:t>
       </w:r>
+      <w:proofErr w:type="spellEnd"/>
       <w:r>
         <w:t>.</w:t>
       </w:r>
@@ -7024,6 +7988,7 @@
       <w:r>
         <w:tab/>
       </w:r>
+      <w:proofErr w:type="spellStart"/>
       <w:r>
         <w:rPr>
           <w:rFonts w:ascii="Courier New" w:hAnsi="Courier New" w:cs="Courier New"/>
@@ -7031,14 +7996,23 @@
         </w:rPr>
         <w:t>SuitabilityType</w:t>
       </w:r>
-      <w:r>
-        <w:rPr>
-          <w:rFonts w:ascii="Courier New" w:hAnsi="Courier New" w:cs="Courier New"/>
-          <w:sz w:val="20"/>
-        </w:rPr>
-        <w:tab/>
+      <w:proofErr w:type="spellEnd"/>
+      <w:r>
+        <w:rPr>
+          <w:rFonts w:ascii="Courier New" w:hAnsi="Courier New" w:cs="Courier New"/>
+          <w:sz w:val="20"/>
+        </w:rPr>
+        <w:tab/>
+      </w:r>
+      <w:proofErr w:type="spellStart"/>
+      <w:r>
+        <w:rPr>
+          <w:rFonts w:ascii="Courier New" w:hAnsi="Courier New" w:cs="Courier New"/>
+          <w:sz w:val="20"/>
+        </w:rPr>
         <w:t>AgeClass_ForestType</w:t>
       </w:r>
+      <w:proofErr w:type="spellEnd"/>
     </w:p>
     <w:p>
       <w:pPr>
@@ -7049,18 +8023,36 @@
         </w:numPr>
         <w:spacing w:after="120"/>
       </w:pPr>
-      <w:bookmarkStart w:id="48" w:name="_Toc490483971"/>
+      <w:bookmarkStart w:id="49" w:name="_Toc492623200"/>
+      <w:proofErr w:type="spellStart"/>
       <w:r>
         <w:t>AgeClass_ForestType</w:t>
       </w:r>
-      <w:bookmarkEnd w:id="48"/>
-    </w:p>
-    <w:p>
-      <w:pPr>
-        <w:pStyle w:val="textbody"/>
-      </w:pPr>
-      <w:r>
-        <w:t xml:space="preserve">Using ‘AgeClass_ForestType’ for the SuitabilityType utilizes a reclassification scheme to identify a dominant forest type, </w:t>
+      <w:bookmarkEnd w:id="49"/>
+      <w:proofErr w:type="spellEnd"/>
+    </w:p>
+    <w:p>
+      <w:pPr>
+        <w:pStyle w:val="textbody"/>
+      </w:pPr>
+      <w:r>
+        <w:t>Using ‘</w:t>
+      </w:r>
+      <w:proofErr w:type="spellStart"/>
+      <w:r>
+        <w:t>AgeClass_ForestType</w:t>
+      </w:r>
+      <w:proofErr w:type="spellEnd"/>
+      <w:r>
+        <w:t xml:space="preserve">’ for the </w:t>
+      </w:r>
+      <w:proofErr w:type="spellStart"/>
+      <w:r>
+        <w:t>SuitabilityType</w:t>
+      </w:r>
+      <w:proofErr w:type="spellEnd"/>
+      <w:r>
+        <w:t xml:space="preserve"> utilizes a reclassification scheme to identify a dominant forest type, </w:t>
       </w:r>
       <w:r>
         <w:t xml:space="preserve">a dominant age class within that forest type, </w:t>
@@ -7072,13 +8064,37 @@
         <w:t>keywords</w:t>
       </w:r>
       <w:r>
-        <w:t xml:space="preserve"> ‘ReclassCoefficients’, </w:t>
-      </w:r>
-      <w:r>
-        <w:t xml:space="preserve">‘ForestTypeTable’ and </w:t>
-      </w:r>
-      <w:r>
-        <w:t>‘SuitabilityTable’ identify the start of each input type.</w:t>
+        <w:t xml:space="preserve"> ‘</w:t>
+      </w:r>
+      <w:proofErr w:type="spellStart"/>
+      <w:r>
+        <w:t>ReclassCoefficients</w:t>
+      </w:r>
+      <w:proofErr w:type="spellEnd"/>
+      <w:r>
+        <w:t xml:space="preserve">’, </w:t>
+      </w:r>
+      <w:r>
+        <w:t>‘</w:t>
+      </w:r>
+      <w:proofErr w:type="spellStart"/>
+      <w:r>
+        <w:t>ForestTypeTable</w:t>
+      </w:r>
+      <w:proofErr w:type="spellEnd"/>
+      <w:r>
+        <w:t xml:space="preserve">’ and </w:t>
+      </w:r>
+      <w:r>
+        <w:t>‘</w:t>
+      </w:r>
+      <w:proofErr w:type="spellStart"/>
+      <w:r>
+        <w:t>SuitabilityTable</w:t>
+      </w:r>
+      <w:proofErr w:type="spellEnd"/>
+      <w:r>
+        <w:t>’ identify the start of each input type.</w:t>
       </w:r>
     </w:p>
     <w:p>
@@ -7090,12 +8106,14 @@
         </w:numPr>
         <w:spacing w:after="120"/>
       </w:pPr>
-      <w:bookmarkStart w:id="49" w:name="_Toc490483972"/>
+      <w:bookmarkStart w:id="50" w:name="_Toc492623201"/>
+      <w:proofErr w:type="spellStart"/>
       <w:r>
         <w:lastRenderedPageBreak/>
         <w:t>ReclassCoefficients</w:t>
       </w:r>
-      <w:bookmarkEnd w:id="49"/>
+      <w:bookmarkEnd w:id="50"/>
+      <w:proofErr w:type="spellEnd"/>
     </w:p>
     <w:p>
       <w:pPr>
@@ -7103,7 +8121,15 @@
         <w:ind w:left="1530"/>
       </w:pPr>
       <w:r>
-        <w:t>This table contains the reclass coefficients for various species. Each row has the coefficient for one species.</w:t>
+        <w:t xml:space="preserve">This table contains the </w:t>
+      </w:r>
+      <w:proofErr w:type="spellStart"/>
+      <w:r>
+        <w:t>reclass</w:t>
+      </w:r>
+      <w:proofErr w:type="spellEnd"/>
+      <w:r>
+        <w:t xml:space="preserve"> coefficients for various species. Each row has the coefficient for one species.</w:t>
       </w:r>
     </w:p>
     <w:p>
@@ -7115,11 +8141,11 @@
         </w:numPr>
         <w:spacing w:after="120"/>
       </w:pPr>
-      <w:bookmarkStart w:id="50" w:name="_Toc490483973"/>
+      <w:bookmarkStart w:id="51" w:name="_Toc492623202"/>
       <w:r>
         <w:t>Species Column</w:t>
       </w:r>
-      <w:bookmarkEnd w:id="50"/>
+      <w:bookmarkEnd w:id="51"/>
     </w:p>
     <w:p>
       <w:pPr>
@@ -7127,7 +8153,15 @@
         <w:ind w:left="1890"/>
       </w:pPr>
       <w:r>
-        <w:t>This column must be the name of a species defined in the species input file (see chapter 5 in the LANDIS-II Model User Guide). The names can be in any order. Not all the species have to be present; if a species is not present, its reclass coefficient is the default value of zero (0).</w:t>
+        <w:t xml:space="preserve">This column must be the name of a species defined in the species input file (see chapter 5 in the LANDIS-II Model User Guide). The names can be in any order. Not all the species have to be present; if a species is not present, its </w:t>
+      </w:r>
+      <w:proofErr w:type="spellStart"/>
+      <w:r>
+        <w:t>reclass</w:t>
+      </w:r>
+      <w:proofErr w:type="spellEnd"/>
+      <w:r>
+        <w:t xml:space="preserve"> coefficient is the default value of zero (0).</w:t>
       </w:r>
     </w:p>
     <w:p>
@@ -7139,11 +8173,16 @@
         </w:numPr>
         <w:spacing w:after="120"/>
       </w:pPr>
-      <w:bookmarkStart w:id="51" w:name="_Toc490483974"/>
-      <w:r>
-        <w:t>Reclass Coefficient</w:t>
-      </w:r>
-      <w:bookmarkEnd w:id="51"/>
+      <w:bookmarkStart w:id="52" w:name="_Toc492623203"/>
+      <w:proofErr w:type="spellStart"/>
+      <w:r>
+        <w:t>Reclass</w:t>
+      </w:r>
+      <w:proofErr w:type="spellEnd"/>
+      <w:r>
+        <w:t xml:space="preserve"> Coefficient</w:t>
+      </w:r>
+      <w:bookmarkEnd w:id="52"/>
     </w:p>
     <w:p>
       <w:pPr>
@@ -7151,7 +8190,15 @@
         <w:ind w:left="1890"/>
       </w:pPr>
       <w:r>
-        <w:t>This parameter is the reclass coefficient for the species. Value: 0 ≤ number ≤ 1.</w:t>
+        <w:t xml:space="preserve">This parameter is the </w:t>
+      </w:r>
+      <w:proofErr w:type="spellStart"/>
+      <w:r>
+        <w:t>reclass</w:t>
+      </w:r>
+      <w:proofErr w:type="spellEnd"/>
+      <w:r>
+        <w:t xml:space="preserve"> coefficient for the species. Value: 0 ≤ number ≤ 1.</w:t>
       </w:r>
     </w:p>
     <w:p>
@@ -7163,11 +8210,13 @@
         </w:numPr>
         <w:spacing w:after="120"/>
       </w:pPr>
-      <w:bookmarkStart w:id="52" w:name="_Toc490483975"/>
+      <w:bookmarkStart w:id="53" w:name="_Toc492623204"/>
+      <w:proofErr w:type="spellStart"/>
       <w:r>
         <w:t>ForestTypeTable</w:t>
       </w:r>
-      <w:bookmarkEnd w:id="52"/>
+      <w:bookmarkEnd w:id="53"/>
+      <w:proofErr w:type="spellEnd"/>
     </w:p>
     <w:p>
       <w:pPr>
@@ -7175,7 +8224,15 @@
         <w:ind w:left="1530"/>
       </w:pPr>
       <w:r>
-        <w:t xml:space="preserve">The ForestTypeTable defines which species contribute to </w:t>
+        <w:t xml:space="preserve">The </w:t>
+      </w:r>
+      <w:proofErr w:type="spellStart"/>
+      <w:r>
+        <w:t>ForestTypeTable</w:t>
+      </w:r>
+      <w:proofErr w:type="spellEnd"/>
+      <w:r>
+        <w:t xml:space="preserve"> defines which species contribute to </w:t>
       </w:r>
       <w:r>
         <w:t xml:space="preserve">the dominance of </w:t>
@@ -7221,6 +8278,7 @@
           <w:szCs w:val="20"/>
         </w:rPr>
       </w:pPr>
+      <w:proofErr w:type="spellStart"/>
       <w:r>
         <w:rPr>
           <w:rFonts w:ascii="Courier New" w:hAnsi="Courier New" w:cs="Courier New"/>
@@ -7229,6 +8287,7 @@
         </w:rPr>
         <w:t>ForestTypeTable</w:t>
       </w:r>
+      <w:proofErr w:type="spellEnd"/>
     </w:p>
     <w:p>
       <w:pPr>
@@ -7354,8 +8413,53 @@
           <w:szCs w:val="20"/>
         </w:rPr>
         <w:tab/>
-        <w:t>pinubank pinuresi pinustro</w:t>
-      </w:r>
+      </w:r>
+      <w:proofErr w:type="spellStart"/>
+      <w:r>
+        <w:rPr>
+          <w:rFonts w:ascii="Courier New" w:hAnsi="Courier New" w:cs="Courier New"/>
+          <w:sz w:val="20"/>
+          <w:szCs w:val="20"/>
+        </w:rPr>
+        <w:t>pinubank</w:t>
+      </w:r>
+      <w:proofErr w:type="spellEnd"/>
+      <w:r>
+        <w:rPr>
+          <w:rFonts w:ascii="Courier New" w:hAnsi="Courier New" w:cs="Courier New"/>
+          <w:sz w:val="20"/>
+          <w:szCs w:val="20"/>
+        </w:rPr>
+        <w:t xml:space="preserve"> </w:t>
+      </w:r>
+      <w:proofErr w:type="spellStart"/>
+      <w:r>
+        <w:rPr>
+          <w:rFonts w:ascii="Courier New" w:hAnsi="Courier New" w:cs="Courier New"/>
+          <w:sz w:val="20"/>
+          <w:szCs w:val="20"/>
+        </w:rPr>
+        <w:t>pinuresi</w:t>
+      </w:r>
+      <w:proofErr w:type="spellEnd"/>
+      <w:r>
+        <w:rPr>
+          <w:rFonts w:ascii="Courier New" w:hAnsi="Courier New" w:cs="Courier New"/>
+          <w:sz w:val="20"/>
+          <w:szCs w:val="20"/>
+        </w:rPr>
+        <w:t xml:space="preserve"> </w:t>
+      </w:r>
+      <w:proofErr w:type="spellStart"/>
+      <w:r>
+        <w:rPr>
+          <w:rFonts w:ascii="Courier New" w:hAnsi="Courier New" w:cs="Courier New"/>
+          <w:sz w:val="20"/>
+          <w:szCs w:val="20"/>
+        </w:rPr>
+        <w:t>pinustro</w:t>
+      </w:r>
+      <w:proofErr w:type="spellEnd"/>
     </w:p>
     <w:p>
       <w:pPr>
@@ -7374,6 +8478,14 @@
           <w:szCs w:val="20"/>
         </w:rPr>
         <w:tab/>
+      </w:r>
+      <w:proofErr w:type="spellStart"/>
+      <w:r>
+        <w:rPr>
+          <w:rFonts w:ascii="Courier New" w:hAnsi="Courier New" w:cs="Courier New"/>
+          <w:sz w:val="20"/>
+          <w:szCs w:val="20"/>
+        </w:rPr>
         <w:t>MapleH</w:t>
       </w:r>
       <w:r>
@@ -7384,15 +8496,97 @@
         </w:rPr>
         <w:t>dwd</w:t>
       </w:r>
-      <w:r>
-        <w:rPr>
-          <w:rFonts w:ascii="Courier New" w:hAnsi="Courier New" w:cs="Courier New"/>
-          <w:sz w:val="20"/>
-          <w:szCs w:val="20"/>
-        </w:rPr>
-        <w:tab/>
-        <w:t>acersacc betualle abiebals fraxamer -pinubank</w:t>
-      </w:r>
+      <w:proofErr w:type="spellEnd"/>
+      <w:r>
+        <w:rPr>
+          <w:rFonts w:ascii="Courier New" w:hAnsi="Courier New" w:cs="Courier New"/>
+          <w:sz w:val="20"/>
+          <w:szCs w:val="20"/>
+        </w:rPr>
+        <w:tab/>
+      </w:r>
+      <w:proofErr w:type="spellStart"/>
+      <w:r>
+        <w:rPr>
+          <w:rFonts w:ascii="Courier New" w:hAnsi="Courier New" w:cs="Courier New"/>
+          <w:sz w:val="20"/>
+          <w:szCs w:val="20"/>
+        </w:rPr>
+        <w:t>acersacc</w:t>
+      </w:r>
+      <w:proofErr w:type="spellEnd"/>
+      <w:r>
+        <w:rPr>
+          <w:rFonts w:ascii="Courier New" w:hAnsi="Courier New" w:cs="Courier New"/>
+          <w:sz w:val="20"/>
+          <w:szCs w:val="20"/>
+        </w:rPr>
+        <w:t xml:space="preserve"> </w:t>
+      </w:r>
+      <w:proofErr w:type="spellStart"/>
+      <w:r>
+        <w:rPr>
+          <w:rFonts w:ascii="Courier New" w:hAnsi="Courier New" w:cs="Courier New"/>
+          <w:sz w:val="20"/>
+          <w:szCs w:val="20"/>
+        </w:rPr>
+        <w:t>betualle</w:t>
+      </w:r>
+      <w:proofErr w:type="spellEnd"/>
+      <w:r>
+        <w:rPr>
+          <w:rFonts w:ascii="Courier New" w:hAnsi="Courier New" w:cs="Courier New"/>
+          <w:sz w:val="20"/>
+          <w:szCs w:val="20"/>
+        </w:rPr>
+        <w:t xml:space="preserve"> </w:t>
+      </w:r>
+      <w:proofErr w:type="spellStart"/>
+      <w:r>
+        <w:rPr>
+          <w:rFonts w:ascii="Courier New" w:hAnsi="Courier New" w:cs="Courier New"/>
+          <w:sz w:val="20"/>
+          <w:szCs w:val="20"/>
+        </w:rPr>
+        <w:t>abiebals</w:t>
+      </w:r>
+      <w:proofErr w:type="spellEnd"/>
+      <w:r>
+        <w:rPr>
+          <w:rFonts w:ascii="Courier New" w:hAnsi="Courier New" w:cs="Courier New"/>
+          <w:sz w:val="20"/>
+          <w:szCs w:val="20"/>
+        </w:rPr>
+        <w:t xml:space="preserve"> </w:t>
+      </w:r>
+      <w:proofErr w:type="spellStart"/>
+      <w:r>
+        <w:rPr>
+          <w:rFonts w:ascii="Courier New" w:hAnsi="Courier New" w:cs="Courier New"/>
+          <w:sz w:val="20"/>
+          <w:szCs w:val="20"/>
+        </w:rPr>
+        <w:t>fraxamer</w:t>
+      </w:r>
+      <w:proofErr w:type="spellEnd"/>
+      <w:r>
+        <w:rPr>
+          <w:rFonts w:ascii="Courier New" w:hAnsi="Courier New" w:cs="Courier New"/>
+          <w:sz w:val="20"/>
+          <w:szCs w:val="20"/>
+        </w:rPr>
+        <w:t xml:space="preserve"> -</w:t>
+      </w:r>
+      <w:proofErr w:type="spellStart"/>
+      <w:r>
+        <w:rPr>
+          <w:rFonts w:ascii="Courier New" w:hAnsi="Courier New" w:cs="Courier New"/>
+          <w:sz w:val="20"/>
+          <w:szCs w:val="20"/>
+        </w:rPr>
+        <w:t>pinubank</w:t>
+      </w:r>
+      <w:proofErr w:type="spellEnd"/>
     </w:p>
     <w:p>
       <w:pPr>
@@ -7411,24 +8605,71 @@
           <w:szCs w:val="20"/>
         </w:rPr>
         <w:tab/>
+      </w:r>
+      <w:proofErr w:type="spellStart"/>
+      <w:r>
+        <w:rPr>
+          <w:rFonts w:ascii="Courier New" w:hAnsi="Courier New" w:cs="Courier New"/>
+          <w:sz w:val="20"/>
+          <w:szCs w:val="20"/>
+        </w:rPr>
         <w:t>SpruceFir</w:t>
       </w:r>
-      <w:r>
-        <w:rPr>
-          <w:rFonts w:ascii="Courier New" w:hAnsi="Courier New" w:cs="Courier New"/>
-          <w:sz w:val="20"/>
-          <w:szCs w:val="20"/>
-        </w:rPr>
-        <w:tab/>
-      </w:r>
-      <w:r>
-        <w:rPr>
-          <w:rFonts w:ascii="Courier New" w:hAnsi="Courier New" w:cs="Courier New"/>
-          <w:sz w:val="20"/>
-          <w:szCs w:val="20"/>
-        </w:rPr>
-        <w:t>piceglau picemari abiebals</w:t>
-      </w:r>
+      <w:proofErr w:type="spellEnd"/>
+      <w:r>
+        <w:rPr>
+          <w:rFonts w:ascii="Courier New" w:hAnsi="Courier New" w:cs="Courier New"/>
+          <w:sz w:val="20"/>
+          <w:szCs w:val="20"/>
+        </w:rPr>
+        <w:tab/>
+      </w:r>
+      <w:proofErr w:type="spellStart"/>
+      <w:r>
+        <w:rPr>
+          <w:rFonts w:ascii="Courier New" w:hAnsi="Courier New" w:cs="Courier New"/>
+          <w:sz w:val="20"/>
+          <w:szCs w:val="20"/>
+        </w:rPr>
+        <w:t>piceglau</w:t>
+      </w:r>
+      <w:proofErr w:type="spellEnd"/>
+      <w:r>
+        <w:rPr>
+          <w:rFonts w:ascii="Courier New" w:hAnsi="Courier New" w:cs="Courier New"/>
+          <w:sz w:val="20"/>
+          <w:szCs w:val="20"/>
+        </w:rPr>
+        <w:t xml:space="preserve"> </w:t>
+      </w:r>
+      <w:proofErr w:type="spellStart"/>
+      <w:r>
+        <w:rPr>
+          <w:rFonts w:ascii="Courier New" w:hAnsi="Courier New" w:cs="Courier New"/>
+          <w:sz w:val="20"/>
+          <w:szCs w:val="20"/>
+        </w:rPr>
+        <w:t>picemari</w:t>
+      </w:r>
+      <w:proofErr w:type="spellEnd"/>
+      <w:r>
+        <w:rPr>
+          <w:rFonts w:ascii="Courier New" w:hAnsi="Courier New" w:cs="Courier New"/>
+          <w:sz w:val="20"/>
+          <w:szCs w:val="20"/>
+        </w:rPr>
+        <w:t xml:space="preserve"> </w:t>
+      </w:r>
+      <w:proofErr w:type="spellStart"/>
+      <w:r>
+        <w:rPr>
+          <w:rFonts w:ascii="Courier New" w:hAnsi="Courier New" w:cs="Courier New"/>
+          <w:sz w:val="20"/>
+          <w:szCs w:val="20"/>
+        </w:rPr>
+        <w:t>abiebals</w:t>
+      </w:r>
+      <w:proofErr w:type="spellEnd"/>
     </w:p>
     <w:p>
       <w:pPr>
@@ -7464,8 +8705,35 @@
           <w:szCs w:val="20"/>
         </w:rPr>
         <w:tab/>
-        <w:t>poputrem betupapy</w:t>
-      </w:r>
+      </w:r>
+      <w:proofErr w:type="spellStart"/>
+      <w:r>
+        <w:rPr>
+          <w:rFonts w:ascii="Courier New" w:hAnsi="Courier New" w:cs="Courier New"/>
+          <w:sz w:val="20"/>
+          <w:szCs w:val="20"/>
+        </w:rPr>
+        <w:t>poputrem</w:t>
+      </w:r>
+      <w:proofErr w:type="spellEnd"/>
+      <w:r>
+        <w:rPr>
+          <w:rFonts w:ascii="Courier New" w:hAnsi="Courier New" w:cs="Courier New"/>
+          <w:sz w:val="20"/>
+          <w:szCs w:val="20"/>
+        </w:rPr>
+        <w:t xml:space="preserve"> </w:t>
+      </w:r>
+      <w:proofErr w:type="spellStart"/>
+      <w:r>
+        <w:rPr>
+          <w:rFonts w:ascii="Courier New" w:hAnsi="Courier New" w:cs="Courier New"/>
+          <w:sz w:val="20"/>
+          <w:szCs w:val="20"/>
+        </w:rPr>
+        <w:t>betupapy</w:t>
+      </w:r>
+      <w:proofErr w:type="spellEnd"/>
     </w:p>
     <w:p>
       <w:pPr>
@@ -7476,13 +8744,15 @@
         </w:numPr>
         <w:spacing w:after="120"/>
       </w:pPr>
-      <w:bookmarkStart w:id="53" w:name="_Ref490058494"/>
-      <w:bookmarkStart w:id="54" w:name="_Toc490483976"/>
+      <w:bookmarkStart w:id="54" w:name="_Ref490058494"/>
+      <w:bookmarkStart w:id="55" w:name="_Toc492623205"/>
+      <w:proofErr w:type="spellStart"/>
       <w:r>
         <w:t>SuitabilityTable</w:t>
       </w:r>
-      <w:bookmarkEnd w:id="53"/>
       <w:bookmarkEnd w:id="54"/>
+      <w:bookmarkEnd w:id="55"/>
+      <w:proofErr w:type="spellEnd"/>
     </w:p>
     <w:p>
       <w:pPr>
@@ -7490,7 +8760,15 @@
         <w:ind w:left="1166"/>
       </w:pPr>
       <w:r>
-        <w:t xml:space="preserve">The SuitabilityTable defines the suitability value for each forest type across multiple age ranges. </w:t>
+        <w:t xml:space="preserve">The </w:t>
+      </w:r>
+      <w:proofErr w:type="spellStart"/>
+      <w:r>
+        <w:t>SuitabilityTable</w:t>
+      </w:r>
+      <w:proofErr w:type="spellEnd"/>
+      <w:r>
+        <w:t xml:space="preserve"> defines the suitability value for each forest type across multiple age ranges. </w:t>
       </w:r>
       <w:r>
         <w:t xml:space="preserve"> </w:t>
@@ -7512,7 +8790,15 @@
       </w:pPr>
       <w:r>
         <w:lastRenderedPageBreak/>
-        <w:t>The age classes define the age ranges within which the dominant age is evaluated.  The dominant age is the age class that contains the most cohorts (Age-only) or most biomass (Biomass) among the species identified as contributing to the dominant forest type.  For example, if the dominant forest type is ‘Pine’, then only cohorts of the species listed in the ForestTypeTable in the ‘Pine’ forest type are considered</w:t>
+        <w:t xml:space="preserve">The age classes define the age ranges within which the dominant age is evaluated.  The dominant age is the age class that contains the most cohorts (Age-only) or most biomass (Biomass) among the species identified as contributing to the dominant forest type.  For example, if the dominant forest type is ‘Pine’, then only cohorts of the species listed in the </w:t>
+      </w:r>
+      <w:proofErr w:type="spellStart"/>
+      <w:r>
+        <w:t>ForestTypeTable</w:t>
+      </w:r>
+      <w:proofErr w:type="spellEnd"/>
+      <w:r>
+        <w:t xml:space="preserve"> in the ‘Pine’ forest type are considered</w:t>
       </w:r>
       <w:r>
         <w:t xml:space="preserve"> when determining dominant age.  The number of cohorts, or cohort biomass, is summed within each age class and the age class with the highest value is considered the dominant age class.</w:t>
@@ -7536,7 +8822,31 @@
         <w:t>combination</w:t>
       </w:r>
       <w:r>
-        <w:t xml:space="preserve"> by listing the forest type (which must match a forest type in the ForestTypeTable above) and a suitability value for each age class.  The number of suitability values must match the number of age classes defined by the first line of this table.  Forest types in the ForestTypeTable that are not listed in the SuitabilityTable are assumed to have a value of 0 for all age classes</w:t>
+        <w:t xml:space="preserve"> by listing the forest type (which must match a forest type in the </w:t>
+      </w:r>
+      <w:proofErr w:type="spellStart"/>
+      <w:r>
+        <w:t>ForestTypeTable</w:t>
+      </w:r>
+      <w:proofErr w:type="spellEnd"/>
+      <w:r>
+        <w:t xml:space="preserve"> above) and a suitability value for each age class.  The number of suitability values must match the number of age classes defined by the first line of this table.  Forest types in the </w:t>
+      </w:r>
+      <w:proofErr w:type="spellStart"/>
+      <w:r>
+        <w:t>ForestTypeTable</w:t>
+      </w:r>
+      <w:proofErr w:type="spellEnd"/>
+      <w:r>
+        <w:t xml:space="preserve"> that are not listed in the </w:t>
+      </w:r>
+      <w:proofErr w:type="spellStart"/>
+      <w:r>
+        <w:t>SuitabilityTable</w:t>
+      </w:r>
+      <w:proofErr w:type="spellEnd"/>
+      <w:r>
+        <w:t xml:space="preserve"> are assumed to have a value of 0 for all age classes</w:t>
       </w:r>
       <w:r>
         <w:t>.  Suitability values in the table must be integer values but have no other restrictions.</w:t>
@@ -7552,6 +8862,7 @@
           <w:szCs w:val="20"/>
         </w:rPr>
       </w:pPr>
+      <w:proofErr w:type="spellStart"/>
       <w:r>
         <w:rPr>
           <w:rFonts w:ascii="Courier New" w:hAnsi="Courier New" w:cs="Courier New"/>
@@ -7560,6 +8871,7 @@
         </w:rPr>
         <w:t>SuitabilityTable</w:t>
       </w:r>
+      <w:proofErr w:type="spellEnd"/>
     </w:p>
     <w:p>
       <w:pPr>
@@ -7577,8 +8889,18 @@
           <w:sz w:val="20"/>
           <w:szCs w:val="20"/>
         </w:rPr>
-        <w:t>&lt;&lt; ForestType</w:t>
-      </w:r>
+        <w:t xml:space="preserve">&lt;&lt; </w:t>
+      </w:r>
+      <w:proofErr w:type="spellStart"/>
+      <w:r>
+        <w:rPr>
+          <w:rFonts w:ascii="Courier New" w:hAnsi="Courier New" w:cs="Courier New"/>
+          <w:sz w:val="20"/>
+          <w:szCs w:val="20"/>
+        </w:rPr>
+        <w:t>ForestType</w:t>
+      </w:r>
+      <w:proofErr w:type="spellEnd"/>
       <w:r>
         <w:rPr>
           <w:rFonts w:ascii="Courier New" w:hAnsi="Courier New" w:cs="Courier New"/>
@@ -7892,6 +9214,7 @@
           <w:szCs w:val="20"/>
         </w:rPr>
       </w:pPr>
+      <w:proofErr w:type="spellStart"/>
       <w:r>
         <w:rPr>
           <w:rFonts w:ascii="Courier New" w:hAnsi="Courier New" w:cs="Courier New"/>
@@ -7924,6 +9247,7 @@
         </w:rPr>
         <w:t>d</w:t>
       </w:r>
+      <w:proofErr w:type="spellEnd"/>
       <w:r>
         <w:rPr>
           <w:rFonts w:ascii="Courier New" w:hAnsi="Courier New" w:cs="Courier New"/>
@@ -7977,6 +9301,7 @@
           <w:szCs w:val="20"/>
         </w:rPr>
       </w:pPr>
+      <w:proofErr w:type="spellStart"/>
       <w:r>
         <w:rPr>
           <w:rFonts w:ascii="Courier New" w:hAnsi="Courier New" w:cs="Courier New"/>
@@ -7985,6 +9310,7 @@
         </w:rPr>
         <w:t>SpruceFir</w:t>
       </w:r>
+      <w:proofErr w:type="spellEnd"/>
       <w:r>
         <w:rPr>
           <w:rFonts w:ascii="Courier New" w:hAnsi="Courier New" w:cs="Courier New"/>
@@ -8103,24 +9429,39 @@
         </w:numPr>
         <w:spacing w:after="120"/>
       </w:pPr>
-      <w:bookmarkStart w:id="55" w:name="_Toc490483977"/>
+      <w:bookmarkStart w:id="56" w:name="_Toc492623206"/>
+      <w:proofErr w:type="spellStart"/>
       <w:r>
         <w:t>AgeClass_TimeSince</w:t>
       </w:r>
       <w:r>
         <w:t>Disturbance</w:t>
       </w:r>
-      <w:bookmarkEnd w:id="55"/>
-    </w:p>
-    <w:p>
-      <w:pPr>
-        <w:pStyle w:val="textbody"/>
-      </w:pPr>
-      <w:r>
-        <w:t>Using ‘AgeClass_TimeSinceDisturbance</w:t>
-      </w:r>
-      <w:r>
-        <w:t xml:space="preserve">’ for the SuitabilityType utilizes a reclassification scheme to identify </w:t>
+      <w:bookmarkEnd w:id="56"/>
+      <w:proofErr w:type="spellEnd"/>
+    </w:p>
+    <w:p>
+      <w:pPr>
+        <w:pStyle w:val="textbody"/>
+      </w:pPr>
+      <w:r>
+        <w:t>Using ‘</w:t>
+      </w:r>
+      <w:proofErr w:type="spellStart"/>
+      <w:r>
+        <w:t>AgeClass_TimeSinceDisturbance</w:t>
+      </w:r>
+      <w:proofErr w:type="spellEnd"/>
+      <w:r>
+        <w:t xml:space="preserve">’ for the </w:t>
+      </w:r>
+      <w:proofErr w:type="spellStart"/>
+      <w:r>
+        <w:t>SuitabilityType</w:t>
+      </w:r>
+      <w:proofErr w:type="spellEnd"/>
+      <w:r>
+        <w:t xml:space="preserve"> utilizes a reclassification scheme to identify </w:t>
       </w:r>
       <w:r>
         <w:t>the</w:t>
@@ -8153,16 +9494,29 @@
         <w:t xml:space="preserve">keywords </w:t>
       </w:r>
       <w:r>
-        <w:t xml:space="preserve">‘SuitabilityTable’ </w:t>
+        <w:t>‘</w:t>
+      </w:r>
+      <w:proofErr w:type="spellStart"/>
+      <w:r>
+        <w:t>SuitabilityTable</w:t>
+      </w:r>
+      <w:proofErr w:type="spellEnd"/>
+      <w:r>
+        <w:t xml:space="preserve">’ </w:t>
       </w:r>
       <w:r>
         <w:t>and ‘</w:t>
       </w:r>
+      <w:proofErr w:type="spellStart"/>
       <w:r>
         <w:t>Disturbance</w:t>
       </w:r>
       <w:r>
-        <w:t xml:space="preserve">Table’ </w:t>
+        <w:t>Table</w:t>
+      </w:r>
+      <w:proofErr w:type="spellEnd"/>
+      <w:r>
+        <w:t xml:space="preserve">’ </w:t>
       </w:r>
       <w:r>
         <w:t>identify the start of each input type.</w:t>
@@ -8182,17 +9536,19 @@
         </w:numPr>
         <w:spacing w:after="120"/>
       </w:pPr>
-      <w:bookmarkStart w:id="56" w:name="_Toc490483978"/>
+      <w:bookmarkStart w:id="57" w:name="_Toc492623207"/>
+      <w:proofErr w:type="spellStart"/>
       <w:r>
         <w:t>Disturbance</w:t>
       </w:r>
       <w:r>
         <w:t>Table</w:t>
       </w:r>
+      <w:proofErr w:type="spellEnd"/>
       <w:r>
         <w:t xml:space="preserve"> - Fire</w:t>
       </w:r>
-      <w:bookmarkEnd w:id="56"/>
+      <w:bookmarkEnd w:id="57"/>
     </w:p>
     <w:p>
       <w:pPr>
@@ -8202,11 +9558,16 @@
       <w:r>
         <w:t xml:space="preserve">The </w:t>
       </w:r>
+      <w:proofErr w:type="spellStart"/>
       <w:r>
         <w:t>Disturbance</w:t>
       </w:r>
       <w:r>
-        <w:t xml:space="preserve">Table </w:t>
+        <w:t>Table</w:t>
+      </w:r>
+      <w:proofErr w:type="spellEnd"/>
+      <w:r>
+        <w:t xml:space="preserve"> </w:t>
       </w:r>
       <w:r>
         <w:t xml:space="preserve">for Fire </w:t>
@@ -8218,14 +9579,30 @@
         <w:t>fire severity classes that are relevant to be tracked for purposes of habitat suitability.</w:t>
       </w:r>
       <w:r>
-        <w:t xml:space="preserve">  The keyword ‘Fire’ must follow ‘DisturbanceTable’ to designate that the following </w:t>
+        <w:t xml:space="preserve">  The keyword ‘Fire’ must follow ‘</w:t>
+      </w:r>
+      <w:proofErr w:type="spellStart"/>
+      <w:r>
+        <w:t>DisturbanceTable</w:t>
+      </w:r>
+      <w:proofErr w:type="spellEnd"/>
+      <w:r>
+        <w:t xml:space="preserve">’ to designate that the following </w:t>
       </w:r>
       <w:r>
         <w:lastRenderedPageBreak/>
         <w:t>table reflects fire severity classes.</w:t>
       </w:r>
       <w:r>
-        <w:t xml:space="preserve">  In some cases only severe (&gt; 3) fires are of interest, while other times low severity or all severities will be relevant.  The SuitabilityWeight for each severity class can be any value between 0 and 1, which determines the relative value of that fire severity for habitat su</w:t>
+        <w:t xml:space="preserve">  In some cases only severe (&gt; 3) fires are of interest, while other times low severity or all severities will be relevant.  The </w:t>
+      </w:r>
+      <w:proofErr w:type="spellStart"/>
+      <w:r>
+        <w:t>SuitabilityWeight</w:t>
+      </w:r>
+      <w:proofErr w:type="spellEnd"/>
+      <w:r>
+        <w:t xml:space="preserve"> for each severity class can be any value between 0 and 1, which determines the relative value of that fire severity for habitat su</w:t>
       </w:r>
       <w:r>
         <w:t xml:space="preserve">itability.  For instance, if a time since fire/age class combination is given a habitat suitability value of 2 in the classification table, and the fire severity class affecting a cell with that combination is given a value of 0.5, the habitat suitability value for the cell would be 1.    </w:t>
@@ -8252,6 +9629,7 @@
           <w:szCs w:val="20"/>
         </w:rPr>
       </w:pPr>
+      <w:proofErr w:type="spellStart"/>
       <w:r>
         <w:rPr>
           <w:rFonts w:ascii="Courier New" w:hAnsi="Courier New" w:cs="Courier New"/>
@@ -8268,6 +9646,7 @@
         </w:rPr>
         <w:t>Table</w:t>
       </w:r>
+      <w:proofErr w:type="spellEnd"/>
       <w:r>
         <w:rPr>
           <w:rFonts w:ascii="Courier New" w:hAnsi="Courier New" w:cs="Courier New"/>
@@ -8337,6 +9716,7 @@
         </w:rPr>
         <w:tab/>
       </w:r>
+      <w:proofErr w:type="spellStart"/>
       <w:r>
         <w:rPr>
           <w:rFonts w:ascii="Courier New" w:hAnsi="Courier New" w:cs="Courier New"/>
@@ -8345,6 +9725,7 @@
         </w:rPr>
         <w:t>SuitabilityWeight</w:t>
       </w:r>
+      <w:proofErr w:type="spellEnd"/>
     </w:p>
     <w:p>
       <w:pPr>
@@ -8676,17 +10057,19 @@
         </w:numPr>
         <w:spacing w:after="120"/>
       </w:pPr>
-      <w:bookmarkStart w:id="57" w:name="_Toc490483979"/>
+      <w:bookmarkStart w:id="58" w:name="_Toc492623208"/>
+      <w:proofErr w:type="spellStart"/>
       <w:r>
         <w:t>Disturbance</w:t>
       </w:r>
       <w:r>
         <w:t>Table</w:t>
       </w:r>
+      <w:proofErr w:type="spellEnd"/>
       <w:r>
         <w:t xml:space="preserve"> - Harvest</w:t>
       </w:r>
-      <w:bookmarkEnd w:id="57"/>
+      <w:bookmarkEnd w:id="58"/>
     </w:p>
     <w:p>
       <w:pPr>
@@ -8696,11 +10079,16 @@
       <w:r>
         <w:t xml:space="preserve">The </w:t>
       </w:r>
+      <w:proofErr w:type="spellStart"/>
       <w:r>
         <w:t>Disturbance</w:t>
       </w:r>
       <w:r>
-        <w:t xml:space="preserve">Table </w:t>
+        <w:t>Table</w:t>
+      </w:r>
+      <w:proofErr w:type="spellEnd"/>
+      <w:r>
+        <w:t xml:space="preserve"> </w:t>
       </w:r>
       <w:r>
         <w:t xml:space="preserve">for Harvest </w:t>
@@ -8712,10 +10100,34 @@
         <w:t xml:space="preserve"> </w:t>
       </w:r>
       <w:r>
-        <w:t>The keyword ‘Harvest’ must follow ‘DisturbanceTable’ to designate that the following table reflects harvest prescriptions.</w:t>
-      </w:r>
-      <w:r>
-        <w:t xml:space="preserve">  In some cases only certain classes will be relevant (e.g., clearcuts).  The SuitabilityWeight for each prescription class can be any value between 0 and 1, which determines the relative value of that prescription for habitat su</w:t>
+        <w:t>The keyword ‘Harvest’ must follow ‘</w:t>
+      </w:r>
+      <w:proofErr w:type="spellStart"/>
+      <w:r>
+        <w:t>DisturbanceTable</w:t>
+      </w:r>
+      <w:proofErr w:type="spellEnd"/>
+      <w:r>
+        <w:t>’ to designate that the following table reflects harvest prescriptions.</w:t>
+      </w:r>
+      <w:r>
+        <w:t xml:space="preserve">  In some cases only certain classes will be relevant (e.g., </w:t>
+      </w:r>
+      <w:proofErr w:type="spellStart"/>
+      <w:r>
+        <w:t>clearcuts</w:t>
+      </w:r>
+      <w:proofErr w:type="spellEnd"/>
+      <w:r>
+        <w:t xml:space="preserve">).  The </w:t>
+      </w:r>
+      <w:proofErr w:type="spellStart"/>
+      <w:r>
+        <w:t>SuitabilityWeight</w:t>
+      </w:r>
+      <w:proofErr w:type="spellEnd"/>
+      <w:r>
+        <w:t xml:space="preserve"> for each prescription class can be any value between 0 and 1, which determines the relative value of that prescription for habitat su</w:t>
       </w:r>
       <w:r>
         <w:t xml:space="preserve">itability.  For instance, if a </w:t>
@@ -8754,6 +10166,7 @@
           <w:szCs w:val="20"/>
         </w:rPr>
       </w:pPr>
+      <w:proofErr w:type="spellStart"/>
       <w:r>
         <w:rPr>
           <w:rFonts w:ascii="Courier New" w:hAnsi="Courier New" w:cs="Courier New"/>
@@ -8770,6 +10183,7 @@
         </w:rPr>
         <w:t>Table</w:t>
       </w:r>
+      <w:proofErr w:type="spellEnd"/>
       <w:r>
         <w:rPr>
           <w:rFonts w:ascii="Courier New" w:hAnsi="Courier New" w:cs="Courier New"/>
@@ -8838,8 +10252,17 @@
           <w:szCs w:val="20"/>
         </w:rPr>
         <w:tab/>
+      </w:r>
+      <w:proofErr w:type="spellStart"/>
+      <w:r>
+        <w:rPr>
+          <w:rFonts w:ascii="Courier New" w:hAnsi="Courier New" w:cs="Courier New"/>
+          <w:sz w:val="20"/>
+          <w:szCs w:val="20"/>
+        </w:rPr>
         <w:t>SuitabilityWeight</w:t>
       </w:r>
+      <w:proofErr w:type="spellEnd"/>
     </w:p>
     <w:p>
       <w:pPr>
@@ -8918,8 +10341,17 @@
           <w:szCs w:val="20"/>
         </w:rPr>
         <w:tab/>
+      </w:r>
+      <w:proofErr w:type="spellStart"/>
+      <w:r>
+        <w:rPr>
+          <w:rFonts w:ascii="Courier New" w:hAnsi="Courier New" w:cs="Courier New"/>
+          <w:sz w:val="20"/>
+          <w:szCs w:val="20"/>
+        </w:rPr>
         <w:t>RandomClearcutCut</w:t>
       </w:r>
+      <w:proofErr w:type="spellEnd"/>
       <w:r>
         <w:rPr>
           <w:rFonts w:ascii="Courier New" w:hAnsi="Courier New" w:cs="Courier New"/>
@@ -8962,8 +10394,17 @@
           <w:szCs w:val="20"/>
         </w:rPr>
         <w:tab/>
+      </w:r>
+      <w:proofErr w:type="spellStart"/>
+      <w:r>
+        <w:rPr>
+          <w:rFonts w:ascii="Courier New" w:hAnsi="Courier New" w:cs="Courier New"/>
+          <w:sz w:val="20"/>
+          <w:szCs w:val="20"/>
+        </w:rPr>
         <w:t>MaxAgeClearcut</w:t>
       </w:r>
+      <w:proofErr w:type="spellEnd"/>
       <w:r>
         <w:rPr>
           <w:rFonts w:ascii="Courier New" w:hAnsi="Courier New" w:cs="Courier New"/>
@@ -8991,8 +10432,17 @@
           <w:szCs w:val="20"/>
         </w:rPr>
         <w:tab/>
+      </w:r>
+      <w:proofErr w:type="spellStart"/>
+      <w:r>
+        <w:rPr>
+          <w:rFonts w:ascii="Courier New" w:hAnsi="Courier New" w:cs="Courier New"/>
+          <w:sz w:val="20"/>
+          <w:szCs w:val="20"/>
+        </w:rPr>
         <w:t>SelectionCut</w:t>
       </w:r>
+      <w:proofErr w:type="spellEnd"/>
       <w:r>
         <w:rPr>
           <w:rFonts w:ascii="Courier New" w:hAnsi="Courier New" w:cs="Courier New"/>
@@ -9017,12 +10467,14 @@
         </w:numPr>
         <w:spacing w:after="120"/>
       </w:pPr>
-      <w:bookmarkStart w:id="58" w:name="_Toc490483980"/>
+      <w:bookmarkStart w:id="59" w:name="_Toc492623209"/>
+      <w:proofErr w:type="spellStart"/>
       <w:r>
         <w:lastRenderedPageBreak/>
         <w:t>SuitabilityTable</w:t>
       </w:r>
-      <w:bookmarkEnd w:id="58"/>
+      <w:bookmarkEnd w:id="59"/>
+      <w:proofErr w:type="spellEnd"/>
     </w:p>
     <w:p>
       <w:pPr>
@@ -9030,7 +10482,15 @@
         <w:ind w:left="1170"/>
       </w:pPr>
       <w:r>
-        <w:t xml:space="preserve">The SuitabilityTable defines the suitability value for each age </w:t>
+        <w:t xml:space="preserve">The </w:t>
+      </w:r>
+      <w:proofErr w:type="spellStart"/>
+      <w:r>
+        <w:t>SuitabilityTable</w:t>
+      </w:r>
+      <w:proofErr w:type="spellEnd"/>
+      <w:r>
+        <w:t xml:space="preserve"> defines the suitability value for each age </w:t>
       </w:r>
       <w:r>
         <w:t>class</w:t>
@@ -9059,11 +10519,16 @@
       <w:r>
         <w:t>The dominant age is the age class that contains the most cohorts (Age-only) or most biomass (Biomass) among all species.  Unlike the dominant age defined above for ‘</w:t>
       </w:r>
+      <w:proofErr w:type="spellStart"/>
       <w:r>
         <w:t>AgeClass_</w:t>
       </w:r>
       <w:r>
-        <w:t xml:space="preserve">ForestType’ (see section </w:t>
+        <w:t>ForestType</w:t>
+      </w:r>
+      <w:proofErr w:type="spellEnd"/>
+      <w:r>
+        <w:t xml:space="preserve">’ (see section </w:t>
       </w:r>
       <w:r>
         <w:fldChar w:fldCharType="begin"/>
@@ -9164,11 +10629,21 @@
         <w:t>isturbance</w:t>
       </w:r>
       <w:r>
-        <w:t xml:space="preserve"> equates to a &gt;0 value in the FireSeverityTable</w:t>
-      </w:r>
-      <w:r>
-        <w:t xml:space="preserve"> or HarvestPrescriptionTable</w:t>
-      </w:r>
+        <w:t xml:space="preserve"> equates to a &gt;0 value in the </w:t>
+      </w:r>
+      <w:proofErr w:type="spellStart"/>
+      <w:r>
+        <w:t>FireSeverityTable</w:t>
+      </w:r>
+      <w:proofErr w:type="spellEnd"/>
+      <w:r>
+        <w:t xml:space="preserve"> or </w:t>
+      </w:r>
+      <w:proofErr w:type="spellStart"/>
+      <w:r>
+        <w:t>HarvestPrescriptionTable</w:t>
+      </w:r>
+      <w:proofErr w:type="spellEnd"/>
       <w:r>
         <w:t>.</w:t>
       </w:r>
@@ -9200,7 +10675,15 @@
         <w:t xml:space="preserve"> </w:t>
       </w:r>
       <w:r>
-        <w:t>listed in the SuitabilityTable are assumed to have a value of 0 for all age classes.  Suitability valu</w:t>
+        <w:t xml:space="preserve">listed in the </w:t>
+      </w:r>
+      <w:proofErr w:type="spellStart"/>
+      <w:r>
+        <w:t>SuitabilityTable</w:t>
+      </w:r>
+      <w:proofErr w:type="spellEnd"/>
+      <w:r>
+        <w:t xml:space="preserve"> are assumed to have a value of 0 for all age classes.  Suitability valu</w:t>
       </w:r>
       <w:r>
         <w:t>es in the table must be integer</w:t>
@@ -9212,7 +10695,23 @@
         <w:t xml:space="preserve"> </w:t>
       </w:r>
       <w:r>
-        <w:t xml:space="preserve"> The selected suitability value from the SuitabilityTable is multiplied by the SuitabilityWeight of the </w:t>
+        <w:t xml:space="preserve"> The selected suitability value from the </w:t>
+      </w:r>
+      <w:proofErr w:type="spellStart"/>
+      <w:r>
+        <w:t>SuitabilityTable</w:t>
+      </w:r>
+      <w:proofErr w:type="spellEnd"/>
+      <w:r>
+        <w:t xml:space="preserve"> is multiplied by the </w:t>
+      </w:r>
+      <w:proofErr w:type="spellStart"/>
+      <w:r>
+        <w:t>SuitabilityWeight</w:t>
+      </w:r>
+      <w:proofErr w:type="spellEnd"/>
+      <w:r>
+        <w:t xml:space="preserve"> of the </w:t>
       </w:r>
       <w:r>
         <w:t>disturbance</w:t>
@@ -9237,6 +10736,7 @@
           <w:szCs w:val="20"/>
         </w:rPr>
       </w:pPr>
+      <w:proofErr w:type="spellStart"/>
       <w:r>
         <w:rPr>
           <w:rFonts w:ascii="Courier New" w:hAnsi="Courier New" w:cs="Courier New"/>
@@ -9245,6 +10745,7 @@
         </w:rPr>
         <w:t>SuitabilityTable</w:t>
       </w:r>
+      <w:proofErr w:type="spellEnd"/>
     </w:p>
     <w:p>
       <w:pPr>
@@ -9262,8 +10763,18 @@
           <w:sz w:val="20"/>
           <w:szCs w:val="20"/>
         </w:rPr>
-        <w:t>&lt;&lt; MaxTimeSinceDisturbance</w:t>
-      </w:r>
+        <w:t xml:space="preserve">&lt;&lt; </w:t>
+      </w:r>
+      <w:proofErr w:type="spellStart"/>
+      <w:r>
+        <w:rPr>
+          <w:rFonts w:ascii="Courier New" w:hAnsi="Courier New" w:cs="Courier New"/>
+          <w:sz w:val="20"/>
+          <w:szCs w:val="20"/>
+        </w:rPr>
+        <w:t>MaxTimeSinceDisturbance</w:t>
+      </w:r>
+      <w:proofErr w:type="spellEnd"/>
       <w:r>
         <w:rPr>
           <w:rFonts w:ascii="Courier New" w:hAnsi="Courier New" w:cs="Courier New"/>
@@ -9776,7 +11287,8 @@
         </w:numPr>
         <w:spacing w:after="120"/>
       </w:pPr>
-      <w:bookmarkStart w:id="59" w:name="_Toc490483981"/>
+      <w:bookmarkStart w:id="60" w:name="_Toc492623210"/>
+      <w:proofErr w:type="spellStart"/>
       <w:r>
         <w:t>Disturbed</w:t>
       </w:r>
@@ -9786,7 +11298,8 @@
       <w:r>
         <w:t>Disturbance</w:t>
       </w:r>
-      <w:bookmarkEnd w:id="59"/>
+      <w:bookmarkEnd w:id="60"/>
+      <w:proofErr w:type="spellEnd"/>
     </w:p>
     <w:p>
       <w:pPr>
@@ -9795,16 +11308,24 @@
       <w:r>
         <w:t>Using ‘</w:t>
       </w:r>
+      <w:proofErr w:type="spellStart"/>
       <w:r>
         <w:t>Disturbed</w:t>
       </w:r>
       <w:r>
         <w:t>ForestType_TimeSinceDisturbance</w:t>
       </w:r>
-      <w:bookmarkStart w:id="60" w:name="_GoBack"/>
-      <w:bookmarkEnd w:id="60"/>
-      <w:r>
-        <w:t xml:space="preserve">’ for the SuitabilityType utilizes a reclassification scheme to identify </w:t>
+      <w:proofErr w:type="spellEnd"/>
+      <w:r>
+        <w:t xml:space="preserve">’ for the </w:t>
+      </w:r>
+      <w:proofErr w:type="spellStart"/>
+      <w:r>
+        <w:t>SuitabilityType</w:t>
+      </w:r>
+      <w:proofErr w:type="spellEnd"/>
+      <w:r>
+        <w:t xml:space="preserve"> utilizes a reclassification scheme to identify </w:t>
       </w:r>
       <w:r>
         <w:t xml:space="preserve">the dominant forest type </w:t>
@@ -9847,25 +11368,54 @@
         <w:t xml:space="preserve">keywords </w:t>
       </w:r>
       <w:r>
-        <w:t xml:space="preserve">‘ReclassCoefficients’, </w:t>
-      </w:r>
-      <w:r>
-        <w:t xml:space="preserve">‘ForestTypeTable’, </w:t>
-      </w:r>
-      <w:r>
-        <w:t>‘Suitabili</w:t>
-      </w:r>
-      <w:r>
-        <w:t xml:space="preserve">tyTable’, and </w:t>
-      </w:r>
-      <w:r>
         <w:t>‘</w:t>
       </w:r>
+      <w:proofErr w:type="spellStart"/>
+      <w:r>
+        <w:t>ReclassCoefficients</w:t>
+      </w:r>
+      <w:proofErr w:type="spellEnd"/>
+      <w:r>
+        <w:t xml:space="preserve">’, </w:t>
+      </w:r>
+      <w:r>
+        <w:t>‘</w:t>
+      </w:r>
+      <w:proofErr w:type="spellStart"/>
+      <w:r>
+        <w:t>ForestTypeTable</w:t>
+      </w:r>
+      <w:proofErr w:type="spellEnd"/>
+      <w:r>
+        <w:t xml:space="preserve">’, </w:t>
+      </w:r>
+      <w:r>
+        <w:t>‘</w:t>
+      </w:r>
+      <w:proofErr w:type="spellStart"/>
+      <w:r>
+        <w:t>Suitabili</w:t>
+      </w:r>
+      <w:r>
+        <w:t>tyTable</w:t>
+      </w:r>
+      <w:proofErr w:type="spellEnd"/>
+      <w:r>
+        <w:t xml:space="preserve">’, and </w:t>
+      </w:r>
+      <w:r>
+        <w:t>‘</w:t>
+      </w:r>
+      <w:proofErr w:type="spellStart"/>
       <w:r>
         <w:t>Disturbance</w:t>
       </w:r>
       <w:r>
-        <w:t>Table’</w:t>
+        <w:t>Table</w:t>
+      </w:r>
+      <w:proofErr w:type="spellEnd"/>
+      <w:r>
+        <w:t>’</w:t>
       </w:r>
       <w:r>
         <w:t xml:space="preserve"> </w:t>
@@ -9883,11 +11433,13 @@
         </w:numPr>
         <w:spacing w:after="120"/>
       </w:pPr>
-      <w:bookmarkStart w:id="61" w:name="_Toc490483982"/>
+      <w:bookmarkStart w:id="61" w:name="_Toc492623211"/>
+      <w:proofErr w:type="spellStart"/>
       <w:r>
         <w:t>ReclassCoefficients</w:t>
       </w:r>
       <w:bookmarkEnd w:id="61"/>
+      <w:proofErr w:type="spellEnd"/>
     </w:p>
     <w:p>
       <w:pPr>
@@ -9895,7 +11447,15 @@
         <w:ind w:left="1530"/>
       </w:pPr>
       <w:r>
-        <w:t>This table contains the reclass coefficients for various species. Each row has the coefficient for one species.</w:t>
+        <w:t xml:space="preserve">This table contains the </w:t>
+      </w:r>
+      <w:proofErr w:type="spellStart"/>
+      <w:r>
+        <w:t>reclass</w:t>
+      </w:r>
+      <w:proofErr w:type="spellEnd"/>
+      <w:r>
+        <w:t xml:space="preserve"> coefficients for various species. Each row has the coefficient for one species.</w:t>
       </w:r>
     </w:p>
     <w:p>
@@ -9907,7 +11467,7 @@
         </w:numPr>
         <w:spacing w:after="120"/>
       </w:pPr>
-      <w:bookmarkStart w:id="62" w:name="_Toc490483983"/>
+      <w:bookmarkStart w:id="62" w:name="_Toc492623212"/>
       <w:r>
         <w:t>Species Column</w:t>
       </w:r>
@@ -9919,7 +11479,15 @@
         <w:ind w:left="1890"/>
       </w:pPr>
       <w:r>
-        <w:t>This column must be the name of a species defined in the species input file (see chapter 5 in the LANDIS-II Model User Guide). The names can be in any order. Not all the species have to be present; if a species is not present, its reclass coefficient is the default value of zero (0).</w:t>
+        <w:t xml:space="preserve">This column must be the name of a species defined in the species input file (see chapter 5 in the LANDIS-II Model User Guide). The names can be in any order. Not all the species have to be present; if a species is not present, its </w:t>
+      </w:r>
+      <w:proofErr w:type="spellStart"/>
+      <w:r>
+        <w:t>reclass</w:t>
+      </w:r>
+      <w:proofErr w:type="spellEnd"/>
+      <w:r>
+        <w:t xml:space="preserve"> coefficient is the default value of zero (0).</w:t>
       </w:r>
     </w:p>
     <w:p>
@@ -9931,9 +11499,14 @@
         </w:numPr>
         <w:spacing w:after="120"/>
       </w:pPr>
-      <w:bookmarkStart w:id="63" w:name="_Toc490483984"/>
-      <w:r>
-        <w:t>Reclass Coefficient</w:t>
+      <w:bookmarkStart w:id="63" w:name="_Toc492623213"/>
+      <w:proofErr w:type="spellStart"/>
+      <w:r>
+        <w:t>Reclass</w:t>
+      </w:r>
+      <w:proofErr w:type="spellEnd"/>
+      <w:r>
+        <w:t xml:space="preserve"> Coefficient</w:t>
       </w:r>
       <w:bookmarkEnd w:id="63"/>
     </w:p>
@@ -9943,7 +11516,15 @@
         <w:ind w:left="1890"/>
       </w:pPr>
       <w:r>
-        <w:t>This parameter is the reclass coefficient for the species. Value: 0 ≤ number ≤ 1.</w:t>
+        <w:t xml:space="preserve">This parameter is the </w:t>
+      </w:r>
+      <w:proofErr w:type="spellStart"/>
+      <w:r>
+        <w:t>reclass</w:t>
+      </w:r>
+      <w:proofErr w:type="spellEnd"/>
+      <w:r>
+        <w:t xml:space="preserve"> coefficient for the species. Value: 0 ≤ number ≤ 1.</w:t>
       </w:r>
     </w:p>
     <w:p>
@@ -9955,11 +11536,13 @@
         </w:numPr>
         <w:spacing w:after="120"/>
       </w:pPr>
-      <w:bookmarkStart w:id="64" w:name="_Toc490483985"/>
+      <w:bookmarkStart w:id="64" w:name="_Toc492623214"/>
+      <w:proofErr w:type="spellStart"/>
       <w:r>
         <w:t>ForestTypeTable</w:t>
       </w:r>
       <w:bookmarkEnd w:id="64"/>
+      <w:proofErr w:type="spellEnd"/>
     </w:p>
     <w:p>
       <w:pPr>
@@ -9967,7 +11550,15 @@
         <w:ind w:left="1530"/>
       </w:pPr>
       <w:r>
-        <w:t>The ForestTypeTable defines which species contribute to the dominance of each user-defined forest type.  The reclassification follows the rules of either Age Reclassification Output or Biomass Reclassification Output, depending on which form of succession is being used (see section 1.1 for reclassification details).  Each site is assigned to one forest type.  If a site has no cohorts present for any species listed, it is not assigned to any forest type (0 value).  Not all species need to be included and a species may be listed in more than one forest type.  If a species’ name is preceded by a minus sign (‘-‘) then it is subtracted from the forest type’s dominance value (there must be no whitespace between the minus sign and the species name).</w:t>
+        <w:t xml:space="preserve">The </w:t>
+      </w:r>
+      <w:proofErr w:type="spellStart"/>
+      <w:r>
+        <w:t>ForestTypeTable</w:t>
+      </w:r>
+      <w:proofErr w:type="spellEnd"/>
+      <w:r>
+        <w:t xml:space="preserve"> defines which species contribute to the dominance of each user-defined forest type.  The reclassification follows the rules of either Age Reclassification Output or Biomass Reclassification Output, depending on which form of succession is being used (see section 1.1 for reclassification details).  Each site is assigned to one forest type.  If a site has no cohorts present for any species listed, it is not assigned to any forest type (0 value).  Not all species need to be included and a species may be listed in more than one forest type.  If a species’ name is preceded by a minus sign (‘-‘) then it is subtracted from the forest type’s dominance value (there must be no whitespace between the minus sign and the species name).</w:t>
       </w:r>
     </w:p>
     <w:p>
@@ -9980,6 +11571,7 @@
           <w:szCs w:val="20"/>
         </w:rPr>
       </w:pPr>
+      <w:proofErr w:type="spellStart"/>
       <w:r>
         <w:rPr>
           <w:rFonts w:ascii="Courier New" w:hAnsi="Courier New" w:cs="Courier New"/>
@@ -9988,6 +11580,7 @@
         </w:rPr>
         <w:t>ForestTypeTable</w:t>
       </w:r>
+      <w:proofErr w:type="spellEnd"/>
     </w:p>
     <w:p>
       <w:pPr>
@@ -10113,8 +11706,53 @@
           <w:szCs w:val="20"/>
         </w:rPr>
         <w:tab/>
-        <w:t>pinubank pinuresi pinustro</w:t>
-      </w:r>
+      </w:r>
+      <w:proofErr w:type="spellStart"/>
+      <w:r>
+        <w:rPr>
+          <w:rFonts w:ascii="Courier New" w:hAnsi="Courier New" w:cs="Courier New"/>
+          <w:sz w:val="20"/>
+          <w:szCs w:val="20"/>
+        </w:rPr>
+        <w:t>pinubank</w:t>
+      </w:r>
+      <w:proofErr w:type="spellEnd"/>
+      <w:r>
+        <w:rPr>
+          <w:rFonts w:ascii="Courier New" w:hAnsi="Courier New" w:cs="Courier New"/>
+          <w:sz w:val="20"/>
+          <w:szCs w:val="20"/>
+        </w:rPr>
+        <w:t xml:space="preserve"> </w:t>
+      </w:r>
+      <w:proofErr w:type="spellStart"/>
+      <w:r>
+        <w:rPr>
+          <w:rFonts w:ascii="Courier New" w:hAnsi="Courier New" w:cs="Courier New"/>
+          <w:sz w:val="20"/>
+          <w:szCs w:val="20"/>
+        </w:rPr>
+        <w:t>pinuresi</w:t>
+      </w:r>
+      <w:proofErr w:type="spellEnd"/>
+      <w:r>
+        <w:rPr>
+          <w:rFonts w:ascii="Courier New" w:hAnsi="Courier New" w:cs="Courier New"/>
+          <w:sz w:val="20"/>
+          <w:szCs w:val="20"/>
+        </w:rPr>
+        <w:t xml:space="preserve"> </w:t>
+      </w:r>
+      <w:proofErr w:type="spellStart"/>
+      <w:r>
+        <w:rPr>
+          <w:rFonts w:ascii="Courier New" w:hAnsi="Courier New" w:cs="Courier New"/>
+          <w:sz w:val="20"/>
+          <w:szCs w:val="20"/>
+        </w:rPr>
+        <w:t>pinustro</w:t>
+      </w:r>
+      <w:proofErr w:type="spellEnd"/>
     </w:p>
     <w:p>
       <w:pPr>
@@ -10133,6 +11771,14 @@
           <w:szCs w:val="20"/>
         </w:rPr>
         <w:tab/>
+      </w:r>
+      <w:proofErr w:type="spellStart"/>
+      <w:r>
+        <w:rPr>
+          <w:rFonts w:ascii="Courier New" w:hAnsi="Courier New" w:cs="Courier New"/>
+          <w:sz w:val="20"/>
+          <w:szCs w:val="20"/>
+        </w:rPr>
         <w:t>MapleH</w:t>
       </w:r>
       <w:r>
@@ -10143,15 +11789,97 @@
         </w:rPr>
         <w:t>dwd</w:t>
       </w:r>
-      <w:r>
-        <w:rPr>
-          <w:rFonts w:ascii="Courier New" w:hAnsi="Courier New" w:cs="Courier New"/>
-          <w:sz w:val="20"/>
-          <w:szCs w:val="20"/>
-        </w:rPr>
-        <w:tab/>
-        <w:t>acersacc betualle abiebals fraxamer -pinubank</w:t>
-      </w:r>
+      <w:proofErr w:type="spellEnd"/>
+      <w:r>
+        <w:rPr>
+          <w:rFonts w:ascii="Courier New" w:hAnsi="Courier New" w:cs="Courier New"/>
+          <w:sz w:val="20"/>
+          <w:szCs w:val="20"/>
+        </w:rPr>
+        <w:tab/>
+      </w:r>
+      <w:proofErr w:type="spellStart"/>
+      <w:r>
+        <w:rPr>
+          <w:rFonts w:ascii="Courier New" w:hAnsi="Courier New" w:cs="Courier New"/>
+          <w:sz w:val="20"/>
+          <w:szCs w:val="20"/>
+        </w:rPr>
+        <w:t>acersacc</w:t>
+      </w:r>
+      <w:proofErr w:type="spellEnd"/>
+      <w:r>
+        <w:rPr>
+          <w:rFonts w:ascii="Courier New" w:hAnsi="Courier New" w:cs="Courier New"/>
+          <w:sz w:val="20"/>
+          <w:szCs w:val="20"/>
+        </w:rPr>
+        <w:t xml:space="preserve"> </w:t>
+      </w:r>
+      <w:proofErr w:type="spellStart"/>
+      <w:r>
+        <w:rPr>
+          <w:rFonts w:ascii="Courier New" w:hAnsi="Courier New" w:cs="Courier New"/>
+          <w:sz w:val="20"/>
+          <w:szCs w:val="20"/>
+        </w:rPr>
+        <w:t>betualle</w:t>
+      </w:r>
+      <w:proofErr w:type="spellEnd"/>
+      <w:r>
+        <w:rPr>
+          <w:rFonts w:ascii="Courier New" w:hAnsi="Courier New" w:cs="Courier New"/>
+          <w:sz w:val="20"/>
+          <w:szCs w:val="20"/>
+        </w:rPr>
+        <w:t xml:space="preserve"> </w:t>
+      </w:r>
+      <w:proofErr w:type="spellStart"/>
+      <w:r>
+        <w:rPr>
+          <w:rFonts w:ascii="Courier New" w:hAnsi="Courier New" w:cs="Courier New"/>
+          <w:sz w:val="20"/>
+          <w:szCs w:val="20"/>
+        </w:rPr>
+        <w:t>abiebals</w:t>
+      </w:r>
+      <w:proofErr w:type="spellEnd"/>
+      <w:r>
+        <w:rPr>
+          <w:rFonts w:ascii="Courier New" w:hAnsi="Courier New" w:cs="Courier New"/>
+          <w:sz w:val="20"/>
+          <w:szCs w:val="20"/>
+        </w:rPr>
+        <w:t xml:space="preserve"> </w:t>
+      </w:r>
+      <w:proofErr w:type="spellStart"/>
+      <w:r>
+        <w:rPr>
+          <w:rFonts w:ascii="Courier New" w:hAnsi="Courier New" w:cs="Courier New"/>
+          <w:sz w:val="20"/>
+          <w:szCs w:val="20"/>
+        </w:rPr>
+        <w:t>fraxamer</w:t>
+      </w:r>
+      <w:proofErr w:type="spellEnd"/>
+      <w:r>
+        <w:rPr>
+          <w:rFonts w:ascii="Courier New" w:hAnsi="Courier New" w:cs="Courier New"/>
+          <w:sz w:val="20"/>
+          <w:szCs w:val="20"/>
+        </w:rPr>
+        <w:t xml:space="preserve"> -</w:t>
+      </w:r>
+      <w:proofErr w:type="spellStart"/>
+      <w:r>
+        <w:rPr>
+          <w:rFonts w:ascii="Courier New" w:hAnsi="Courier New" w:cs="Courier New"/>
+          <w:sz w:val="20"/>
+          <w:szCs w:val="20"/>
+        </w:rPr>
+        <w:t>pinubank</w:t>
+      </w:r>
+      <w:proofErr w:type="spellEnd"/>
     </w:p>
     <w:p>
       <w:pPr>
@@ -10170,24 +11898,71 @@
           <w:szCs w:val="20"/>
         </w:rPr>
         <w:tab/>
+      </w:r>
+      <w:proofErr w:type="spellStart"/>
+      <w:r>
+        <w:rPr>
+          <w:rFonts w:ascii="Courier New" w:hAnsi="Courier New" w:cs="Courier New"/>
+          <w:sz w:val="20"/>
+          <w:szCs w:val="20"/>
+        </w:rPr>
         <w:t>SpruceFir</w:t>
       </w:r>
-      <w:r>
-        <w:rPr>
-          <w:rFonts w:ascii="Courier New" w:hAnsi="Courier New" w:cs="Courier New"/>
-          <w:sz w:val="20"/>
-          <w:szCs w:val="20"/>
-        </w:rPr>
-        <w:tab/>
-      </w:r>
-      <w:r>
-        <w:rPr>
-          <w:rFonts w:ascii="Courier New" w:hAnsi="Courier New" w:cs="Courier New"/>
-          <w:sz w:val="20"/>
-          <w:szCs w:val="20"/>
-        </w:rPr>
-        <w:t>piceglau picemari abiebals</w:t>
-      </w:r>
+      <w:proofErr w:type="spellEnd"/>
+      <w:r>
+        <w:rPr>
+          <w:rFonts w:ascii="Courier New" w:hAnsi="Courier New" w:cs="Courier New"/>
+          <w:sz w:val="20"/>
+          <w:szCs w:val="20"/>
+        </w:rPr>
+        <w:tab/>
+      </w:r>
+      <w:proofErr w:type="spellStart"/>
+      <w:r>
+        <w:rPr>
+          <w:rFonts w:ascii="Courier New" w:hAnsi="Courier New" w:cs="Courier New"/>
+          <w:sz w:val="20"/>
+          <w:szCs w:val="20"/>
+        </w:rPr>
+        <w:t>piceglau</w:t>
+      </w:r>
+      <w:proofErr w:type="spellEnd"/>
+      <w:r>
+        <w:rPr>
+          <w:rFonts w:ascii="Courier New" w:hAnsi="Courier New" w:cs="Courier New"/>
+          <w:sz w:val="20"/>
+          <w:szCs w:val="20"/>
+        </w:rPr>
+        <w:t xml:space="preserve"> </w:t>
+      </w:r>
+      <w:proofErr w:type="spellStart"/>
+      <w:r>
+        <w:rPr>
+          <w:rFonts w:ascii="Courier New" w:hAnsi="Courier New" w:cs="Courier New"/>
+          <w:sz w:val="20"/>
+          <w:szCs w:val="20"/>
+        </w:rPr>
+        <w:t>picemari</w:t>
+      </w:r>
+      <w:proofErr w:type="spellEnd"/>
+      <w:r>
+        <w:rPr>
+          <w:rFonts w:ascii="Courier New" w:hAnsi="Courier New" w:cs="Courier New"/>
+          <w:sz w:val="20"/>
+          <w:szCs w:val="20"/>
+        </w:rPr>
+        <w:t xml:space="preserve"> </w:t>
+      </w:r>
+      <w:proofErr w:type="spellStart"/>
+      <w:r>
+        <w:rPr>
+          <w:rFonts w:ascii="Courier New" w:hAnsi="Courier New" w:cs="Courier New"/>
+          <w:sz w:val="20"/>
+          <w:szCs w:val="20"/>
+        </w:rPr>
+        <w:t>abiebals</w:t>
+      </w:r>
+      <w:proofErr w:type="spellEnd"/>
     </w:p>
     <w:p>
       <w:pPr>
@@ -10223,8 +11998,35 @@
           <w:szCs w:val="20"/>
         </w:rPr>
         <w:tab/>
-        <w:t>poputrem betupapy</w:t>
-      </w:r>
+      </w:r>
+      <w:proofErr w:type="spellStart"/>
+      <w:r>
+        <w:rPr>
+          <w:rFonts w:ascii="Courier New" w:hAnsi="Courier New" w:cs="Courier New"/>
+          <w:sz w:val="20"/>
+          <w:szCs w:val="20"/>
+        </w:rPr>
+        <w:t>poputrem</w:t>
+      </w:r>
+      <w:proofErr w:type="spellEnd"/>
+      <w:r>
+        <w:rPr>
+          <w:rFonts w:ascii="Courier New" w:hAnsi="Courier New" w:cs="Courier New"/>
+          <w:sz w:val="20"/>
+          <w:szCs w:val="20"/>
+        </w:rPr>
+        <w:t xml:space="preserve"> </w:t>
+      </w:r>
+      <w:proofErr w:type="spellStart"/>
+      <w:r>
+        <w:rPr>
+          <w:rFonts w:ascii="Courier New" w:hAnsi="Courier New" w:cs="Courier New"/>
+          <w:sz w:val="20"/>
+          <w:szCs w:val="20"/>
+        </w:rPr>
+        <w:t>betupapy</w:t>
+      </w:r>
+      <w:proofErr w:type="spellEnd"/>
     </w:p>
     <w:p>
       <w:pPr>
@@ -10235,9 +12037,14 @@
         </w:numPr>
         <w:spacing w:after="120"/>
       </w:pPr>
-      <w:bookmarkStart w:id="65" w:name="_Toc490483986"/>
-      <w:r>
-        <w:t>DisturbanceTable - Fire</w:t>
+      <w:bookmarkStart w:id="65" w:name="_Toc492623215"/>
+      <w:proofErr w:type="spellStart"/>
+      <w:r>
+        <w:t>DisturbanceTable</w:t>
+      </w:r>
+      <w:proofErr w:type="spellEnd"/>
+      <w:r>
+        <w:t xml:space="preserve"> - Fire</w:t>
       </w:r>
       <w:bookmarkEnd w:id="65"/>
     </w:p>
@@ -10247,11 +12054,35 @@
         <w:ind w:left="1170"/>
       </w:pPr>
       <w:r>
-        <w:t xml:space="preserve">The DisturbanceTable for Fire defines the fire severity classes that are relevant to be tracked for purposes of habitat suitability.  The keyword ‘Fire’ must follow ‘DisturbanceTable’ to designate that the following </w:t>
+        <w:t xml:space="preserve">The </w:t>
+      </w:r>
+      <w:proofErr w:type="spellStart"/>
+      <w:r>
+        <w:t>DisturbanceTable</w:t>
+      </w:r>
+      <w:proofErr w:type="spellEnd"/>
+      <w:r>
+        <w:t xml:space="preserve"> for Fire defines the fire severity classes that are relevant to be tracked for purposes of habitat suitability.  The keyword ‘Fire’ must follow ‘</w:t>
+      </w:r>
+      <w:proofErr w:type="spellStart"/>
+      <w:r>
+        <w:t>DisturbanceTable</w:t>
+      </w:r>
+      <w:proofErr w:type="spellEnd"/>
+      <w:r>
+        <w:t xml:space="preserve">’ to designate that the following </w:t>
       </w:r>
       <w:r>
         <w:lastRenderedPageBreak/>
-        <w:t>table reflects fire severity classes.  In some cases only severe (&gt; 3) fires are of interest, while other times low severity or all severities will be relevant.  The SuitabilityWeight for each severity class can be any value between 0 and 1, which determines the relative value of that fire severity for habitat su</w:t>
+        <w:t xml:space="preserve">table reflects fire severity classes.  In some cases only severe (&gt; 3) fires are of interest, while other times low severity or all severities will be relevant.  The </w:t>
+      </w:r>
+      <w:proofErr w:type="spellStart"/>
+      <w:r>
+        <w:t>SuitabilityWeight</w:t>
+      </w:r>
+      <w:proofErr w:type="spellEnd"/>
+      <w:r>
+        <w:t xml:space="preserve"> for each severity class can be any value between 0 and 1, which determines the relative value of that fire severity for habitat su</w:t>
       </w:r>
       <w:r>
         <w:t>itability.  For instance, if a time since fire/</w:t>
@@ -10284,6 +12115,7 @@
           <w:szCs w:val="20"/>
         </w:rPr>
       </w:pPr>
+      <w:proofErr w:type="spellStart"/>
       <w:r>
         <w:rPr>
           <w:rFonts w:ascii="Courier New" w:hAnsi="Courier New" w:cs="Courier New"/>
@@ -10300,6 +12132,7 @@
         </w:rPr>
         <w:t>Table</w:t>
       </w:r>
+      <w:proofErr w:type="spellEnd"/>
       <w:r>
         <w:rPr>
           <w:rFonts w:ascii="Courier New" w:hAnsi="Courier New" w:cs="Courier New"/>
@@ -10368,8 +12201,17 @@
           <w:szCs w:val="20"/>
         </w:rPr>
         <w:tab/>
+      </w:r>
+      <w:proofErr w:type="spellStart"/>
+      <w:r>
+        <w:rPr>
+          <w:rFonts w:ascii="Courier New" w:hAnsi="Courier New" w:cs="Courier New"/>
+          <w:sz w:val="20"/>
+          <w:szCs w:val="20"/>
+        </w:rPr>
         <w:t>SuitabilityWeight</w:t>
       </w:r>
+      <w:proofErr w:type="spellEnd"/>
     </w:p>
     <w:p>
       <w:pPr>
@@ -10669,9 +12511,14 @@
         </w:numPr>
         <w:spacing w:after="120"/>
       </w:pPr>
-      <w:bookmarkStart w:id="66" w:name="_Toc490483987"/>
-      <w:r>
-        <w:t>DisturbanceTable - Harvest</w:t>
+      <w:bookmarkStart w:id="66" w:name="_Toc492623216"/>
+      <w:proofErr w:type="spellStart"/>
+      <w:r>
+        <w:t>DisturbanceTable</w:t>
+      </w:r>
+      <w:proofErr w:type="spellEnd"/>
+      <w:r>
+        <w:t xml:space="preserve"> - Harvest</w:t>
       </w:r>
       <w:bookmarkEnd w:id="66"/>
     </w:p>
@@ -10681,13 +12528,45 @@
         <w:ind w:left="1170"/>
       </w:pPr>
       <w:r>
-        <w:t>The DisturbanceTable for Harvest defines the harvest prescription classes that are relevant to be tracked for purposes of habitat suitability.</w:t>
+        <w:t xml:space="preserve">The </w:t>
+      </w:r>
+      <w:proofErr w:type="spellStart"/>
+      <w:r>
+        <w:t>DisturbanceTable</w:t>
+      </w:r>
+      <w:proofErr w:type="spellEnd"/>
+      <w:r>
+        <w:t xml:space="preserve"> for Harvest defines the harvest prescription classes that are relevant to be tracked for purposes of habitat suitability.</w:t>
       </w:r>
       <w:r>
         <w:t xml:space="preserve"> </w:t>
       </w:r>
       <w:r>
-        <w:t>The keyword ‘Harvest’ must follow ‘DisturbanceTable’ to designate that the following table reflects harvest prescriptions.  In some cases only certain classes will be relevant (e.g., clearcuts).  The SuitabilityWeight for each prescription class can be any value between 0 and 1, which determines the relative value of that prescription for habitat su</w:t>
+        <w:t>The keyword ‘Harvest’ must follow ‘</w:t>
+      </w:r>
+      <w:proofErr w:type="spellStart"/>
+      <w:r>
+        <w:t>DisturbanceTable</w:t>
+      </w:r>
+      <w:proofErr w:type="spellEnd"/>
+      <w:r>
+        <w:t xml:space="preserve">’ to designate that the following table reflects harvest prescriptions.  In some cases only certain classes will be relevant (e.g., </w:t>
+      </w:r>
+      <w:proofErr w:type="spellStart"/>
+      <w:r>
+        <w:t>clearcuts</w:t>
+      </w:r>
+      <w:proofErr w:type="spellEnd"/>
+      <w:r>
+        <w:t xml:space="preserve">).  The </w:t>
+      </w:r>
+      <w:proofErr w:type="spellStart"/>
+      <w:r>
+        <w:t>SuitabilityWeight</w:t>
+      </w:r>
+      <w:proofErr w:type="spellEnd"/>
+      <w:r>
+        <w:t xml:space="preserve"> for each prescription class can be any value between 0 and 1, which determines the relative value of that prescription for habitat su</w:t>
       </w:r>
       <w:r>
         <w:t xml:space="preserve">itability.  For instance, if a </w:t>
@@ -10732,6 +12611,7 @@
           <w:szCs w:val="20"/>
         </w:rPr>
       </w:pPr>
+      <w:proofErr w:type="spellStart"/>
       <w:r>
         <w:rPr>
           <w:rFonts w:ascii="Courier New" w:hAnsi="Courier New" w:cs="Courier New"/>
@@ -10748,6 +12628,7 @@
         </w:rPr>
         <w:t>Table</w:t>
       </w:r>
+      <w:proofErr w:type="spellEnd"/>
       <w:r>
         <w:rPr>
           <w:rFonts w:ascii="Courier New" w:hAnsi="Courier New" w:cs="Courier New"/>
@@ -10816,8 +12697,17 @@
           <w:szCs w:val="20"/>
         </w:rPr>
         <w:tab/>
+      </w:r>
+      <w:proofErr w:type="spellStart"/>
+      <w:r>
+        <w:rPr>
+          <w:rFonts w:ascii="Courier New" w:hAnsi="Courier New" w:cs="Courier New"/>
+          <w:sz w:val="20"/>
+          <w:szCs w:val="20"/>
+        </w:rPr>
         <w:t>SuitabilityWeight</w:t>
       </w:r>
+      <w:proofErr w:type="spellEnd"/>
     </w:p>
     <w:p>
       <w:pPr>
@@ -10896,8 +12786,17 @@
           <w:szCs w:val="20"/>
         </w:rPr>
         <w:tab/>
+      </w:r>
+      <w:proofErr w:type="spellStart"/>
+      <w:r>
+        <w:rPr>
+          <w:rFonts w:ascii="Courier New" w:hAnsi="Courier New" w:cs="Courier New"/>
+          <w:sz w:val="20"/>
+          <w:szCs w:val="20"/>
+        </w:rPr>
         <w:t>RandomClearcutCut</w:t>
       </w:r>
+      <w:proofErr w:type="spellEnd"/>
       <w:r>
         <w:rPr>
           <w:rFonts w:ascii="Courier New" w:hAnsi="Courier New" w:cs="Courier New"/>
@@ -10940,8 +12839,17 @@
           <w:szCs w:val="20"/>
         </w:rPr>
         <w:tab/>
+      </w:r>
+      <w:proofErr w:type="spellStart"/>
+      <w:r>
+        <w:rPr>
+          <w:rFonts w:ascii="Courier New" w:hAnsi="Courier New" w:cs="Courier New"/>
+          <w:sz w:val="20"/>
+          <w:szCs w:val="20"/>
+        </w:rPr>
         <w:t>MaxAgeClearcut</w:t>
       </w:r>
+      <w:proofErr w:type="spellEnd"/>
       <w:r>
         <w:rPr>
           <w:rFonts w:ascii="Courier New" w:hAnsi="Courier New" w:cs="Courier New"/>
@@ -10969,8 +12877,17 @@
           <w:szCs w:val="20"/>
         </w:rPr>
         <w:tab/>
+      </w:r>
+      <w:proofErr w:type="spellStart"/>
+      <w:r>
+        <w:rPr>
+          <w:rFonts w:ascii="Courier New" w:hAnsi="Courier New" w:cs="Courier New"/>
+          <w:sz w:val="20"/>
+          <w:szCs w:val="20"/>
+        </w:rPr>
         <w:t>SelectionCut</w:t>
       </w:r>
+      <w:proofErr w:type="spellEnd"/>
       <w:r>
         <w:rPr>
           <w:rFonts w:ascii="Courier New" w:hAnsi="Courier New" w:cs="Courier New"/>
@@ -10995,7 +12912,8 @@
         </w:numPr>
         <w:spacing w:after="120"/>
       </w:pPr>
-      <w:bookmarkStart w:id="67" w:name="_Toc490483988"/>
+      <w:bookmarkStart w:id="67" w:name="_Toc492623217"/>
+      <w:proofErr w:type="spellStart"/>
       <w:r>
         <w:lastRenderedPageBreak/>
         <w:t>SuitabilityTable</w:t>
@@ -11003,8 +12921,9 @@
       <w:bookmarkStart w:id="68" w:name="_Toc102232960"/>
       <w:bookmarkEnd w:id="45"/>
       <w:bookmarkEnd w:id="46"/>
-      <w:bookmarkEnd w:id="47"/>
+      <w:bookmarkEnd w:id="48"/>
       <w:bookmarkEnd w:id="67"/>
+      <w:proofErr w:type="spellEnd"/>
     </w:p>
     <w:p>
       <w:pPr>
@@ -11012,7 +12931,15 @@
         <w:ind w:left="1530"/>
       </w:pPr>
       <w:r>
-        <w:t xml:space="preserve">The SuitabilityTable defines the suitability value for each forest type </w:t>
+        <w:t xml:space="preserve">The </w:t>
+      </w:r>
+      <w:proofErr w:type="spellStart"/>
+      <w:r>
+        <w:t>SuitabilityTable</w:t>
+      </w:r>
+      <w:proofErr w:type="spellEnd"/>
+      <w:r>
+        <w:t xml:space="preserve"> defines the suitability value for each forest type </w:t>
       </w:r>
       <w:r>
         <w:t>across multiple times since disturbance</w:t>
@@ -11062,12 +12989,14 @@
       <w:r>
         <w:t xml:space="preserve"> equates to a &gt;0 value in the </w:t>
       </w:r>
+      <w:proofErr w:type="spellStart"/>
       <w:r>
         <w:t>Disturbance</w:t>
       </w:r>
       <w:r>
         <w:t>Table</w:t>
       </w:r>
+      <w:proofErr w:type="spellEnd"/>
       <w:r>
         <w:t xml:space="preserve">.  There must be </w:t>
       </w:r>
@@ -11144,7 +13073,15 @@
         <w:t>disturbance</w:t>
       </w:r>
       <w:r>
-        <w:t xml:space="preserve"> that exceed the highest value listed in the SuitabilityTable are assumed to have a value of 0 for all </w:t>
+        <w:t xml:space="preserve"> that exceed the highest value listed in the </w:t>
+      </w:r>
+      <w:proofErr w:type="spellStart"/>
+      <w:r>
+        <w:t>SuitabilityTable</w:t>
+      </w:r>
+      <w:proofErr w:type="spellEnd"/>
+      <w:r>
+        <w:t xml:space="preserve"> are assumed to have a value of 0 for all </w:t>
       </w:r>
       <w:r>
         <w:t>forest types</w:t>
@@ -11156,7 +13093,23 @@
         <w:t xml:space="preserve"> </w:t>
       </w:r>
       <w:r>
-        <w:t xml:space="preserve"> The selected suitability value from the SuitabilityTable is multiplied by the SuitabilityWeight of the </w:t>
+        <w:t xml:space="preserve"> The selected suitability value from the </w:t>
+      </w:r>
+      <w:proofErr w:type="spellStart"/>
+      <w:r>
+        <w:t>SuitabilityTable</w:t>
+      </w:r>
+      <w:proofErr w:type="spellEnd"/>
+      <w:r>
+        <w:t xml:space="preserve"> is multiplied by the </w:t>
+      </w:r>
+      <w:proofErr w:type="spellStart"/>
+      <w:r>
+        <w:t>SuitabilityWeight</w:t>
+      </w:r>
+      <w:proofErr w:type="spellEnd"/>
+      <w:r>
+        <w:t xml:space="preserve"> of the </w:t>
       </w:r>
       <w:r>
         <w:t>disturbance</w:t>
@@ -11181,6 +13134,7 @@
           <w:szCs w:val="20"/>
         </w:rPr>
       </w:pPr>
+      <w:proofErr w:type="spellStart"/>
       <w:r>
         <w:rPr>
           <w:rFonts w:ascii="Courier New" w:hAnsi="Courier New" w:cs="Courier New"/>
@@ -11189,6 +13143,7 @@
         </w:rPr>
         <w:t>SuitabilityTable</w:t>
       </w:r>
+      <w:proofErr w:type="spellEnd"/>
     </w:p>
     <w:p>
       <w:pPr>
@@ -11206,7 +13161,16 @@
           <w:sz w:val="20"/>
           <w:szCs w:val="20"/>
         </w:rPr>
-        <w:t>&lt;&lt; Fo</w:t>
+        <w:t xml:space="preserve">&lt;&lt; </w:t>
+      </w:r>
+      <w:proofErr w:type="spellStart"/>
+      <w:r>
+        <w:rPr>
+          <w:rFonts w:ascii="Courier New" w:hAnsi="Courier New" w:cs="Courier New"/>
+          <w:sz w:val="20"/>
+          <w:szCs w:val="20"/>
+        </w:rPr>
+        <w:t>Fo</w:t>
       </w:r>
       <w:r>
         <w:rPr>
@@ -11216,14 +13180,33 @@
         </w:rPr>
         <w:t>restType</w:t>
       </w:r>
-      <w:r>
-        <w:rPr>
-          <w:rFonts w:ascii="Courier New" w:hAnsi="Courier New" w:cs="Courier New"/>
-          <w:sz w:val="20"/>
-          <w:szCs w:val="20"/>
-        </w:rPr>
-        <w:tab/>
-        <w:t>Maximum Time Since Disturbance</w:t>
+      <w:proofErr w:type="spellEnd"/>
+      <w:r>
+        <w:rPr>
+          <w:rFonts w:ascii="Courier New" w:hAnsi="Courier New" w:cs="Courier New"/>
+          <w:sz w:val="20"/>
+          <w:szCs w:val="20"/>
+        </w:rPr>
+        <w:tab/>
+        <w:t xml:space="preserve">Maximum Time </w:t>
+      </w:r>
+      <w:proofErr w:type="gramStart"/>
+      <w:r>
+        <w:rPr>
+          <w:rFonts w:ascii="Courier New" w:hAnsi="Courier New" w:cs="Courier New"/>
+          <w:sz w:val="20"/>
+          <w:szCs w:val="20"/>
+        </w:rPr>
+        <w:t>Since</w:t>
+      </w:r>
+      <w:proofErr w:type="gramEnd"/>
+      <w:r>
+        <w:rPr>
+          <w:rFonts w:ascii="Courier New" w:hAnsi="Courier New" w:cs="Courier New"/>
+          <w:sz w:val="20"/>
+          <w:szCs w:val="20"/>
+        </w:rPr>
+        <w:t xml:space="preserve"> Disturbance</w:t>
       </w:r>
     </w:p>
     <w:p>
@@ -11491,6 +13474,7 @@
           <w:szCs w:val="20"/>
         </w:rPr>
       </w:pPr>
+      <w:proofErr w:type="spellStart"/>
       <w:r>
         <w:rPr>
           <w:rFonts w:ascii="Courier New" w:hAnsi="Courier New" w:cs="Courier New"/>
@@ -11499,6 +13483,7 @@
         </w:rPr>
         <w:t>MapleHardwood</w:t>
       </w:r>
+      <w:proofErr w:type="spellEnd"/>
       <w:r>
         <w:rPr>
           <w:rFonts w:ascii="Courier New" w:hAnsi="Courier New" w:cs="Courier New"/>
@@ -11537,6 +13522,7 @@
           <w:szCs w:val="20"/>
         </w:rPr>
       </w:pPr>
+      <w:proofErr w:type="spellStart"/>
       <w:r>
         <w:rPr>
           <w:rFonts w:ascii="Courier New" w:hAnsi="Courier New" w:cs="Courier New"/>
@@ -11545,6 +13531,7 @@
         </w:rPr>
         <w:t>SpruceFir</w:t>
       </w:r>
+      <w:proofErr w:type="spellEnd"/>
       <w:r>
         <w:rPr>
           <w:rFonts w:ascii="Courier New" w:hAnsi="Courier New" w:cs="Courier New"/>
@@ -11661,7 +13648,7 @@
         <w:spacing w:after="120"/>
       </w:pPr>
       <w:bookmarkStart w:id="69" w:name="_Toc136162695"/>
-      <w:bookmarkStart w:id="70" w:name="_Toc490483989"/>
+      <w:bookmarkStart w:id="70" w:name="_Toc492623218"/>
       <w:r>
         <w:lastRenderedPageBreak/>
         <w:t>Output Files</w:t>
@@ -11720,7 +13707,15 @@
         <w:fldChar w:fldCharType="end"/>
       </w:r>
       <w:r>
-        <w:t xml:space="preserve">).  Output maps are generated at a frequency determined by the OutputTimestep (see section </w:t>
+        <w:t xml:space="preserve">).  Output maps are generated at a frequency determined by the </w:t>
+      </w:r>
+      <w:proofErr w:type="spellStart"/>
+      <w:r>
+        <w:t>OutputTimestep</w:t>
+      </w:r>
+      <w:proofErr w:type="spellEnd"/>
+      <w:r>
+        <w:t xml:space="preserve"> (see section </w:t>
       </w:r>
       <w:r>
         <w:fldChar w:fldCharType="begin"/>
@@ -11752,7 +13747,7 @@
         <w:pStyle w:val="Heading1"/>
         <w:spacing w:after="120"/>
       </w:pPr>
-      <w:bookmarkStart w:id="71" w:name="_Toc490483990"/>
+      <w:bookmarkStart w:id="71" w:name="_Toc492623219"/>
       <w:r>
         <w:lastRenderedPageBreak/>
         <w:t>Sample Input File</w:t>
@@ -11766,7 +13761,7 @@
       <w:pPr>
         <w:pStyle w:val="Heading2"/>
       </w:pPr>
-      <w:bookmarkStart w:id="72" w:name="_Toc490483991"/>
+      <w:bookmarkStart w:id="72" w:name="_Toc492623220"/>
       <w:r>
         <w:t>Main Parameter File</w:t>
       </w:r>
@@ -11786,14 +13781,26 @@
           <w:szCs w:val="16"/>
         </w:rPr>
       </w:pPr>
-      <w:r>
-        <w:rPr>
-          <w:rFonts w:ascii="Courier New" w:hAnsi="Courier New" w:cs="Courier New"/>
-          <w:sz w:val="16"/>
-          <w:szCs w:val="16"/>
-        </w:rPr>
-        <w:t xml:space="preserve">LandisData  </w:t>
-      </w:r>
+      <w:proofErr w:type="spellStart"/>
+      <w:proofErr w:type="gramStart"/>
+      <w:r>
+        <w:rPr>
+          <w:rFonts w:ascii="Courier New" w:hAnsi="Courier New" w:cs="Courier New"/>
+          <w:sz w:val="16"/>
+          <w:szCs w:val="16"/>
+        </w:rPr>
+        <w:t>LandisData</w:t>
+      </w:r>
+      <w:proofErr w:type="spellEnd"/>
+      <w:r>
+        <w:rPr>
+          <w:rFonts w:ascii="Courier New" w:hAnsi="Courier New" w:cs="Courier New"/>
+          <w:sz w:val="16"/>
+          <w:szCs w:val="16"/>
+        </w:rPr>
+        <w:t xml:space="preserve">  </w:t>
+      </w:r>
+      <w:proofErr w:type="spellStart"/>
       <w:r>
         <w:rPr>
           <w:rFonts w:ascii="Courier New" w:hAnsi="Courier New" w:cs="Courier New"/>
@@ -11810,62 +13817,89 @@
         </w:rPr>
         <w:t>HabitatSuitability</w:t>
       </w:r>
-    </w:p>
-    <w:p>
-      <w:pPr>
-        <w:pStyle w:val="textbody"/>
-        <w:rPr>
-          <w:rFonts w:ascii="Courier New" w:hAnsi="Courier New" w:cs="Courier New"/>
-          <w:sz w:val="16"/>
-          <w:szCs w:val="16"/>
-        </w:rPr>
-      </w:pPr>
-      <w:r>
-        <w:rPr>
-          <w:rFonts w:ascii="Courier New" w:hAnsi="Courier New" w:cs="Courier New"/>
-          <w:sz w:val="16"/>
-          <w:szCs w:val="16"/>
-        </w:rPr>
-        <w:t>Timestep  1</w:t>
-      </w:r>
-    </w:p>
-    <w:p>
-      <w:pPr>
-        <w:pStyle w:val="textbody"/>
-        <w:rPr>
-          <w:rFonts w:ascii="Courier New" w:hAnsi="Courier New" w:cs="Courier New"/>
-          <w:sz w:val="16"/>
-          <w:szCs w:val="16"/>
-        </w:rPr>
-      </w:pPr>
-      <w:r>
-        <w:rPr>
-          <w:rFonts w:ascii="Courier New" w:hAnsi="Courier New" w:cs="Courier New"/>
-          <w:sz w:val="16"/>
-          <w:szCs w:val="16"/>
-        </w:rPr>
-        <w:t>OutputTimestep  10</w:t>
-      </w:r>
-    </w:p>
-    <w:p>
-      <w:pPr>
-        <w:pStyle w:val="textbody"/>
-        <w:rPr>
-          <w:rFonts w:ascii="Courier New" w:hAnsi="Courier New" w:cs="Courier New"/>
-          <w:sz w:val="16"/>
-          <w:szCs w:val="16"/>
-        </w:rPr>
-      </w:pPr>
-    </w:p>
-    <w:p>
-      <w:pPr>
-        <w:pStyle w:val="textbody"/>
-        <w:rPr>
-          <w:rFonts w:ascii="Courier New" w:hAnsi="Courier New" w:cs="Courier New"/>
-          <w:sz w:val="16"/>
-          <w:szCs w:val="16"/>
-        </w:rPr>
-      </w:pPr>
+      <w:proofErr w:type="spellEnd"/>
+      <w:proofErr w:type="gramEnd"/>
+    </w:p>
+    <w:p>
+      <w:pPr>
+        <w:pStyle w:val="textbody"/>
+        <w:rPr>
+          <w:rFonts w:ascii="Courier New" w:hAnsi="Courier New" w:cs="Courier New"/>
+          <w:sz w:val="16"/>
+          <w:szCs w:val="16"/>
+        </w:rPr>
+      </w:pPr>
+      <w:proofErr w:type="spellStart"/>
+      <w:proofErr w:type="gramStart"/>
+      <w:r>
+        <w:rPr>
+          <w:rFonts w:ascii="Courier New" w:hAnsi="Courier New" w:cs="Courier New"/>
+          <w:sz w:val="16"/>
+          <w:szCs w:val="16"/>
+        </w:rPr>
+        <w:t>Timestep</w:t>
+      </w:r>
+      <w:proofErr w:type="spellEnd"/>
+      <w:r>
+        <w:rPr>
+          <w:rFonts w:ascii="Courier New" w:hAnsi="Courier New" w:cs="Courier New"/>
+          <w:sz w:val="16"/>
+          <w:szCs w:val="16"/>
+        </w:rPr>
+        <w:t xml:space="preserve">  1</w:t>
+      </w:r>
+      <w:proofErr w:type="gramEnd"/>
+    </w:p>
+    <w:p>
+      <w:pPr>
+        <w:pStyle w:val="textbody"/>
+        <w:rPr>
+          <w:rFonts w:ascii="Courier New" w:hAnsi="Courier New" w:cs="Courier New"/>
+          <w:sz w:val="16"/>
+          <w:szCs w:val="16"/>
+        </w:rPr>
+      </w:pPr>
+      <w:proofErr w:type="spellStart"/>
+      <w:proofErr w:type="gramStart"/>
+      <w:r>
+        <w:rPr>
+          <w:rFonts w:ascii="Courier New" w:hAnsi="Courier New" w:cs="Courier New"/>
+          <w:sz w:val="16"/>
+          <w:szCs w:val="16"/>
+        </w:rPr>
+        <w:t>OutputTimestep</w:t>
+      </w:r>
+      <w:proofErr w:type="spellEnd"/>
+      <w:r>
+        <w:rPr>
+          <w:rFonts w:ascii="Courier New" w:hAnsi="Courier New" w:cs="Courier New"/>
+          <w:sz w:val="16"/>
+          <w:szCs w:val="16"/>
+        </w:rPr>
+        <w:t xml:space="preserve">  10</w:t>
+      </w:r>
+      <w:proofErr w:type="gramEnd"/>
+    </w:p>
+    <w:p>
+      <w:pPr>
+        <w:pStyle w:val="textbody"/>
+        <w:rPr>
+          <w:rFonts w:ascii="Courier New" w:hAnsi="Courier New" w:cs="Courier New"/>
+          <w:sz w:val="16"/>
+          <w:szCs w:val="16"/>
+        </w:rPr>
+      </w:pPr>
+    </w:p>
+    <w:p>
+      <w:pPr>
+        <w:pStyle w:val="textbody"/>
+        <w:rPr>
+          <w:rFonts w:ascii="Courier New" w:hAnsi="Courier New" w:cs="Courier New"/>
+          <w:sz w:val="16"/>
+          <w:szCs w:val="16"/>
+        </w:rPr>
+      </w:pPr>
+      <w:proofErr w:type="spellStart"/>
       <w:r>
         <w:rPr>
           <w:rFonts w:ascii="Courier New" w:hAnsi="Courier New" w:cs="Courier New"/>
@@ -11874,42 +13908,107 @@
         </w:rPr>
         <w:t>MapFileNames</w:t>
       </w:r>
-      <w:r>
-        <w:rPr>
-          <w:rFonts w:ascii="Courier New" w:hAnsi="Courier New" w:cs="Courier New"/>
-          <w:sz w:val="16"/>
-          <w:szCs w:val="16"/>
-        </w:rPr>
-        <w:tab/>
-        <w:t>output/habitat/{wildlifeName}-{timestep}.img</w:t>
-      </w:r>
-    </w:p>
-    <w:p>
-      <w:pPr>
-        <w:pStyle w:val="textbody"/>
-        <w:rPr>
-          <w:rFonts w:ascii="Courier New" w:hAnsi="Courier New" w:cs="Courier New"/>
-          <w:sz w:val="16"/>
-          <w:szCs w:val="16"/>
-        </w:rPr>
-      </w:pPr>
-    </w:p>
-    <w:p>
-      <w:pPr>
-        <w:pStyle w:val="textbody"/>
-        <w:rPr>
-          <w:rFonts w:ascii="Courier New" w:hAnsi="Courier New" w:cs="Courier New"/>
-          <w:sz w:val="16"/>
-          <w:szCs w:val="16"/>
-        </w:rPr>
-      </w:pPr>
-      <w:r>
-        <w:rPr>
-          <w:rFonts w:ascii="Courier New" w:hAnsi="Courier New" w:cs="Courier New"/>
-          <w:sz w:val="16"/>
-          <w:szCs w:val="16"/>
-        </w:rPr>
-        <w:t xml:space="preserve">SuitabilityFiles  </w:t>
+      <w:proofErr w:type="spellEnd"/>
+      <w:r>
+        <w:rPr>
+          <w:rFonts w:ascii="Courier New" w:hAnsi="Courier New" w:cs="Courier New"/>
+          <w:sz w:val="16"/>
+          <w:szCs w:val="16"/>
+        </w:rPr>
+        <w:tab/>
+        <w:t>output/habitat/{</w:t>
+      </w:r>
+      <w:proofErr w:type="spellStart"/>
+      <w:r>
+        <w:rPr>
+          <w:rFonts w:ascii="Courier New" w:hAnsi="Courier New" w:cs="Courier New"/>
+          <w:sz w:val="16"/>
+          <w:szCs w:val="16"/>
+        </w:rPr>
+        <w:t>Habitat</w:t>
+      </w:r>
+      <w:r>
+        <w:rPr>
+          <w:rFonts w:ascii="Courier New" w:hAnsi="Courier New" w:cs="Courier New"/>
+          <w:sz w:val="16"/>
+          <w:szCs w:val="16"/>
+        </w:rPr>
+        <w:t>Name</w:t>
+      </w:r>
+      <w:proofErr w:type="spellEnd"/>
+      <w:r>
+        <w:rPr>
+          <w:rFonts w:ascii="Courier New" w:hAnsi="Courier New" w:cs="Courier New"/>
+          <w:sz w:val="16"/>
+          <w:szCs w:val="16"/>
+        </w:rPr>
+        <w:t>}-{</w:t>
+      </w:r>
+      <w:proofErr w:type="spellStart"/>
+      <w:r>
+        <w:rPr>
+          <w:rFonts w:ascii="Courier New" w:hAnsi="Courier New" w:cs="Courier New"/>
+          <w:sz w:val="16"/>
+          <w:szCs w:val="16"/>
+        </w:rPr>
+        <w:t>timestep</w:t>
+      </w:r>
+      <w:proofErr w:type="spellEnd"/>
+      <w:r>
+        <w:rPr>
+          <w:rFonts w:ascii="Courier New" w:hAnsi="Courier New" w:cs="Courier New"/>
+          <w:sz w:val="16"/>
+          <w:szCs w:val="16"/>
+        </w:rPr>
+        <w:t>}.</w:t>
+      </w:r>
+      <w:proofErr w:type="spellStart"/>
+      <w:r>
+        <w:rPr>
+          <w:rFonts w:ascii="Courier New" w:hAnsi="Courier New" w:cs="Courier New"/>
+          <w:sz w:val="16"/>
+          <w:szCs w:val="16"/>
+        </w:rPr>
+        <w:t>img</w:t>
+      </w:r>
+      <w:proofErr w:type="spellEnd"/>
+    </w:p>
+    <w:p>
+      <w:pPr>
+        <w:pStyle w:val="textbody"/>
+        <w:rPr>
+          <w:rFonts w:ascii="Courier New" w:hAnsi="Courier New" w:cs="Courier New"/>
+          <w:sz w:val="16"/>
+          <w:szCs w:val="16"/>
+        </w:rPr>
+      </w:pPr>
+    </w:p>
+    <w:p>
+      <w:pPr>
+        <w:pStyle w:val="textbody"/>
+        <w:rPr>
+          <w:rFonts w:ascii="Courier New" w:hAnsi="Courier New" w:cs="Courier New"/>
+          <w:sz w:val="16"/>
+          <w:szCs w:val="16"/>
+        </w:rPr>
+      </w:pPr>
+      <w:proofErr w:type="spellStart"/>
+      <w:r>
+        <w:rPr>
+          <w:rFonts w:ascii="Courier New" w:hAnsi="Courier New" w:cs="Courier New"/>
+          <w:sz w:val="16"/>
+          <w:szCs w:val="16"/>
+        </w:rPr>
+        <w:t>SuitabilityFiles</w:t>
+      </w:r>
+      <w:proofErr w:type="spellEnd"/>
+      <w:r>
+        <w:rPr>
+          <w:rFonts w:ascii="Courier New" w:hAnsi="Courier New" w:cs="Courier New"/>
+          <w:sz w:val="16"/>
+          <w:szCs w:val="16"/>
+        </w:rPr>
+        <w:t xml:space="preserve">  </w:t>
       </w:r>
       <w:r>
         <w:rPr>
@@ -12042,7 +14141,7 @@
         <w:pStyle w:val="Heading2"/>
         <w:spacing w:after="120"/>
       </w:pPr>
-      <w:bookmarkStart w:id="73" w:name="_Toc490483992"/>
+      <w:bookmarkStart w:id="73" w:name="_Toc492623221"/>
       <w:r>
         <w:t>Habitat Suitability Input Files</w:t>
       </w:r>
@@ -12052,36 +14151,56 @@
       <w:pPr>
         <w:pStyle w:val="Heading3"/>
       </w:pPr>
-      <w:bookmarkStart w:id="74" w:name="_Toc490483993"/>
+      <w:bookmarkStart w:id="74" w:name="_Toc492623222"/>
+      <w:proofErr w:type="spellStart"/>
       <w:r>
         <w:t>AgeClass_ForestType</w:t>
       </w:r>
       <w:bookmarkEnd w:id="74"/>
-    </w:p>
-    <w:p>
-      <w:pPr>
-        <w:pStyle w:val="textbody"/>
-        <w:rPr>
-          <w:rFonts w:ascii="Courier New" w:hAnsi="Courier New" w:cs="Courier New"/>
-          <w:sz w:val="16"/>
-          <w:szCs w:val="16"/>
-        </w:rPr>
-      </w:pPr>
-      <w:r>
-        <w:rPr>
-          <w:rFonts w:ascii="Courier New" w:hAnsi="Courier New" w:cs="Courier New"/>
-          <w:sz w:val="16"/>
-          <w:szCs w:val="16"/>
-        </w:rPr>
-        <w:t xml:space="preserve">LandisData  </w:t>
-      </w:r>
-      <w:r>
-        <w:rPr>
-          <w:rFonts w:ascii="Courier New" w:hAnsi="Courier New" w:cs="Courier New"/>
-          <w:sz w:val="16"/>
-          <w:szCs w:val="16"/>
-        </w:rPr>
-        <w:tab/>
+      <w:proofErr w:type="spellEnd"/>
+    </w:p>
+    <w:p>
+      <w:pPr>
+        <w:pStyle w:val="textbody"/>
+        <w:rPr>
+          <w:rFonts w:ascii="Courier New" w:hAnsi="Courier New" w:cs="Courier New"/>
+          <w:sz w:val="16"/>
+          <w:szCs w:val="16"/>
+        </w:rPr>
+      </w:pPr>
+      <w:proofErr w:type="spellStart"/>
+      <w:r>
+        <w:rPr>
+          <w:rFonts w:ascii="Courier New" w:hAnsi="Courier New" w:cs="Courier New"/>
+          <w:sz w:val="16"/>
+          <w:szCs w:val="16"/>
+        </w:rPr>
+        <w:t>LandisData</w:t>
+      </w:r>
+      <w:proofErr w:type="spellEnd"/>
+      <w:r>
+        <w:rPr>
+          <w:rFonts w:ascii="Courier New" w:hAnsi="Courier New" w:cs="Courier New"/>
+          <w:sz w:val="16"/>
+          <w:szCs w:val="16"/>
+        </w:rPr>
+        <w:t xml:space="preserve">  </w:t>
+      </w:r>
+      <w:r>
+        <w:rPr>
+          <w:rFonts w:ascii="Courier New" w:hAnsi="Courier New" w:cs="Courier New"/>
+          <w:sz w:val="16"/>
+          <w:szCs w:val="16"/>
+        </w:rPr>
+        <w:tab/>
+      </w:r>
+      <w:proofErr w:type="spellStart"/>
+      <w:r>
+        <w:rPr>
+          <w:rFonts w:ascii="Courier New" w:hAnsi="Courier New" w:cs="Courier New"/>
+          <w:sz w:val="16"/>
+          <w:szCs w:val="16"/>
+        </w:rPr>
         <w:t>HabitatSuitability</w:t>
       </w:r>
       <w:r>
@@ -12092,24 +14211,35 @@
         </w:rPr>
         <w:t>File</w:t>
       </w:r>
-    </w:p>
-    <w:p>
-      <w:pPr>
-        <w:pStyle w:val="textbody"/>
-        <w:rPr>
-          <w:rFonts w:ascii="Courier New" w:hAnsi="Courier New" w:cs="Courier New"/>
-          <w:sz w:val="16"/>
-          <w:szCs w:val="16"/>
-        </w:rPr>
-      </w:pPr>
-      <w:r>
-        <w:rPr>
-          <w:rFonts w:ascii="Courier New" w:hAnsi="Courier New" w:cs="Courier New"/>
-          <w:sz w:val="16"/>
-          <w:szCs w:val="16"/>
-        </w:rPr>
-        <w:t>WildlifeName</w:t>
-      </w:r>
+      <w:proofErr w:type="spellEnd"/>
+    </w:p>
+    <w:p>
+      <w:pPr>
+        <w:pStyle w:val="textbody"/>
+        <w:rPr>
+          <w:rFonts w:ascii="Courier New" w:hAnsi="Courier New" w:cs="Courier New"/>
+          <w:sz w:val="16"/>
+          <w:szCs w:val="16"/>
+        </w:rPr>
+      </w:pPr>
+      <w:proofErr w:type="spellStart"/>
+      <w:r>
+        <w:rPr>
+          <w:rFonts w:ascii="Courier New" w:hAnsi="Courier New" w:cs="Courier New"/>
+          <w:sz w:val="16"/>
+          <w:szCs w:val="16"/>
+        </w:rPr>
+        <w:t>Habitat</w:t>
+      </w:r>
+      <w:r>
+        <w:rPr>
+          <w:rFonts w:ascii="Courier New" w:hAnsi="Courier New" w:cs="Courier New"/>
+          <w:sz w:val="16"/>
+          <w:szCs w:val="16"/>
+        </w:rPr>
+        <w:t>Name</w:t>
+      </w:r>
+      <w:proofErr w:type="spellEnd"/>
       <w:r>
         <w:rPr>
           <w:rFonts w:ascii="Courier New" w:hAnsi="Courier New" w:cs="Courier New"/>
@@ -12139,13 +14269,42 @@
           <w:szCs w:val="16"/>
         </w:rPr>
       </w:pPr>
-      <w:r>
-        <w:rPr>
-          <w:rFonts w:ascii="Courier New" w:hAnsi="Courier New" w:cs="Courier New"/>
-          <w:sz w:val="16"/>
-          <w:szCs w:val="16"/>
-        </w:rPr>
-        <w:t>SuitabilityType  AgeClass_ForestTy</w:t>
+      <w:proofErr w:type="spellStart"/>
+      <w:proofErr w:type="gramStart"/>
+      <w:r>
+        <w:rPr>
+          <w:rFonts w:ascii="Courier New" w:hAnsi="Courier New" w:cs="Courier New"/>
+          <w:sz w:val="16"/>
+          <w:szCs w:val="16"/>
+        </w:rPr>
+        <w:t>SuitabilityType</w:t>
+      </w:r>
+      <w:proofErr w:type="spellEnd"/>
+      <w:r>
+        <w:rPr>
+          <w:rFonts w:ascii="Courier New" w:hAnsi="Courier New" w:cs="Courier New"/>
+          <w:sz w:val="16"/>
+          <w:szCs w:val="16"/>
+        </w:rPr>
+        <w:t xml:space="preserve">  </w:t>
+      </w:r>
+      <w:proofErr w:type="spellStart"/>
+      <w:r>
+        <w:rPr>
+          <w:rFonts w:ascii="Courier New" w:hAnsi="Courier New" w:cs="Courier New"/>
+          <w:sz w:val="16"/>
+          <w:szCs w:val="16"/>
+        </w:rPr>
+        <w:t>AgeClass</w:t>
+      </w:r>
+      <w:proofErr w:type="gramEnd"/>
+      <w:r>
+        <w:rPr>
+          <w:rFonts w:ascii="Courier New" w:hAnsi="Courier New" w:cs="Courier New"/>
+          <w:sz w:val="16"/>
+          <w:szCs w:val="16"/>
+        </w:rPr>
+        <w:t>_ForestTy</w:t>
       </w:r>
       <w:r>
         <w:rPr>
@@ -12155,26 +14314,28 @@
         </w:rPr>
         <w:t>pe</w:t>
       </w:r>
-    </w:p>
-    <w:p>
-      <w:pPr>
-        <w:pStyle w:val="textbody"/>
-        <w:rPr>
-          <w:rFonts w:ascii="Courier New" w:hAnsi="Courier New" w:cs="Courier New"/>
-          <w:sz w:val="16"/>
-          <w:szCs w:val="16"/>
-        </w:rPr>
-      </w:pPr>
-    </w:p>
-    <w:p>
-      <w:pPr>
-        <w:pStyle w:val="textbody"/>
-        <w:rPr>
-          <w:rFonts w:ascii="Courier New" w:hAnsi="Courier New" w:cs="Courier New"/>
-          <w:sz w:val="16"/>
-          <w:szCs w:val="16"/>
-        </w:rPr>
-      </w:pPr>
+      <w:proofErr w:type="spellEnd"/>
+    </w:p>
+    <w:p>
+      <w:pPr>
+        <w:pStyle w:val="textbody"/>
+        <w:rPr>
+          <w:rFonts w:ascii="Courier New" w:hAnsi="Courier New" w:cs="Courier New"/>
+          <w:sz w:val="16"/>
+          <w:szCs w:val="16"/>
+        </w:rPr>
+      </w:pPr>
+    </w:p>
+    <w:p>
+      <w:pPr>
+        <w:pStyle w:val="textbody"/>
+        <w:rPr>
+          <w:rFonts w:ascii="Courier New" w:hAnsi="Courier New" w:cs="Courier New"/>
+          <w:sz w:val="16"/>
+          <w:szCs w:val="16"/>
+        </w:rPr>
+      </w:pPr>
+      <w:proofErr w:type="spellStart"/>
       <w:r>
         <w:rPr>
           <w:rFonts w:ascii="Courier New" w:hAnsi="Courier New" w:cs="Courier New"/>
@@ -12183,6 +14344,7 @@
         </w:rPr>
         <w:t>ReclassCoefficients</w:t>
       </w:r>
+      <w:proofErr w:type="spellEnd"/>
     </w:p>
     <w:p>
       <w:pPr>
@@ -12225,8 +14387,17 @@
           <w:szCs w:val="16"/>
         </w:rPr>
         <w:tab/>
+      </w:r>
+      <w:proofErr w:type="spellStart"/>
+      <w:r>
+        <w:rPr>
+          <w:rFonts w:ascii="Courier New" w:hAnsi="Courier New" w:cs="Courier New"/>
+          <w:sz w:val="16"/>
+          <w:szCs w:val="16"/>
+        </w:rPr>
         <w:t>ReclassCoeff</w:t>
       </w:r>
+      <w:proofErr w:type="spellEnd"/>
     </w:p>
     <w:p>
       <w:pPr>
@@ -12280,8 +14451,19 @@
           <w:szCs w:val="16"/>
         </w:rPr>
         <w:tab/>
+      </w:r>
+      <w:proofErr w:type="spellStart"/>
+      <w:proofErr w:type="gramStart"/>
+      <w:r>
+        <w:rPr>
+          <w:rFonts w:ascii="Courier New" w:hAnsi="Courier New" w:cs="Courier New"/>
+          <w:sz w:val="16"/>
+          <w:szCs w:val="16"/>
+        </w:rPr>
         <w:t>pinubank</w:t>
       </w:r>
+      <w:proofErr w:type="spellEnd"/>
+      <w:proofErr w:type="gramEnd"/>
       <w:r>
         <w:rPr>
           <w:rFonts w:ascii="Courier New" w:hAnsi="Courier New" w:cs="Courier New"/>
@@ -12308,8 +14490,19 @@
           <w:szCs w:val="16"/>
         </w:rPr>
         <w:tab/>
+      </w:r>
+      <w:proofErr w:type="spellStart"/>
+      <w:proofErr w:type="gramStart"/>
+      <w:r>
+        <w:rPr>
+          <w:rFonts w:ascii="Courier New" w:hAnsi="Courier New" w:cs="Courier New"/>
+          <w:sz w:val="16"/>
+          <w:szCs w:val="16"/>
+        </w:rPr>
         <w:t>pinuresi</w:t>
       </w:r>
+      <w:proofErr w:type="spellEnd"/>
+      <w:proofErr w:type="gramEnd"/>
       <w:r>
         <w:rPr>
           <w:rFonts w:ascii="Courier New" w:hAnsi="Courier New" w:cs="Courier New"/>
@@ -12336,8 +14529,19 @@
           <w:szCs w:val="16"/>
         </w:rPr>
         <w:tab/>
+      </w:r>
+      <w:proofErr w:type="spellStart"/>
+      <w:proofErr w:type="gramStart"/>
+      <w:r>
+        <w:rPr>
+          <w:rFonts w:ascii="Courier New" w:hAnsi="Courier New" w:cs="Courier New"/>
+          <w:sz w:val="16"/>
+          <w:szCs w:val="16"/>
+        </w:rPr>
         <w:t>pinustro</w:t>
       </w:r>
+      <w:proofErr w:type="spellEnd"/>
+      <w:proofErr w:type="gramEnd"/>
       <w:r>
         <w:rPr>
           <w:rFonts w:ascii="Courier New" w:hAnsi="Courier New" w:cs="Courier New"/>
@@ -12364,8 +14568,19 @@
           <w:szCs w:val="16"/>
         </w:rPr>
         <w:tab/>
+      </w:r>
+      <w:proofErr w:type="spellStart"/>
+      <w:proofErr w:type="gramStart"/>
+      <w:r>
+        <w:rPr>
+          <w:rFonts w:ascii="Courier New" w:hAnsi="Courier New" w:cs="Courier New"/>
+          <w:sz w:val="16"/>
+          <w:szCs w:val="16"/>
+        </w:rPr>
         <w:t>acersacc</w:t>
       </w:r>
+      <w:proofErr w:type="spellEnd"/>
+      <w:proofErr w:type="gramEnd"/>
       <w:r>
         <w:rPr>
           <w:rFonts w:ascii="Courier New" w:hAnsi="Courier New" w:cs="Courier New"/>
@@ -12392,8 +14607,19 @@
           <w:szCs w:val="16"/>
         </w:rPr>
         <w:tab/>
+      </w:r>
+      <w:proofErr w:type="spellStart"/>
+      <w:proofErr w:type="gramStart"/>
+      <w:r>
+        <w:rPr>
+          <w:rFonts w:ascii="Courier New" w:hAnsi="Courier New" w:cs="Courier New"/>
+          <w:sz w:val="16"/>
+          <w:szCs w:val="16"/>
+        </w:rPr>
         <w:t>betualle</w:t>
       </w:r>
+      <w:proofErr w:type="spellEnd"/>
+      <w:proofErr w:type="gramEnd"/>
       <w:r>
         <w:rPr>
           <w:rFonts w:ascii="Courier New" w:hAnsi="Courier New" w:cs="Courier New"/>
@@ -12420,8 +14646,19 @@
           <w:szCs w:val="16"/>
         </w:rPr>
         <w:tab/>
+      </w:r>
+      <w:proofErr w:type="spellStart"/>
+      <w:proofErr w:type="gramStart"/>
+      <w:r>
+        <w:rPr>
+          <w:rFonts w:ascii="Courier New" w:hAnsi="Courier New" w:cs="Courier New"/>
+          <w:sz w:val="16"/>
+          <w:szCs w:val="16"/>
+        </w:rPr>
         <w:t>abiebals</w:t>
       </w:r>
+      <w:proofErr w:type="spellEnd"/>
+      <w:proofErr w:type="gramEnd"/>
       <w:r>
         <w:rPr>
           <w:rFonts w:ascii="Courier New" w:hAnsi="Courier New" w:cs="Courier New"/>
@@ -12448,8 +14685,19 @@
           <w:szCs w:val="16"/>
         </w:rPr>
         <w:tab/>
+      </w:r>
+      <w:proofErr w:type="spellStart"/>
+      <w:proofErr w:type="gramStart"/>
+      <w:r>
+        <w:rPr>
+          <w:rFonts w:ascii="Courier New" w:hAnsi="Courier New" w:cs="Courier New"/>
+          <w:sz w:val="16"/>
+          <w:szCs w:val="16"/>
+        </w:rPr>
         <w:t>acerrubr</w:t>
       </w:r>
+      <w:proofErr w:type="spellEnd"/>
+      <w:proofErr w:type="gramEnd"/>
       <w:r>
         <w:rPr>
           <w:rFonts w:ascii="Courier New" w:hAnsi="Courier New" w:cs="Courier New"/>
@@ -12476,8 +14724,19 @@
           <w:szCs w:val="16"/>
         </w:rPr>
         <w:tab/>
+      </w:r>
+      <w:proofErr w:type="spellStart"/>
+      <w:proofErr w:type="gramStart"/>
+      <w:r>
+        <w:rPr>
+          <w:rFonts w:ascii="Courier New" w:hAnsi="Courier New" w:cs="Courier New"/>
+          <w:sz w:val="16"/>
+          <w:szCs w:val="16"/>
+        </w:rPr>
         <w:t>fraxamer</w:t>
       </w:r>
+      <w:proofErr w:type="spellEnd"/>
+      <w:proofErr w:type="gramEnd"/>
       <w:r>
         <w:rPr>
           <w:rFonts w:ascii="Courier New" w:hAnsi="Courier New" w:cs="Courier New"/>
@@ -12498,6 +14757,8 @@
           <w:szCs w:val="16"/>
         </w:rPr>
       </w:pPr>
+      <w:proofErr w:type="spellStart"/>
+      <w:proofErr w:type="gramStart"/>
       <w:r>
         <w:rPr>
           <w:rFonts w:ascii="Courier New" w:hAnsi="Courier New" w:cs="Courier New"/>
@@ -12506,6 +14767,8 @@
         </w:rPr>
         <w:t>piceglau</w:t>
       </w:r>
+      <w:proofErr w:type="spellEnd"/>
+      <w:proofErr w:type="gramEnd"/>
       <w:r>
         <w:rPr>
           <w:rFonts w:ascii="Courier New" w:hAnsi="Courier New" w:cs="Courier New"/>
@@ -12526,6 +14789,8 @@
           <w:szCs w:val="16"/>
         </w:rPr>
       </w:pPr>
+      <w:proofErr w:type="spellStart"/>
+      <w:proofErr w:type="gramStart"/>
       <w:r>
         <w:rPr>
           <w:rFonts w:ascii="Courier New" w:hAnsi="Courier New" w:cs="Courier New"/>
@@ -12534,6 +14799,8 @@
         </w:rPr>
         <w:t>picemari</w:t>
       </w:r>
+      <w:proofErr w:type="spellEnd"/>
+      <w:proofErr w:type="gramEnd"/>
       <w:r>
         <w:rPr>
           <w:rFonts w:ascii="Courier New" w:hAnsi="Courier New" w:cs="Courier New"/>
@@ -12554,6 +14821,8 @@
           <w:szCs w:val="16"/>
         </w:rPr>
       </w:pPr>
+      <w:proofErr w:type="spellStart"/>
+      <w:proofErr w:type="gramStart"/>
       <w:r>
         <w:rPr>
           <w:rFonts w:ascii="Courier New" w:hAnsi="Courier New" w:cs="Courier New"/>
@@ -12562,6 +14831,8 @@
         </w:rPr>
         <w:t>poputrem</w:t>
       </w:r>
+      <w:proofErr w:type="spellEnd"/>
+      <w:proofErr w:type="gramEnd"/>
       <w:r>
         <w:rPr>
           <w:rFonts w:ascii="Courier New" w:hAnsi="Courier New" w:cs="Courier New"/>
@@ -12582,6 +14853,8 @@
           <w:szCs w:val="16"/>
         </w:rPr>
       </w:pPr>
+      <w:proofErr w:type="spellStart"/>
+      <w:proofErr w:type="gramStart"/>
       <w:r>
         <w:rPr>
           <w:rFonts w:ascii="Courier New" w:hAnsi="Courier New" w:cs="Courier New"/>
@@ -12590,6 +14863,8 @@
         </w:rPr>
         <w:t>betupapy</w:t>
       </w:r>
+      <w:proofErr w:type="spellEnd"/>
+      <w:proofErr w:type="gramEnd"/>
       <w:r>
         <w:rPr>
           <w:rFonts w:ascii="Courier New" w:hAnsi="Courier New" w:cs="Courier New"/>
@@ -12619,6 +14894,7 @@
           <w:szCs w:val="16"/>
         </w:rPr>
       </w:pPr>
+      <w:proofErr w:type="spellStart"/>
       <w:r>
         <w:rPr>
           <w:rFonts w:ascii="Courier New" w:hAnsi="Courier New" w:cs="Courier New"/>
@@ -12627,6 +14903,7 @@
         </w:rPr>
         <w:t>ForestTypeTable</w:t>
       </w:r>
+      <w:proofErr w:type="spellEnd"/>
     </w:p>
     <w:p>
       <w:pPr>
@@ -12756,8 +15033,53 @@
           <w:szCs w:val="16"/>
         </w:rPr>
         <w:tab/>
-        <w:t>pinubank pinuresi pinustro</w:t>
-      </w:r>
+      </w:r>
+      <w:proofErr w:type="spellStart"/>
+      <w:r>
+        <w:rPr>
+          <w:rFonts w:ascii="Courier New" w:hAnsi="Courier New" w:cs="Courier New"/>
+          <w:sz w:val="16"/>
+          <w:szCs w:val="16"/>
+        </w:rPr>
+        <w:t>pinubank</w:t>
+      </w:r>
+      <w:proofErr w:type="spellEnd"/>
+      <w:r>
+        <w:rPr>
+          <w:rFonts w:ascii="Courier New" w:hAnsi="Courier New" w:cs="Courier New"/>
+          <w:sz w:val="16"/>
+          <w:szCs w:val="16"/>
+        </w:rPr>
+        <w:t xml:space="preserve"> </w:t>
+      </w:r>
+      <w:proofErr w:type="spellStart"/>
+      <w:r>
+        <w:rPr>
+          <w:rFonts w:ascii="Courier New" w:hAnsi="Courier New" w:cs="Courier New"/>
+          <w:sz w:val="16"/>
+          <w:szCs w:val="16"/>
+        </w:rPr>
+        <w:t>pinuresi</w:t>
+      </w:r>
+      <w:proofErr w:type="spellEnd"/>
+      <w:r>
+        <w:rPr>
+          <w:rFonts w:ascii="Courier New" w:hAnsi="Courier New" w:cs="Courier New"/>
+          <w:sz w:val="16"/>
+          <w:szCs w:val="16"/>
+        </w:rPr>
+        <w:t xml:space="preserve"> </w:t>
+      </w:r>
+      <w:proofErr w:type="spellStart"/>
+      <w:r>
+        <w:rPr>
+          <w:rFonts w:ascii="Courier New" w:hAnsi="Courier New" w:cs="Courier New"/>
+          <w:sz w:val="16"/>
+          <w:szCs w:val="16"/>
+        </w:rPr>
+        <w:t>pinustro</w:t>
+      </w:r>
+      <w:proofErr w:type="spellEnd"/>
     </w:p>
     <w:p>
       <w:pPr>
@@ -12776,25 +15098,133 @@
           <w:szCs w:val="16"/>
         </w:rPr>
         <w:tab/>
+      </w:r>
+      <w:proofErr w:type="spellStart"/>
+      <w:r>
+        <w:rPr>
+          <w:rFonts w:ascii="Courier New" w:hAnsi="Courier New" w:cs="Courier New"/>
+          <w:sz w:val="16"/>
+          <w:szCs w:val="16"/>
+        </w:rPr>
         <w:t>MapleHardwood</w:t>
       </w:r>
-      <w:r>
-        <w:rPr>
-          <w:rFonts w:ascii="Courier New" w:hAnsi="Courier New" w:cs="Courier New"/>
-          <w:sz w:val="16"/>
-          <w:szCs w:val="16"/>
-        </w:rPr>
-        <w:tab/>
-      </w:r>
-      <w:r>
-        <w:rPr>
-          <w:rFonts w:ascii="Courier New" w:hAnsi="Courier New" w:cs="Courier New"/>
-          <w:sz w:val="16"/>
-          <w:szCs w:val="16"/>
-        </w:rPr>
-        <w:tab/>
-        <w:t>acersacc betualle abiebals acerrubr fraxamer -pinubank</w:t>
-      </w:r>
+      <w:proofErr w:type="spellEnd"/>
+      <w:r>
+        <w:rPr>
+          <w:rFonts w:ascii="Courier New" w:hAnsi="Courier New" w:cs="Courier New"/>
+          <w:sz w:val="16"/>
+          <w:szCs w:val="16"/>
+        </w:rPr>
+        <w:tab/>
+      </w:r>
+      <w:r>
+        <w:rPr>
+          <w:rFonts w:ascii="Courier New" w:hAnsi="Courier New" w:cs="Courier New"/>
+          <w:sz w:val="16"/>
+          <w:szCs w:val="16"/>
+        </w:rPr>
+        <w:tab/>
+      </w:r>
+      <w:proofErr w:type="spellStart"/>
+      <w:r>
+        <w:rPr>
+          <w:rFonts w:ascii="Courier New" w:hAnsi="Courier New" w:cs="Courier New"/>
+          <w:sz w:val="16"/>
+          <w:szCs w:val="16"/>
+        </w:rPr>
+        <w:t>acersacc</w:t>
+      </w:r>
+      <w:proofErr w:type="spellEnd"/>
+      <w:r>
+        <w:rPr>
+          <w:rFonts w:ascii="Courier New" w:hAnsi="Courier New" w:cs="Courier New"/>
+          <w:sz w:val="16"/>
+          <w:szCs w:val="16"/>
+        </w:rPr>
+        <w:t xml:space="preserve"> </w:t>
+      </w:r>
+      <w:proofErr w:type="spellStart"/>
+      <w:r>
+        <w:rPr>
+          <w:rFonts w:ascii="Courier New" w:hAnsi="Courier New" w:cs="Courier New"/>
+          <w:sz w:val="16"/>
+          <w:szCs w:val="16"/>
+        </w:rPr>
+        <w:t>betualle</w:t>
+      </w:r>
+      <w:proofErr w:type="spellEnd"/>
+      <w:r>
+        <w:rPr>
+          <w:rFonts w:ascii="Courier New" w:hAnsi="Courier New" w:cs="Courier New"/>
+          <w:sz w:val="16"/>
+          <w:szCs w:val="16"/>
+        </w:rPr>
+        <w:t xml:space="preserve"> </w:t>
+      </w:r>
+      <w:proofErr w:type="spellStart"/>
+      <w:r>
+        <w:rPr>
+          <w:rFonts w:ascii="Courier New" w:hAnsi="Courier New" w:cs="Courier New"/>
+          <w:sz w:val="16"/>
+          <w:szCs w:val="16"/>
+        </w:rPr>
+        <w:t>abiebals</w:t>
+      </w:r>
+      <w:proofErr w:type="spellEnd"/>
+      <w:r>
+        <w:rPr>
+          <w:rFonts w:ascii="Courier New" w:hAnsi="Courier New" w:cs="Courier New"/>
+          <w:sz w:val="16"/>
+          <w:szCs w:val="16"/>
+        </w:rPr>
+        <w:t xml:space="preserve"> </w:t>
+      </w:r>
+      <w:proofErr w:type="spellStart"/>
+      <w:r>
+        <w:rPr>
+          <w:rFonts w:ascii="Courier New" w:hAnsi="Courier New" w:cs="Courier New"/>
+          <w:sz w:val="16"/>
+          <w:szCs w:val="16"/>
+        </w:rPr>
+        <w:t>acerrubr</w:t>
+      </w:r>
+      <w:proofErr w:type="spellEnd"/>
+      <w:r>
+        <w:rPr>
+          <w:rFonts w:ascii="Courier New" w:hAnsi="Courier New" w:cs="Courier New"/>
+          <w:sz w:val="16"/>
+          <w:szCs w:val="16"/>
+        </w:rPr>
+        <w:t xml:space="preserve"> </w:t>
+      </w:r>
+      <w:proofErr w:type="spellStart"/>
+      <w:r>
+        <w:rPr>
+          <w:rFonts w:ascii="Courier New" w:hAnsi="Courier New" w:cs="Courier New"/>
+          <w:sz w:val="16"/>
+          <w:szCs w:val="16"/>
+        </w:rPr>
+        <w:t>fraxamer</w:t>
+      </w:r>
+      <w:proofErr w:type="spellEnd"/>
+      <w:r>
+        <w:rPr>
+          <w:rFonts w:ascii="Courier New" w:hAnsi="Courier New" w:cs="Courier New"/>
+          <w:sz w:val="16"/>
+          <w:szCs w:val="16"/>
+        </w:rPr>
+        <w:t xml:space="preserve"> -</w:t>
+      </w:r>
+      <w:proofErr w:type="spellStart"/>
+      <w:r>
+        <w:rPr>
+          <w:rFonts w:ascii="Courier New" w:hAnsi="Courier New" w:cs="Courier New"/>
+          <w:sz w:val="16"/>
+          <w:szCs w:val="16"/>
+        </w:rPr>
+        <w:t>pinubank</w:t>
+      </w:r>
+      <w:proofErr w:type="spellEnd"/>
     </w:p>
     <w:p>
       <w:pPr>
@@ -12813,25 +15243,79 @@
         </w:rPr>
         <w:lastRenderedPageBreak/>
         <w:tab/>
+      </w:r>
+      <w:proofErr w:type="spellStart"/>
+      <w:r>
+        <w:rPr>
+          <w:rFonts w:ascii="Courier New" w:hAnsi="Courier New" w:cs="Courier New"/>
+          <w:sz w:val="16"/>
+          <w:szCs w:val="16"/>
+        </w:rPr>
         <w:t>SpruceFir</w:t>
       </w:r>
-      <w:r>
-        <w:rPr>
-          <w:rFonts w:ascii="Courier New" w:hAnsi="Courier New" w:cs="Courier New"/>
-          <w:sz w:val="16"/>
-          <w:szCs w:val="16"/>
-        </w:rPr>
-        <w:tab/>
-      </w:r>
-      <w:r>
-        <w:rPr>
-          <w:rFonts w:ascii="Courier New" w:hAnsi="Courier New" w:cs="Courier New"/>
-          <w:sz w:val="16"/>
-          <w:szCs w:val="16"/>
-        </w:rPr>
-        <w:tab/>
-        <w:t>piceglau picemari abiebals</w:t>
-      </w:r>
+      <w:proofErr w:type="spellEnd"/>
+      <w:r>
+        <w:rPr>
+          <w:rFonts w:ascii="Courier New" w:hAnsi="Courier New" w:cs="Courier New"/>
+          <w:sz w:val="16"/>
+          <w:szCs w:val="16"/>
+        </w:rPr>
+        <w:tab/>
+      </w:r>
+      <w:r>
+        <w:rPr>
+          <w:rFonts w:ascii="Courier New" w:hAnsi="Courier New" w:cs="Courier New"/>
+          <w:sz w:val="16"/>
+          <w:szCs w:val="16"/>
+        </w:rPr>
+        <w:tab/>
+      </w:r>
+      <w:proofErr w:type="spellStart"/>
+      <w:r>
+        <w:rPr>
+          <w:rFonts w:ascii="Courier New" w:hAnsi="Courier New" w:cs="Courier New"/>
+          <w:sz w:val="16"/>
+          <w:szCs w:val="16"/>
+        </w:rPr>
+        <w:t>piceglau</w:t>
+      </w:r>
+      <w:proofErr w:type="spellEnd"/>
+      <w:r>
+        <w:rPr>
+          <w:rFonts w:ascii="Courier New" w:hAnsi="Courier New" w:cs="Courier New"/>
+          <w:sz w:val="16"/>
+          <w:szCs w:val="16"/>
+        </w:rPr>
+        <w:t xml:space="preserve"> </w:t>
+      </w:r>
+      <w:proofErr w:type="spellStart"/>
+      <w:r>
+        <w:rPr>
+          <w:rFonts w:ascii="Courier New" w:hAnsi="Courier New" w:cs="Courier New"/>
+          <w:sz w:val="16"/>
+          <w:szCs w:val="16"/>
+        </w:rPr>
+        <w:t>picemari</w:t>
+      </w:r>
+      <w:proofErr w:type="spellEnd"/>
+      <w:r>
+        <w:rPr>
+          <w:rFonts w:ascii="Courier New" w:hAnsi="Courier New" w:cs="Courier New"/>
+          <w:sz w:val="16"/>
+          <w:szCs w:val="16"/>
+        </w:rPr>
+        <w:t xml:space="preserve"> </w:t>
+      </w:r>
+      <w:proofErr w:type="spellStart"/>
+      <w:r>
+        <w:rPr>
+          <w:rFonts w:ascii="Courier New" w:hAnsi="Courier New" w:cs="Courier New"/>
+          <w:sz w:val="16"/>
+          <w:szCs w:val="16"/>
+        </w:rPr>
+        <w:t>abiebals</w:t>
+      </w:r>
+      <w:proofErr w:type="spellEnd"/>
     </w:p>
     <w:p>
       <w:pPr>
@@ -12874,28 +15358,56 @@
           <w:szCs w:val="16"/>
         </w:rPr>
         <w:tab/>
-        <w:t>poputrem betupapy</w:t>
-      </w:r>
-    </w:p>
-    <w:p>
-      <w:pPr>
-        <w:pStyle w:val="textbody"/>
-        <w:rPr>
-          <w:rFonts w:ascii="Courier New" w:hAnsi="Courier New" w:cs="Courier New"/>
-          <w:sz w:val="16"/>
-          <w:szCs w:val="16"/>
-        </w:rPr>
-      </w:pPr>
-    </w:p>
-    <w:p>
-      <w:pPr>
-        <w:pStyle w:val="textbody"/>
-        <w:rPr>
-          <w:rFonts w:ascii="Courier New" w:hAnsi="Courier New" w:cs="Courier New"/>
-          <w:sz w:val="16"/>
-          <w:szCs w:val="16"/>
-        </w:rPr>
-      </w:pPr>
+      </w:r>
+      <w:proofErr w:type="spellStart"/>
+      <w:r>
+        <w:rPr>
+          <w:rFonts w:ascii="Courier New" w:hAnsi="Courier New" w:cs="Courier New"/>
+          <w:sz w:val="16"/>
+          <w:szCs w:val="16"/>
+        </w:rPr>
+        <w:t>poputrem</w:t>
+      </w:r>
+      <w:proofErr w:type="spellEnd"/>
+      <w:r>
+        <w:rPr>
+          <w:rFonts w:ascii="Courier New" w:hAnsi="Courier New" w:cs="Courier New"/>
+          <w:sz w:val="16"/>
+          <w:szCs w:val="16"/>
+        </w:rPr>
+        <w:t xml:space="preserve"> </w:t>
+      </w:r>
+      <w:proofErr w:type="spellStart"/>
+      <w:r>
+        <w:rPr>
+          <w:rFonts w:ascii="Courier New" w:hAnsi="Courier New" w:cs="Courier New"/>
+          <w:sz w:val="16"/>
+          <w:szCs w:val="16"/>
+        </w:rPr>
+        <w:t>betupapy</w:t>
+      </w:r>
+      <w:proofErr w:type="spellEnd"/>
+    </w:p>
+    <w:p>
+      <w:pPr>
+        <w:pStyle w:val="textbody"/>
+        <w:rPr>
+          <w:rFonts w:ascii="Courier New" w:hAnsi="Courier New" w:cs="Courier New"/>
+          <w:sz w:val="16"/>
+          <w:szCs w:val="16"/>
+        </w:rPr>
+      </w:pPr>
+    </w:p>
+    <w:p>
+      <w:pPr>
+        <w:pStyle w:val="textbody"/>
+        <w:rPr>
+          <w:rFonts w:ascii="Courier New" w:hAnsi="Courier New" w:cs="Courier New"/>
+          <w:sz w:val="16"/>
+          <w:szCs w:val="16"/>
+        </w:rPr>
+      </w:pPr>
+      <w:proofErr w:type="spellStart"/>
       <w:r>
         <w:rPr>
           <w:rFonts w:ascii="Courier New" w:hAnsi="Courier New" w:cs="Courier New"/>
@@ -12904,24 +15416,35 @@
         </w:rPr>
         <w:t>SuitabilityTable</w:t>
       </w:r>
-    </w:p>
-    <w:p>
-      <w:pPr>
-        <w:pStyle w:val="textbody"/>
-        <w:rPr>
-          <w:rFonts w:ascii="Courier New" w:hAnsi="Courier New" w:cs="Courier New"/>
-          <w:sz w:val="16"/>
-          <w:szCs w:val="16"/>
-        </w:rPr>
-      </w:pPr>
-      <w:r>
-        <w:rPr>
-          <w:rFonts w:ascii="Courier New" w:hAnsi="Courier New" w:cs="Courier New"/>
-          <w:sz w:val="16"/>
-          <w:szCs w:val="16"/>
-        </w:rPr>
-        <w:t>&lt;&lt; ForestType</w:t>
-      </w:r>
+      <w:proofErr w:type="spellEnd"/>
+    </w:p>
+    <w:p>
+      <w:pPr>
+        <w:pStyle w:val="textbody"/>
+        <w:rPr>
+          <w:rFonts w:ascii="Courier New" w:hAnsi="Courier New" w:cs="Courier New"/>
+          <w:sz w:val="16"/>
+          <w:szCs w:val="16"/>
+        </w:rPr>
+      </w:pPr>
+      <w:r>
+        <w:rPr>
+          <w:rFonts w:ascii="Courier New" w:hAnsi="Courier New" w:cs="Courier New"/>
+          <w:sz w:val="16"/>
+          <w:szCs w:val="16"/>
+        </w:rPr>
+        <w:t xml:space="preserve">&lt;&lt; </w:t>
+      </w:r>
+      <w:proofErr w:type="spellStart"/>
+      <w:r>
+        <w:rPr>
+          <w:rFonts w:ascii="Courier New" w:hAnsi="Courier New" w:cs="Courier New"/>
+          <w:sz w:val="16"/>
+          <w:szCs w:val="16"/>
+        </w:rPr>
+        <w:t>ForestType</w:t>
+      </w:r>
+      <w:proofErr w:type="spellEnd"/>
       <w:r>
         <w:rPr>
           <w:rFonts w:ascii="Courier New" w:hAnsi="Courier New" w:cs="Courier New"/>
@@ -13181,6 +15704,7 @@
           <w:szCs w:val="16"/>
         </w:rPr>
       </w:pPr>
+      <w:proofErr w:type="spellStart"/>
       <w:r>
         <w:rPr>
           <w:rFonts w:ascii="Courier New" w:hAnsi="Courier New" w:cs="Courier New"/>
@@ -13189,6 +15713,7 @@
         </w:rPr>
         <w:t>MapleHardwood</w:t>
       </w:r>
+      <w:proofErr w:type="spellEnd"/>
       <w:r>
         <w:rPr>
           <w:rFonts w:ascii="Courier New" w:hAnsi="Courier New" w:cs="Courier New"/>
@@ -13226,6 +15751,7 @@
           <w:szCs w:val="16"/>
         </w:rPr>
       </w:pPr>
+      <w:proofErr w:type="spellStart"/>
       <w:r>
         <w:rPr>
           <w:rFonts w:ascii="Courier New" w:hAnsi="Courier New" w:cs="Courier New"/>
@@ -13234,6 +15760,7 @@
         </w:rPr>
         <w:t>SpruceFir</w:t>
       </w:r>
+      <w:proofErr w:type="spellEnd"/>
       <w:r>
         <w:rPr>
           <w:rFonts w:ascii="Courier New" w:hAnsi="Courier New" w:cs="Courier New"/>
@@ -13334,7 +15861,8 @@
       <w:pPr>
         <w:pStyle w:val="Heading3"/>
       </w:pPr>
-      <w:bookmarkStart w:id="75" w:name="_Toc490483994"/>
+      <w:bookmarkStart w:id="75" w:name="_Toc492623223"/>
+      <w:proofErr w:type="spellStart"/>
       <w:r>
         <w:t>AgeClass_TimeSince</w:t>
       </w:r>
@@ -13342,51 +15870,81 @@
         <w:t>Disturbance</w:t>
       </w:r>
       <w:bookmarkEnd w:id="75"/>
-    </w:p>
-    <w:p>
-      <w:pPr>
-        <w:pStyle w:val="textbody"/>
-        <w:rPr>
-          <w:rFonts w:ascii="Courier New" w:hAnsi="Courier New" w:cs="Courier New"/>
-          <w:sz w:val="16"/>
-          <w:szCs w:val="16"/>
-        </w:rPr>
-      </w:pPr>
-      <w:r>
-        <w:rPr>
-          <w:rFonts w:ascii="Courier New" w:hAnsi="Courier New" w:cs="Courier New"/>
-          <w:sz w:val="16"/>
-          <w:szCs w:val="16"/>
-        </w:rPr>
-        <w:t xml:space="preserve">LandisData  </w:t>
-      </w:r>
-      <w:r>
-        <w:rPr>
-          <w:rFonts w:ascii="Courier New" w:hAnsi="Courier New" w:cs="Courier New"/>
-          <w:sz w:val="16"/>
-          <w:szCs w:val="16"/>
-        </w:rPr>
-        <w:tab/>
+      <w:proofErr w:type="spellEnd"/>
+    </w:p>
+    <w:p>
+      <w:pPr>
+        <w:pStyle w:val="textbody"/>
+        <w:rPr>
+          <w:rFonts w:ascii="Courier New" w:hAnsi="Courier New" w:cs="Courier New"/>
+          <w:sz w:val="16"/>
+          <w:szCs w:val="16"/>
+        </w:rPr>
+      </w:pPr>
+      <w:proofErr w:type="spellStart"/>
+      <w:r>
+        <w:rPr>
+          <w:rFonts w:ascii="Courier New" w:hAnsi="Courier New" w:cs="Courier New"/>
+          <w:sz w:val="16"/>
+          <w:szCs w:val="16"/>
+        </w:rPr>
+        <w:t>LandisData</w:t>
+      </w:r>
+      <w:proofErr w:type="spellEnd"/>
+      <w:r>
+        <w:rPr>
+          <w:rFonts w:ascii="Courier New" w:hAnsi="Courier New" w:cs="Courier New"/>
+          <w:sz w:val="16"/>
+          <w:szCs w:val="16"/>
+        </w:rPr>
+        <w:t xml:space="preserve">  </w:t>
+      </w:r>
+      <w:r>
+        <w:rPr>
+          <w:rFonts w:ascii="Courier New" w:hAnsi="Courier New" w:cs="Courier New"/>
+          <w:sz w:val="16"/>
+          <w:szCs w:val="16"/>
+        </w:rPr>
+        <w:tab/>
+      </w:r>
+      <w:proofErr w:type="spellStart"/>
+      <w:r>
+        <w:rPr>
+          <w:rFonts w:ascii="Courier New" w:hAnsi="Courier New" w:cs="Courier New"/>
+          <w:sz w:val="16"/>
+          <w:szCs w:val="16"/>
+        </w:rPr>
         <w:t>HabitatSuitabilityFile</w:t>
       </w:r>
-    </w:p>
-    <w:p>
-      <w:pPr>
-        <w:pStyle w:val="textbody"/>
-        <w:rPr>
-          <w:rFonts w:ascii="Courier New" w:hAnsi="Courier New" w:cs="Courier New"/>
-          <w:sz w:val="16"/>
-          <w:szCs w:val="16"/>
-        </w:rPr>
-      </w:pPr>
-      <w:r>
-        <w:rPr>
-          <w:rFonts w:ascii="Courier New" w:hAnsi="Courier New" w:cs="Courier New"/>
-          <w:sz w:val="16"/>
-          <w:szCs w:val="16"/>
-        </w:rPr>
-        <w:t>WildlifeName</w:t>
-      </w:r>
+      <w:proofErr w:type="spellEnd"/>
+    </w:p>
+    <w:p>
+      <w:pPr>
+        <w:pStyle w:val="textbody"/>
+        <w:rPr>
+          <w:rFonts w:ascii="Courier New" w:hAnsi="Courier New" w:cs="Courier New"/>
+          <w:sz w:val="16"/>
+          <w:szCs w:val="16"/>
+        </w:rPr>
+      </w:pPr>
+      <w:proofErr w:type="spellStart"/>
+      <w:r>
+        <w:rPr>
+          <w:rFonts w:ascii="Courier New" w:hAnsi="Courier New" w:cs="Courier New"/>
+          <w:sz w:val="16"/>
+          <w:szCs w:val="16"/>
+        </w:rPr>
+        <w:t>Habitat</w:t>
+      </w:r>
+      <w:r>
+        <w:rPr>
+          <w:rFonts w:ascii="Courier New" w:hAnsi="Courier New" w:cs="Courier New"/>
+          <w:sz w:val="16"/>
+          <w:szCs w:val="16"/>
+        </w:rPr>
+        <w:t>Name</w:t>
+      </w:r>
+      <w:proofErr w:type="spellEnd"/>
       <w:r>
         <w:rPr>
           <w:rFonts w:ascii="Courier New" w:hAnsi="Courier New" w:cs="Courier New"/>
@@ -13416,6 +15974,8 @@
           <w:szCs w:val="16"/>
         </w:rPr>
       </w:pPr>
+      <w:proofErr w:type="spellStart"/>
+      <w:proofErr w:type="gramStart"/>
       <w:r>
         <w:rPr>
           <w:rFonts w:ascii="Courier New" w:hAnsi="Courier New" w:cs="Courier New"/>
@@ -13430,28 +15990,57 @@
           <w:sz w:val="16"/>
           <w:szCs w:val="16"/>
         </w:rPr>
-        <w:t>ityType  AgeClass_TimeSinceFire</w:t>
-      </w:r>
-    </w:p>
-    <w:p>
-      <w:pPr>
-        <w:pStyle w:val="textbody"/>
-        <w:rPr>
-          <w:rFonts w:ascii="Courier New" w:hAnsi="Courier New" w:cs="Courier New"/>
-          <w:sz w:val="16"/>
-          <w:szCs w:val="16"/>
-        </w:rPr>
-      </w:pPr>
-    </w:p>
-    <w:p>
-      <w:pPr>
-        <w:pStyle w:val="textbody"/>
-        <w:rPr>
-          <w:rFonts w:ascii="Courier New" w:hAnsi="Courier New" w:cs="Courier New"/>
-          <w:sz w:val="16"/>
-          <w:szCs w:val="16"/>
-        </w:rPr>
-      </w:pPr>
+        <w:t>ityType</w:t>
+      </w:r>
+      <w:proofErr w:type="spellEnd"/>
+      <w:r>
+        <w:rPr>
+          <w:rFonts w:ascii="Courier New" w:hAnsi="Courier New" w:cs="Courier New"/>
+          <w:sz w:val="16"/>
+          <w:szCs w:val="16"/>
+        </w:rPr>
+        <w:t xml:space="preserve">  </w:t>
+      </w:r>
+      <w:proofErr w:type="spellStart"/>
+      <w:r>
+        <w:rPr>
+          <w:rFonts w:ascii="Courier New" w:hAnsi="Courier New" w:cs="Courier New"/>
+          <w:sz w:val="16"/>
+          <w:szCs w:val="16"/>
+        </w:rPr>
+        <w:t>AgeClass</w:t>
+      </w:r>
+      <w:proofErr w:type="gramEnd"/>
+      <w:r>
+        <w:rPr>
+          <w:rFonts w:ascii="Courier New" w:hAnsi="Courier New" w:cs="Courier New"/>
+          <w:sz w:val="16"/>
+          <w:szCs w:val="16"/>
+        </w:rPr>
+        <w:t>_TimeSinceFire</w:t>
+      </w:r>
+      <w:proofErr w:type="spellEnd"/>
+    </w:p>
+    <w:p>
+      <w:pPr>
+        <w:pStyle w:val="textbody"/>
+        <w:rPr>
+          <w:rFonts w:ascii="Courier New" w:hAnsi="Courier New" w:cs="Courier New"/>
+          <w:sz w:val="16"/>
+          <w:szCs w:val="16"/>
+        </w:rPr>
+      </w:pPr>
+    </w:p>
+    <w:p>
+      <w:pPr>
+        <w:pStyle w:val="textbody"/>
+        <w:rPr>
+          <w:rFonts w:ascii="Courier New" w:hAnsi="Courier New" w:cs="Courier New"/>
+          <w:sz w:val="16"/>
+          <w:szCs w:val="16"/>
+        </w:rPr>
+      </w:pPr>
+      <w:proofErr w:type="spellStart"/>
       <w:r>
         <w:rPr>
           <w:rFonts w:ascii="Courier New" w:hAnsi="Courier New" w:cs="Courier New"/>
@@ -13468,6 +16057,7 @@
         </w:rPr>
         <w:t>Table</w:t>
       </w:r>
+      <w:proofErr w:type="spellEnd"/>
       <w:r>
         <w:rPr>
           <w:rFonts w:ascii="Courier New" w:hAnsi="Courier New" w:cs="Courier New"/>
@@ -13510,8 +16100,17 @@
           <w:szCs w:val="16"/>
         </w:rPr>
         <w:tab/>
+      </w:r>
+      <w:proofErr w:type="spellStart"/>
+      <w:r>
+        <w:rPr>
+          <w:rFonts w:ascii="Courier New" w:hAnsi="Courier New" w:cs="Courier New"/>
+          <w:sz w:val="16"/>
+          <w:szCs w:val="16"/>
+        </w:rPr>
         <w:t>SuitabilityWeight</w:t>
       </w:r>
+      <w:proofErr w:type="spellEnd"/>
     </w:p>
     <w:p>
       <w:pPr>
@@ -13804,6 +16403,7 @@
           <w:szCs w:val="16"/>
         </w:rPr>
       </w:pPr>
+      <w:proofErr w:type="spellStart"/>
       <w:r>
         <w:rPr>
           <w:rFonts w:ascii="Courier New" w:hAnsi="Courier New" w:cs="Courier New"/>
@@ -13812,24 +16412,35 @@
         </w:rPr>
         <w:t>SuitabilityTable</w:t>
       </w:r>
-    </w:p>
-    <w:p>
-      <w:pPr>
-        <w:pStyle w:val="textbody"/>
-        <w:rPr>
-          <w:rFonts w:ascii="Courier New" w:hAnsi="Courier New" w:cs="Courier New"/>
-          <w:sz w:val="16"/>
-          <w:szCs w:val="16"/>
-        </w:rPr>
-      </w:pPr>
-      <w:r>
-        <w:rPr>
-          <w:rFonts w:ascii="Courier New" w:hAnsi="Courier New" w:cs="Courier New"/>
-          <w:sz w:val="16"/>
-          <w:szCs w:val="16"/>
-        </w:rPr>
-        <w:t>&lt;&lt; MaxTimeSinceFire</w:t>
-      </w:r>
+      <w:proofErr w:type="spellEnd"/>
+    </w:p>
+    <w:p>
+      <w:pPr>
+        <w:pStyle w:val="textbody"/>
+        <w:rPr>
+          <w:rFonts w:ascii="Courier New" w:hAnsi="Courier New" w:cs="Courier New"/>
+          <w:sz w:val="16"/>
+          <w:szCs w:val="16"/>
+        </w:rPr>
+      </w:pPr>
+      <w:r>
+        <w:rPr>
+          <w:rFonts w:ascii="Courier New" w:hAnsi="Courier New" w:cs="Courier New"/>
+          <w:sz w:val="16"/>
+          <w:szCs w:val="16"/>
+        </w:rPr>
+        <w:t xml:space="preserve">&lt;&lt; </w:t>
+      </w:r>
+      <w:proofErr w:type="spellStart"/>
+      <w:r>
+        <w:rPr>
+          <w:rFonts w:ascii="Courier New" w:hAnsi="Courier New" w:cs="Courier New"/>
+          <w:sz w:val="16"/>
+          <w:szCs w:val="16"/>
+        </w:rPr>
+        <w:t>MaxTimeSinceFire</w:t>
+      </w:r>
+      <w:proofErr w:type="spellEnd"/>
       <w:r>
         <w:rPr>
           <w:rFonts w:ascii="Courier New" w:hAnsi="Courier New" w:cs="Courier New"/>
@@ -14246,7 +16857,8 @@
       <w:pPr>
         <w:pStyle w:val="Heading3"/>
       </w:pPr>
-      <w:bookmarkStart w:id="76" w:name="_Toc490483995"/>
+      <w:bookmarkStart w:id="76" w:name="_Toc492623224"/>
+      <w:proofErr w:type="spellStart"/>
       <w:r>
         <w:t>Disturbed</w:t>
       </w:r>
@@ -14260,6 +16872,7 @@
         <w:t>Disturbance</w:t>
       </w:r>
       <w:bookmarkEnd w:id="76"/>
+      <w:proofErr w:type="spellEnd"/>
     </w:p>
     <w:p>
       <w:pPr>
@@ -14271,21 +16884,39 @@
           <w:szCs w:val="16"/>
         </w:rPr>
       </w:pPr>
-      <w:r>
-        <w:rPr>
-          <w:rFonts w:ascii="Courier New" w:hAnsi="Courier New" w:cs="Courier New"/>
-          <w:sz w:val="16"/>
-          <w:szCs w:val="16"/>
-        </w:rPr>
-        <w:t xml:space="preserve">LandisData  </w:t>
-      </w:r>
-      <w:r>
-        <w:rPr>
-          <w:rFonts w:ascii="Courier New" w:hAnsi="Courier New" w:cs="Courier New"/>
-          <w:sz w:val="16"/>
-          <w:szCs w:val="16"/>
-        </w:rPr>
-        <w:tab/>
+      <w:proofErr w:type="spellStart"/>
+      <w:r>
+        <w:rPr>
+          <w:rFonts w:ascii="Courier New" w:hAnsi="Courier New" w:cs="Courier New"/>
+          <w:sz w:val="16"/>
+          <w:szCs w:val="16"/>
+        </w:rPr>
+        <w:t>LandisData</w:t>
+      </w:r>
+      <w:proofErr w:type="spellEnd"/>
+      <w:r>
+        <w:rPr>
+          <w:rFonts w:ascii="Courier New" w:hAnsi="Courier New" w:cs="Courier New"/>
+          <w:sz w:val="16"/>
+          <w:szCs w:val="16"/>
+        </w:rPr>
+        <w:t xml:space="preserve">  </w:t>
+      </w:r>
+      <w:r>
+        <w:rPr>
+          <w:rFonts w:ascii="Courier New" w:hAnsi="Courier New" w:cs="Courier New"/>
+          <w:sz w:val="16"/>
+          <w:szCs w:val="16"/>
+        </w:rPr>
+        <w:tab/>
+      </w:r>
+      <w:proofErr w:type="spellStart"/>
+      <w:r>
+        <w:rPr>
+          <w:rFonts w:ascii="Courier New" w:hAnsi="Courier New" w:cs="Courier New"/>
+          <w:sz w:val="16"/>
+          <w:szCs w:val="16"/>
+        </w:rPr>
         <w:t>HabitatSuitability</w:t>
       </w:r>
       <w:r>
@@ -14296,6 +16927,7 @@
         </w:rPr>
         <w:t>File</w:t>
       </w:r>
+      <w:proofErr w:type="spellEnd"/>
     </w:p>
     <w:p>
       <w:pPr>
@@ -14307,14 +16939,24 @@
           <w:szCs w:val="16"/>
         </w:rPr>
       </w:pPr>
-      <w:r>
-        <w:rPr>
-          <w:rFonts w:ascii="Courier New" w:hAnsi="Courier New" w:cs="Courier New"/>
-          <w:sz w:val="16"/>
-          <w:szCs w:val="16"/>
-        </w:rPr>
-        <w:t>WildlifeName</w:t>
-      </w:r>
+      <w:proofErr w:type="spellStart"/>
+      <w:r>
+        <w:rPr>
+          <w:rFonts w:ascii="Courier New" w:hAnsi="Courier New" w:cs="Courier New"/>
+          <w:sz w:val="16"/>
+          <w:szCs w:val="16"/>
+        </w:rPr>
+        <w:t>Habitat</w:t>
+      </w:r>
+      <w:r>
+        <w:rPr>
+          <w:rFonts w:ascii="Courier New" w:hAnsi="Courier New" w:cs="Courier New"/>
+          <w:sz w:val="16"/>
+          <w:szCs w:val="16"/>
+        </w:rPr>
+        <w:t>eName</w:t>
+      </w:r>
+      <w:proofErr w:type="spellEnd"/>
       <w:r>
         <w:rPr>
           <w:rFonts w:ascii="Courier New" w:hAnsi="Courier New" w:cs="Courier New"/>
@@ -14346,6 +16988,8 @@
           <w:szCs w:val="16"/>
         </w:rPr>
       </w:pPr>
+      <w:proofErr w:type="spellStart"/>
+      <w:proofErr w:type="gramStart"/>
       <w:r>
         <w:rPr>
           <w:rFonts w:ascii="Courier New" w:hAnsi="Courier New" w:cs="Courier New"/>
@@ -14360,8 +17004,18 @@
           <w:sz w:val="16"/>
           <w:szCs w:val="16"/>
         </w:rPr>
-        <w:t xml:space="preserve">pe  </w:t>
-      </w:r>
+        <w:t>pe</w:t>
+      </w:r>
+      <w:proofErr w:type="spellEnd"/>
+      <w:r>
+        <w:rPr>
+          <w:rFonts w:ascii="Courier New" w:hAnsi="Courier New" w:cs="Courier New"/>
+          <w:sz w:val="16"/>
+          <w:szCs w:val="16"/>
+        </w:rPr>
+        <w:t xml:space="preserve">  </w:t>
+      </w:r>
+      <w:proofErr w:type="spellStart"/>
       <w:r>
         <w:rPr>
           <w:rFonts w:ascii="Courier New" w:hAnsi="Courier New" w:cs="Courier New"/>
@@ -14376,28 +17030,39 @@
           <w:sz w:val="16"/>
           <w:szCs w:val="16"/>
         </w:rPr>
-        <w:t>ForestType_TimeSinceFire</w:t>
-      </w:r>
-    </w:p>
-    <w:p>
-      <w:pPr>
-        <w:pStyle w:val="textbody"/>
-        <w:rPr>
-          <w:rFonts w:ascii="Courier New" w:hAnsi="Courier New" w:cs="Courier New"/>
-          <w:sz w:val="16"/>
-          <w:szCs w:val="16"/>
-        </w:rPr>
-      </w:pPr>
-    </w:p>
-    <w:p>
-      <w:pPr>
-        <w:pStyle w:val="textbody"/>
-        <w:rPr>
-          <w:rFonts w:ascii="Courier New" w:hAnsi="Courier New" w:cs="Courier New"/>
-          <w:sz w:val="16"/>
-          <w:szCs w:val="16"/>
-        </w:rPr>
-      </w:pPr>
+        <w:t>ForestType</w:t>
+      </w:r>
+      <w:proofErr w:type="gramEnd"/>
+      <w:r>
+        <w:rPr>
+          <w:rFonts w:ascii="Courier New" w:hAnsi="Courier New" w:cs="Courier New"/>
+          <w:sz w:val="16"/>
+          <w:szCs w:val="16"/>
+        </w:rPr>
+        <w:t>_TimeSinceFire</w:t>
+      </w:r>
+      <w:proofErr w:type="spellEnd"/>
+    </w:p>
+    <w:p>
+      <w:pPr>
+        <w:pStyle w:val="textbody"/>
+        <w:rPr>
+          <w:rFonts w:ascii="Courier New" w:hAnsi="Courier New" w:cs="Courier New"/>
+          <w:sz w:val="16"/>
+          <w:szCs w:val="16"/>
+        </w:rPr>
+      </w:pPr>
+    </w:p>
+    <w:p>
+      <w:pPr>
+        <w:pStyle w:val="textbody"/>
+        <w:rPr>
+          <w:rFonts w:ascii="Courier New" w:hAnsi="Courier New" w:cs="Courier New"/>
+          <w:sz w:val="16"/>
+          <w:szCs w:val="16"/>
+        </w:rPr>
+      </w:pPr>
+      <w:proofErr w:type="spellStart"/>
       <w:r>
         <w:rPr>
           <w:rFonts w:ascii="Courier New" w:hAnsi="Courier New" w:cs="Courier New"/>
@@ -14406,6 +17071,7 @@
         </w:rPr>
         <w:t>ReclassCoefficients</w:t>
       </w:r>
+      <w:proofErr w:type="spellEnd"/>
     </w:p>
     <w:p>
       <w:pPr>
@@ -14448,8 +17114,17 @@
           <w:szCs w:val="16"/>
         </w:rPr>
         <w:tab/>
+      </w:r>
+      <w:proofErr w:type="spellStart"/>
+      <w:r>
+        <w:rPr>
+          <w:rFonts w:ascii="Courier New" w:hAnsi="Courier New" w:cs="Courier New"/>
+          <w:sz w:val="16"/>
+          <w:szCs w:val="16"/>
+        </w:rPr>
         <w:t>ReclassCoeff</w:t>
       </w:r>
+      <w:proofErr w:type="spellEnd"/>
     </w:p>
     <w:p>
       <w:pPr>
@@ -14503,8 +17178,19 @@
           <w:szCs w:val="16"/>
         </w:rPr>
         <w:tab/>
+      </w:r>
+      <w:proofErr w:type="spellStart"/>
+      <w:proofErr w:type="gramStart"/>
+      <w:r>
+        <w:rPr>
+          <w:rFonts w:ascii="Courier New" w:hAnsi="Courier New" w:cs="Courier New"/>
+          <w:sz w:val="16"/>
+          <w:szCs w:val="16"/>
+        </w:rPr>
         <w:t>pinubank</w:t>
       </w:r>
+      <w:proofErr w:type="spellEnd"/>
+      <w:proofErr w:type="gramEnd"/>
       <w:r>
         <w:rPr>
           <w:rFonts w:ascii="Courier New" w:hAnsi="Courier New" w:cs="Courier New"/>
@@ -14531,8 +17217,19 @@
           <w:szCs w:val="16"/>
         </w:rPr>
         <w:tab/>
+      </w:r>
+      <w:proofErr w:type="spellStart"/>
+      <w:proofErr w:type="gramStart"/>
+      <w:r>
+        <w:rPr>
+          <w:rFonts w:ascii="Courier New" w:hAnsi="Courier New" w:cs="Courier New"/>
+          <w:sz w:val="16"/>
+          <w:szCs w:val="16"/>
+        </w:rPr>
         <w:t>pinuresi</w:t>
       </w:r>
+      <w:proofErr w:type="spellEnd"/>
+      <w:proofErr w:type="gramEnd"/>
       <w:r>
         <w:rPr>
           <w:rFonts w:ascii="Courier New" w:hAnsi="Courier New" w:cs="Courier New"/>
@@ -14559,8 +17256,19 @@
           <w:szCs w:val="16"/>
         </w:rPr>
         <w:tab/>
+      </w:r>
+      <w:proofErr w:type="spellStart"/>
+      <w:proofErr w:type="gramStart"/>
+      <w:r>
+        <w:rPr>
+          <w:rFonts w:ascii="Courier New" w:hAnsi="Courier New" w:cs="Courier New"/>
+          <w:sz w:val="16"/>
+          <w:szCs w:val="16"/>
+        </w:rPr>
         <w:t>pinustro</w:t>
       </w:r>
+      <w:proofErr w:type="spellEnd"/>
+      <w:proofErr w:type="gramEnd"/>
       <w:r>
         <w:rPr>
           <w:rFonts w:ascii="Courier New" w:hAnsi="Courier New" w:cs="Courier New"/>
@@ -14587,8 +17295,19 @@
           <w:szCs w:val="16"/>
         </w:rPr>
         <w:tab/>
+      </w:r>
+      <w:proofErr w:type="spellStart"/>
+      <w:proofErr w:type="gramStart"/>
+      <w:r>
+        <w:rPr>
+          <w:rFonts w:ascii="Courier New" w:hAnsi="Courier New" w:cs="Courier New"/>
+          <w:sz w:val="16"/>
+          <w:szCs w:val="16"/>
+        </w:rPr>
         <w:t>acersacc</w:t>
       </w:r>
+      <w:proofErr w:type="spellEnd"/>
+      <w:proofErr w:type="gramEnd"/>
       <w:r>
         <w:rPr>
           <w:rFonts w:ascii="Courier New" w:hAnsi="Courier New" w:cs="Courier New"/>
@@ -14615,8 +17334,19 @@
           <w:szCs w:val="16"/>
         </w:rPr>
         <w:tab/>
+      </w:r>
+      <w:proofErr w:type="spellStart"/>
+      <w:proofErr w:type="gramStart"/>
+      <w:r>
+        <w:rPr>
+          <w:rFonts w:ascii="Courier New" w:hAnsi="Courier New" w:cs="Courier New"/>
+          <w:sz w:val="16"/>
+          <w:szCs w:val="16"/>
+        </w:rPr>
         <w:t>betualle</w:t>
       </w:r>
+      <w:proofErr w:type="spellEnd"/>
+      <w:proofErr w:type="gramEnd"/>
       <w:r>
         <w:rPr>
           <w:rFonts w:ascii="Courier New" w:hAnsi="Courier New" w:cs="Courier New"/>
@@ -14643,8 +17373,19 @@
           <w:szCs w:val="16"/>
         </w:rPr>
         <w:tab/>
+      </w:r>
+      <w:proofErr w:type="spellStart"/>
+      <w:proofErr w:type="gramStart"/>
+      <w:r>
+        <w:rPr>
+          <w:rFonts w:ascii="Courier New" w:hAnsi="Courier New" w:cs="Courier New"/>
+          <w:sz w:val="16"/>
+          <w:szCs w:val="16"/>
+        </w:rPr>
         <w:t>abiebals</w:t>
       </w:r>
+      <w:proofErr w:type="spellEnd"/>
+      <w:proofErr w:type="gramEnd"/>
       <w:r>
         <w:rPr>
           <w:rFonts w:ascii="Courier New" w:hAnsi="Courier New" w:cs="Courier New"/>
@@ -14671,8 +17412,19 @@
           <w:szCs w:val="16"/>
         </w:rPr>
         <w:tab/>
+      </w:r>
+      <w:proofErr w:type="spellStart"/>
+      <w:proofErr w:type="gramStart"/>
+      <w:r>
+        <w:rPr>
+          <w:rFonts w:ascii="Courier New" w:hAnsi="Courier New" w:cs="Courier New"/>
+          <w:sz w:val="16"/>
+          <w:szCs w:val="16"/>
+        </w:rPr>
         <w:t>acerrubr</w:t>
       </w:r>
+      <w:proofErr w:type="spellEnd"/>
+      <w:proofErr w:type="gramEnd"/>
       <w:r>
         <w:rPr>
           <w:rFonts w:ascii="Courier New" w:hAnsi="Courier New" w:cs="Courier New"/>
@@ -14699,8 +17451,19 @@
           <w:szCs w:val="16"/>
         </w:rPr>
         <w:tab/>
+      </w:r>
+      <w:proofErr w:type="spellStart"/>
+      <w:proofErr w:type="gramStart"/>
+      <w:r>
+        <w:rPr>
+          <w:rFonts w:ascii="Courier New" w:hAnsi="Courier New" w:cs="Courier New"/>
+          <w:sz w:val="16"/>
+          <w:szCs w:val="16"/>
+        </w:rPr>
         <w:t>fraxamer</w:t>
       </w:r>
+      <w:proofErr w:type="spellEnd"/>
+      <w:proofErr w:type="gramEnd"/>
       <w:r>
         <w:rPr>
           <w:rFonts w:ascii="Courier New" w:hAnsi="Courier New" w:cs="Courier New"/>
@@ -14721,6 +17484,8 @@
           <w:szCs w:val="16"/>
         </w:rPr>
       </w:pPr>
+      <w:proofErr w:type="spellStart"/>
+      <w:proofErr w:type="gramStart"/>
       <w:r>
         <w:rPr>
           <w:rFonts w:ascii="Courier New" w:hAnsi="Courier New" w:cs="Courier New"/>
@@ -14729,6 +17494,8 @@
         </w:rPr>
         <w:t>piceglau</w:t>
       </w:r>
+      <w:proofErr w:type="spellEnd"/>
+      <w:proofErr w:type="gramEnd"/>
       <w:r>
         <w:rPr>
           <w:rFonts w:ascii="Courier New" w:hAnsi="Courier New" w:cs="Courier New"/>
@@ -14749,6 +17516,8 @@
           <w:szCs w:val="16"/>
         </w:rPr>
       </w:pPr>
+      <w:proofErr w:type="spellStart"/>
+      <w:proofErr w:type="gramStart"/>
       <w:r>
         <w:rPr>
           <w:rFonts w:ascii="Courier New" w:hAnsi="Courier New" w:cs="Courier New"/>
@@ -14757,6 +17526,8 @@
         </w:rPr>
         <w:t>picemari</w:t>
       </w:r>
+      <w:proofErr w:type="spellEnd"/>
+      <w:proofErr w:type="gramEnd"/>
       <w:r>
         <w:rPr>
           <w:rFonts w:ascii="Courier New" w:hAnsi="Courier New" w:cs="Courier New"/>
@@ -14777,6 +17548,8 @@
           <w:szCs w:val="16"/>
         </w:rPr>
       </w:pPr>
+      <w:proofErr w:type="spellStart"/>
+      <w:proofErr w:type="gramStart"/>
       <w:r>
         <w:rPr>
           <w:rFonts w:ascii="Courier New" w:hAnsi="Courier New" w:cs="Courier New"/>
@@ -14785,6 +17558,8 @@
         </w:rPr>
         <w:t>poputrem</w:t>
       </w:r>
+      <w:proofErr w:type="spellEnd"/>
+      <w:proofErr w:type="gramEnd"/>
       <w:r>
         <w:rPr>
           <w:rFonts w:ascii="Courier New" w:hAnsi="Courier New" w:cs="Courier New"/>
@@ -14805,6 +17580,8 @@
           <w:szCs w:val="16"/>
         </w:rPr>
       </w:pPr>
+      <w:proofErr w:type="spellStart"/>
+      <w:proofErr w:type="gramStart"/>
       <w:r>
         <w:rPr>
           <w:rFonts w:ascii="Courier New" w:hAnsi="Courier New" w:cs="Courier New"/>
@@ -14813,6 +17590,8 @@
         </w:rPr>
         <w:t>betupapy</w:t>
       </w:r>
+      <w:proofErr w:type="spellEnd"/>
+      <w:proofErr w:type="gramEnd"/>
       <w:r>
         <w:rPr>
           <w:rFonts w:ascii="Courier New" w:hAnsi="Courier New" w:cs="Courier New"/>
@@ -14844,6 +17623,7 @@
           <w:szCs w:val="16"/>
         </w:rPr>
       </w:pPr>
+      <w:proofErr w:type="spellStart"/>
       <w:r>
         <w:rPr>
           <w:rFonts w:ascii="Courier New" w:hAnsi="Courier New" w:cs="Courier New"/>
@@ -14852,6 +17632,7 @@
         </w:rPr>
         <w:t>ForestTypeTable</w:t>
       </w:r>
+      <w:proofErr w:type="spellEnd"/>
     </w:p>
     <w:p>
       <w:pPr>
@@ -14976,8 +17757,53 @@
           <w:szCs w:val="16"/>
         </w:rPr>
         <w:tab/>
-        <w:t>pinubank pinuresi pinustro</w:t>
-      </w:r>
+      </w:r>
+      <w:proofErr w:type="spellStart"/>
+      <w:r>
+        <w:rPr>
+          <w:rFonts w:ascii="Courier New" w:hAnsi="Courier New" w:cs="Courier New"/>
+          <w:sz w:val="16"/>
+          <w:szCs w:val="16"/>
+        </w:rPr>
+        <w:t>pinubank</w:t>
+      </w:r>
+      <w:proofErr w:type="spellEnd"/>
+      <w:r>
+        <w:rPr>
+          <w:rFonts w:ascii="Courier New" w:hAnsi="Courier New" w:cs="Courier New"/>
+          <w:sz w:val="16"/>
+          <w:szCs w:val="16"/>
+        </w:rPr>
+        <w:t xml:space="preserve"> </w:t>
+      </w:r>
+      <w:proofErr w:type="spellStart"/>
+      <w:r>
+        <w:rPr>
+          <w:rFonts w:ascii="Courier New" w:hAnsi="Courier New" w:cs="Courier New"/>
+          <w:sz w:val="16"/>
+          <w:szCs w:val="16"/>
+        </w:rPr>
+        <w:t>pinuresi</w:t>
+      </w:r>
+      <w:proofErr w:type="spellEnd"/>
+      <w:r>
+        <w:rPr>
+          <w:rFonts w:ascii="Courier New" w:hAnsi="Courier New" w:cs="Courier New"/>
+          <w:sz w:val="16"/>
+          <w:szCs w:val="16"/>
+        </w:rPr>
+        <w:t xml:space="preserve"> </w:t>
+      </w:r>
+      <w:proofErr w:type="spellStart"/>
+      <w:r>
+        <w:rPr>
+          <w:rFonts w:ascii="Courier New" w:hAnsi="Courier New" w:cs="Courier New"/>
+          <w:sz w:val="16"/>
+          <w:szCs w:val="16"/>
+        </w:rPr>
+        <w:t>pinustro</w:t>
+      </w:r>
+      <w:proofErr w:type="spellEnd"/>
     </w:p>
     <w:p>
       <w:pPr>
@@ -14996,25 +17822,133 @@
           <w:szCs w:val="16"/>
         </w:rPr>
         <w:tab/>
+      </w:r>
+      <w:proofErr w:type="spellStart"/>
+      <w:r>
+        <w:rPr>
+          <w:rFonts w:ascii="Courier New" w:hAnsi="Courier New" w:cs="Courier New"/>
+          <w:sz w:val="16"/>
+          <w:szCs w:val="16"/>
+        </w:rPr>
         <w:t>MapleHardwood</w:t>
       </w:r>
-      <w:r>
-        <w:rPr>
-          <w:rFonts w:ascii="Courier New" w:hAnsi="Courier New" w:cs="Courier New"/>
-          <w:sz w:val="16"/>
-          <w:szCs w:val="16"/>
-        </w:rPr>
-        <w:tab/>
-      </w:r>
-      <w:r>
-        <w:rPr>
-          <w:rFonts w:ascii="Courier New" w:hAnsi="Courier New" w:cs="Courier New"/>
-          <w:sz w:val="16"/>
-          <w:szCs w:val="16"/>
-        </w:rPr>
-        <w:tab/>
-        <w:t>acersacc betualle abiebals acerrubr fraxamer -pinubank</w:t>
-      </w:r>
+      <w:proofErr w:type="spellEnd"/>
+      <w:r>
+        <w:rPr>
+          <w:rFonts w:ascii="Courier New" w:hAnsi="Courier New" w:cs="Courier New"/>
+          <w:sz w:val="16"/>
+          <w:szCs w:val="16"/>
+        </w:rPr>
+        <w:tab/>
+      </w:r>
+      <w:r>
+        <w:rPr>
+          <w:rFonts w:ascii="Courier New" w:hAnsi="Courier New" w:cs="Courier New"/>
+          <w:sz w:val="16"/>
+          <w:szCs w:val="16"/>
+        </w:rPr>
+        <w:tab/>
+      </w:r>
+      <w:proofErr w:type="spellStart"/>
+      <w:r>
+        <w:rPr>
+          <w:rFonts w:ascii="Courier New" w:hAnsi="Courier New" w:cs="Courier New"/>
+          <w:sz w:val="16"/>
+          <w:szCs w:val="16"/>
+        </w:rPr>
+        <w:t>acersacc</w:t>
+      </w:r>
+      <w:proofErr w:type="spellEnd"/>
+      <w:r>
+        <w:rPr>
+          <w:rFonts w:ascii="Courier New" w:hAnsi="Courier New" w:cs="Courier New"/>
+          <w:sz w:val="16"/>
+          <w:szCs w:val="16"/>
+        </w:rPr>
+        <w:t xml:space="preserve"> </w:t>
+      </w:r>
+      <w:proofErr w:type="spellStart"/>
+      <w:r>
+        <w:rPr>
+          <w:rFonts w:ascii="Courier New" w:hAnsi="Courier New" w:cs="Courier New"/>
+          <w:sz w:val="16"/>
+          <w:szCs w:val="16"/>
+        </w:rPr>
+        <w:t>betualle</w:t>
+      </w:r>
+      <w:proofErr w:type="spellEnd"/>
+      <w:r>
+        <w:rPr>
+          <w:rFonts w:ascii="Courier New" w:hAnsi="Courier New" w:cs="Courier New"/>
+          <w:sz w:val="16"/>
+          <w:szCs w:val="16"/>
+        </w:rPr>
+        <w:t xml:space="preserve"> </w:t>
+      </w:r>
+      <w:proofErr w:type="spellStart"/>
+      <w:r>
+        <w:rPr>
+          <w:rFonts w:ascii="Courier New" w:hAnsi="Courier New" w:cs="Courier New"/>
+          <w:sz w:val="16"/>
+          <w:szCs w:val="16"/>
+        </w:rPr>
+        <w:t>abiebals</w:t>
+      </w:r>
+      <w:proofErr w:type="spellEnd"/>
+      <w:r>
+        <w:rPr>
+          <w:rFonts w:ascii="Courier New" w:hAnsi="Courier New" w:cs="Courier New"/>
+          <w:sz w:val="16"/>
+          <w:szCs w:val="16"/>
+        </w:rPr>
+        <w:t xml:space="preserve"> </w:t>
+      </w:r>
+      <w:proofErr w:type="spellStart"/>
+      <w:r>
+        <w:rPr>
+          <w:rFonts w:ascii="Courier New" w:hAnsi="Courier New" w:cs="Courier New"/>
+          <w:sz w:val="16"/>
+          <w:szCs w:val="16"/>
+        </w:rPr>
+        <w:t>acerrubr</w:t>
+      </w:r>
+      <w:proofErr w:type="spellEnd"/>
+      <w:r>
+        <w:rPr>
+          <w:rFonts w:ascii="Courier New" w:hAnsi="Courier New" w:cs="Courier New"/>
+          <w:sz w:val="16"/>
+          <w:szCs w:val="16"/>
+        </w:rPr>
+        <w:t xml:space="preserve"> </w:t>
+      </w:r>
+      <w:proofErr w:type="spellStart"/>
+      <w:r>
+        <w:rPr>
+          <w:rFonts w:ascii="Courier New" w:hAnsi="Courier New" w:cs="Courier New"/>
+          <w:sz w:val="16"/>
+          <w:szCs w:val="16"/>
+        </w:rPr>
+        <w:t>fraxamer</w:t>
+      </w:r>
+      <w:proofErr w:type="spellEnd"/>
+      <w:r>
+        <w:rPr>
+          <w:rFonts w:ascii="Courier New" w:hAnsi="Courier New" w:cs="Courier New"/>
+          <w:sz w:val="16"/>
+          <w:szCs w:val="16"/>
+        </w:rPr>
+        <w:t xml:space="preserve"> -</w:t>
+      </w:r>
+      <w:proofErr w:type="spellStart"/>
+      <w:r>
+        <w:rPr>
+          <w:rFonts w:ascii="Courier New" w:hAnsi="Courier New" w:cs="Courier New"/>
+          <w:sz w:val="16"/>
+          <w:szCs w:val="16"/>
+        </w:rPr>
+        <w:t>pinubank</w:t>
+      </w:r>
+      <w:proofErr w:type="spellEnd"/>
     </w:p>
     <w:p>
       <w:pPr>
@@ -15033,25 +17967,79 @@
           <w:szCs w:val="16"/>
         </w:rPr>
         <w:tab/>
+      </w:r>
+      <w:proofErr w:type="spellStart"/>
+      <w:r>
+        <w:rPr>
+          <w:rFonts w:ascii="Courier New" w:hAnsi="Courier New" w:cs="Courier New"/>
+          <w:sz w:val="16"/>
+          <w:szCs w:val="16"/>
+        </w:rPr>
         <w:t>SpruceFir</w:t>
       </w:r>
-      <w:r>
-        <w:rPr>
-          <w:rFonts w:ascii="Courier New" w:hAnsi="Courier New" w:cs="Courier New"/>
-          <w:sz w:val="16"/>
-          <w:szCs w:val="16"/>
-        </w:rPr>
-        <w:tab/>
-      </w:r>
-      <w:r>
-        <w:rPr>
-          <w:rFonts w:ascii="Courier New" w:hAnsi="Courier New" w:cs="Courier New"/>
-          <w:sz w:val="16"/>
-          <w:szCs w:val="16"/>
-        </w:rPr>
-        <w:tab/>
-        <w:t>piceglau picemari abiebals</w:t>
-      </w:r>
+      <w:proofErr w:type="spellEnd"/>
+      <w:r>
+        <w:rPr>
+          <w:rFonts w:ascii="Courier New" w:hAnsi="Courier New" w:cs="Courier New"/>
+          <w:sz w:val="16"/>
+          <w:szCs w:val="16"/>
+        </w:rPr>
+        <w:tab/>
+      </w:r>
+      <w:r>
+        <w:rPr>
+          <w:rFonts w:ascii="Courier New" w:hAnsi="Courier New" w:cs="Courier New"/>
+          <w:sz w:val="16"/>
+          <w:szCs w:val="16"/>
+        </w:rPr>
+        <w:tab/>
+      </w:r>
+      <w:proofErr w:type="spellStart"/>
+      <w:r>
+        <w:rPr>
+          <w:rFonts w:ascii="Courier New" w:hAnsi="Courier New" w:cs="Courier New"/>
+          <w:sz w:val="16"/>
+          <w:szCs w:val="16"/>
+        </w:rPr>
+        <w:t>piceglau</w:t>
+      </w:r>
+      <w:proofErr w:type="spellEnd"/>
+      <w:r>
+        <w:rPr>
+          <w:rFonts w:ascii="Courier New" w:hAnsi="Courier New" w:cs="Courier New"/>
+          <w:sz w:val="16"/>
+          <w:szCs w:val="16"/>
+        </w:rPr>
+        <w:t xml:space="preserve"> </w:t>
+      </w:r>
+      <w:proofErr w:type="spellStart"/>
+      <w:r>
+        <w:rPr>
+          <w:rFonts w:ascii="Courier New" w:hAnsi="Courier New" w:cs="Courier New"/>
+          <w:sz w:val="16"/>
+          <w:szCs w:val="16"/>
+        </w:rPr>
+        <w:t>picemari</w:t>
+      </w:r>
+      <w:proofErr w:type="spellEnd"/>
+      <w:r>
+        <w:rPr>
+          <w:rFonts w:ascii="Courier New" w:hAnsi="Courier New" w:cs="Courier New"/>
+          <w:sz w:val="16"/>
+          <w:szCs w:val="16"/>
+        </w:rPr>
+        <w:t xml:space="preserve"> </w:t>
+      </w:r>
+      <w:proofErr w:type="spellStart"/>
+      <w:r>
+        <w:rPr>
+          <w:rFonts w:ascii="Courier New" w:hAnsi="Courier New" w:cs="Courier New"/>
+          <w:sz w:val="16"/>
+          <w:szCs w:val="16"/>
+        </w:rPr>
+        <w:t>abiebals</w:t>
+      </w:r>
+      <w:proofErr w:type="spellEnd"/>
     </w:p>
     <w:p>
       <w:pPr>
@@ -15095,8 +18083,35 @@
           <w:szCs w:val="16"/>
         </w:rPr>
         <w:tab/>
-        <w:t>poputrem betupapy</w:t>
-      </w:r>
+      </w:r>
+      <w:proofErr w:type="spellStart"/>
+      <w:r>
+        <w:rPr>
+          <w:rFonts w:ascii="Courier New" w:hAnsi="Courier New" w:cs="Courier New"/>
+          <w:sz w:val="16"/>
+          <w:szCs w:val="16"/>
+        </w:rPr>
+        <w:t>poputrem</w:t>
+      </w:r>
+      <w:proofErr w:type="spellEnd"/>
+      <w:r>
+        <w:rPr>
+          <w:rFonts w:ascii="Courier New" w:hAnsi="Courier New" w:cs="Courier New"/>
+          <w:sz w:val="16"/>
+          <w:szCs w:val="16"/>
+        </w:rPr>
+        <w:t xml:space="preserve"> </w:t>
+      </w:r>
+      <w:proofErr w:type="spellStart"/>
+      <w:r>
+        <w:rPr>
+          <w:rFonts w:ascii="Courier New" w:hAnsi="Courier New" w:cs="Courier New"/>
+          <w:sz w:val="16"/>
+          <w:szCs w:val="16"/>
+        </w:rPr>
+        <w:t>betupapy</w:t>
+      </w:r>
+      <w:proofErr w:type="spellEnd"/>
     </w:p>
     <w:p>
       <w:pPr>
@@ -15119,6 +18134,7 @@
           <w:szCs w:val="16"/>
         </w:rPr>
       </w:pPr>
+      <w:proofErr w:type="spellStart"/>
       <w:r>
         <w:rPr>
           <w:rFonts w:ascii="Courier New" w:hAnsi="Courier New" w:cs="Courier New"/>
@@ -15135,6 +18151,7 @@
         </w:rPr>
         <w:t>Table</w:t>
       </w:r>
+      <w:proofErr w:type="spellEnd"/>
       <w:r>
         <w:rPr>
           <w:rFonts w:ascii="Courier New" w:hAnsi="Courier New" w:cs="Courier New"/>
@@ -15178,8 +18195,17 @@
           <w:szCs w:val="16"/>
         </w:rPr>
         <w:tab/>
+      </w:r>
+      <w:proofErr w:type="spellStart"/>
+      <w:r>
+        <w:rPr>
+          <w:rFonts w:ascii="Courier New" w:hAnsi="Courier New" w:cs="Courier New"/>
+          <w:sz w:val="16"/>
+          <w:szCs w:val="16"/>
+        </w:rPr>
         <w:t>SuitabilityWeight</w:t>
       </w:r>
+      <w:proofErr w:type="spellEnd"/>
     </w:p>
     <w:p>
       <w:pPr>
@@ -15472,6 +18498,7 @@
           <w:szCs w:val="16"/>
         </w:rPr>
       </w:pPr>
+      <w:proofErr w:type="spellStart"/>
       <w:r>
         <w:rPr>
           <w:rFonts w:ascii="Courier New" w:hAnsi="Courier New" w:cs="Courier New"/>
@@ -15480,6 +18507,7 @@
         </w:rPr>
         <w:t>SuitabilityTable</w:t>
       </w:r>
+      <w:proofErr w:type="spellEnd"/>
     </w:p>
     <w:p>
       <w:pPr>
@@ -15497,16 +18525,44 @@
           <w:sz w:val="16"/>
           <w:szCs w:val="16"/>
         </w:rPr>
-        <w:t>&lt;&lt; ForestType</w:t>
-      </w:r>
-      <w:r>
-        <w:rPr>
-          <w:rFonts w:ascii="Courier New" w:hAnsi="Courier New" w:cs="Courier New"/>
-          <w:sz w:val="16"/>
-          <w:szCs w:val="16"/>
-        </w:rPr>
-        <w:tab/>
-        <w:t xml:space="preserve">Maximum Time Since </w:t>
+        <w:t xml:space="preserve">&lt;&lt; </w:t>
+      </w:r>
+      <w:proofErr w:type="spellStart"/>
+      <w:r>
+        <w:rPr>
+          <w:rFonts w:ascii="Courier New" w:hAnsi="Courier New" w:cs="Courier New"/>
+          <w:sz w:val="16"/>
+          <w:szCs w:val="16"/>
+        </w:rPr>
+        <w:t>ForestType</w:t>
+      </w:r>
+      <w:proofErr w:type="spellEnd"/>
+      <w:r>
+        <w:rPr>
+          <w:rFonts w:ascii="Courier New" w:hAnsi="Courier New" w:cs="Courier New"/>
+          <w:sz w:val="16"/>
+          <w:szCs w:val="16"/>
+        </w:rPr>
+        <w:tab/>
+        <w:t xml:space="preserve">Maximum Time </w:t>
+      </w:r>
+      <w:proofErr w:type="gramStart"/>
+      <w:r>
+        <w:rPr>
+          <w:rFonts w:ascii="Courier New" w:hAnsi="Courier New" w:cs="Courier New"/>
+          <w:sz w:val="16"/>
+          <w:szCs w:val="16"/>
+        </w:rPr>
+        <w:t>Since</w:t>
+      </w:r>
+      <w:proofErr w:type="gramEnd"/>
+      <w:r>
+        <w:rPr>
+          <w:rFonts w:ascii="Courier New" w:hAnsi="Courier New" w:cs="Courier New"/>
+          <w:sz w:val="16"/>
+          <w:szCs w:val="16"/>
+        </w:rPr>
+        <w:t xml:space="preserve"> </w:t>
       </w:r>
       <w:r>
         <w:rPr>
@@ -15772,6 +18828,7 @@
           <w:szCs w:val="16"/>
         </w:rPr>
       </w:pPr>
+      <w:proofErr w:type="spellStart"/>
       <w:r>
         <w:rPr>
           <w:rFonts w:ascii="Courier New" w:hAnsi="Courier New" w:cs="Courier New"/>
@@ -15780,6 +18837,7 @@
         </w:rPr>
         <w:t>MapleHardwood</w:t>
       </w:r>
+      <w:proofErr w:type="spellEnd"/>
       <w:r>
         <w:rPr>
           <w:rFonts w:ascii="Courier New" w:hAnsi="Courier New" w:cs="Courier New"/>
@@ -15818,6 +18876,7 @@
           <w:szCs w:val="16"/>
         </w:rPr>
       </w:pPr>
+      <w:proofErr w:type="spellStart"/>
       <w:r>
         <w:rPr>
           <w:rFonts w:ascii="Courier New" w:hAnsi="Courier New" w:cs="Courier New"/>
@@ -15826,6 +18885,7 @@
         </w:rPr>
         <w:t>SpruceFir</w:t>
       </w:r>
+      <w:proofErr w:type="spellEnd"/>
       <w:r>
         <w:rPr>
           <w:rFonts w:ascii="Courier New" w:hAnsi="Courier New" w:cs="Courier New"/>
@@ -15935,8 +18995,8 @@
       </w:pPr>
     </w:p>
     <w:sectPr>
-      <w:headerReference w:type="default" r:id="rId9"/>
-      <w:footerReference w:type="default" r:id="rId10"/>
+      <w:headerReference w:type="default" r:id="rId10"/>
+      <w:footerReference w:type="default" r:id="rId11"/>
       <w:pgSz w:w="12240" w:h="15840" w:code="1"/>
       <w:pgMar w:top="1440" w:right="1440" w:bottom="1440" w:left="1440" w:header="935" w:footer="720" w:gutter="0"/>
       <w:pgNumType w:start="1"/>
@@ -16093,21 +19153,11 @@
         <w:tab w:val="right" w:pos="9000"/>
       </w:tabs>
     </w:pPr>
-    <w:r>
-      <w:fldChar w:fldCharType="begin"/>
-    </w:r>
-    <w:r>
-      <w:instrText xml:space="preserve"> TITLE   \* MERGEFORMAT </w:instrText>
-    </w:r>
-    <w:r>
-      <w:fldChar w:fldCharType="separate"/>
-    </w:r>
-    <w:r>
-      <w:t>LANDIS-II Local Habitat Suitability Output Extension v1.0</w:t>
-    </w:r>
-    <w:r>
-      <w:fldChar w:fldCharType="end"/>
-    </w:r>
+    <w:fldSimple w:instr=" TITLE   \* MERGEFORMAT ">
+      <w:r>
+        <w:t>LANDIS-II Wildlife Habitat Suitability Output Extension v1.0</w:t>
+      </w:r>
+    </w:fldSimple>
     <w:r>
       <w:tab/>
       <w:t>User Guide</w:t>
@@ -17103,6 +20153,70 @@
       <w:spacing w:before="240" w:after="60"/>
       <w:outlineLvl w:val="2"/>
     </w:pPr>
+  </w:style>
+  <w:style w:type="paragraph" w:styleId="Heading4">
+    <w:name w:val="heading 4"/>
+    <w:basedOn w:val="Normal"/>
+    <w:next w:val="Normal"/>
+    <w:link w:val="Heading4Char"/>
+    <w:semiHidden/>
+    <w:unhideWhenUsed/>
+    <w:qFormat/>
+    <w:rsid w:val="007C343E"/>
+    <w:pPr>
+      <w:keepNext/>
+      <w:keepLines/>
+      <w:spacing w:before="40"/>
+      <w:outlineLvl w:val="3"/>
+    </w:pPr>
+    <w:rPr>
+      <w:rFonts w:asciiTheme="majorHAnsi" w:eastAsiaTheme="majorEastAsia" w:hAnsiTheme="majorHAnsi" w:cstheme="majorBidi"/>
+      <w:i/>
+      <w:iCs/>
+      <w:color w:val="365F91" w:themeColor="accent1" w:themeShade="BF"/>
+    </w:rPr>
+  </w:style>
+  <w:style w:type="paragraph" w:styleId="Heading5">
+    <w:name w:val="heading 5"/>
+    <w:basedOn w:val="Normal"/>
+    <w:next w:val="Normal"/>
+    <w:link w:val="Heading5Char"/>
+    <w:semiHidden/>
+    <w:unhideWhenUsed/>
+    <w:qFormat/>
+    <w:rsid w:val="007C343E"/>
+    <w:pPr>
+      <w:keepNext/>
+      <w:keepLines/>
+      <w:spacing w:before="40"/>
+      <w:outlineLvl w:val="4"/>
+    </w:pPr>
+    <w:rPr>
+      <w:rFonts w:asciiTheme="majorHAnsi" w:eastAsiaTheme="majorEastAsia" w:hAnsiTheme="majorHAnsi" w:cstheme="majorBidi"/>
+      <w:color w:val="365F91" w:themeColor="accent1" w:themeShade="BF"/>
+    </w:rPr>
+  </w:style>
+  <w:style w:type="paragraph" w:styleId="Heading7">
+    <w:name w:val="heading 7"/>
+    <w:basedOn w:val="Normal"/>
+    <w:next w:val="Normal"/>
+    <w:link w:val="Heading7Char"/>
+    <w:semiHidden/>
+    <w:unhideWhenUsed/>
+    <w:qFormat/>
+    <w:rsid w:val="007C343E"/>
+    <w:pPr>
+      <w:keepNext/>
+      <w:keepLines/>
+      <w:spacing w:before="40"/>
+      <w:outlineLvl w:val="6"/>
+    </w:pPr>
+    <w:rPr>
+      <w:rFonts w:asciiTheme="majorHAnsi" w:eastAsiaTheme="majorEastAsia" w:hAnsiTheme="majorHAnsi" w:cstheme="majorBidi"/>
+      <w:i/>
+      <w:iCs/>
+      <w:color w:val="243F60" w:themeColor="accent1" w:themeShade="7F"/>
+    </w:rPr>
   </w:style>
   <w:style w:type="character" w:default="1" w:styleId="DefaultParagraphFont">
     <w:name w:val="Default Paragraph Font"/>
@@ -17614,6 +20728,60 @@
       </w:numPr>
     </w:pPr>
   </w:style>
+  <w:style w:type="paragraph" w:styleId="ListParagraph">
+    <w:name w:val="List Paragraph"/>
+    <w:basedOn w:val="Normal"/>
+    <w:uiPriority w:val="34"/>
+    <w:qFormat/>
+    <w:rsid w:val="00505534"/>
+    <w:pPr>
+      <w:ind w:left="720"/>
+      <w:contextualSpacing/>
+    </w:pPr>
+  </w:style>
+  <w:style w:type="character" w:customStyle="1" w:styleId="Heading4Char">
+    <w:name w:val="Heading 4 Char"/>
+    <w:basedOn w:val="DefaultParagraphFont"/>
+    <w:link w:val="Heading4"/>
+    <w:semiHidden/>
+    <w:rsid w:val="007C343E"/>
+    <w:rPr>
+      <w:rFonts w:asciiTheme="majorHAnsi" w:eastAsiaTheme="majorEastAsia" w:hAnsiTheme="majorHAnsi" w:cstheme="majorBidi"/>
+      <w:i/>
+      <w:iCs/>
+      <w:color w:val="365F91" w:themeColor="accent1" w:themeShade="BF"/>
+      <w:sz w:val="24"/>
+      <w:szCs w:val="24"/>
+    </w:rPr>
+  </w:style>
+  <w:style w:type="character" w:customStyle="1" w:styleId="Heading5Char">
+    <w:name w:val="Heading 5 Char"/>
+    <w:basedOn w:val="DefaultParagraphFont"/>
+    <w:link w:val="Heading5"/>
+    <w:semiHidden/>
+    <w:rsid w:val="007C343E"/>
+    <w:rPr>
+      <w:rFonts w:asciiTheme="majorHAnsi" w:eastAsiaTheme="majorEastAsia" w:hAnsiTheme="majorHAnsi" w:cstheme="majorBidi"/>
+      <w:color w:val="365F91" w:themeColor="accent1" w:themeShade="BF"/>
+      <w:sz w:val="24"/>
+      <w:szCs w:val="24"/>
+    </w:rPr>
+  </w:style>
+  <w:style w:type="character" w:customStyle="1" w:styleId="Heading7Char">
+    <w:name w:val="Heading 7 Char"/>
+    <w:basedOn w:val="DefaultParagraphFont"/>
+    <w:link w:val="Heading7"/>
+    <w:semiHidden/>
+    <w:rsid w:val="007C343E"/>
+    <w:rPr>
+      <w:rFonts w:asciiTheme="majorHAnsi" w:eastAsiaTheme="majorEastAsia" w:hAnsiTheme="majorHAnsi" w:cstheme="majorBidi"/>
+      <w:i/>
+      <w:iCs/>
+      <w:color w:val="243F60" w:themeColor="accent1" w:themeShade="7F"/>
+      <w:sz w:val="24"/>
+      <w:szCs w:val="24"/>
+    </w:rPr>
+  </w:style>
 </w:styles>
 </file>
 
@@ -17905,7 +21073,7 @@
 </file>
 
 <file path=customXml/itemProps1.xml><?xml version="1.0" encoding="utf-8"?>
-<ds:datastoreItem xmlns:ds="http://schemas.openxmlformats.org/officeDocument/2006/customXml" ds:itemID="{72B5F33A-7AB3-4817-8CFE-9985E1373F3F}">
+<ds:datastoreItem xmlns:ds="http://schemas.openxmlformats.org/officeDocument/2006/customXml" ds:itemID="{F6551784-DB3A-4CBF-9C2C-6764C353043E}">
   <ds:schemaRefs>
     <ds:schemaRef ds:uri="http://schemas.openxmlformats.org/officeDocument/2006/bibliography"/>
   </ds:schemaRefs>
